--- a/Flask/Flask_Мигель_Гринберг/Flask_Мигель_Гринберг.docx
+++ b/Flask/Flask_Мигель_Гринберг/Flask_Мигель_Гринберг.docx
@@ -173,7 +173,7 @@
         <w:pStyle w:val="ListParagraph"/>
         <w:numPr>
           <w:ilvl w:val="0"/>
-          <w:numId w:val="2"/>
+          <w:numId w:val="3"/>
         </w:numPr>
         <w:rPr/>
       </w:pPr>
@@ -193,7 +193,7 @@
         <w:pStyle w:val="ListParagraph"/>
         <w:numPr>
           <w:ilvl w:val="0"/>
-          <w:numId w:val="2"/>
+          <w:numId w:val="3"/>
         </w:numPr>
         <w:rPr/>
       </w:pPr>
@@ -257,7 +257,7 @@
         <w:pStyle w:val="ListParagraph"/>
         <w:numPr>
           <w:ilvl w:val="0"/>
-          <w:numId w:val="2"/>
+          <w:numId w:val="3"/>
         </w:numPr>
         <w:rPr/>
       </w:pPr>
@@ -297,7 +297,7 @@
         <w:pStyle w:val="ListParagraph"/>
         <w:numPr>
           <w:ilvl w:val="0"/>
-          <w:numId w:val="2"/>
+          <w:numId w:val="3"/>
         </w:numPr>
         <w:rPr/>
       </w:pPr>
@@ -331,7 +331,7 @@
         <w:pStyle w:val="ListParagraph"/>
         <w:numPr>
           <w:ilvl w:val="0"/>
-          <w:numId w:val="2"/>
+          <w:numId w:val="3"/>
         </w:numPr>
         <w:rPr/>
       </w:pPr>
@@ -355,7 +355,7 @@
         <w:pStyle w:val="ListParagraph"/>
         <w:numPr>
           <w:ilvl w:val="0"/>
-          <w:numId w:val="2"/>
+          <w:numId w:val="3"/>
         </w:numPr>
         <w:rPr/>
       </w:pPr>
@@ -389,7 +389,7 @@
         <w:pStyle w:val="ListParagraph"/>
         <w:numPr>
           <w:ilvl w:val="0"/>
-          <w:numId w:val="2"/>
+          <w:numId w:val="3"/>
         </w:numPr>
         <w:rPr/>
       </w:pPr>
@@ -413,7 +413,7 @@
         <w:pStyle w:val="ListParagraph"/>
         <w:numPr>
           <w:ilvl w:val="0"/>
-          <w:numId w:val="2"/>
+          <w:numId w:val="3"/>
         </w:numPr>
         <w:rPr/>
       </w:pPr>
@@ -437,7 +437,7 @@
         <w:pStyle w:val="ListParagraph"/>
         <w:numPr>
           <w:ilvl w:val="0"/>
-          <w:numId w:val="2"/>
+          <w:numId w:val="3"/>
         </w:numPr>
         <w:rPr/>
       </w:pPr>
@@ -467,7 +467,7 @@
         <w:pStyle w:val="ListParagraph"/>
         <w:numPr>
           <w:ilvl w:val="0"/>
-          <w:numId w:val="2"/>
+          <w:numId w:val="3"/>
         </w:numPr>
         <w:rPr/>
       </w:pPr>
@@ -487,7 +487,7 @@
         <w:pStyle w:val="ListParagraph"/>
         <w:numPr>
           <w:ilvl w:val="0"/>
-          <w:numId w:val="2"/>
+          <w:numId w:val="3"/>
         </w:numPr>
         <w:rPr/>
       </w:pPr>
@@ -501,7 +501,7 @@
         <w:pStyle w:val="ListParagraph"/>
         <w:numPr>
           <w:ilvl w:val="0"/>
-          <w:numId w:val="2"/>
+          <w:numId w:val="3"/>
         </w:numPr>
         <w:rPr/>
       </w:pPr>
@@ -637,7 +637,7 @@
         <w:pStyle w:val="ListParagraph"/>
         <w:numPr>
           <w:ilvl w:val="0"/>
-          <w:numId w:val="2"/>
+          <w:numId w:val="3"/>
         </w:numPr>
         <w:rPr/>
       </w:pPr>
@@ -693,7 +693,7 @@
         <w:pStyle w:val="ListParagraph"/>
         <w:numPr>
           <w:ilvl w:val="0"/>
-          <w:numId w:val="2"/>
+          <w:numId w:val="3"/>
         </w:numPr>
         <w:rPr/>
       </w:pPr>
@@ -755,7 +755,7 @@
         <w:pStyle w:val="ListParagraph"/>
         <w:numPr>
           <w:ilvl w:val="0"/>
-          <w:numId w:val="2"/>
+          <w:numId w:val="3"/>
         </w:numPr>
         <w:rPr/>
       </w:pPr>
@@ -769,7 +769,7 @@
         <w:pStyle w:val="ListParagraph"/>
         <w:numPr>
           <w:ilvl w:val="0"/>
-          <w:numId w:val="2"/>
+          <w:numId w:val="3"/>
         </w:numPr>
         <w:rPr/>
       </w:pPr>
@@ -783,7 +783,7 @@
         <w:pStyle w:val="ListParagraph"/>
         <w:numPr>
           <w:ilvl w:val="1"/>
-          <w:numId w:val="2"/>
+          <w:numId w:val="3"/>
         </w:numPr>
         <w:rPr/>
       </w:pPr>
@@ -808,7 +808,7 @@
         <w:pStyle w:val="ListParagraph"/>
         <w:numPr>
           <w:ilvl w:val="1"/>
-          <w:numId w:val="2"/>
+          <w:numId w:val="3"/>
         </w:numPr>
         <w:rPr/>
       </w:pPr>
@@ -862,7 +862,7 @@
         <w:pStyle w:val="ListParagraph"/>
         <w:numPr>
           <w:ilvl w:val="0"/>
-          <w:numId w:val="2"/>
+          <w:numId w:val="3"/>
         </w:numPr>
         <w:rPr/>
       </w:pPr>
@@ -1202,7 +1202,7 @@
         <w:pStyle w:val="ListParagraph"/>
         <w:numPr>
           <w:ilvl w:val="0"/>
-          <w:numId w:val="3"/>
+          <w:numId w:val="4"/>
         </w:numPr>
         <w:rPr/>
       </w:pPr>
@@ -1216,7 +1216,7 @@
         <w:pStyle w:val="ListParagraph"/>
         <w:numPr>
           <w:ilvl w:val="0"/>
-          <w:numId w:val="3"/>
+          <w:numId w:val="4"/>
         </w:numPr>
         <w:rPr/>
       </w:pPr>
@@ -1240,7 +1240,7 @@
         <w:pStyle w:val="ListParagraph"/>
         <w:numPr>
           <w:ilvl w:val="0"/>
-          <w:numId w:val="3"/>
+          <w:numId w:val="4"/>
         </w:numPr>
         <w:rPr/>
       </w:pPr>
@@ -1274,7 +1274,7 @@
         <w:pStyle w:val="ListParagraph"/>
         <w:numPr>
           <w:ilvl w:val="0"/>
-          <w:numId w:val="3"/>
+          <w:numId w:val="4"/>
         </w:numPr>
         <w:rPr/>
       </w:pPr>
@@ -1304,7 +1304,7 @@
         <w:pStyle w:val="ListParagraph"/>
         <w:numPr>
           <w:ilvl w:val="0"/>
-          <w:numId w:val="3"/>
+          <w:numId w:val="4"/>
         </w:numPr>
         <w:rPr/>
       </w:pPr>
@@ -1318,7 +1318,7 @@
         <w:pStyle w:val="ListParagraph"/>
         <w:numPr>
           <w:ilvl w:val="0"/>
-          <w:numId w:val="3"/>
+          <w:numId w:val="4"/>
         </w:numPr>
         <w:rPr/>
       </w:pPr>
@@ -1342,7 +1342,7 @@
         <w:pStyle w:val="ListParagraph"/>
         <w:numPr>
           <w:ilvl w:val="0"/>
-          <w:numId w:val="3"/>
+          <w:numId w:val="4"/>
         </w:numPr>
         <w:rPr/>
       </w:pPr>
@@ -1376,7 +1376,7 @@
         <w:pStyle w:val="ListParagraph"/>
         <w:numPr>
           <w:ilvl w:val="0"/>
-          <w:numId w:val="3"/>
+          <w:numId w:val="4"/>
         </w:numPr>
         <w:rPr/>
       </w:pPr>
@@ -1728,7 +1728,7 @@
         <w:pStyle w:val="ListParagraph"/>
         <w:numPr>
           <w:ilvl w:val="0"/>
-          <w:numId w:val="4"/>
+          <w:numId w:val="5"/>
         </w:numPr>
         <w:rPr/>
       </w:pPr>
@@ -1756,7 +1756,7 @@
         <w:pStyle w:val="ListParagraph"/>
         <w:numPr>
           <w:ilvl w:val="0"/>
-          <w:numId w:val="4"/>
+          <w:numId w:val="5"/>
         </w:numPr>
         <w:rPr/>
       </w:pPr>
@@ -1770,7 +1770,7 @@
         <w:pStyle w:val="ListParagraph"/>
         <w:numPr>
           <w:ilvl w:val="0"/>
-          <w:numId w:val="4"/>
+          <w:numId w:val="5"/>
         </w:numPr>
         <w:rPr/>
       </w:pPr>
@@ -1794,7 +1794,7 @@
         <w:pStyle w:val="ListParagraph"/>
         <w:numPr>
           <w:ilvl w:val="0"/>
-          <w:numId w:val="4"/>
+          <w:numId w:val="5"/>
         </w:numPr>
         <w:rPr/>
       </w:pPr>
@@ -1818,7 +1818,7 @@
         <w:pStyle w:val="ListParagraph"/>
         <w:numPr>
           <w:ilvl w:val="0"/>
-          <w:numId w:val="4"/>
+          <w:numId w:val="5"/>
         </w:numPr>
         <w:rPr/>
       </w:pPr>
@@ -1852,7 +1852,7 @@
         <w:pStyle w:val="ListParagraph"/>
         <w:numPr>
           <w:ilvl w:val="0"/>
-          <w:numId w:val="4"/>
+          <w:numId w:val="5"/>
         </w:numPr>
         <w:rPr/>
       </w:pPr>
@@ -1866,7 +1866,7 @@
         <w:pStyle w:val="ListParagraph"/>
         <w:numPr>
           <w:ilvl w:val="0"/>
-          <w:numId w:val="4"/>
+          <w:numId w:val="5"/>
         </w:numPr>
         <w:rPr/>
       </w:pPr>
@@ -1905,7 +1905,7 @@
         <w:pStyle w:val="ListParagraph"/>
         <w:numPr>
           <w:ilvl w:val="0"/>
-          <w:numId w:val="4"/>
+          <w:numId w:val="5"/>
         </w:numPr>
         <w:rPr/>
       </w:pPr>
@@ -1919,7 +1919,7 @@
         <w:pStyle w:val="ListParagraph"/>
         <w:numPr>
           <w:ilvl w:val="0"/>
-          <w:numId w:val="4"/>
+          <w:numId w:val="5"/>
         </w:numPr>
         <w:rPr/>
       </w:pPr>
@@ -1933,7 +1933,7 @@
         <w:pStyle w:val="ListParagraph"/>
         <w:numPr>
           <w:ilvl w:val="0"/>
-          <w:numId w:val="4"/>
+          <w:numId w:val="5"/>
         </w:numPr>
         <w:rPr>
           <w:lang w:val="ru-RU"/>
@@ -1951,7 +1951,7 @@
         <w:pStyle w:val="ListParagraph"/>
         <w:numPr>
           <w:ilvl w:val="0"/>
-          <w:numId w:val="4"/>
+          <w:numId w:val="5"/>
         </w:numPr>
         <w:rPr>
           <w:lang w:val="ru-RU"/>
@@ -1969,7 +1969,7 @@
         <w:pStyle w:val="ListParagraph"/>
         <w:numPr>
           <w:ilvl w:val="0"/>
-          <w:numId w:val="4"/>
+          <w:numId w:val="5"/>
         </w:numPr>
         <w:spacing w:before="0" w:after="160"/>
         <w:contextualSpacing/>
@@ -1985,7 +1985,7 @@
         <w:pStyle w:val="ListParagraph"/>
         <w:numPr>
           <w:ilvl w:val="0"/>
-          <w:numId w:val="4"/>
+          <w:numId w:val="5"/>
         </w:numPr>
         <w:spacing w:before="0" w:after="160"/>
         <w:contextualSpacing/>
@@ -2012,7 +2012,7 @@
         <w:pStyle w:val="ListParagraph"/>
         <w:numPr>
           <w:ilvl w:val="0"/>
-          <w:numId w:val="4"/>
+          <w:numId w:val="5"/>
         </w:numPr>
         <w:spacing w:before="0" w:after="160"/>
         <w:contextualSpacing/>
@@ -2112,27 +2112,13 @@
         <w:rPr>
           <w:lang w:val="en-US"/>
         </w:rPr>
-        <w:t>venv/</w:t>
-      </w:r>
-    </w:p>
-    <w:p>
-      <w:pPr>
-        <w:pStyle w:val="Normal"/>
-        <w:rPr>
-          <w:lang w:val="en-US"/>
-        </w:rPr>
-      </w:pPr>
-      <w:r>
-        <w:rPr>
-          <w:lang w:val="en-US"/>
-        </w:rPr>
-        <w:t xml:space="preserve">├── </w:t>
-      </w:r>
-      <w:r>
-        <w:rPr>
-          <w:lang w:val="en-US"/>
-        </w:rPr>
         <w:t>app/</w:t>
+        <w:tab/>
+        <w:tab/>
+        <w:tab/>
+        <w:tab/>
+        <w:tab/>
+        <w:t># Главный пакет приложения</w:t>
       </w:r>
     </w:p>
     <w:p>
@@ -2154,6 +2140,10 @@
         </w:rPr>
         <w:tab/>
         <w:t>├── __init__.py</w:t>
+        <w:tab/>
+        <w:tab/>
+        <w:tab/>
+        <w:t># Подкаталог, содержащий __init__.py файл, считается пакетом и может быть импортирован.</w:t>
       </w:r>
     </w:p>
     <w:p>
@@ -2175,6 +2165,10 @@
         </w:rPr>
         <w:tab/>
         <w:t>├── routes.py</w:t>
+        <w:tab/>
+        <w:tab/>
+        <w:tab/>
+        <w:t># Маршруты на страницы. Функции просмотра.</w:t>
       </w:r>
     </w:p>
     <w:p>
@@ -2217,6 +2211,10 @@
         </w:rPr>
         <w:tab/>
         <w:t>├── models.py</w:t>
+        <w:tab/>
+        <w:tab/>
+        <w:tab/>
+        <w:t># Модель пользовательской базы данных</w:t>
       </w:r>
     </w:p>
     <w:p>
@@ -2238,6 +2236,10 @@
         </w:rPr>
         <w:tab/>
         <w:t>└── templates/</w:t>
+        <w:tab/>
+        <w:tab/>
+        <w:tab/>
+        <w:t># Папка с HTML шаблонами</w:t>
       </w:r>
     </w:p>
     <w:p>
@@ -2260,6 +2262,9 @@
         <w:tab/>
         <w:tab/>
         <w:t>├── base.html</w:t>
+        <w:tab/>
+        <w:tab/>
+        <w:t># Базовый шаблон</w:t>
       </w:r>
     </w:p>
     <w:p>
@@ -2282,6 +2287,9 @@
         <w:tab/>
         <w:tab/>
         <w:t>├── index.html</w:t>
+        <w:tab/>
+        <w:tab/>
+        <w:t># Шаблон главной страницы</w:t>
       </w:r>
     </w:p>
     <w:p>
@@ -2304,6 +2312,9 @@
         <w:tab/>
         <w:tab/>
         <w:t>└── login.html</w:t>
+        <w:tab/>
+        <w:tab/>
+        <w:t># Шаблон формы для входа в систему</w:t>
       </w:r>
     </w:p>
     <w:p>
@@ -2323,7 +2334,133 @@
         <w:rPr>
           <w:lang w:val="en-US"/>
         </w:rPr>
+        <w:t>migrations/</w:t>
+        <w:tab/>
+        <w:tab/>
+        <w:tab/>
+        <w:tab/>
+        <w:t># Репозиторий миграции БД</w:t>
+      </w:r>
+    </w:p>
+    <w:p>
+      <w:pPr>
+        <w:pStyle w:val="Normal"/>
+        <w:rPr>
+          <w:lang w:val="en-US"/>
+        </w:rPr>
+      </w:pPr>
+      <w:r>
+        <w:rPr>
+          <w:lang w:val="en-US"/>
+        </w:rPr>
+        <w:t>│</w:t>
+      </w:r>
+      <w:r>
+        <w:rPr>
+          <w:lang w:val="en-US"/>
+        </w:rPr>
+        <w:tab/>
+        <w:t>├── ...</w:t>
+      </w:r>
+    </w:p>
+    <w:p>
+      <w:pPr>
+        <w:pStyle w:val="Normal"/>
+        <w:rPr>
+          <w:lang w:val="en-US"/>
+        </w:rPr>
+      </w:pPr>
+      <w:r>
+        <w:rPr>
+          <w:lang w:val="en-US"/>
+        </w:rPr>
+        <w:t>│</w:t>
+      </w:r>
+      <w:r>
+        <w:rPr>
+          <w:lang w:val="en-US"/>
+        </w:rPr>
+        <w:tab/>
+        <w:t>└── versions/</w:t>
+        <w:tab/>
+        <w:tab/>
+        <w:tab/>
+        <w:t># Папка с версиями миграции</w:t>
+      </w:r>
+    </w:p>
+    <w:p>
+      <w:pPr>
+        <w:pStyle w:val="Normal"/>
+        <w:rPr>
+          <w:lang w:val="en-US"/>
+        </w:rPr>
+      </w:pPr>
+      <w:r>
+        <w:rPr>
+          <w:lang w:val="en-US"/>
+        </w:rPr>
+        <w:t xml:space="preserve">├── </w:t>
+      </w:r>
+      <w:r>
+        <w:rPr>
+          <w:lang w:val="en-US"/>
+        </w:rPr>
+        <w:t>app.db</w:t>
+        <w:tab/>
+        <w:tab/>
+        <w:tab/>
+        <w:tab/>
+        <w:tab/>
+        <w:t># База данных</w:t>
+      </w:r>
+    </w:p>
+    <w:p>
+      <w:pPr>
+        <w:pStyle w:val="Normal"/>
+        <w:rPr>
+          <w:lang w:val="en-US"/>
+        </w:rPr>
+      </w:pPr>
+      <w:r>
+        <w:rPr>
+          <w:lang w:val="en-US"/>
+        </w:rPr>
+        <w:t xml:space="preserve">├── </w:t>
+      </w:r>
+      <w:r>
+        <w:rPr>
+          <w:lang w:val="en-US"/>
+        </w:rPr>
+        <w:t>microblog.py</w:t>
+        <w:tab/>
+        <w:tab/>
+        <w:tab/>
+        <w:t># Основной модуль приложения (запуск приложения)</w:t>
+      </w:r>
+    </w:p>
+    <w:p>
+      <w:pPr>
+        <w:pStyle w:val="Normal"/>
+        <w:rPr>
+          <w:lang w:val="en-US"/>
+        </w:rPr>
+      </w:pPr>
+      <w:r>
+        <w:rPr>
+          <w:lang w:val="en-US"/>
+        </w:rPr>
+        <w:t xml:space="preserve">├── </w:t>
+      </w:r>
+      <w:r>
+        <w:rPr>
+          <w:lang w:val="en-US"/>
+        </w:rPr>
         <w:t>config.py</w:t>
+        <w:tab/>
+        <w:tab/>
+        <w:tab/>
+        <w:tab/>
+        <w:t># Основной конфигурационный файл</w:t>
       </w:r>
     </w:p>
     <w:p>
@@ -2343,27 +2480,35 @@
         <w:rPr>
           <w:lang w:val="en-US"/>
         </w:rPr>
-        <w:t>microblog.py</w:t>
-      </w:r>
-    </w:p>
-    <w:p>
-      <w:pPr>
-        <w:pStyle w:val="Normal"/>
-        <w:rPr>
-          <w:lang w:val="en-US"/>
-        </w:rPr>
-      </w:pPr>
-      <w:r>
-        <w:rPr>
-          <w:lang w:val="en-US"/>
-        </w:rPr>
-        <w:t xml:space="preserve">├── </w:t>
-      </w:r>
-      <w:r>
-        <w:rPr>
-          <w:lang w:val="en-US"/>
-        </w:rPr>
         <w:t>.flaskenv</w:t>
+        <w:tab/>
+        <w:tab/>
+        <w:tab/>
+        <w:tab/>
+        <w:t># Переменные среды для команды flask, находит файл запуска</w:t>
+      </w:r>
+    </w:p>
+    <w:p>
+      <w:pPr>
+        <w:pStyle w:val="Normal"/>
+        <w:rPr>
+          <w:lang w:val="en-US"/>
+        </w:rPr>
+      </w:pPr>
+      <w:r>
+        <w:rPr>
+          <w:lang w:val="en-US"/>
+        </w:rPr>
+        <w:t xml:space="preserve">└── </w:t>
+      </w:r>
+      <w:r>
+        <w:rPr>
+          <w:lang w:val="en-US"/>
+        </w:rPr>
+        <w:t>requirements.txt</w:t>
+        <w:tab/>
+        <w:tab/>
+        <w:t># Список зависимостей</w:t>
       </w:r>
     </w:p>
     <w:p>
@@ -2380,13 +2525,62 @@
         <w:rPr>
           <w:lang w:val="en-US"/>
         </w:rPr>
-        <w:t xml:space="preserve">└── </w:t>
-      </w:r>
-      <w:r>
-        <w:rPr>
-          <w:lang w:val="en-US"/>
-        </w:rPr>
-        <w:t>requirements.txt</w:t>
+      </w:r>
+    </w:p>
+    <w:p>
+      <w:pPr>
+        <w:pStyle w:val="Normal"/>
+        <w:numPr>
+          <w:ilvl w:val="0"/>
+          <w:numId w:val="6"/>
+        </w:numPr>
+        <w:spacing w:before="0" w:after="160"/>
+        <w:contextualSpacing/>
+        <w:rPr>
+          <w:lang w:val="en-US"/>
+        </w:rPr>
+      </w:pPr>
+      <w:r>
+        <w:rPr/>
+        <w:t>Устанавливаем ORM (объектно-реляционное отображение) Flask-SQLAlchemy , для работы с базой данных.</w:t>
+      </w:r>
+    </w:p>
+    <w:p>
+      <w:pPr>
+        <w:pStyle w:val="Normal"/>
+        <w:numPr>
+          <w:ilvl w:val="0"/>
+          <w:numId w:val="0"/>
+        </w:numPr>
+        <w:spacing w:before="0" w:after="160"/>
+        <w:ind w:left="720" w:hanging="0"/>
+        <w:contextualSpacing/>
+        <w:rPr>
+          <w:lang w:val="en-US"/>
+        </w:rPr>
+      </w:pPr>
+      <w:r>
+        <w:rPr/>
+        <w:t>ORM позволяет приложениям управлять базой данных, используя высокоуровневые сущности, такие как классы, объекты и методы, вместо таблиц и SQL</w:t>
+      </w:r>
+    </w:p>
+    <w:p>
+      <w:pPr>
+        <w:pStyle w:val="Normal"/>
+        <w:numPr>
+          <w:ilvl w:val="0"/>
+          <w:numId w:val="0"/>
+        </w:numPr>
+        <w:spacing w:before="0" w:after="160"/>
+        <w:ind w:left="720" w:hanging="0"/>
+        <w:contextualSpacing/>
+        <w:rPr>
+          <w:lang w:val="en-US"/>
+        </w:rPr>
+      </w:pPr>
+      <w:r>
+        <w:rPr/>
+        <w:t>(venv) $ pip install flask-sqlalchemy</w:t>
       </w:r>
     </w:p>
     <w:p>
@@ -2410,17 +2604,17 @@
         <w:pStyle w:val="Normal"/>
         <w:numPr>
           <w:ilvl w:val="0"/>
-          <w:numId w:val="5"/>
-        </w:numPr>
-        <w:spacing w:before="0" w:after="160"/>
-        <w:contextualSpacing/>
-        <w:rPr>
-          <w:lang w:val="en-US"/>
-        </w:rPr>
-      </w:pPr>
-      <w:r>
-        <w:rPr/>
-        <w:t>Устанавливаем ORM (объектно-реляционное отображение) Flask-SQLAlchemy , для работы с базой данных.</w:t>
+          <w:numId w:val="6"/>
+        </w:numPr>
+        <w:spacing w:before="0" w:after="160"/>
+        <w:contextualSpacing/>
+        <w:rPr>
+          <w:lang w:val="en-US"/>
+        </w:rPr>
+      </w:pPr>
+      <w:r>
+        <w:rPr/>
+        <w:t>Для миграции баз данных ставим расширение Flask-Migrate</w:t>
       </w:r>
     </w:p>
     <w:p>
@@ -2438,8 +2632,9 @@
         </w:rPr>
       </w:pPr>
       <w:r>
-        <w:rPr/>
-        <w:t>ORM позволяет приложениям управлять базой данных, используя высокоуровневые сущности, такие как классы, объекты и методы, вместо таблиц и SQL</w:t>
+        <w:rPr>
+          <w:lang w:val="en-US"/>
+        </w:rPr>
       </w:r>
     </w:p>
     <w:p>
@@ -2458,7 +2653,7 @@
       </w:pPr>
       <w:r>
         <w:rPr/>
-        <w:t>(venv) $ pip install flask-sqlalchemy</w:t>
+        <w:t>(venv) $ pip install flask-migrate</w:t>
       </w:r>
     </w:p>
     <w:p>
@@ -2482,17 +2677,17 @@
         <w:pStyle w:val="Normal"/>
         <w:numPr>
           <w:ilvl w:val="0"/>
-          <w:numId w:val="5"/>
-        </w:numPr>
-        <w:spacing w:before="0" w:after="160"/>
-        <w:contextualSpacing/>
-        <w:rPr>
-          <w:lang w:val="en-US"/>
-        </w:rPr>
-      </w:pPr>
-      <w:r>
-        <w:rPr/>
-        <w:t>Для миграции баз данных ставим расширение Flask-Migrate</w:t>
+          <w:numId w:val="6"/>
+        </w:numPr>
+        <w:spacing w:before="0" w:after="160"/>
+        <w:contextualSpacing/>
+        <w:rPr>
+          <w:lang w:val="en-US"/>
+        </w:rPr>
+      </w:pPr>
+      <w:r>
+        <w:rPr/>
+        <w:t>В файл config.py добавление нового элемента конфигурации Flask-SQLAlchemy для работы с базой SQLite:</w:t>
       </w:r>
     </w:p>
     <w:p>
@@ -2531,7 +2726,121 @@
       </w:pPr>
       <w:r>
         <w:rPr/>
-        <w:t>(venv) $ pip install flask-migrate</w:t>
+        <w:t>import os</w:t>
+      </w:r>
+    </w:p>
+    <w:p>
+      <w:pPr>
+        <w:pStyle w:val="Normal"/>
+        <w:numPr>
+          <w:ilvl w:val="0"/>
+          <w:numId w:val="0"/>
+        </w:numPr>
+        <w:spacing w:before="0" w:after="160"/>
+        <w:ind w:left="720" w:hanging="0"/>
+        <w:contextualSpacing/>
+        <w:rPr>
+          <w:lang w:val="en-US"/>
+        </w:rPr>
+      </w:pPr>
+      <w:r>
+        <w:rPr/>
+        <w:t>basedir = os.path.abspath(os.path.dirname(__file__))</w:t>
+      </w:r>
+    </w:p>
+    <w:p>
+      <w:pPr>
+        <w:pStyle w:val="Normal"/>
+        <w:numPr>
+          <w:ilvl w:val="0"/>
+          <w:numId w:val="0"/>
+        </w:numPr>
+        <w:spacing w:before="0" w:after="160"/>
+        <w:ind w:left="720" w:hanging="0"/>
+        <w:contextualSpacing/>
+        <w:rPr>
+          <w:lang w:val="en-US"/>
+        </w:rPr>
+      </w:pPr>
+      <w:r>
+        <w:rPr/>
+        <w:t>class Config:</w:t>
+      </w:r>
+    </w:p>
+    <w:p>
+      <w:pPr>
+        <w:pStyle w:val="Normal"/>
+        <w:numPr>
+          <w:ilvl w:val="0"/>
+          <w:numId w:val="0"/>
+        </w:numPr>
+        <w:spacing w:before="0" w:after="160"/>
+        <w:ind w:left="720" w:hanging="0"/>
+        <w:contextualSpacing/>
+        <w:rPr>
+          <w:lang w:val="en-US"/>
+        </w:rPr>
+      </w:pPr>
+      <w:r>
+        <w:rPr/>
+        <w:t># …</w:t>
+      </w:r>
+    </w:p>
+    <w:p>
+      <w:pPr>
+        <w:pStyle w:val="Normal"/>
+        <w:numPr>
+          <w:ilvl w:val="0"/>
+          <w:numId w:val="0"/>
+        </w:numPr>
+        <w:spacing w:before="0" w:after="160"/>
+        <w:ind w:left="720" w:hanging="0"/>
+        <w:contextualSpacing/>
+        <w:rPr>
+          <w:lang w:val="en-US"/>
+        </w:rPr>
+      </w:pPr>
+      <w:r>
+        <w:rPr/>
+        <w:t># SQLALCHEMY_DATABASE_URI - Flask-SQLAlchemy определяет местоположение базы данных приложения</w:t>
+      </w:r>
+    </w:p>
+    <w:p>
+      <w:pPr>
+        <w:pStyle w:val="Normal"/>
+        <w:numPr>
+          <w:ilvl w:val="0"/>
+          <w:numId w:val="0"/>
+        </w:numPr>
+        <w:spacing w:before="0" w:after="160"/>
+        <w:ind w:left="720" w:hanging="0"/>
+        <w:contextualSpacing/>
+        <w:rPr>
+          <w:lang w:val="en-US"/>
+        </w:rPr>
+      </w:pPr>
+      <w:r>
+        <w:rPr/>
+        <w:t>SQLALCHEMY_DATABASE_URI = os.environ.get('DATABASE_URL') or \</w:t>
+      </w:r>
+    </w:p>
+    <w:p>
+      <w:pPr>
+        <w:pStyle w:val="Normal"/>
+        <w:numPr>
+          <w:ilvl w:val="0"/>
+          <w:numId w:val="0"/>
+        </w:numPr>
+        <w:spacing w:before="0" w:after="160"/>
+        <w:ind w:left="720" w:hanging="0"/>
+        <w:contextualSpacing/>
+        <w:rPr>
+          <w:lang w:val="en-US"/>
+        </w:rPr>
+      </w:pPr>
+      <w:r>
+        <w:rPr/>
+        <w:t>'sqlite:///' + os.path.join(basedir, 'app.db')</w:t>
       </w:r>
     </w:p>
     <w:p>
@@ -2555,17 +2864,17 @@
         <w:pStyle w:val="Normal"/>
         <w:numPr>
           <w:ilvl w:val="0"/>
-          <w:numId w:val="5"/>
-        </w:numPr>
-        <w:spacing w:before="0" w:after="160"/>
-        <w:contextualSpacing/>
-        <w:rPr>
-          <w:lang w:val="en-US"/>
-        </w:rPr>
-      </w:pPr>
-      <w:r>
-        <w:rPr/>
-        <w:t>В файл config.py добавление нового элемента конфигурации Flask-SQLAlchemy для работы с базой SQLite:</w:t>
+          <w:numId w:val="6"/>
+        </w:numPr>
+        <w:spacing w:before="0" w:after="160"/>
+        <w:contextualSpacing/>
+        <w:rPr>
+          <w:lang w:val="en-US"/>
+        </w:rPr>
+      </w:pPr>
+      <w:r>
+        <w:rPr/>
+        <w:t>В файл app/__init__.py импортируем</w:t>
       </w:r>
     </w:p>
     <w:p>
@@ -2604,7 +2913,7 @@
       </w:pPr>
       <w:r>
         <w:rPr/>
-        <w:t>import os</w:t>
+        <w:t>from flask_sqlalchemy import SQLAlchemy</w:t>
       </w:r>
     </w:p>
     <w:p>
@@ -2623,7 +2932,7 @@
       </w:pPr>
       <w:r>
         <w:rPr/>
-        <w:t>basedir = os.path.abspath(os.path.dirname(__file__))</w:t>
+        <w:t>from flask_migrate import Migrate</w:t>
       </w:r>
     </w:p>
     <w:p>
@@ -2642,7 +2951,7 @@
       </w:pPr>
       <w:r>
         <w:rPr/>
-        <w:t>class Config:</w:t>
+        <w:t>И создаем эти экземпляры</w:t>
       </w:r>
     </w:p>
     <w:p>
@@ -2661,7 +2970,7 @@
       </w:pPr>
       <w:r>
         <w:rPr/>
-        <w:t># …</w:t>
+        <w:t>db = SQLAlchemy(app)</w:t>
       </w:r>
     </w:p>
     <w:p>
@@ -2680,45 +2989,7 @@
       </w:pPr>
       <w:r>
         <w:rPr/>
-        <w:t># SQLALCHEMY_DATABASE_URI - Flask-SQLAlchemy определяет местоположение базы данных приложения</w:t>
-      </w:r>
-    </w:p>
-    <w:p>
-      <w:pPr>
-        <w:pStyle w:val="Normal"/>
-        <w:numPr>
-          <w:ilvl w:val="0"/>
-          <w:numId w:val="0"/>
-        </w:numPr>
-        <w:spacing w:before="0" w:after="160"/>
-        <w:ind w:left="720" w:hanging="0"/>
-        <w:contextualSpacing/>
-        <w:rPr>
-          <w:lang w:val="en-US"/>
-        </w:rPr>
-      </w:pPr>
-      <w:r>
-        <w:rPr/>
-        <w:t>SQLALCHEMY_DATABASE_URI = os.environ.get('DATABASE_URL') or \</w:t>
-      </w:r>
-    </w:p>
-    <w:p>
-      <w:pPr>
-        <w:pStyle w:val="Normal"/>
-        <w:numPr>
-          <w:ilvl w:val="0"/>
-          <w:numId w:val="0"/>
-        </w:numPr>
-        <w:spacing w:before="0" w:after="160"/>
-        <w:ind w:left="720" w:hanging="0"/>
-        <w:contextualSpacing/>
-        <w:rPr>
-          <w:lang w:val="en-US"/>
-        </w:rPr>
-      </w:pPr>
-      <w:r>
-        <w:rPr/>
-        <w:t>'sqlite:///' + os.path.join(basedir, 'app.db')</w:t>
+        <w:t>migrate = Migrate(app, db)</w:t>
       </w:r>
     </w:p>
     <w:p>
@@ -2742,156 +3013,7 @@
         <w:pStyle w:val="Normal"/>
         <w:numPr>
           <w:ilvl w:val="0"/>
-          <w:numId w:val="5"/>
-        </w:numPr>
-        <w:spacing w:before="0" w:after="160"/>
-        <w:contextualSpacing/>
-        <w:rPr>
-          <w:lang w:val="en-US"/>
-        </w:rPr>
-      </w:pPr>
-      <w:r>
-        <w:rPr/>
-        <w:t>В файл app/__init__.py импортируем</w:t>
-      </w:r>
-    </w:p>
-    <w:p>
-      <w:pPr>
-        <w:pStyle w:val="Normal"/>
-        <w:numPr>
-          <w:ilvl w:val="0"/>
-          <w:numId w:val="0"/>
-        </w:numPr>
-        <w:spacing w:before="0" w:after="160"/>
-        <w:ind w:left="720" w:hanging="0"/>
-        <w:contextualSpacing/>
-        <w:rPr>
-          <w:lang w:val="en-US"/>
-        </w:rPr>
-      </w:pPr>
-      <w:r>
-        <w:rPr>
-          <w:lang w:val="en-US"/>
-        </w:rPr>
-      </w:r>
-    </w:p>
-    <w:p>
-      <w:pPr>
-        <w:pStyle w:val="Normal"/>
-        <w:numPr>
-          <w:ilvl w:val="0"/>
-          <w:numId w:val="0"/>
-        </w:numPr>
-        <w:spacing w:before="0" w:after="160"/>
-        <w:ind w:left="720" w:hanging="0"/>
-        <w:contextualSpacing/>
-        <w:rPr>
-          <w:lang w:val="en-US"/>
-        </w:rPr>
-      </w:pPr>
-      <w:r>
-        <w:rPr/>
-        <w:t>from flask_sqlalchemy import SQLAlchemy</w:t>
-      </w:r>
-    </w:p>
-    <w:p>
-      <w:pPr>
-        <w:pStyle w:val="Normal"/>
-        <w:numPr>
-          <w:ilvl w:val="0"/>
-          <w:numId w:val="0"/>
-        </w:numPr>
-        <w:spacing w:before="0" w:after="160"/>
-        <w:ind w:left="720" w:hanging="0"/>
-        <w:contextualSpacing/>
-        <w:rPr>
-          <w:lang w:val="en-US"/>
-        </w:rPr>
-      </w:pPr>
-      <w:r>
-        <w:rPr/>
-        <w:t>from flask_migrate import Migrate</w:t>
-      </w:r>
-    </w:p>
-    <w:p>
-      <w:pPr>
-        <w:pStyle w:val="Normal"/>
-        <w:numPr>
-          <w:ilvl w:val="0"/>
-          <w:numId w:val="0"/>
-        </w:numPr>
-        <w:spacing w:before="0" w:after="160"/>
-        <w:ind w:left="720" w:hanging="0"/>
-        <w:contextualSpacing/>
-        <w:rPr>
-          <w:lang w:val="en-US"/>
-        </w:rPr>
-      </w:pPr>
-      <w:r>
-        <w:rPr/>
-        <w:t>И создаем эти экземпляры</w:t>
-      </w:r>
-    </w:p>
-    <w:p>
-      <w:pPr>
-        <w:pStyle w:val="Normal"/>
-        <w:numPr>
-          <w:ilvl w:val="0"/>
-          <w:numId w:val="0"/>
-        </w:numPr>
-        <w:spacing w:before="0" w:after="160"/>
-        <w:ind w:left="720" w:hanging="0"/>
-        <w:contextualSpacing/>
-        <w:rPr>
-          <w:lang w:val="en-US"/>
-        </w:rPr>
-      </w:pPr>
-      <w:r>
-        <w:rPr/>
-        <w:t>db = SQLAlchemy(app)</w:t>
-      </w:r>
-    </w:p>
-    <w:p>
-      <w:pPr>
-        <w:pStyle w:val="Normal"/>
-        <w:numPr>
-          <w:ilvl w:val="0"/>
-          <w:numId w:val="0"/>
-        </w:numPr>
-        <w:spacing w:before="0" w:after="160"/>
-        <w:ind w:left="720" w:hanging="0"/>
-        <w:contextualSpacing/>
-        <w:rPr>
-          <w:lang w:val="en-US"/>
-        </w:rPr>
-      </w:pPr>
-      <w:r>
-        <w:rPr/>
-        <w:t>migrate = Migrate(app, db)</w:t>
-      </w:r>
-    </w:p>
-    <w:p>
-      <w:pPr>
-        <w:pStyle w:val="Normal"/>
-        <w:spacing w:before="0" w:after="160"/>
-        <w:ind w:right="0" w:hanging="0"/>
-        <w:contextualSpacing/>
-        <w:rPr>
-          <w:lang w:val="en-US"/>
-        </w:rPr>
-      </w:pPr>
-      <w:r>
-        <w:rPr>
-          <w:lang w:val="en-US"/>
-        </w:rPr>
-      </w:r>
-    </w:p>
-    <w:p>
-      <w:pPr>
-        <w:pStyle w:val="Normal"/>
-        <w:numPr>
-          <w:ilvl w:val="0"/>
-          <w:numId w:val="5"/>
+          <w:numId w:val="6"/>
         </w:numPr>
         <w:spacing w:before="0" w:after="160"/>
         <w:contextualSpacing/>
@@ -2909,7 +3031,7 @@
         <w:pStyle w:val="Normal"/>
         <w:numPr>
           <w:ilvl w:val="0"/>
-          <w:numId w:val="5"/>
+          <w:numId w:val="6"/>
         </w:numPr>
         <w:spacing w:before="0" w:after="160"/>
         <w:contextualSpacing/>
@@ -2927,7 +3049,7 @@
         <w:pStyle w:val="ListParagraph"/>
         <w:numPr>
           <w:ilvl w:val="0"/>
-          <w:numId w:val="5"/>
+          <w:numId w:val="6"/>
         </w:numPr>
         <w:rPr/>
       </w:pPr>
@@ -2981,7 +3103,7 @@
         <w:pStyle w:val="ListParagraph"/>
         <w:numPr>
           <w:ilvl w:val="0"/>
-          <w:numId w:val="5"/>
+          <w:numId w:val="6"/>
         </w:numPr>
         <w:rPr>
           <w:lang w:val="en-US"/>
@@ -3006,7 +3128,9 @@
           <w:numId w:val="0"/>
         </w:numPr>
         <w:ind w:left="1440" w:right="0" w:hanging="0"/>
-        <w:rPr/>
+        <w:rPr>
+          <w:lang w:val="en-US"/>
+        </w:rPr>
       </w:pPr>
       <w:r>
         <w:rPr>
@@ -3047,17 +3171,15 @@
           <w:numId w:val="0"/>
         </w:numPr>
         <w:ind w:left="1440" w:right="0" w:hanging="0"/>
-        <w:rPr/>
-      </w:pPr>
-      <w:r>
-        <w:rPr/>
-        <w:t>-</w:t>
-      </w:r>
-      <w:r>
-        <w:rPr>
-          <w:lang w:val="en-US"/>
-        </w:rPr>
-        <w:t>m</w:t>
+        <w:rPr>
+          <w:lang w:val="en-US"/>
+        </w:rPr>
+      </w:pPr>
+      <w:r>
+        <w:rPr>
+          <w:lang w:val="en-US"/>
+        </w:rPr>
+        <w:t>-m</w:t>
       </w:r>
       <w:r>
         <w:rPr/>
@@ -3092,7 +3214,9 @@
           <w:numId w:val="0"/>
         </w:numPr>
         <w:ind w:left="1440" w:right="0" w:hanging="0"/>
-        <w:rPr/>
+        <w:rPr>
+          <w:lang w:val="en-US"/>
+        </w:rPr>
       </w:pPr>
       <w:r>
         <w:rPr/>
@@ -3104,7 +3228,7 @@
         <w:pStyle w:val="ListParagraph"/>
         <w:numPr>
           <w:ilvl w:val="0"/>
-          <w:numId w:val="5"/>
+          <w:numId w:val="6"/>
         </w:numPr>
         <w:rPr>
           <w:lang w:val="en-US"/>
@@ -3129,7 +3253,9 @@
           <w:numId w:val="0"/>
         </w:numPr>
         <w:ind w:left="1440" w:right="0" w:hanging="0"/>
-        <w:rPr/>
+        <w:rPr>
+          <w:lang w:val="en-US"/>
+        </w:rPr>
       </w:pPr>
       <w:r>
         <w:rPr/>
@@ -3144,7 +3270,9 @@
           <w:numId w:val="0"/>
         </w:numPr>
         <w:ind w:left="1440" w:right="0" w:hanging="0"/>
-        <w:rPr/>
+        <w:rPr>
+          <w:lang w:val="en-US"/>
+        </w:rPr>
       </w:pPr>
       <w:r>
         <w:rPr/>
@@ -3159,7 +3287,9 @@
           <w:numId w:val="0"/>
         </w:numPr>
         <w:ind w:left="1440" w:right="0" w:hanging="0"/>
-        <w:rPr/>
+        <w:rPr>
+          <w:lang w:val="en-US"/>
+        </w:rPr>
       </w:pPr>
       <w:r>
         <w:rPr/>
@@ -3171,7 +3301,7 @@
         <w:pStyle w:val="ListParagraph"/>
         <w:numPr>
           <w:ilvl w:val="0"/>
-          <w:numId w:val="5"/>
+          <w:numId w:val="6"/>
         </w:numPr>
         <w:rPr/>
       </w:pPr>
@@ -3185,7 +3315,7 @@
         <w:pStyle w:val="ListParagraph"/>
         <w:numPr>
           <w:ilvl w:val="1"/>
-          <w:numId w:val="6"/>
+          <w:numId w:val="7"/>
         </w:numPr>
         <w:rPr/>
       </w:pPr>
@@ -3205,7 +3335,7 @@
         <w:pStyle w:val="ListParagraph"/>
         <w:numPr>
           <w:ilvl w:val="1"/>
-          <w:numId w:val="6"/>
+          <w:numId w:val="7"/>
         </w:numPr>
         <w:rPr/>
       </w:pPr>
@@ -3221,7 +3351,7 @@
           <w:ilvl w:val="0"/>
           <w:numId w:val="0"/>
         </w:numPr>
-        <w:ind w:left="2268" w:right="0" w:hanging="0"/>
+        <w:ind w:left="1871" w:right="0" w:hanging="0"/>
         <w:rPr/>
       </w:pPr>
       <w:r>
@@ -3250,7 +3380,7 @@
         <w:pStyle w:val="ListParagraph"/>
         <w:numPr>
           <w:ilvl w:val="1"/>
-          <w:numId w:val="6"/>
+          <w:numId w:val="7"/>
         </w:numPr>
         <w:rPr>
           <w:lang w:val="en-US"/>
@@ -3266,7 +3396,14 @@
     <w:p>
       <w:pPr>
         <w:pStyle w:val="ListParagraph"/>
-        <w:rPr/>
+        <w:numPr>
+          <w:ilvl w:val="0"/>
+          <w:numId w:val="0"/>
+        </w:numPr>
+        <w:ind w:left="1871" w:right="0" w:hanging="0"/>
+        <w:rPr>
+          <w:lang w:val="en-US"/>
+        </w:rPr>
       </w:pPr>
       <w:r>
         <w:rPr/>
@@ -3278,7 +3415,7 @@
         <w:pStyle w:val="ListParagraph"/>
         <w:numPr>
           <w:ilvl w:val="1"/>
-          <w:numId w:val="6"/>
+          <w:numId w:val="7"/>
         </w:numPr>
         <w:rPr>
           <w:lang w:val="en-US"/>
@@ -3294,6 +3431,11 @@
     <w:p>
       <w:pPr>
         <w:pStyle w:val="ListParagraph"/>
+        <w:numPr>
+          <w:ilvl w:val="0"/>
+          <w:numId w:val="0"/>
+        </w:numPr>
+        <w:ind w:left="1871" w:right="0" w:hanging="0"/>
         <w:rPr>
           <w:lang w:val="en-US"/>
         </w:rPr>
@@ -3314,7 +3456,7 @@
         <w:pStyle w:val="ListParagraph"/>
         <w:numPr>
           <w:ilvl w:val="1"/>
-          <w:numId w:val="6"/>
+          <w:numId w:val="7"/>
         </w:numPr>
         <w:rPr/>
       </w:pPr>
@@ -3328,7 +3470,7 @@
         <w:pStyle w:val="ListParagraph"/>
         <w:numPr>
           <w:ilvl w:val="1"/>
-          <w:numId w:val="6"/>
+          <w:numId w:val="7"/>
         </w:numPr>
         <w:rPr>
           <w:lang w:val="en-US"/>
@@ -3344,6 +3486,11 @@
     <w:p>
       <w:pPr>
         <w:pStyle w:val="ListParagraph"/>
+        <w:numPr>
+          <w:ilvl w:val="0"/>
+          <w:numId w:val="0"/>
+        </w:numPr>
+        <w:ind w:left="1871" w:right="0" w:hanging="0"/>
         <w:rPr>
           <w:lang w:val="en-US"/>
         </w:rPr>
@@ -3358,7 +3505,14 @@
     <w:p>
       <w:pPr>
         <w:pStyle w:val="ListParagraph"/>
-        <w:rPr/>
+        <w:numPr>
+          <w:ilvl w:val="0"/>
+          <w:numId w:val="0"/>
+        </w:numPr>
+        <w:ind w:left="1871" w:right="0" w:hanging="0"/>
+        <w:rPr>
+          <w:lang w:val="en-US"/>
+        </w:rPr>
       </w:pPr>
       <w:r>
         <w:rPr/>
@@ -3368,7 +3522,14 @@
     <w:p>
       <w:pPr>
         <w:pStyle w:val="ListParagraph"/>
-        <w:rPr/>
+        <w:numPr>
+          <w:ilvl w:val="0"/>
+          <w:numId w:val="0"/>
+        </w:numPr>
+        <w:ind w:left="1871" w:right="0" w:hanging="0"/>
+        <w:rPr>
+          <w:lang w:val="en-US"/>
+        </w:rPr>
       </w:pPr>
       <w:r>
         <w:rPr/>
@@ -3380,7 +3541,7 @@
         <w:pStyle w:val="ListParagraph"/>
         <w:numPr>
           <w:ilvl w:val="1"/>
-          <w:numId w:val="6"/>
+          <w:numId w:val="7"/>
         </w:numPr>
         <w:rPr/>
       </w:pPr>
@@ -3394,7 +3555,7 @@
         <w:pStyle w:val="ListParagraph"/>
         <w:numPr>
           <w:ilvl w:val="1"/>
-          <w:numId w:val="6"/>
+          <w:numId w:val="7"/>
         </w:numPr>
         <w:rPr/>
       </w:pPr>
@@ -3406,6 +3567,11 @@
     <w:p>
       <w:pPr>
         <w:pStyle w:val="ListParagraph"/>
+        <w:numPr>
+          <w:ilvl w:val="0"/>
+          <w:numId w:val="0"/>
+        </w:numPr>
+        <w:ind w:left="1871" w:right="0" w:hanging="0"/>
         <w:rPr/>
       </w:pPr>
       <w:r>
@@ -3417,8 +3583,35 @@
       <w:pPr>
         <w:pStyle w:val="ListParagraph"/>
         <w:numPr>
+          <w:ilvl w:val="0"/>
+          <w:numId w:val="0"/>
+        </w:numPr>
+        <w:spacing w:before="0" w:after="160"/>
+        <w:ind w:left="1871" w:right="0" w:hanging="0"/>
+        <w:contextualSpacing/>
+        <w:rPr>
+          <w:lang w:val="en-US"/>
+        </w:rPr>
+      </w:pPr>
+      <w:r>
+        <w:rPr>
+          <w:lang w:val="ru-RU"/>
+        </w:rPr>
+        <w:t xml:space="preserve">flask db downgrade base - </w:t>
+      </w:r>
+      <w:r>
+        <w:rPr>
+          <w:lang w:val="ru-RU"/>
+        </w:rPr>
+        <w:t>Откатываем миграцию до тех пор, пока база данных не останется в исходном состоянии, без таблиц.</w:t>
+      </w:r>
+    </w:p>
+    <w:p>
+      <w:pPr>
+        <w:pStyle w:val="ListParagraph"/>
+        <w:numPr>
           <w:ilvl w:val="1"/>
-          <w:numId w:val="6"/>
+          <w:numId w:val="7"/>
         </w:numPr>
         <w:rPr/>
       </w:pPr>
@@ -3438,29 +3631,325 @@
         <w:pStyle w:val="ListParagraph"/>
         <w:numPr>
           <w:ilvl w:val="1"/>
+          <w:numId w:val="7"/>
+        </w:numPr>
+        <w:rPr/>
+      </w:pPr>
+      <w:r>
+        <w:rPr/>
+        <w:t xml:space="preserve">Исправить модель </w:t>
+      </w:r>
+      <w:r>
+        <w:rPr>
+          <w:lang w:val="en-US"/>
+        </w:rPr>
+        <w:t>models</w:t>
+      </w:r>
+      <w:r>
+        <w:rPr/>
+        <w:t>.</w:t>
+      </w:r>
+      <w:r>
+        <w:rPr>
+          <w:lang w:val="en-US"/>
+        </w:rPr>
+        <w:t>py</w:t>
+      </w:r>
+    </w:p>
+    <w:p>
+      <w:pPr>
+        <w:pStyle w:val="ListParagraph"/>
+        <w:numPr>
+          <w:ilvl w:val="1"/>
+          <w:numId w:val="7"/>
+        </w:numPr>
+        <w:rPr>
+          <w:lang w:val="en-US"/>
+        </w:rPr>
+      </w:pPr>
+      <w:r>
+        <w:rPr>
+          <w:lang w:val="en-US"/>
+        </w:rPr>
+        <w:t>flask db migrate -m "comment2"</w:t>
+      </w:r>
+    </w:p>
+    <w:p>
+      <w:pPr>
+        <w:pStyle w:val="ListParagraph"/>
+        <w:numPr>
+          <w:ilvl w:val="0"/>
+          <w:numId w:val="0"/>
+        </w:numPr>
+        <w:ind w:left="1871" w:right="0" w:hanging="0"/>
+        <w:rPr>
+          <w:lang w:val="en-US"/>
+        </w:rPr>
+      </w:pPr>
+      <w:r>
+        <w:rPr>
+          <w:lang w:val="en-US"/>
+        </w:rPr>
+        <w:t>flask db upgrade</w:t>
+      </w:r>
+    </w:p>
+    <w:p>
+      <w:pPr>
+        <w:pStyle w:val="ListParagraph"/>
+        <w:numPr>
+          <w:ilvl w:val="0"/>
+          <w:numId w:val="0"/>
+        </w:numPr>
+        <w:ind w:left="1871" w:right="0" w:hanging="0"/>
+        <w:rPr>
+          <w:lang w:val="en-US"/>
+        </w:rPr>
+      </w:pPr>
+      <w:r>
+        <w:rPr/>
+        <w:t>Создаем новый сценарий миграции в директории migrations/versions/.</w:t>
+      </w:r>
+    </w:p>
+    <w:p>
+      <w:pPr>
+        <w:pStyle w:val="ListParagraph"/>
+        <w:numPr>
+          <w:ilvl w:val="0"/>
+          <w:numId w:val="0"/>
+        </w:numPr>
+        <w:ind w:left="1871" w:right="0" w:hanging="0"/>
+        <w:rPr>
+          <w:lang w:val="en-US"/>
+        </w:rPr>
+      </w:pPr>
+      <w:r>
+        <w:rPr/>
+        <w:t>Применяем миграции к БД.</w:t>
+      </w:r>
+    </w:p>
+    <w:p>
+      <w:pPr>
+        <w:pStyle w:val="ListParagraph"/>
+        <w:numPr>
+          <w:ilvl w:val="0"/>
+          <w:numId w:val="8"/>
+        </w:numPr>
+        <w:rPr/>
+      </w:pPr>
+      <w:r>
+        <w:rPr/>
+        <w:t>Всегда проверять сгенерированные скрипты миграций перед тем, как выполнить upgrade.</w:t>
+      </w:r>
+    </w:p>
+    <w:p>
+      <w:pPr>
+        <w:pStyle w:val="ListParagraph"/>
+        <w:numPr>
+          <w:ilvl w:val="0"/>
+          <w:numId w:val="8"/>
+        </w:numPr>
+        <w:rPr/>
+      </w:pPr>
+      <w:r>
+        <w:rPr/>
+        <w:t>Миграции должны быть в системе контроля версий (Git) вместе с кодом.</w:t>
+      </w:r>
+    </w:p>
+    <w:p>
+      <w:pPr>
+        <w:pStyle w:val="ListParagraph"/>
+        <w:numPr>
+          <w:ilvl w:val="0"/>
+          <w:numId w:val="8"/>
+        </w:numPr>
+        <w:rPr/>
+      </w:pPr>
+      <w:r>
+        <w:rPr/>
+        <w:t>Перед любыми операциями с БД на продакшене делать бекап.</w:t>
+      </w:r>
+    </w:p>
+    <w:p>
+      <w:pPr>
+        <w:pStyle w:val="ListParagraph"/>
+        <w:numPr>
+          <w:ilvl w:val="0"/>
           <w:numId w:val="6"/>
         </w:numPr>
-        <w:rPr/>
-      </w:pPr>
-      <w:r>
-        <w:rPr/>
-        <w:t xml:space="preserve">Исправить модель </w:t>
-      </w:r>
-      <w:r>
-        <w:rPr>
-          <w:lang w:val="en-US"/>
-        </w:rPr>
-        <w:t>models</w:t>
-      </w:r>
-      <w:r>
-        <w:rPr/>
-        <w:t>.</w:t>
-      </w:r>
-      <w:r>
-        <w:rPr>
-          <w:lang w:val="en-US"/>
-        </w:rPr>
-        <w:t>py</w:t>
+        <w:spacing w:before="0" w:after="160"/>
+        <w:contextualSpacing/>
+        <w:rPr>
+          <w:lang w:val="en-US"/>
+        </w:rPr>
+      </w:pPr>
+      <w:r>
+        <w:rPr>
+          <w:lang w:val="ru-RU"/>
+        </w:rPr>
+        <w:t>В</w:t>
+      </w:r>
+      <w:r>
+        <w:rPr>
+          <w:lang w:val="en-US"/>
+        </w:rPr>
+        <w:t xml:space="preserve"> файл</w:t>
+      </w:r>
+      <w:r>
+        <w:rPr>
+          <w:lang w:val="ru-RU"/>
+        </w:rPr>
+        <w:t>е</w:t>
+      </w:r>
+      <w:r>
+        <w:rPr>
+          <w:lang w:val="en-US"/>
+        </w:rPr>
+        <w:t xml:space="preserve"> app/models.py </w:t>
+      </w:r>
+      <w:r>
+        <w:rPr>
+          <w:lang w:val="ru-RU"/>
+        </w:rPr>
+        <w:t>д</w:t>
+      </w:r>
+      <w:r>
+        <w:rPr>
+          <w:lang w:val="en-US"/>
+        </w:rPr>
+        <w:t xml:space="preserve">обавляем таблицу post - класс Post. </w:t>
+      </w:r>
+      <w:r>
+        <w:rPr>
+          <w:lang w:val="ru-RU"/>
+        </w:rPr>
+        <w:t xml:space="preserve">С внешним ключом </w:t>
+      </w:r>
+    </w:p>
+    <w:p>
+      <w:pPr>
+        <w:pStyle w:val="ListParagraph"/>
+        <w:numPr>
+          <w:ilvl w:val="0"/>
+          <w:numId w:val="6"/>
+        </w:numPr>
+        <w:spacing w:before="0" w:after="160"/>
+        <w:contextualSpacing/>
+        <w:rPr>
+          <w:lang w:val="en-US"/>
+        </w:rPr>
+      </w:pPr>
+      <w:r>
+        <w:rPr>
+          <w:lang w:val="ru-RU"/>
+        </w:rPr>
+        <w:t>Добавляем не фактическ</w:t>
+      </w:r>
+      <w:r>
+        <w:rPr>
+          <w:lang w:val="ru-RU"/>
+        </w:rPr>
+        <w:t>ие</w:t>
+      </w:r>
+      <w:r>
+        <w:rPr>
+          <w:lang w:val="ru-RU"/>
+        </w:rPr>
+        <w:t xml:space="preserve"> поля posts, author с инициализацией so.relationship().</w:t>
+      </w:r>
+    </w:p>
+    <w:p>
+      <w:pPr>
+        <w:pStyle w:val="ListParagraph"/>
+        <w:numPr>
+          <w:ilvl w:val="0"/>
+          <w:numId w:val="6"/>
+        </w:numPr>
+        <w:spacing w:before="0" w:after="160"/>
+        <w:contextualSpacing/>
+        <w:rPr>
+          <w:lang w:val="en-US"/>
+        </w:rPr>
+      </w:pPr>
+      <w:r>
+        <w:rPr>
+          <w:lang w:val="ru-RU"/>
+        </w:rPr>
+        <w:t xml:space="preserve">Создаем </w:t>
+      </w:r>
+      <w:r>
+        <w:rPr>
+          <w:rFonts w:eastAsia="Calibri" w:cs="Tahoma"/>
+          <w:color w:val="auto"/>
+          <w:kern w:val="0"/>
+          <w:sz w:val="22"/>
+          <w:szCs w:val="22"/>
+          <w:lang w:val="ru-RU" w:eastAsia="en-US" w:bidi="ar-SA"/>
+        </w:rPr>
+        <w:t xml:space="preserve">новую </w:t>
+      </w:r>
+      <w:r>
+        <w:rPr>
+          <w:lang w:val="ru-RU"/>
+        </w:rPr>
+        <w:t>миграцию базы данных. В</w:t>
+      </w:r>
+      <w:r>
+        <w:rPr>
+          <w:lang w:val="en-US"/>
+        </w:rPr>
+        <w:t xml:space="preserve"> cmd: flask db migrate -m "posts table"</w:t>
+      </w:r>
+    </w:p>
+    <w:p>
+      <w:pPr>
+        <w:pStyle w:val="ListParagraph"/>
+        <w:numPr>
+          <w:ilvl w:val="0"/>
+          <w:numId w:val="6"/>
+        </w:numPr>
+        <w:spacing w:before="0" w:after="160"/>
+        <w:contextualSpacing/>
+        <w:rPr>
+          <w:lang w:val="en-US"/>
+        </w:rPr>
+      </w:pPr>
+      <w:r>
+        <w:rPr>
+          <w:lang w:val="ru-RU"/>
+        </w:rPr>
+        <w:t>Применяем изменения к базе данных. В</w:t>
+      </w:r>
+      <w:r>
+        <w:rPr>
+          <w:lang w:val="en-US"/>
+        </w:rPr>
+        <w:t xml:space="preserve"> cmd: flask db upgrade</w:t>
+      </w:r>
+    </w:p>
+    <w:p>
+      <w:pPr>
+        <w:pStyle w:val="ListParagraph"/>
+        <w:numPr>
+          <w:ilvl w:val="0"/>
+          <w:numId w:val="6"/>
+        </w:numPr>
+        <w:spacing w:before="0" w:after="160"/>
+        <w:contextualSpacing/>
+        <w:rPr>
+          <w:lang w:val="en-US"/>
+        </w:rPr>
+      </w:pPr>
+      <w:r>
+        <w:rPr>
+          <w:lang w:val="ru-RU"/>
+        </w:rPr>
+        <w:t xml:space="preserve">Пробуем работу БД через </w:t>
+      </w:r>
+      <w:r>
+        <w:rPr>
+          <w:lang w:val="en-US"/>
+        </w:rPr>
+        <w:t>cmd:</w:t>
       </w:r>
     </w:p>
     <w:p>
@@ -3468,124 +3957,3129 @@
         <w:pStyle w:val="ListParagraph"/>
         <w:numPr>
           <w:ilvl w:val="1"/>
+          <w:numId w:val="2"/>
+        </w:numPr>
+        <w:spacing w:before="0" w:after="160"/>
+        <w:contextualSpacing/>
+        <w:rPr>
+          <w:lang w:val="en-US"/>
+        </w:rPr>
+      </w:pPr>
+      <w:r>
+        <w:rPr>
+          <w:lang w:val="ru-RU"/>
+        </w:rPr>
+        <w:t xml:space="preserve">Открываем строку ввода </w:t>
+      </w:r>
+      <w:r>
+        <w:rPr>
+          <w:lang w:val="en-US"/>
+        </w:rPr>
+        <w:t xml:space="preserve">python </w:t>
+      </w:r>
+      <w:r>
+        <w:rPr>
+          <w:lang w:val="ru-RU"/>
+        </w:rPr>
+        <w:t>каманд.</w:t>
+      </w:r>
+    </w:p>
+    <w:p>
+      <w:pPr>
+        <w:pStyle w:val="ListParagraph"/>
+        <w:numPr>
+          <w:ilvl w:val="0"/>
+          <w:numId w:val="0"/>
+        </w:numPr>
+        <w:spacing w:before="0" w:after="160"/>
+        <w:ind w:left="1871" w:right="0" w:hanging="0"/>
+        <w:contextualSpacing/>
+        <w:rPr>
+          <w:lang w:val="en-US"/>
+        </w:rPr>
+      </w:pPr>
+      <w:r>
+        <w:rPr>
+          <w:lang w:val="en-US"/>
+        </w:rPr>
+        <w:t>python</w:t>
+      </w:r>
+    </w:p>
+    <w:p>
+      <w:pPr>
+        <w:pStyle w:val="ListParagraph"/>
+        <w:numPr>
+          <w:ilvl w:val="0"/>
+          <w:numId w:val="0"/>
+        </w:numPr>
+        <w:spacing w:before="0" w:after="160"/>
+        <w:ind w:left="1871" w:right="0" w:hanging="0"/>
+        <w:contextualSpacing/>
+        <w:rPr>
+          <w:lang w:val="en-US"/>
+        </w:rPr>
+      </w:pPr>
+      <w:r>
+        <w:rPr>
+          <w:lang w:val="ru-RU"/>
+        </w:rPr>
+      </w:r>
+    </w:p>
+    <w:p>
+      <w:pPr>
+        <w:pStyle w:val="ListParagraph"/>
+        <w:numPr>
+          <w:ilvl w:val="1"/>
+          <w:numId w:val="2"/>
+        </w:numPr>
+        <w:spacing w:before="0" w:after="160"/>
+        <w:contextualSpacing/>
+        <w:rPr>
+          <w:lang w:val="en-US"/>
+        </w:rPr>
+      </w:pPr>
+      <w:r>
+        <w:rPr>
+          <w:lang w:val="ru-RU"/>
+        </w:rPr>
+        <w:t>И</w:t>
+      </w:r>
+      <w:r>
+        <w:rPr>
+          <w:lang w:val="ru-RU"/>
+        </w:rPr>
+        <w:t>мпортируем приложение, экземпляр базы данных, модели и точку входа SQLAlchemy:</w:t>
+      </w:r>
+    </w:p>
+    <w:p>
+      <w:pPr>
+        <w:pStyle w:val="ListParagraph"/>
+        <w:numPr>
+          <w:ilvl w:val="0"/>
+          <w:numId w:val="0"/>
+        </w:numPr>
+        <w:spacing w:before="0" w:after="160"/>
+        <w:ind w:left="1871" w:right="0" w:hanging="0"/>
+        <w:contextualSpacing/>
+        <w:rPr>
+          <w:lang w:val="en-US"/>
+        </w:rPr>
+      </w:pPr>
+      <w:r>
+        <w:rPr>
+          <w:lang w:val="ru-RU"/>
+        </w:rPr>
+        <w:t>from app import app, db</w:t>
+      </w:r>
+    </w:p>
+    <w:p>
+      <w:pPr>
+        <w:pStyle w:val="ListParagraph"/>
+        <w:numPr>
+          <w:ilvl w:val="0"/>
+          <w:numId w:val="0"/>
+        </w:numPr>
+        <w:spacing w:before="0" w:after="160"/>
+        <w:ind w:left="1871" w:right="0" w:hanging="0"/>
+        <w:contextualSpacing/>
+        <w:rPr>
+          <w:lang w:val="en-US"/>
+        </w:rPr>
+      </w:pPr>
+      <w:r>
+        <w:rPr>
+          <w:lang w:val="ru-RU"/>
+        </w:rPr>
+        <w:t>from app.models import User, Post</w:t>
+      </w:r>
+    </w:p>
+    <w:p>
+      <w:pPr>
+        <w:pStyle w:val="ListParagraph"/>
+        <w:numPr>
+          <w:ilvl w:val="0"/>
+          <w:numId w:val="0"/>
+        </w:numPr>
+        <w:spacing w:before="0" w:after="160"/>
+        <w:ind w:left="1871" w:right="0" w:hanging="0"/>
+        <w:contextualSpacing/>
+        <w:rPr>
+          <w:lang w:val="en-US"/>
+        </w:rPr>
+      </w:pPr>
+      <w:r>
+        <w:rPr>
+          <w:lang w:val="ru-RU"/>
+        </w:rPr>
+        <w:t>import sqlalchemy as sa</w:t>
+      </w:r>
+    </w:p>
+    <w:p>
+      <w:pPr>
+        <w:pStyle w:val="ListParagraph"/>
+        <w:numPr>
+          <w:ilvl w:val="1"/>
+          <w:numId w:val="2"/>
+        </w:numPr>
+        <w:spacing w:before="0" w:after="160"/>
+        <w:contextualSpacing/>
+        <w:rPr>
+          <w:lang w:val="en-US"/>
+        </w:rPr>
+      </w:pPr>
+      <w:r>
+        <w:rPr>
+          <w:lang w:val="ru-RU"/>
+        </w:rPr>
+        <w:t xml:space="preserve">чтобы </w:t>
+      </w:r>
+      <w:r>
+        <w:rPr>
+          <w:lang w:val="en-US"/>
+        </w:rPr>
+        <w:t xml:space="preserve">flask </w:t>
+      </w:r>
+      <w:r>
+        <w:rPr>
+          <w:lang w:val="ru-RU"/>
+        </w:rPr>
+        <w:t xml:space="preserve">имел доступ к приложению без необходимости передавать </w:t>
+      </w:r>
+      <w:r>
+        <w:rPr>
+          <w:lang w:val="en-US"/>
+        </w:rPr>
+        <w:t xml:space="preserve">app в качестве аргумента в каждую функцию, </w:t>
+      </w:r>
+      <w:r>
+        <w:rPr>
+          <w:lang w:val="ru-RU"/>
+        </w:rPr>
+        <w:t>передаем контекст приложения:</w:t>
+      </w:r>
+    </w:p>
+    <w:p>
+      <w:pPr>
+        <w:pStyle w:val="ListParagraph"/>
+        <w:numPr>
+          <w:ilvl w:val="0"/>
+          <w:numId w:val="0"/>
+        </w:numPr>
+        <w:spacing w:before="0" w:after="160"/>
+        <w:ind w:left="1871" w:right="0" w:hanging="0"/>
+        <w:contextualSpacing/>
+        <w:rPr>
+          <w:lang w:val="en-US"/>
+        </w:rPr>
+      </w:pPr>
+      <w:r>
+        <w:rPr>
+          <w:lang w:val="ru-RU"/>
+        </w:rPr>
+        <w:t>app.app_context().push()</w:t>
+      </w:r>
+    </w:p>
+    <w:p>
+      <w:pPr>
+        <w:pStyle w:val="ListParagraph"/>
+        <w:numPr>
+          <w:ilvl w:val="0"/>
+          <w:numId w:val="0"/>
+        </w:numPr>
+        <w:spacing w:before="0" w:after="160"/>
+        <w:ind w:left="1871" w:right="0" w:hanging="0"/>
+        <w:contextualSpacing/>
+        <w:rPr>
+          <w:lang w:val="en-US"/>
+        </w:rPr>
+      </w:pPr>
+      <w:r>
+        <w:rPr>
+          <w:rFonts w:eastAsia="Calibri" w:cs="Tahoma"/>
+          <w:color w:val="auto"/>
+          <w:kern w:val="0"/>
+          <w:sz w:val="22"/>
+          <w:szCs w:val="22"/>
+          <w:lang w:val="en-US" w:eastAsia="en-US" w:bidi="ar-SA"/>
+        </w:rPr>
+      </w:r>
+    </w:p>
+    <w:p>
+      <w:pPr>
+        <w:pStyle w:val="ListParagraph"/>
+        <w:numPr>
+          <w:ilvl w:val="1"/>
+          <w:numId w:val="2"/>
+        </w:numPr>
+        <w:spacing w:before="0" w:after="160"/>
+        <w:contextualSpacing/>
+        <w:rPr>
+          <w:lang w:val="en-US"/>
+        </w:rPr>
+      </w:pPr>
+      <w:r>
+        <w:rPr>
+          <w:rFonts w:eastAsia="Calibri" w:cs="Tahoma"/>
+          <w:color w:val="auto"/>
+          <w:kern w:val="0"/>
+          <w:sz w:val="22"/>
+          <w:szCs w:val="22"/>
+          <w:lang w:val="ru-RU" w:eastAsia="en-US" w:bidi="ar-SA"/>
+        </w:rPr>
+        <w:t>С</w:t>
+      </w:r>
+      <w:r>
+        <w:rPr>
+          <w:rFonts w:eastAsia="Calibri" w:cs="Tahoma"/>
+          <w:color w:val="auto"/>
+          <w:kern w:val="0"/>
+          <w:sz w:val="22"/>
+          <w:szCs w:val="22"/>
+          <w:lang w:val="en-US" w:eastAsia="en-US" w:bidi="ar-SA"/>
+        </w:rPr>
+        <w:t>озда</w:t>
+      </w:r>
+      <w:r>
+        <w:rPr>
+          <w:rFonts w:eastAsia="Calibri" w:cs="Tahoma"/>
+          <w:color w:val="auto"/>
+          <w:kern w:val="0"/>
+          <w:sz w:val="22"/>
+          <w:szCs w:val="22"/>
+          <w:lang w:val="ru-RU" w:eastAsia="en-US" w:bidi="ar-SA"/>
+        </w:rPr>
+        <w:t>ем</w:t>
+      </w:r>
+      <w:r>
+        <w:rPr>
+          <w:rFonts w:eastAsia="Calibri" w:cs="Tahoma"/>
+          <w:color w:val="auto"/>
+          <w:kern w:val="0"/>
+          <w:sz w:val="22"/>
+          <w:szCs w:val="22"/>
+          <w:lang w:val="en-US" w:eastAsia="en-US" w:bidi="ar-SA"/>
+        </w:rPr>
+        <w:t xml:space="preserve"> нового пользователя:</w:t>
+      </w:r>
+    </w:p>
+    <w:p>
+      <w:pPr>
+        <w:pStyle w:val="ListParagraph"/>
+        <w:numPr>
+          <w:ilvl w:val="0"/>
+          <w:numId w:val="0"/>
+        </w:numPr>
+        <w:spacing w:before="0" w:after="160"/>
+        <w:ind w:left="1871" w:right="0" w:hanging="0"/>
+        <w:contextualSpacing/>
+        <w:rPr>
+          <w:lang w:val="en-US"/>
+        </w:rPr>
+      </w:pPr>
+      <w:r>
+        <w:rPr>
+          <w:rFonts w:eastAsia="Calibri" w:cs="Tahoma"/>
+          <w:color w:val="auto"/>
+          <w:kern w:val="0"/>
+          <w:sz w:val="22"/>
+          <w:szCs w:val="22"/>
+          <w:lang w:val="ru-RU" w:eastAsia="en-US" w:bidi="ar-SA"/>
+        </w:rPr>
+        <w:t xml:space="preserve">u = User(username='john', </w:t>
+      </w:r>
+      <w:hyperlink r:id="rId8">
+        <w:r>
+          <w:rPr>
+            <w:rFonts w:eastAsia="Calibri" w:cs="Tahoma"/>
+            <w:color w:val="auto"/>
+            <w:kern w:val="0"/>
+            <w:sz w:val="22"/>
+            <w:szCs w:val="22"/>
+            <w:lang w:val="ru-RU" w:eastAsia="en-US" w:bidi="ar-SA"/>
+          </w:rPr>
+          <w:t>email='john@example.com</w:t>
+        </w:r>
+      </w:hyperlink>
+      <w:hyperlink r:id="rId9">
+        <w:r>
+          <w:rPr>
+            <w:rFonts w:eastAsia="Calibri" w:cs="Tahoma"/>
+            <w:color w:val="auto"/>
+            <w:kern w:val="0"/>
+            <w:sz w:val="22"/>
+            <w:szCs w:val="22"/>
+            <w:lang w:val="ru-RU" w:eastAsia="en-US" w:bidi="ar-SA"/>
+          </w:rPr>
+          <w:t>')</w:t>
+        </w:r>
+      </w:hyperlink>
+    </w:p>
+    <w:p>
+      <w:pPr>
+        <w:pStyle w:val="ListParagraph"/>
+        <w:numPr>
+          <w:ilvl w:val="0"/>
+          <w:numId w:val="0"/>
+        </w:numPr>
+        <w:spacing w:before="0" w:after="160"/>
+        <w:ind w:left="1871" w:right="0" w:hanging="0"/>
+        <w:contextualSpacing/>
+        <w:rPr>
+          <w:lang w:val="en-US"/>
+        </w:rPr>
+      </w:pPr>
+      <w:r>
+        <w:rPr>
+          <w:rFonts w:eastAsia="Calibri" w:cs="Tahoma"/>
+          <w:color w:val="auto"/>
+          <w:kern w:val="0"/>
+          <w:sz w:val="22"/>
+          <w:szCs w:val="22"/>
+          <w:lang w:val="en-US" w:eastAsia="en-US" w:bidi="ar-SA"/>
+        </w:rPr>
+        <w:t>db.session.add</w:t>
+      </w:r>
+      <w:r>
+        <w:rPr>
+          <w:rFonts w:eastAsia="Calibri" w:cs="Tahoma"/>
+          <w:color w:val="auto"/>
+          <w:kern w:val="0"/>
+          <w:sz w:val="22"/>
+          <w:szCs w:val="22"/>
+          <w:lang w:val="ru-RU" w:eastAsia="en-US" w:bidi="ar-SA"/>
+        </w:rPr>
+        <w:t>(u)</w:t>
+      </w:r>
+    </w:p>
+    <w:p>
+      <w:pPr>
+        <w:pStyle w:val="ListParagraph"/>
+        <w:numPr>
+          <w:ilvl w:val="0"/>
+          <w:numId w:val="0"/>
+        </w:numPr>
+        <w:spacing w:before="0" w:after="160"/>
+        <w:ind w:left="1871" w:right="0" w:hanging="0"/>
+        <w:contextualSpacing/>
+        <w:rPr>
+          <w:lang w:val="en-US"/>
+        </w:rPr>
+      </w:pPr>
+      <w:r>
+        <w:rPr>
+          <w:rFonts w:eastAsia="Calibri" w:cs="Tahoma"/>
+          <w:color w:val="auto"/>
+          <w:kern w:val="0"/>
+          <w:sz w:val="22"/>
+          <w:szCs w:val="22"/>
+          <w:lang w:val="en-US" w:eastAsia="en-US" w:bidi="ar-SA"/>
+        </w:rPr>
+        <w:t>db.session.commit</w:t>
+      </w:r>
+      <w:r>
+        <w:rPr>
+          <w:rFonts w:eastAsia="Calibri" w:cs="Tahoma"/>
+          <w:color w:val="auto"/>
+          <w:kern w:val="0"/>
+          <w:sz w:val="22"/>
+          <w:szCs w:val="22"/>
+          <w:lang w:val="ru-RU" w:eastAsia="en-US" w:bidi="ar-SA"/>
+        </w:rPr>
+        <w:t>()</w:t>
+      </w:r>
+    </w:p>
+    <w:p>
+      <w:pPr>
+        <w:pStyle w:val="ListParagraph"/>
+        <w:numPr>
+          <w:ilvl w:val="1"/>
+          <w:numId w:val="2"/>
+        </w:numPr>
+        <w:spacing w:before="0" w:after="160"/>
+        <w:contextualSpacing/>
+        <w:rPr>
+          <w:lang w:val="en-US"/>
+        </w:rPr>
+      </w:pPr>
+      <w:r>
+        <w:rPr>
+          <w:rFonts w:eastAsia="Calibri" w:cs="Tahoma"/>
+          <w:color w:val="auto"/>
+          <w:kern w:val="0"/>
+          <w:sz w:val="22"/>
+          <w:szCs w:val="22"/>
+          <w:lang w:val="ru-RU" w:eastAsia="en-US" w:bidi="ar-SA"/>
+        </w:rPr>
+        <w:t>С</w:t>
+      </w:r>
+      <w:r>
+        <w:rPr>
+          <w:rFonts w:eastAsia="Calibri" w:cs="Tahoma"/>
+          <w:color w:val="auto"/>
+          <w:kern w:val="0"/>
+          <w:sz w:val="22"/>
+          <w:szCs w:val="22"/>
+          <w:lang w:val="en-US" w:eastAsia="en-US" w:bidi="ar-SA"/>
+        </w:rPr>
+        <w:t>озда</w:t>
+      </w:r>
+      <w:r>
+        <w:rPr>
+          <w:rFonts w:eastAsia="Calibri" w:cs="Tahoma"/>
+          <w:color w:val="auto"/>
+          <w:kern w:val="0"/>
+          <w:sz w:val="22"/>
+          <w:szCs w:val="22"/>
+          <w:lang w:val="ru-RU" w:eastAsia="en-US" w:bidi="ar-SA"/>
+        </w:rPr>
+        <w:t>ем</w:t>
+      </w:r>
+      <w:r>
+        <w:rPr>
+          <w:rFonts w:eastAsia="Calibri" w:cs="Tahoma"/>
+          <w:color w:val="auto"/>
+          <w:kern w:val="0"/>
+          <w:sz w:val="22"/>
+          <w:szCs w:val="22"/>
+          <w:lang w:val="en-US" w:eastAsia="en-US" w:bidi="ar-SA"/>
+        </w:rPr>
+        <w:t xml:space="preserve">  </w:t>
+      </w:r>
+      <w:r>
+        <w:rPr>
+          <w:rFonts w:eastAsia="Calibri" w:cs="Tahoma"/>
+          <w:color w:val="auto"/>
+          <w:kern w:val="0"/>
+          <w:sz w:val="22"/>
+          <w:szCs w:val="22"/>
+          <w:lang w:val="ru-RU" w:eastAsia="en-US" w:bidi="ar-SA"/>
+        </w:rPr>
+        <w:t>еще</w:t>
+      </w:r>
+      <w:r>
+        <w:rPr>
+          <w:rFonts w:eastAsia="Calibri" w:cs="Tahoma"/>
+          <w:color w:val="auto"/>
+          <w:kern w:val="0"/>
+          <w:sz w:val="22"/>
+          <w:szCs w:val="22"/>
+          <w:lang w:val="en-US" w:eastAsia="en-US" w:bidi="ar-SA"/>
+        </w:rPr>
+        <w:t xml:space="preserve"> </w:t>
+      </w:r>
+      <w:r>
+        <w:rPr>
+          <w:rFonts w:eastAsia="Calibri" w:cs="Tahoma"/>
+          <w:color w:val="auto"/>
+          <w:kern w:val="0"/>
+          <w:sz w:val="22"/>
+          <w:szCs w:val="22"/>
+          <w:lang w:val="ru-RU" w:eastAsia="en-US" w:bidi="ar-SA"/>
+        </w:rPr>
+        <w:t>одного</w:t>
+      </w:r>
+      <w:r>
+        <w:rPr>
+          <w:rFonts w:eastAsia="Calibri" w:cs="Tahoma"/>
+          <w:color w:val="auto"/>
+          <w:kern w:val="0"/>
+          <w:sz w:val="22"/>
+          <w:szCs w:val="22"/>
+          <w:lang w:val="en-US" w:eastAsia="en-US" w:bidi="ar-SA"/>
+        </w:rPr>
+        <w:t xml:space="preserve"> </w:t>
+      </w:r>
+      <w:r>
+        <w:rPr>
+          <w:rFonts w:eastAsia="Calibri" w:cs="Tahoma"/>
+          <w:color w:val="auto"/>
+          <w:kern w:val="0"/>
+          <w:sz w:val="22"/>
+          <w:szCs w:val="22"/>
+          <w:lang w:val="ru-RU" w:eastAsia="en-US" w:bidi="ar-SA"/>
+        </w:rPr>
+        <w:t>пользователя</w:t>
+      </w:r>
+      <w:r>
+        <w:rPr>
+          <w:rFonts w:eastAsia="Calibri" w:cs="Tahoma"/>
+          <w:color w:val="auto"/>
+          <w:kern w:val="0"/>
+          <w:sz w:val="22"/>
+          <w:szCs w:val="22"/>
+          <w:lang w:val="en-US" w:eastAsia="en-US" w:bidi="ar-SA"/>
+        </w:rPr>
+        <w:t>:</w:t>
+      </w:r>
+    </w:p>
+    <w:p>
+      <w:pPr>
+        <w:pStyle w:val="ListParagraph"/>
+        <w:numPr>
+          <w:ilvl w:val="0"/>
+          <w:numId w:val="0"/>
+        </w:numPr>
+        <w:spacing w:before="0" w:after="160"/>
+        <w:ind w:left="1871" w:right="0" w:hanging="0"/>
+        <w:contextualSpacing/>
+        <w:rPr>
+          <w:lang w:val="en-US"/>
+        </w:rPr>
+      </w:pPr>
+      <w:r>
+        <w:rPr>
+          <w:rFonts w:eastAsia="Calibri" w:cs="Tahoma"/>
+          <w:color w:val="auto"/>
+          <w:kern w:val="0"/>
+          <w:sz w:val="22"/>
+          <w:szCs w:val="22"/>
+          <w:lang w:val="en-US" w:eastAsia="en-US" w:bidi="ar-SA"/>
+        </w:rPr>
+        <w:t xml:space="preserve">u = User(username='susan', </w:t>
+      </w:r>
+      <w:hyperlink r:id="rId10">
+        <w:r>
+          <w:rPr>
+            <w:rFonts w:eastAsia="Calibri" w:cs="Tahoma"/>
+            <w:color w:val="auto"/>
+            <w:kern w:val="0"/>
+            <w:sz w:val="22"/>
+            <w:szCs w:val="22"/>
+            <w:lang w:val="en-US" w:eastAsia="en-US" w:bidi="ar-SA"/>
+          </w:rPr>
+          <w:t>email='susan@example.com</w:t>
+        </w:r>
+      </w:hyperlink>
+      <w:hyperlink r:id="rId11">
+        <w:r>
+          <w:rPr>
+            <w:rFonts w:eastAsia="Calibri" w:cs="Tahoma"/>
+            <w:color w:val="auto"/>
+            <w:kern w:val="0"/>
+            <w:sz w:val="22"/>
+            <w:szCs w:val="22"/>
+            <w:lang w:val="en-US" w:eastAsia="en-US" w:bidi="ar-SA"/>
+          </w:rPr>
+          <w:t>')</w:t>
+        </w:r>
+      </w:hyperlink>
+    </w:p>
+    <w:p>
+      <w:pPr>
+        <w:pStyle w:val="ListParagraph"/>
+        <w:numPr>
+          <w:ilvl w:val="0"/>
+          <w:numId w:val="0"/>
+        </w:numPr>
+        <w:spacing w:before="0" w:after="160"/>
+        <w:ind w:left="1871" w:right="0" w:hanging="0"/>
+        <w:contextualSpacing/>
+        <w:rPr>
+          <w:lang w:val="en-US"/>
+        </w:rPr>
+      </w:pPr>
+      <w:r>
+        <w:rPr>
+          <w:rFonts w:eastAsia="Calibri" w:cs="Tahoma"/>
+          <w:color w:val="auto"/>
+          <w:kern w:val="0"/>
+          <w:sz w:val="22"/>
+          <w:szCs w:val="22"/>
+          <w:lang w:val="en-US" w:eastAsia="en-US" w:bidi="ar-SA"/>
+        </w:rPr>
+        <w:t>db.session.add(u)</w:t>
+      </w:r>
+    </w:p>
+    <w:p>
+      <w:pPr>
+        <w:pStyle w:val="ListParagraph"/>
+        <w:numPr>
+          <w:ilvl w:val="0"/>
+          <w:numId w:val="0"/>
+        </w:numPr>
+        <w:spacing w:before="0" w:after="160"/>
+        <w:ind w:left="1871" w:right="0" w:hanging="0"/>
+        <w:contextualSpacing/>
+        <w:rPr>
+          <w:lang w:val="en-US"/>
+        </w:rPr>
+      </w:pPr>
+      <w:r>
+        <w:rPr>
+          <w:rFonts w:eastAsia="Calibri" w:cs="Tahoma"/>
+          <w:color w:val="auto"/>
+          <w:kern w:val="0"/>
+          <w:sz w:val="22"/>
+          <w:szCs w:val="22"/>
+          <w:lang w:val="en-US" w:eastAsia="en-US" w:bidi="ar-SA"/>
+        </w:rPr>
+        <w:t>db.session.commit()</w:t>
+      </w:r>
+    </w:p>
+    <w:p>
+      <w:pPr>
+        <w:pStyle w:val="ListParagraph"/>
+        <w:numPr>
+          <w:ilvl w:val="0"/>
+          <w:numId w:val="0"/>
+        </w:numPr>
+        <w:spacing w:before="0" w:after="160"/>
+        <w:ind w:left="1871" w:right="0" w:hanging="0"/>
+        <w:contextualSpacing/>
+        <w:rPr>
+          <w:lang w:val="en-US"/>
+        </w:rPr>
+      </w:pPr>
+      <w:r>
+        <w:rPr>
+          <w:rFonts w:eastAsia="Calibri" w:cs="Tahoma"/>
+          <w:color w:val="auto"/>
+          <w:kern w:val="0"/>
+          <w:sz w:val="22"/>
+          <w:szCs w:val="22"/>
+          <w:lang w:val="ru-RU" w:eastAsia="en-US" w:bidi="ar-SA"/>
+        </w:rPr>
+      </w:r>
+    </w:p>
+    <w:p>
+      <w:pPr>
+        <w:pStyle w:val="ListParagraph"/>
+        <w:numPr>
+          <w:ilvl w:val="1"/>
+          <w:numId w:val="2"/>
+        </w:numPr>
+        <w:spacing w:before="0" w:after="160"/>
+        <w:contextualSpacing/>
+        <w:rPr>
+          <w:lang w:val="en-US"/>
+        </w:rPr>
+      </w:pPr>
+      <w:r>
+        <w:rPr>
+          <w:rFonts w:eastAsia="Calibri" w:cs="Tahoma"/>
+          <w:color w:val="auto"/>
+          <w:kern w:val="0"/>
+          <w:sz w:val="22"/>
+          <w:szCs w:val="22"/>
+          <w:lang w:val="ru-RU" w:eastAsia="en-US" w:bidi="ar-SA"/>
+        </w:rPr>
+        <w:t>Делаем запрос, который возвращает всех пользователей:</w:t>
+      </w:r>
+    </w:p>
+    <w:p>
+      <w:pPr>
+        <w:pStyle w:val="ListParagraph"/>
+        <w:numPr>
+          <w:ilvl w:val="0"/>
+          <w:numId w:val="0"/>
+        </w:numPr>
+        <w:spacing w:before="0" w:after="160"/>
+        <w:ind w:left="1871" w:right="0" w:hanging="0"/>
+        <w:contextualSpacing/>
+        <w:rPr>
+          <w:lang w:val="en-US"/>
+        </w:rPr>
+      </w:pPr>
+      <w:r>
+        <w:rPr>
+          <w:rFonts w:eastAsia="Calibri" w:cs="Tahoma"/>
+          <w:color w:val="auto"/>
+          <w:kern w:val="0"/>
+          <w:sz w:val="22"/>
+          <w:szCs w:val="22"/>
+          <w:lang w:val="en-US" w:eastAsia="en-US" w:bidi="ar-SA"/>
+        </w:rPr>
+        <w:t># передач</w:t>
+      </w:r>
+      <w:r>
+        <w:rPr>
+          <w:rFonts w:eastAsia="Calibri" w:cs="Tahoma"/>
+          <w:color w:val="auto"/>
+          <w:kern w:val="0"/>
+          <w:sz w:val="22"/>
+          <w:szCs w:val="22"/>
+          <w:lang w:val="ru-RU" w:eastAsia="en-US" w:bidi="ar-SA"/>
+        </w:rPr>
+        <w:t>а</w:t>
+      </w:r>
+      <w:r>
+        <w:rPr>
+          <w:rFonts w:eastAsia="Calibri" w:cs="Tahoma"/>
+          <w:color w:val="auto"/>
+          <w:kern w:val="0"/>
+          <w:sz w:val="22"/>
+          <w:szCs w:val="22"/>
+          <w:lang w:val="en-US" w:eastAsia="en-US" w:bidi="ar-SA"/>
+        </w:rPr>
+        <w:t xml:space="preserve"> класса User функции sa.select()</w:t>
+      </w:r>
+    </w:p>
+    <w:p>
+      <w:pPr>
+        <w:pStyle w:val="ListParagraph"/>
+        <w:numPr>
+          <w:ilvl w:val="0"/>
+          <w:numId w:val="0"/>
+        </w:numPr>
+        <w:spacing w:before="0" w:after="160"/>
+        <w:ind w:left="1871" w:right="0" w:hanging="0"/>
+        <w:contextualSpacing/>
+        <w:rPr>
+          <w:lang w:val="en-US"/>
+        </w:rPr>
+      </w:pPr>
+      <w:r>
+        <w:rPr>
+          <w:rFonts w:eastAsia="Calibri" w:cs="Tahoma"/>
+          <w:color w:val="auto"/>
+          <w:kern w:val="0"/>
+          <w:sz w:val="22"/>
+          <w:szCs w:val="22"/>
+          <w:lang w:val="ru-RU" w:eastAsia="en-US" w:bidi="ar-SA"/>
+        </w:rPr>
+        <w:t>query = sa.select(User)</w:t>
+      </w:r>
+    </w:p>
+    <w:p>
+      <w:pPr>
+        <w:pStyle w:val="ListParagraph"/>
+        <w:numPr>
+          <w:ilvl w:val="0"/>
+          <w:numId w:val="0"/>
+        </w:numPr>
+        <w:spacing w:before="0" w:after="160"/>
+        <w:ind w:left="1871" w:right="0" w:hanging="0"/>
+        <w:contextualSpacing/>
+        <w:rPr>
+          <w:lang w:val="en-US"/>
+        </w:rPr>
+      </w:pPr>
+      <w:r>
+        <w:rPr>
+          <w:rFonts w:eastAsia="Calibri" w:cs="Tahoma"/>
+          <w:color w:val="auto"/>
+          <w:kern w:val="0"/>
+          <w:sz w:val="22"/>
+          <w:szCs w:val="22"/>
+          <w:lang w:val="en-US" w:eastAsia="en-US" w:bidi="ar-SA"/>
+        </w:rPr>
+        <w:t xml:space="preserve"># db.session.scalars() выполняет запрос к базе данных и возвращает итератор результатов. </w:t>
+      </w:r>
+    </w:p>
+    <w:p>
+      <w:pPr>
+        <w:pStyle w:val="ListParagraph"/>
+        <w:numPr>
+          <w:ilvl w:val="0"/>
+          <w:numId w:val="0"/>
+        </w:numPr>
+        <w:spacing w:before="0" w:after="160"/>
+        <w:ind w:left="1871" w:right="0" w:hanging="0"/>
+        <w:contextualSpacing/>
+        <w:rPr>
+          <w:lang w:val="en-US"/>
+        </w:rPr>
+      </w:pPr>
+      <w:r>
+        <w:rPr>
+          <w:rFonts w:eastAsia="Calibri" w:cs="Tahoma"/>
+          <w:color w:val="auto"/>
+          <w:kern w:val="0"/>
+          <w:sz w:val="22"/>
+          <w:szCs w:val="22"/>
+          <w:lang w:val="en-US" w:eastAsia="en-US" w:bidi="ar-SA"/>
+        </w:rPr>
+        <w:t># all() объекта results преобразует результаты в обычный список.</w:t>
+      </w:r>
+    </w:p>
+    <w:p>
+      <w:pPr>
+        <w:pStyle w:val="ListParagraph"/>
+        <w:numPr>
+          <w:ilvl w:val="0"/>
+          <w:numId w:val="0"/>
+        </w:numPr>
+        <w:spacing w:before="0" w:after="160"/>
+        <w:ind w:left="1871" w:right="0" w:hanging="0"/>
+        <w:contextualSpacing/>
+        <w:rPr>
+          <w:lang w:val="en-US"/>
+        </w:rPr>
+      </w:pPr>
+      <w:r>
+        <w:rPr>
+          <w:rFonts w:eastAsia="Calibri" w:cs="Tahoma"/>
+          <w:color w:val="auto"/>
+          <w:kern w:val="0"/>
+          <w:sz w:val="22"/>
+          <w:szCs w:val="22"/>
+          <w:lang w:val="ru-RU" w:eastAsia="en-US" w:bidi="ar-SA"/>
+        </w:rPr>
+        <w:t>users = db.session.scalars(query).all()</w:t>
+      </w:r>
+    </w:p>
+    <w:p>
+      <w:pPr>
+        <w:pStyle w:val="ListParagraph"/>
+        <w:numPr>
+          <w:ilvl w:val="0"/>
+          <w:numId w:val="0"/>
+        </w:numPr>
+        <w:spacing w:before="0" w:after="160"/>
+        <w:ind w:left="1871" w:right="0" w:hanging="0"/>
+        <w:contextualSpacing/>
+        <w:rPr>
+          <w:lang w:val="en-US"/>
+        </w:rPr>
+      </w:pPr>
+      <w:r>
+        <w:rPr>
+          <w:rFonts w:eastAsia="Calibri" w:cs="Tahoma"/>
+          <w:color w:val="auto"/>
+          <w:kern w:val="0"/>
+          <w:sz w:val="22"/>
+          <w:szCs w:val="22"/>
+          <w:lang w:val="ru-RU" w:eastAsia="en-US" w:bidi="ar-SA"/>
+        </w:rPr>
+        <w:t>users</w:t>
+      </w:r>
+    </w:p>
+    <w:p>
+      <w:pPr>
+        <w:pStyle w:val="ListParagraph"/>
+        <w:numPr>
+          <w:ilvl w:val="0"/>
+          <w:numId w:val="0"/>
+        </w:numPr>
+        <w:spacing w:before="0" w:after="160"/>
+        <w:ind w:left="1871" w:right="0" w:hanging="0"/>
+        <w:contextualSpacing/>
+        <w:rPr>
+          <w:lang w:val="en-US"/>
+        </w:rPr>
+      </w:pPr>
+      <w:r>
+        <w:rPr>
+          <w:rFonts w:eastAsia="Calibri" w:cs="Tahoma"/>
+          <w:color w:val="auto"/>
+          <w:kern w:val="0"/>
+          <w:sz w:val="22"/>
+          <w:szCs w:val="22"/>
+          <w:lang w:val="en-US" w:eastAsia="en-US" w:bidi="ar-SA"/>
+        </w:rPr>
+        <w:t xml:space="preserve"># </w:t>
+      </w:r>
+      <w:r>
+        <w:rPr>
+          <w:rFonts w:eastAsia="Calibri" w:cs="Tahoma"/>
+          <w:color w:val="auto"/>
+          <w:kern w:val="0"/>
+          <w:sz w:val="22"/>
+          <w:szCs w:val="22"/>
+          <w:lang w:val="ru-RU" w:eastAsia="en-US" w:bidi="ar-SA"/>
+        </w:rPr>
+        <w:t>Возвращает [&lt;User john&gt;, &lt;User susan&gt;]</w:t>
+      </w:r>
+    </w:p>
+    <w:p>
+      <w:pPr>
+        <w:pStyle w:val="ListParagraph"/>
+        <w:numPr>
+          <w:ilvl w:val="1"/>
+          <w:numId w:val="2"/>
+        </w:numPr>
+        <w:spacing w:before="0" w:after="160"/>
+        <w:contextualSpacing/>
+        <w:rPr>
+          <w:lang w:val="en-US"/>
+        </w:rPr>
+      </w:pPr>
+      <w:r>
+        <w:rPr>
+          <w:rFonts w:eastAsia="Calibri" w:cs="Tahoma"/>
+          <w:color w:val="auto"/>
+          <w:kern w:val="0"/>
+          <w:sz w:val="22"/>
+          <w:szCs w:val="22"/>
+          <w:lang w:val="ru-RU" w:eastAsia="en-US" w:bidi="ar-SA"/>
+        </w:rPr>
+        <w:t xml:space="preserve">Делаем запрос, который возвращает всех пользователей </w:t>
+      </w:r>
+      <w:r>
+        <w:rPr>
+          <w:rFonts w:eastAsia="Calibri" w:cs="Tahoma"/>
+          <w:color w:val="auto"/>
+          <w:kern w:val="0"/>
+          <w:sz w:val="22"/>
+          <w:szCs w:val="22"/>
+          <w:lang w:val="ru-RU" w:eastAsia="en-US" w:bidi="ar-SA"/>
+        </w:rPr>
+        <w:t xml:space="preserve">через итератор в цикле </w:t>
+      </w:r>
+      <w:r>
+        <w:rPr>
+          <w:rFonts w:eastAsia="Calibri" w:cs="Tahoma"/>
+          <w:color w:val="auto"/>
+          <w:kern w:val="0"/>
+          <w:sz w:val="22"/>
+          <w:szCs w:val="22"/>
+          <w:lang w:val="en-US" w:eastAsia="en-US" w:bidi="ar-SA"/>
+        </w:rPr>
+        <w:t>for</w:t>
+      </w:r>
+      <w:r>
+        <w:rPr>
+          <w:rFonts w:eastAsia="Calibri" w:cs="Tahoma"/>
+          <w:color w:val="auto"/>
+          <w:kern w:val="0"/>
+          <w:sz w:val="22"/>
+          <w:szCs w:val="22"/>
+          <w:lang w:val="ru-RU" w:eastAsia="en-US" w:bidi="ar-SA"/>
+        </w:rPr>
+        <w:t>:</w:t>
+      </w:r>
+    </w:p>
+    <w:p>
+      <w:pPr>
+        <w:pStyle w:val="ListParagraph"/>
+        <w:numPr>
+          <w:ilvl w:val="0"/>
+          <w:numId w:val="0"/>
+        </w:numPr>
+        <w:spacing w:before="0" w:after="160"/>
+        <w:ind w:left="1871" w:right="0" w:hanging="0"/>
+        <w:contextualSpacing/>
+        <w:rPr>
+          <w:lang w:val="en-US"/>
+        </w:rPr>
+      </w:pPr>
+      <w:r>
+        <w:rPr>
+          <w:rFonts w:eastAsia="Calibri" w:cs="Tahoma"/>
+          <w:color w:val="auto"/>
+          <w:kern w:val="0"/>
+          <w:sz w:val="22"/>
+          <w:szCs w:val="22"/>
+          <w:lang w:val="ru-RU" w:eastAsia="en-US" w:bidi="ar-SA"/>
+        </w:rPr>
+        <w:t>users = db.session.scalars(query)</w:t>
+      </w:r>
+    </w:p>
+    <w:p>
+      <w:pPr>
+        <w:pStyle w:val="ListParagraph"/>
+        <w:numPr>
+          <w:ilvl w:val="0"/>
+          <w:numId w:val="0"/>
+        </w:numPr>
+        <w:spacing w:before="0" w:after="160"/>
+        <w:ind w:left="1871" w:right="0" w:hanging="0"/>
+        <w:contextualSpacing/>
+        <w:rPr>
+          <w:lang w:val="en-US"/>
+        </w:rPr>
+      </w:pPr>
+      <w:r>
+        <w:rPr>
+          <w:rFonts w:eastAsia="Calibri" w:cs="Tahoma"/>
+          <w:color w:val="auto"/>
+          <w:kern w:val="0"/>
+          <w:sz w:val="22"/>
+          <w:szCs w:val="22"/>
+          <w:lang w:val="ru-RU" w:eastAsia="en-US" w:bidi="ar-SA"/>
+        </w:rPr>
+        <w:t>for u in users:</w:t>
+      </w:r>
+    </w:p>
+    <w:p>
+      <w:pPr>
+        <w:pStyle w:val="ListParagraph"/>
+        <w:numPr>
+          <w:ilvl w:val="0"/>
+          <w:numId w:val="0"/>
+        </w:numPr>
+        <w:spacing w:before="0" w:after="160"/>
+        <w:ind w:left="2268" w:right="0" w:hanging="0"/>
+        <w:contextualSpacing/>
+        <w:rPr>
+          <w:lang w:val="en-US"/>
+        </w:rPr>
+      </w:pPr>
+      <w:r>
+        <w:rPr>
+          <w:rFonts w:eastAsia="Calibri" w:cs="Tahoma"/>
+          <w:color w:val="auto"/>
+          <w:kern w:val="0"/>
+          <w:sz w:val="22"/>
+          <w:szCs w:val="22"/>
+          <w:lang w:val="ru-RU" w:eastAsia="en-US" w:bidi="ar-SA"/>
+        </w:rPr>
+        <w:t>print(u.id, u.username)</w:t>
+      </w:r>
+    </w:p>
+    <w:p>
+      <w:pPr>
+        <w:pStyle w:val="ListParagraph"/>
+        <w:numPr>
+          <w:ilvl w:val="0"/>
+          <w:numId w:val="0"/>
+        </w:numPr>
+        <w:spacing w:before="0" w:after="160"/>
+        <w:ind w:left="1871" w:right="0" w:hanging="0"/>
+        <w:contextualSpacing/>
+        <w:rPr>
+          <w:lang w:val="en-US"/>
+        </w:rPr>
+      </w:pPr>
+      <w:r>
+        <w:rPr>
+          <w:rFonts w:eastAsia="Calibri" w:cs="Tahoma"/>
+          <w:color w:val="auto"/>
+          <w:kern w:val="0"/>
+          <w:sz w:val="22"/>
+          <w:szCs w:val="22"/>
+          <w:lang w:val="en-US" w:eastAsia="en-US" w:bidi="ar-SA"/>
+        </w:rPr>
+        <w:t xml:space="preserve"># </w:t>
+      </w:r>
+      <w:r>
+        <w:rPr>
+          <w:rFonts w:eastAsia="Calibri" w:cs="Tahoma"/>
+          <w:color w:val="auto"/>
+          <w:kern w:val="0"/>
+          <w:sz w:val="22"/>
+          <w:szCs w:val="22"/>
+          <w:lang w:val="ru-RU" w:eastAsia="en-US" w:bidi="ar-SA"/>
+        </w:rPr>
+        <w:t>Возвращает:</w:t>
+      </w:r>
+    </w:p>
+    <w:p>
+      <w:pPr>
+        <w:pStyle w:val="ListParagraph"/>
+        <w:numPr>
+          <w:ilvl w:val="0"/>
+          <w:numId w:val="0"/>
+        </w:numPr>
+        <w:spacing w:before="0" w:after="160"/>
+        <w:ind w:left="1871" w:right="0" w:hanging="0"/>
+        <w:contextualSpacing/>
+        <w:rPr>
+          <w:lang w:val="en-US"/>
+        </w:rPr>
+      </w:pPr>
+      <w:r>
+        <w:rPr>
+          <w:rFonts w:eastAsia="Calibri" w:cs="Tahoma"/>
+          <w:color w:val="auto"/>
+          <w:kern w:val="0"/>
+          <w:sz w:val="22"/>
+          <w:szCs w:val="22"/>
+          <w:lang w:val="en-US" w:eastAsia="en-US" w:bidi="ar-SA"/>
+        </w:rPr>
+        <w:t># 1 john</w:t>
+      </w:r>
+    </w:p>
+    <w:p>
+      <w:pPr>
+        <w:pStyle w:val="ListParagraph"/>
+        <w:numPr>
+          <w:ilvl w:val="0"/>
+          <w:numId w:val="0"/>
+        </w:numPr>
+        <w:spacing w:before="0" w:after="160"/>
+        <w:ind w:left="1871" w:right="0" w:hanging="0"/>
+        <w:contextualSpacing/>
+        <w:rPr>
+          <w:lang w:val="en-US"/>
+        </w:rPr>
+      </w:pPr>
+      <w:r>
+        <w:rPr>
+          <w:rFonts w:eastAsia="Calibri" w:cs="Tahoma"/>
+          <w:color w:val="auto"/>
+          <w:kern w:val="0"/>
+          <w:sz w:val="22"/>
+          <w:szCs w:val="22"/>
+          <w:lang w:val="en-US" w:eastAsia="en-US" w:bidi="ar-SA"/>
+        </w:rPr>
+        <w:t># 2 susan</w:t>
+      </w:r>
+    </w:p>
+    <w:p>
+      <w:pPr>
+        <w:pStyle w:val="ListParagraph"/>
+        <w:numPr>
+          <w:ilvl w:val="1"/>
+          <w:numId w:val="2"/>
+        </w:numPr>
+        <w:spacing w:before="0" w:after="160"/>
+        <w:contextualSpacing/>
+        <w:rPr>
+          <w:lang w:val="en-US"/>
+        </w:rPr>
+      </w:pPr>
+      <w:r>
+        <w:rPr>
+          <w:rFonts w:eastAsia="Calibri" w:cs="Tahoma"/>
+          <w:color w:val="auto"/>
+          <w:kern w:val="0"/>
+          <w:sz w:val="22"/>
+          <w:szCs w:val="22"/>
+          <w:lang w:val="ru-RU" w:eastAsia="en-US" w:bidi="ar-SA"/>
+        </w:rPr>
+        <w:t xml:space="preserve">Получить пользователя по </w:t>
+      </w:r>
+      <w:r>
+        <w:rPr>
+          <w:rFonts w:eastAsia="Calibri" w:cs="Tahoma"/>
+          <w:color w:val="auto"/>
+          <w:kern w:val="0"/>
+          <w:sz w:val="22"/>
+          <w:szCs w:val="22"/>
+          <w:lang w:val="en-US" w:eastAsia="en-US" w:bidi="ar-SA"/>
+        </w:rPr>
+        <w:t>id:</w:t>
+      </w:r>
+    </w:p>
+    <w:p>
+      <w:pPr>
+        <w:pStyle w:val="ListParagraph"/>
+        <w:numPr>
+          <w:ilvl w:val="0"/>
+          <w:numId w:val="0"/>
+        </w:numPr>
+        <w:spacing w:before="0" w:after="160"/>
+        <w:ind w:left="1871" w:right="0" w:hanging="0"/>
+        <w:contextualSpacing/>
+        <w:rPr>
+          <w:lang w:val="en-US"/>
+        </w:rPr>
+      </w:pPr>
+      <w:r>
+        <w:rPr>
+          <w:rFonts w:eastAsia="Calibri" w:cs="Tahoma"/>
+          <w:color w:val="auto"/>
+          <w:kern w:val="0"/>
+          <w:sz w:val="22"/>
+          <w:szCs w:val="22"/>
+          <w:lang w:val="ru-RU" w:eastAsia="en-US" w:bidi="ar-SA"/>
+        </w:rPr>
+        <w:t>u = db.session.get(User, 1)</w:t>
+      </w:r>
+    </w:p>
+    <w:p>
+      <w:pPr>
+        <w:pStyle w:val="ListParagraph"/>
+        <w:numPr>
+          <w:ilvl w:val="0"/>
+          <w:numId w:val="0"/>
+        </w:numPr>
+        <w:spacing w:before="0" w:after="160"/>
+        <w:ind w:left="1871" w:right="0" w:hanging="0"/>
+        <w:contextualSpacing/>
+        <w:rPr>
+          <w:lang w:val="en-US"/>
+        </w:rPr>
+      </w:pPr>
+      <w:r>
+        <w:rPr>
+          <w:rFonts w:eastAsia="Calibri" w:cs="Tahoma"/>
+          <w:color w:val="auto"/>
+          <w:kern w:val="0"/>
+          <w:sz w:val="22"/>
+          <w:szCs w:val="22"/>
+          <w:lang w:val="ru-RU" w:eastAsia="en-US" w:bidi="ar-SA"/>
+        </w:rPr>
+        <w:t>u</w:t>
+      </w:r>
+    </w:p>
+    <w:p>
+      <w:pPr>
+        <w:pStyle w:val="ListParagraph"/>
+        <w:numPr>
+          <w:ilvl w:val="0"/>
+          <w:numId w:val="0"/>
+        </w:numPr>
+        <w:spacing w:before="0" w:after="160"/>
+        <w:ind w:left="1871" w:right="0" w:hanging="0"/>
+        <w:contextualSpacing/>
+        <w:rPr>
+          <w:lang w:val="en-US"/>
+        </w:rPr>
+      </w:pPr>
+      <w:r>
+        <w:rPr>
+          <w:rFonts w:eastAsia="Calibri" w:cs="Tahoma"/>
+          <w:color w:val="auto"/>
+          <w:kern w:val="0"/>
+          <w:sz w:val="22"/>
+          <w:szCs w:val="22"/>
+          <w:lang w:val="en-US" w:eastAsia="en-US" w:bidi="ar-SA"/>
+        </w:rPr>
+        <w:t xml:space="preserve"># </w:t>
+      </w:r>
+      <w:r>
+        <w:rPr>
+          <w:rFonts w:eastAsia="Calibri" w:cs="Tahoma"/>
+          <w:color w:val="auto"/>
+          <w:kern w:val="0"/>
+          <w:sz w:val="22"/>
+          <w:szCs w:val="22"/>
+          <w:lang w:val="ru-RU" w:eastAsia="en-US" w:bidi="ar-SA"/>
+        </w:rPr>
+        <w:t xml:space="preserve">Возвращает </w:t>
+      </w:r>
+      <w:r>
+        <w:rPr>
+          <w:rFonts w:eastAsia="Calibri" w:cs="Tahoma"/>
+          <w:color w:val="auto"/>
+          <w:kern w:val="0"/>
+          <w:sz w:val="22"/>
+          <w:szCs w:val="22"/>
+          <w:lang w:val="ru-RU" w:eastAsia="en-US" w:bidi="ar-SA"/>
+        </w:rPr>
+        <w:t>&lt;User john&gt;</w:t>
+      </w:r>
+    </w:p>
+    <w:p>
+      <w:pPr>
+        <w:pStyle w:val="ListParagraph"/>
+        <w:numPr>
+          <w:ilvl w:val="0"/>
+          <w:numId w:val="0"/>
+        </w:numPr>
+        <w:spacing w:before="0" w:after="160"/>
+        <w:ind w:left="1871" w:right="0" w:hanging="0"/>
+        <w:contextualSpacing/>
+        <w:rPr>
+          <w:lang w:val="en-US"/>
+        </w:rPr>
+      </w:pPr>
+      <w:r>
+        <w:rPr>
+          <w:rFonts w:eastAsia="Calibri" w:cs="Tahoma"/>
+          <w:color w:val="auto"/>
+          <w:kern w:val="0"/>
+          <w:sz w:val="22"/>
+          <w:szCs w:val="22"/>
+          <w:lang w:val="en-US" w:eastAsia="en-US" w:bidi="ar-SA"/>
+        </w:rPr>
+      </w:r>
+    </w:p>
+    <w:p>
+      <w:pPr>
+        <w:pStyle w:val="ListParagraph"/>
+        <w:numPr>
+          <w:ilvl w:val="1"/>
+          <w:numId w:val="2"/>
+        </w:numPr>
+        <w:spacing w:before="0" w:after="160"/>
+        <w:contextualSpacing/>
+        <w:rPr>
+          <w:lang w:val="en-US"/>
+        </w:rPr>
+      </w:pPr>
+      <w:r>
+        <w:rPr>
+          <w:rFonts w:eastAsia="Calibri" w:cs="Tahoma"/>
+          <w:color w:val="auto"/>
+          <w:kern w:val="0"/>
+          <w:sz w:val="22"/>
+          <w:szCs w:val="22"/>
+          <w:lang w:val="ru-RU" w:eastAsia="en-US" w:bidi="ar-SA"/>
+        </w:rPr>
+        <w:t>Д</w:t>
+      </w:r>
+      <w:r>
+        <w:rPr>
+          <w:rFonts w:eastAsia="Calibri" w:cs="Tahoma"/>
+          <w:color w:val="auto"/>
+          <w:kern w:val="0"/>
+          <w:sz w:val="22"/>
+          <w:szCs w:val="22"/>
+          <w:lang w:val="en-US" w:eastAsia="en-US" w:bidi="ar-SA"/>
+        </w:rPr>
+        <w:t>обав</w:t>
+      </w:r>
+      <w:r>
+        <w:rPr>
+          <w:rFonts w:eastAsia="Calibri" w:cs="Tahoma"/>
+          <w:color w:val="auto"/>
+          <w:kern w:val="0"/>
+          <w:sz w:val="22"/>
+          <w:szCs w:val="22"/>
+          <w:lang w:val="ru-RU" w:eastAsia="en-US" w:bidi="ar-SA"/>
+        </w:rPr>
+        <w:t>ляем</w:t>
+      </w:r>
+      <w:r>
+        <w:rPr>
+          <w:rFonts w:eastAsia="Calibri" w:cs="Tahoma"/>
+          <w:color w:val="auto"/>
+          <w:kern w:val="0"/>
+          <w:sz w:val="22"/>
+          <w:szCs w:val="22"/>
+          <w:lang w:val="en-US" w:eastAsia="en-US" w:bidi="ar-SA"/>
+        </w:rPr>
+        <w:t xml:space="preserve"> </w:t>
+      </w:r>
+      <w:r>
+        <w:rPr>
+          <w:rFonts w:eastAsia="Calibri" w:cs="Tahoma"/>
+          <w:color w:val="auto"/>
+          <w:kern w:val="0"/>
+          <w:sz w:val="22"/>
+          <w:szCs w:val="22"/>
+          <w:lang w:val="ru-RU" w:eastAsia="en-US" w:bidi="ar-SA"/>
+        </w:rPr>
+        <w:t>запись</w:t>
+      </w:r>
+      <w:r>
+        <w:rPr>
+          <w:rFonts w:eastAsia="Calibri" w:cs="Tahoma"/>
+          <w:color w:val="auto"/>
+          <w:kern w:val="0"/>
+          <w:sz w:val="22"/>
+          <w:szCs w:val="22"/>
+          <w:lang w:val="en-US" w:eastAsia="en-US" w:bidi="ar-SA"/>
+        </w:rPr>
+        <w:t xml:space="preserve"> </w:t>
+      </w:r>
+      <w:r>
+        <w:rPr>
+          <w:rFonts w:eastAsia="Calibri" w:cs="Tahoma"/>
+          <w:color w:val="auto"/>
+          <w:kern w:val="0"/>
+          <w:sz w:val="22"/>
+          <w:szCs w:val="22"/>
+          <w:lang w:val="ru-RU" w:eastAsia="en-US" w:bidi="ar-SA"/>
+        </w:rPr>
+        <w:t>в</w:t>
+      </w:r>
+      <w:r>
+        <w:rPr>
+          <w:rFonts w:eastAsia="Calibri" w:cs="Tahoma"/>
+          <w:color w:val="auto"/>
+          <w:kern w:val="0"/>
+          <w:sz w:val="22"/>
+          <w:szCs w:val="22"/>
+          <w:lang w:val="en-US" w:eastAsia="en-US" w:bidi="ar-SA"/>
+        </w:rPr>
+        <w:t xml:space="preserve"> </w:t>
+      </w:r>
+      <w:r>
+        <w:rPr>
+          <w:rFonts w:eastAsia="Calibri" w:cs="Tahoma"/>
+          <w:color w:val="auto"/>
+          <w:kern w:val="0"/>
+          <w:sz w:val="22"/>
+          <w:szCs w:val="22"/>
+          <w:lang w:val="ru-RU" w:eastAsia="en-US" w:bidi="ar-SA"/>
+        </w:rPr>
+        <w:t>блог</w:t>
+      </w:r>
+      <w:r>
+        <w:rPr>
+          <w:rFonts w:eastAsia="Calibri" w:cs="Tahoma"/>
+          <w:color w:val="auto"/>
+          <w:kern w:val="0"/>
+          <w:sz w:val="22"/>
+          <w:szCs w:val="22"/>
+          <w:lang w:val="en-US" w:eastAsia="en-US" w:bidi="ar-SA"/>
+        </w:rPr>
+        <w:t xml:space="preserve"> </w:t>
+      </w:r>
+      <w:r>
+        <w:rPr>
+          <w:rFonts w:eastAsia="Calibri" w:cs="Tahoma"/>
+          <w:color w:val="auto"/>
+          <w:kern w:val="0"/>
+          <w:sz w:val="22"/>
+          <w:szCs w:val="22"/>
+          <w:lang w:val="ru-RU" w:eastAsia="en-US" w:bidi="ar-SA"/>
+        </w:rPr>
+        <w:t>(post)</w:t>
+      </w:r>
+      <w:r>
+        <w:rPr>
+          <w:rFonts w:eastAsia="Calibri" w:cs="Tahoma"/>
+          <w:color w:val="auto"/>
+          <w:kern w:val="0"/>
+          <w:sz w:val="22"/>
+          <w:szCs w:val="22"/>
+          <w:lang w:val="en-US" w:eastAsia="en-US" w:bidi="ar-SA"/>
+        </w:rPr>
+        <w:t>:</w:t>
+      </w:r>
+    </w:p>
+    <w:p>
+      <w:pPr>
+        <w:pStyle w:val="ListParagraph"/>
+        <w:numPr>
+          <w:ilvl w:val="0"/>
+          <w:numId w:val="0"/>
+        </w:numPr>
+        <w:spacing w:before="0" w:after="160"/>
+        <w:ind w:left="1871" w:right="0" w:hanging="0"/>
+        <w:contextualSpacing/>
+        <w:rPr>
+          <w:lang w:val="en-US"/>
+        </w:rPr>
+      </w:pPr>
+      <w:r>
+        <w:rPr>
+          <w:rFonts w:eastAsia="Calibri" w:cs="Tahoma"/>
+          <w:color w:val="auto"/>
+          <w:kern w:val="0"/>
+          <w:sz w:val="22"/>
+          <w:szCs w:val="22"/>
+          <w:lang w:val="ru-RU" w:eastAsia="en-US" w:bidi="ar-SA"/>
+        </w:rPr>
+        <w:t>u = db.session.get(User, 1)</w:t>
+      </w:r>
+    </w:p>
+    <w:p>
+      <w:pPr>
+        <w:pStyle w:val="ListParagraph"/>
+        <w:numPr>
+          <w:ilvl w:val="0"/>
+          <w:numId w:val="0"/>
+        </w:numPr>
+        <w:spacing w:before="0" w:after="160"/>
+        <w:ind w:left="1871" w:right="0" w:hanging="0"/>
+        <w:contextualSpacing/>
+        <w:rPr>
+          <w:lang w:val="en-US"/>
+        </w:rPr>
+      </w:pPr>
+      <w:r>
+        <w:rPr>
+          <w:rFonts w:eastAsia="Calibri" w:cs="Tahoma"/>
+          <w:color w:val="auto"/>
+          <w:kern w:val="0"/>
+          <w:sz w:val="22"/>
+          <w:szCs w:val="22"/>
+          <w:lang w:val="ru-RU" w:eastAsia="en-US" w:bidi="ar-SA"/>
+        </w:rPr>
+        <w:t>p = Post(body='my first post!', author=u)</w:t>
+      </w:r>
+    </w:p>
+    <w:p>
+      <w:pPr>
+        <w:pStyle w:val="ListParagraph"/>
+        <w:numPr>
+          <w:ilvl w:val="0"/>
+          <w:numId w:val="0"/>
+        </w:numPr>
+        <w:spacing w:before="0" w:after="160"/>
+        <w:ind w:left="1871" w:right="0" w:hanging="0"/>
+        <w:contextualSpacing/>
+        <w:rPr>
+          <w:lang w:val="en-US"/>
+        </w:rPr>
+      </w:pPr>
+      <w:r>
+        <w:rPr>
+          <w:rFonts w:eastAsia="Calibri" w:cs="Tahoma"/>
+          <w:color w:val="auto"/>
+          <w:kern w:val="0"/>
+          <w:sz w:val="22"/>
+          <w:szCs w:val="22"/>
+          <w:lang w:val="ru-RU" w:eastAsia="en-US" w:bidi="ar-SA"/>
+        </w:rPr>
+        <w:t>db.session.add(p)</w:t>
+      </w:r>
+    </w:p>
+    <w:p>
+      <w:pPr>
+        <w:pStyle w:val="ListParagraph"/>
+        <w:numPr>
+          <w:ilvl w:val="0"/>
+          <w:numId w:val="0"/>
+        </w:numPr>
+        <w:spacing w:before="0" w:after="160"/>
+        <w:ind w:left="1871" w:right="0" w:hanging="0"/>
+        <w:contextualSpacing/>
+        <w:rPr>
+          <w:lang w:val="en-US"/>
+        </w:rPr>
+      </w:pPr>
+      <w:r>
+        <w:rPr>
+          <w:rFonts w:eastAsia="Calibri" w:cs="Tahoma"/>
+          <w:color w:val="auto"/>
+          <w:kern w:val="0"/>
+          <w:sz w:val="22"/>
+          <w:szCs w:val="22"/>
+          <w:lang w:val="ru-RU" w:eastAsia="en-US" w:bidi="ar-SA"/>
+        </w:rPr>
+        <w:t>db.session.commit()</w:t>
+      </w:r>
+    </w:p>
+    <w:p>
+      <w:pPr>
+        <w:pStyle w:val="ListParagraph"/>
+        <w:spacing w:before="0" w:after="160"/>
+        <w:contextualSpacing/>
+        <w:rPr>
+          <w:lang w:val="en-US"/>
+        </w:rPr>
+      </w:pPr>
+      <w:r>
+        <w:rPr>
+          <w:rFonts w:eastAsia="Calibri" w:cs="Tahoma"/>
+          <w:color w:val="auto"/>
+          <w:kern w:val="0"/>
+          <w:sz w:val="22"/>
+          <w:szCs w:val="22"/>
+          <w:lang w:val="ru-RU" w:eastAsia="en-US" w:bidi="ar-SA"/>
+        </w:rPr>
+      </w:r>
+    </w:p>
+    <w:p>
+      <w:pPr>
+        <w:pStyle w:val="ListParagraph"/>
+        <w:numPr>
+          <w:ilvl w:val="1"/>
+          <w:numId w:val="2"/>
+        </w:numPr>
+        <w:spacing w:before="0" w:after="160"/>
+        <w:contextualSpacing/>
+        <w:rPr>
+          <w:lang w:val="en-US"/>
+        </w:rPr>
+      </w:pPr>
+      <w:r>
+        <w:rPr>
+          <w:rFonts w:eastAsia="Calibri" w:cs="Tahoma"/>
+          <w:color w:val="auto"/>
+          <w:kern w:val="0"/>
+          <w:sz w:val="22"/>
+          <w:szCs w:val="22"/>
+          <w:lang w:val="ru-RU" w:eastAsia="en-US" w:bidi="ar-SA"/>
+        </w:rPr>
+        <w:t xml:space="preserve">Получить все сообщения по </w:t>
+      </w:r>
+      <w:r>
+        <w:rPr>
+          <w:rFonts w:eastAsia="Calibri" w:cs="Tahoma"/>
+          <w:color w:val="auto"/>
+          <w:kern w:val="0"/>
+          <w:sz w:val="22"/>
+          <w:szCs w:val="22"/>
+          <w:lang w:val="en-US" w:eastAsia="en-US" w:bidi="ar-SA"/>
+        </w:rPr>
+        <w:t xml:space="preserve">id </w:t>
+      </w:r>
+      <w:r>
+        <w:rPr>
+          <w:rFonts w:eastAsia="Calibri" w:cs="Tahoma"/>
+          <w:color w:val="auto"/>
+          <w:kern w:val="0"/>
+          <w:sz w:val="22"/>
+          <w:szCs w:val="22"/>
+          <w:lang w:val="ru-RU" w:eastAsia="en-US" w:bidi="ar-SA"/>
+        </w:rPr>
+        <w:t>пользователя:</w:t>
+      </w:r>
+    </w:p>
+    <w:p>
+      <w:pPr>
+        <w:pStyle w:val="ListParagraph"/>
+        <w:numPr>
+          <w:ilvl w:val="0"/>
+          <w:numId w:val="0"/>
+        </w:numPr>
+        <w:spacing w:before="0" w:after="160"/>
+        <w:ind w:left="1871" w:right="0" w:hanging="0"/>
+        <w:contextualSpacing/>
+        <w:rPr>
+          <w:lang w:val="en-US"/>
+        </w:rPr>
+      </w:pPr>
+      <w:r>
+        <w:rPr>
+          <w:rFonts w:eastAsia="Calibri" w:cs="Tahoma"/>
+          <w:color w:val="auto"/>
+          <w:kern w:val="0"/>
+          <w:sz w:val="22"/>
+          <w:szCs w:val="22"/>
+          <w:lang w:val="en-US" w:eastAsia="en-US" w:bidi="ar-SA"/>
+        </w:rPr>
+        <w:t>u = db.session.get(User, 1)</w:t>
+      </w:r>
+    </w:p>
+    <w:p>
+      <w:pPr>
+        <w:pStyle w:val="ListParagraph"/>
+        <w:numPr>
+          <w:ilvl w:val="0"/>
+          <w:numId w:val="0"/>
+        </w:numPr>
+        <w:spacing w:before="0" w:after="160"/>
+        <w:ind w:left="1871" w:right="0" w:hanging="0"/>
+        <w:contextualSpacing/>
+        <w:rPr>
+          <w:lang w:val="en-US"/>
+        </w:rPr>
+      </w:pPr>
+      <w:r>
+        <w:rPr>
+          <w:rFonts w:eastAsia="Calibri" w:cs="Tahoma"/>
+          <w:color w:val="auto"/>
+          <w:kern w:val="0"/>
+          <w:sz w:val="22"/>
+          <w:szCs w:val="22"/>
+          <w:lang w:val="en-US" w:eastAsia="en-US" w:bidi="ar-SA"/>
+        </w:rPr>
+        <w:t>query = u.posts.select()</w:t>
+      </w:r>
+    </w:p>
+    <w:p>
+      <w:pPr>
+        <w:pStyle w:val="ListParagraph"/>
+        <w:numPr>
+          <w:ilvl w:val="0"/>
+          <w:numId w:val="0"/>
+        </w:numPr>
+        <w:spacing w:before="0" w:after="160"/>
+        <w:ind w:left="1871" w:right="0" w:hanging="0"/>
+        <w:contextualSpacing/>
+        <w:rPr>
+          <w:lang w:val="en-US"/>
+        </w:rPr>
+      </w:pPr>
+      <w:r>
+        <w:rPr>
+          <w:rFonts w:eastAsia="Calibri" w:cs="Tahoma"/>
+          <w:color w:val="auto"/>
+          <w:kern w:val="0"/>
+          <w:sz w:val="22"/>
+          <w:szCs w:val="22"/>
+          <w:lang w:val="en-US" w:eastAsia="en-US" w:bidi="ar-SA"/>
+        </w:rPr>
+        <w:t>posts = db.session.scalars(query).all()</w:t>
+      </w:r>
+    </w:p>
+    <w:p>
+      <w:pPr>
+        <w:pStyle w:val="ListParagraph"/>
+        <w:numPr>
+          <w:ilvl w:val="0"/>
+          <w:numId w:val="0"/>
+        </w:numPr>
+        <w:spacing w:before="0" w:after="160"/>
+        <w:ind w:left="1871" w:right="0" w:hanging="0"/>
+        <w:contextualSpacing/>
+        <w:rPr>
+          <w:lang w:val="en-US"/>
+        </w:rPr>
+      </w:pPr>
+      <w:r>
+        <w:rPr>
+          <w:rFonts w:eastAsia="Calibri" w:cs="Tahoma"/>
+          <w:color w:val="auto"/>
+          <w:kern w:val="0"/>
+          <w:sz w:val="22"/>
+          <w:szCs w:val="22"/>
+          <w:lang w:val="en-US" w:eastAsia="en-US" w:bidi="ar-SA"/>
+        </w:rPr>
+        <w:t>posts</w:t>
+      </w:r>
+    </w:p>
+    <w:p>
+      <w:pPr>
+        <w:pStyle w:val="ListParagraph"/>
+        <w:numPr>
+          <w:ilvl w:val="0"/>
+          <w:numId w:val="0"/>
+        </w:numPr>
+        <w:spacing w:before="0" w:after="160"/>
+        <w:ind w:left="1871" w:right="0" w:hanging="0"/>
+        <w:contextualSpacing/>
+        <w:rPr>
+          <w:lang w:val="en-US"/>
+        </w:rPr>
+      </w:pPr>
+      <w:r>
+        <w:rPr>
+          <w:rFonts w:eastAsia="Calibri" w:cs="Tahoma"/>
+          <w:color w:val="auto"/>
+          <w:kern w:val="0"/>
+          <w:sz w:val="22"/>
+          <w:szCs w:val="22"/>
+          <w:lang w:val="en-US" w:eastAsia="en-US" w:bidi="ar-SA"/>
+        </w:rPr>
+        <w:t xml:space="preserve"># </w:t>
+      </w:r>
+      <w:r>
+        <w:rPr>
+          <w:rFonts w:eastAsia="Calibri" w:cs="Tahoma"/>
+          <w:color w:val="auto"/>
+          <w:kern w:val="0"/>
+          <w:sz w:val="22"/>
+          <w:szCs w:val="22"/>
+          <w:lang w:val="ru-RU" w:eastAsia="en-US" w:bidi="ar-SA"/>
+        </w:rPr>
+        <w:t xml:space="preserve">Возвращает </w:t>
+      </w:r>
+      <w:r>
+        <w:rPr>
+          <w:rFonts w:eastAsia="Calibri" w:cs="Tahoma"/>
+          <w:color w:val="auto"/>
+          <w:kern w:val="0"/>
+          <w:sz w:val="22"/>
+          <w:szCs w:val="22"/>
+          <w:lang w:val="en-US" w:eastAsia="en-US" w:bidi="ar-SA"/>
+        </w:rPr>
+        <w:t>[&lt;Post my first post!&gt;]</w:t>
+      </w:r>
+    </w:p>
+    <w:p>
+      <w:pPr>
+        <w:pStyle w:val="ListParagraph"/>
+        <w:numPr>
+          <w:ilvl w:val="0"/>
+          <w:numId w:val="0"/>
+        </w:numPr>
+        <w:spacing w:before="0" w:after="160"/>
+        <w:ind w:left="1871" w:right="0" w:hanging="0"/>
+        <w:contextualSpacing/>
+        <w:rPr>
+          <w:lang w:val="en-US"/>
+        </w:rPr>
+      </w:pPr>
+      <w:r>
+        <w:rPr>
+          <w:rFonts w:eastAsia="Calibri" w:cs="Tahoma"/>
+          <w:color w:val="auto"/>
+          <w:kern w:val="0"/>
+          <w:sz w:val="22"/>
+          <w:szCs w:val="22"/>
+          <w:lang w:val="en-US" w:eastAsia="en-US" w:bidi="ar-SA"/>
+        </w:rPr>
+      </w:r>
+    </w:p>
+    <w:p>
+      <w:pPr>
+        <w:pStyle w:val="ListParagraph"/>
+        <w:numPr>
+          <w:ilvl w:val="0"/>
+          <w:numId w:val="0"/>
+        </w:numPr>
+        <w:spacing w:before="0" w:after="160"/>
+        <w:ind w:left="1871" w:right="0" w:hanging="0"/>
+        <w:contextualSpacing/>
+        <w:rPr>
+          <w:lang w:val="en-US"/>
+        </w:rPr>
+      </w:pPr>
+      <w:r>
+        <w:rPr>
+          <w:rFonts w:eastAsia="Calibri" w:cs="Tahoma"/>
+          <w:color w:val="auto"/>
+          <w:kern w:val="0"/>
+          <w:sz w:val="22"/>
+          <w:szCs w:val="22"/>
+          <w:lang w:val="en-US" w:eastAsia="en-US" w:bidi="ar-SA"/>
+        </w:rPr>
+        <w:t>u = db.session.get(User, 2)</w:t>
+      </w:r>
+    </w:p>
+    <w:p>
+      <w:pPr>
+        <w:pStyle w:val="ListParagraph"/>
+        <w:numPr>
+          <w:ilvl w:val="0"/>
+          <w:numId w:val="0"/>
+        </w:numPr>
+        <w:spacing w:before="0" w:after="160"/>
+        <w:ind w:left="1871" w:right="0" w:hanging="0"/>
+        <w:contextualSpacing/>
+        <w:rPr>
+          <w:lang w:val="en-US"/>
+        </w:rPr>
+      </w:pPr>
+      <w:r>
+        <w:rPr>
+          <w:rFonts w:eastAsia="Calibri" w:cs="Tahoma"/>
+          <w:color w:val="auto"/>
+          <w:kern w:val="0"/>
+          <w:sz w:val="22"/>
+          <w:szCs w:val="22"/>
+          <w:lang w:val="en-US" w:eastAsia="en-US" w:bidi="ar-SA"/>
+        </w:rPr>
+        <w:t>query = u.posts.select()</w:t>
+      </w:r>
+    </w:p>
+    <w:p>
+      <w:pPr>
+        <w:pStyle w:val="ListParagraph"/>
+        <w:numPr>
+          <w:ilvl w:val="0"/>
+          <w:numId w:val="0"/>
+        </w:numPr>
+        <w:spacing w:before="0" w:after="160"/>
+        <w:ind w:left="1871" w:right="0" w:hanging="0"/>
+        <w:contextualSpacing/>
+        <w:rPr>
+          <w:lang w:val="en-US"/>
+        </w:rPr>
+      </w:pPr>
+      <w:r>
+        <w:rPr>
+          <w:rFonts w:eastAsia="Calibri" w:cs="Tahoma"/>
+          <w:color w:val="auto"/>
+          <w:kern w:val="0"/>
+          <w:sz w:val="22"/>
+          <w:szCs w:val="22"/>
+          <w:lang w:val="en-US" w:eastAsia="en-US" w:bidi="ar-SA"/>
+        </w:rPr>
+        <w:t>posts = db.session.scalars(query).all()</w:t>
+      </w:r>
+    </w:p>
+    <w:p>
+      <w:pPr>
+        <w:pStyle w:val="ListParagraph"/>
+        <w:numPr>
+          <w:ilvl w:val="0"/>
+          <w:numId w:val="0"/>
+        </w:numPr>
+        <w:spacing w:before="0" w:after="160"/>
+        <w:ind w:left="1871" w:right="0" w:hanging="0"/>
+        <w:contextualSpacing/>
+        <w:rPr>
+          <w:lang w:val="en-US"/>
+        </w:rPr>
+      </w:pPr>
+      <w:r>
+        <w:rPr>
+          <w:rFonts w:eastAsia="Calibri" w:cs="Tahoma"/>
+          <w:color w:val="auto"/>
+          <w:kern w:val="0"/>
+          <w:sz w:val="22"/>
+          <w:szCs w:val="22"/>
+          <w:lang w:val="en-US" w:eastAsia="en-US" w:bidi="ar-SA"/>
+        </w:rPr>
+        <w:t>posts</w:t>
+      </w:r>
+    </w:p>
+    <w:p>
+      <w:pPr>
+        <w:pStyle w:val="ListParagraph"/>
+        <w:numPr>
+          <w:ilvl w:val="0"/>
+          <w:numId w:val="0"/>
+        </w:numPr>
+        <w:spacing w:before="0" w:after="160"/>
+        <w:ind w:left="1871" w:right="0" w:hanging="0"/>
+        <w:contextualSpacing/>
+        <w:rPr>
+          <w:lang w:val="en-US"/>
+        </w:rPr>
+      </w:pPr>
+      <w:r>
+        <w:rPr>
+          <w:rFonts w:eastAsia="Calibri" w:cs="Tahoma"/>
+          <w:color w:val="auto"/>
+          <w:kern w:val="0"/>
+          <w:sz w:val="22"/>
+          <w:szCs w:val="22"/>
+          <w:lang w:val="en-US" w:eastAsia="en-US" w:bidi="ar-SA"/>
+        </w:rPr>
+        <w:t xml:space="preserve"># </w:t>
+      </w:r>
+      <w:r>
+        <w:rPr>
+          <w:rFonts w:eastAsia="Calibri" w:cs="Tahoma"/>
+          <w:color w:val="auto"/>
+          <w:kern w:val="0"/>
+          <w:sz w:val="22"/>
+          <w:szCs w:val="22"/>
+          <w:lang w:val="ru-RU" w:eastAsia="en-US" w:bidi="ar-SA"/>
+        </w:rPr>
+        <w:t xml:space="preserve">Возвращает </w:t>
+      </w:r>
+      <w:r>
+        <w:rPr>
+          <w:rFonts w:eastAsia="Calibri" w:cs="Tahoma"/>
+          <w:color w:val="auto"/>
+          <w:kern w:val="0"/>
+          <w:sz w:val="22"/>
+          <w:szCs w:val="22"/>
+          <w:lang w:val="en-US" w:eastAsia="en-US" w:bidi="ar-SA"/>
+        </w:rPr>
+        <w:t>[]</w:t>
+      </w:r>
+    </w:p>
+    <w:p>
+      <w:pPr>
+        <w:pStyle w:val="ListParagraph"/>
+        <w:numPr>
+          <w:ilvl w:val="1"/>
+          <w:numId w:val="2"/>
+        </w:numPr>
+        <w:spacing w:before="0" w:after="160"/>
+        <w:contextualSpacing/>
+        <w:rPr>
+          <w:lang w:val="en-US"/>
+        </w:rPr>
+      </w:pPr>
+      <w:r>
+        <w:rPr>
+          <w:rFonts w:eastAsia="Calibri" w:cs="Tahoma"/>
+          <w:color w:val="auto"/>
+          <w:kern w:val="0"/>
+          <w:sz w:val="22"/>
+          <w:szCs w:val="22"/>
+          <w:lang w:val="ru-RU" w:eastAsia="en-US" w:bidi="ar-SA"/>
+        </w:rPr>
+        <w:t xml:space="preserve">Получить </w:t>
+      </w:r>
+      <w:r>
+        <w:rPr>
+          <w:rFonts w:eastAsia="Calibri" w:cs="Tahoma"/>
+          <w:color w:val="auto"/>
+          <w:kern w:val="0"/>
+          <w:sz w:val="22"/>
+          <w:szCs w:val="22"/>
+          <w:lang w:val="ru-RU" w:eastAsia="en-US" w:bidi="ar-SA"/>
+        </w:rPr>
+        <w:t>автора и текста всех сообщений:</w:t>
+      </w:r>
+    </w:p>
+    <w:p>
+      <w:pPr>
+        <w:pStyle w:val="ListParagraph"/>
+        <w:numPr>
+          <w:ilvl w:val="0"/>
+          <w:numId w:val="0"/>
+        </w:numPr>
+        <w:spacing w:before="0" w:after="160"/>
+        <w:ind w:left="1871" w:right="0" w:hanging="0"/>
+        <w:contextualSpacing/>
+        <w:rPr>
+          <w:lang w:val="en-US"/>
+        </w:rPr>
+      </w:pPr>
+      <w:r>
+        <w:rPr>
+          <w:rFonts w:eastAsia="Calibri" w:cs="Tahoma"/>
+          <w:color w:val="auto"/>
+          <w:kern w:val="0"/>
+          <w:sz w:val="22"/>
+          <w:szCs w:val="22"/>
+          <w:lang w:val="ru-RU" w:eastAsia="en-US" w:bidi="ar-SA"/>
+        </w:rPr>
+        <w:t>query = sa.select(Post)</w:t>
+      </w:r>
+    </w:p>
+    <w:p>
+      <w:pPr>
+        <w:pStyle w:val="ListParagraph"/>
+        <w:numPr>
+          <w:ilvl w:val="0"/>
+          <w:numId w:val="0"/>
+        </w:numPr>
+        <w:spacing w:before="0" w:after="160"/>
+        <w:ind w:left="1871" w:right="0" w:hanging="0"/>
+        <w:contextualSpacing/>
+        <w:rPr>
+          <w:lang w:val="en-US"/>
+        </w:rPr>
+      </w:pPr>
+      <w:r>
+        <w:rPr>
+          <w:rFonts w:eastAsia="Calibri" w:cs="Tahoma"/>
+          <w:color w:val="auto"/>
+          <w:kern w:val="0"/>
+          <w:sz w:val="22"/>
+          <w:szCs w:val="22"/>
+          <w:lang w:val="ru-RU" w:eastAsia="en-US" w:bidi="ar-SA"/>
+        </w:rPr>
+        <w:t>posts = db.session.scalars(query)</w:t>
+      </w:r>
+    </w:p>
+    <w:p>
+      <w:pPr>
+        <w:pStyle w:val="ListParagraph"/>
+        <w:numPr>
+          <w:ilvl w:val="0"/>
+          <w:numId w:val="0"/>
+        </w:numPr>
+        <w:spacing w:before="0" w:after="160"/>
+        <w:ind w:left="1871" w:right="0" w:hanging="0"/>
+        <w:contextualSpacing/>
+        <w:rPr>
+          <w:lang w:val="en-US"/>
+        </w:rPr>
+      </w:pPr>
+      <w:r>
+        <w:rPr>
+          <w:rFonts w:eastAsia="Calibri" w:cs="Tahoma"/>
+          <w:color w:val="auto"/>
+          <w:kern w:val="0"/>
+          <w:sz w:val="22"/>
+          <w:szCs w:val="22"/>
+          <w:lang w:val="ru-RU" w:eastAsia="en-US" w:bidi="ar-SA"/>
+        </w:rPr>
+        <w:t>for p in posts:</w:t>
+      </w:r>
+    </w:p>
+    <w:p>
+      <w:pPr>
+        <w:pStyle w:val="ListParagraph"/>
+        <w:numPr>
+          <w:ilvl w:val="0"/>
+          <w:numId w:val="0"/>
+        </w:numPr>
+        <w:spacing w:before="0" w:after="160"/>
+        <w:ind w:left="2268" w:right="0" w:hanging="0"/>
+        <w:contextualSpacing/>
+        <w:rPr>
+          <w:lang w:val="en-US"/>
+        </w:rPr>
+      </w:pPr>
+      <w:r>
+        <w:rPr>
+          <w:rFonts w:eastAsia="Calibri" w:cs="Tahoma"/>
+          <w:color w:val="auto"/>
+          <w:kern w:val="0"/>
+          <w:sz w:val="22"/>
+          <w:szCs w:val="22"/>
+          <w:lang w:val="ru-RU" w:eastAsia="en-US" w:bidi="ar-SA"/>
+        </w:rPr>
+        <w:t>print(p.id, p.author.username, p.body)</w:t>
+      </w:r>
+    </w:p>
+    <w:p>
+      <w:pPr>
+        <w:pStyle w:val="ListParagraph"/>
+        <w:numPr>
+          <w:ilvl w:val="0"/>
+          <w:numId w:val="0"/>
+        </w:numPr>
+        <w:spacing w:before="0" w:after="160"/>
+        <w:ind w:left="1871" w:right="0" w:hanging="0"/>
+        <w:contextualSpacing/>
+        <w:rPr>
+          <w:lang w:val="en-US"/>
+        </w:rPr>
+      </w:pPr>
+      <w:r>
+        <w:rPr>
+          <w:rFonts w:eastAsia="Calibri" w:cs="Tahoma"/>
+          <w:color w:val="auto"/>
+          <w:kern w:val="0"/>
+          <w:sz w:val="22"/>
+          <w:szCs w:val="22"/>
+          <w:lang w:val="en-US" w:eastAsia="en-US" w:bidi="ar-SA"/>
+        </w:rPr>
+        <w:t>#</w:t>
+      </w:r>
+      <w:r>
+        <w:rPr>
+          <w:rFonts w:eastAsia="Calibri" w:cs="Tahoma"/>
+          <w:color w:val="auto"/>
+          <w:kern w:val="0"/>
+          <w:sz w:val="22"/>
+          <w:szCs w:val="22"/>
+          <w:lang w:val="en-US" w:eastAsia="en-US" w:bidi="ar-SA"/>
+        </w:rPr>
+        <w:t xml:space="preserve"> </w:t>
+      </w:r>
+      <w:r>
+        <w:rPr>
+          <w:rFonts w:eastAsia="Calibri" w:cs="Tahoma"/>
+          <w:color w:val="auto"/>
+          <w:kern w:val="0"/>
+          <w:sz w:val="22"/>
+          <w:szCs w:val="22"/>
+          <w:lang w:val="ru-RU" w:eastAsia="en-US" w:bidi="ar-SA"/>
+        </w:rPr>
+        <w:t xml:space="preserve">Возвращает: </w:t>
+      </w:r>
+      <w:r>
+        <w:rPr>
+          <w:rFonts w:eastAsia="Calibri" w:cs="Tahoma"/>
+          <w:color w:val="auto"/>
+          <w:kern w:val="0"/>
+          <w:sz w:val="22"/>
+          <w:szCs w:val="22"/>
+          <w:lang w:val="ru-RU" w:eastAsia="en-US" w:bidi="ar-SA"/>
+        </w:rPr>
+        <w:t>1 john my first post!</w:t>
+      </w:r>
+    </w:p>
+    <w:p>
+      <w:pPr>
+        <w:pStyle w:val="ListParagraph"/>
+        <w:numPr>
+          <w:ilvl w:val="1"/>
+          <w:numId w:val="2"/>
+        </w:numPr>
+        <w:spacing w:before="0" w:after="160"/>
+        <w:contextualSpacing/>
+        <w:rPr>
+          <w:lang w:val="en-US"/>
+        </w:rPr>
+      </w:pPr>
+      <w:r>
+        <w:rPr>
+          <w:rFonts w:eastAsia="Calibri" w:cs="Tahoma"/>
+          <w:color w:val="auto"/>
+          <w:kern w:val="0"/>
+          <w:sz w:val="22"/>
+          <w:szCs w:val="22"/>
+          <w:lang w:val="ru-RU" w:eastAsia="en-US" w:bidi="ar-SA"/>
+        </w:rPr>
+        <w:t xml:space="preserve">Получить </w:t>
+      </w:r>
+      <w:r>
+        <w:rPr>
+          <w:rFonts w:eastAsia="Calibri" w:cs="Tahoma"/>
+          <w:color w:val="auto"/>
+          <w:kern w:val="0"/>
+          <w:sz w:val="22"/>
+          <w:szCs w:val="22"/>
+          <w:lang w:val="ru-RU" w:eastAsia="en-US" w:bidi="ar-SA"/>
+        </w:rPr>
+        <w:t>пользователей в обратном алфавитном порядке:</w:t>
+      </w:r>
+    </w:p>
+    <w:p>
+      <w:pPr>
+        <w:pStyle w:val="ListParagraph"/>
+        <w:numPr>
+          <w:ilvl w:val="0"/>
+          <w:numId w:val="0"/>
+        </w:numPr>
+        <w:spacing w:before="0" w:after="160"/>
+        <w:ind w:left="1871" w:right="0" w:hanging="0"/>
+        <w:contextualSpacing/>
+        <w:rPr>
+          <w:lang w:val="en-US"/>
+        </w:rPr>
+      </w:pPr>
+      <w:r>
+        <w:rPr>
+          <w:rFonts w:eastAsia="Calibri" w:cs="Tahoma"/>
+          <w:color w:val="auto"/>
+          <w:kern w:val="0"/>
+          <w:sz w:val="22"/>
+          <w:szCs w:val="22"/>
+          <w:lang w:val="ru-RU" w:eastAsia="en-US" w:bidi="ar-SA"/>
+        </w:rPr>
+        <w:t>query = sa.select(User).order_by(User.username.desc())</w:t>
+      </w:r>
+    </w:p>
+    <w:p>
+      <w:pPr>
+        <w:pStyle w:val="ListParagraph"/>
+        <w:numPr>
+          <w:ilvl w:val="0"/>
+          <w:numId w:val="0"/>
+        </w:numPr>
+        <w:spacing w:before="0" w:after="160"/>
+        <w:ind w:left="1871" w:right="0" w:hanging="0"/>
+        <w:contextualSpacing/>
+        <w:rPr>
+          <w:lang w:val="en-US"/>
+        </w:rPr>
+      </w:pPr>
+      <w:r>
+        <w:rPr>
+          <w:rFonts w:eastAsia="Calibri" w:cs="Tahoma"/>
+          <w:color w:val="auto"/>
+          <w:kern w:val="0"/>
+          <w:sz w:val="22"/>
+          <w:szCs w:val="22"/>
+          <w:lang w:val="ru-RU" w:eastAsia="en-US" w:bidi="ar-SA"/>
+        </w:rPr>
+        <w:t>db.session.scalars(query).all()</w:t>
+      </w:r>
+    </w:p>
+    <w:p>
+      <w:pPr>
+        <w:pStyle w:val="ListParagraph"/>
+        <w:numPr>
+          <w:ilvl w:val="0"/>
+          <w:numId w:val="0"/>
+        </w:numPr>
+        <w:spacing w:before="0" w:after="160"/>
+        <w:ind w:left="1871" w:right="0" w:hanging="0"/>
+        <w:contextualSpacing/>
+        <w:rPr>
+          <w:lang w:val="en-US"/>
+        </w:rPr>
+      </w:pPr>
+      <w:r>
+        <w:rPr>
+          <w:rFonts w:eastAsia="Calibri" w:cs="Tahoma"/>
+          <w:color w:val="auto"/>
+          <w:kern w:val="0"/>
+          <w:sz w:val="22"/>
+          <w:szCs w:val="22"/>
+          <w:lang w:val="en-US" w:eastAsia="en-US" w:bidi="ar-SA"/>
+        </w:rPr>
+        <w:t>#</w:t>
+      </w:r>
+      <w:r>
+        <w:rPr>
+          <w:rFonts w:eastAsia="Calibri" w:cs="Tahoma"/>
+          <w:color w:val="auto"/>
+          <w:kern w:val="0"/>
+          <w:sz w:val="22"/>
+          <w:szCs w:val="22"/>
+          <w:lang w:val="en-US" w:eastAsia="en-US" w:bidi="ar-SA"/>
+        </w:rPr>
+        <w:t xml:space="preserve"> </w:t>
+      </w:r>
+      <w:r>
+        <w:rPr>
+          <w:rFonts w:eastAsia="Calibri" w:cs="Tahoma"/>
+          <w:color w:val="auto"/>
+          <w:kern w:val="0"/>
+          <w:sz w:val="22"/>
+          <w:szCs w:val="22"/>
+          <w:lang w:val="ru-RU" w:eastAsia="en-US" w:bidi="ar-SA"/>
+        </w:rPr>
+        <w:t xml:space="preserve">Возвращает: </w:t>
+      </w:r>
+      <w:r>
+        <w:rPr>
+          <w:rFonts w:eastAsia="Calibri" w:cs="Tahoma"/>
+          <w:color w:val="auto"/>
+          <w:kern w:val="0"/>
+          <w:sz w:val="22"/>
+          <w:szCs w:val="22"/>
+          <w:lang w:val="ru-RU" w:eastAsia="en-US" w:bidi="ar-SA"/>
+        </w:rPr>
+        <w:t>[&lt;User susan&gt;, &lt;User john&gt;]</w:t>
+      </w:r>
+    </w:p>
+    <w:p>
+      <w:pPr>
+        <w:pStyle w:val="ListParagraph"/>
+        <w:numPr>
+          <w:ilvl w:val="1"/>
+          <w:numId w:val="2"/>
+        </w:numPr>
+        <w:spacing w:before="0" w:after="160"/>
+        <w:contextualSpacing/>
+        <w:rPr>
+          <w:lang w:val="en-US"/>
+        </w:rPr>
+      </w:pPr>
+      <w:r>
+        <w:rPr>
+          <w:rFonts w:eastAsia="Calibri" w:cs="Tahoma"/>
+          <w:color w:val="auto"/>
+          <w:kern w:val="0"/>
+          <w:sz w:val="22"/>
+          <w:szCs w:val="22"/>
+          <w:lang w:val="ru-RU" w:eastAsia="en-US" w:bidi="ar-SA"/>
+        </w:rPr>
+        <w:t xml:space="preserve">Получить </w:t>
+      </w:r>
+      <w:r>
+        <w:rPr>
+          <w:rFonts w:eastAsia="Calibri" w:cs="Tahoma"/>
+          <w:color w:val="auto"/>
+          <w:kern w:val="0"/>
+          <w:sz w:val="22"/>
+          <w:szCs w:val="22"/>
+          <w:lang w:val="ru-RU" w:eastAsia="en-US" w:bidi="ar-SA"/>
+        </w:rPr>
+        <w:t>пользователей, чьи имена начинаются с буквы «s»</w:t>
+      </w:r>
+    </w:p>
+    <w:p>
+      <w:pPr>
+        <w:pStyle w:val="ListParagraph"/>
+        <w:numPr>
+          <w:ilvl w:val="0"/>
+          <w:numId w:val="0"/>
+        </w:numPr>
+        <w:spacing w:before="0" w:after="160"/>
+        <w:ind w:left="1871" w:right="0" w:hanging="0"/>
+        <w:contextualSpacing/>
+        <w:rPr>
+          <w:lang w:val="en-US"/>
+        </w:rPr>
+      </w:pPr>
+      <w:r>
+        <w:rPr>
+          <w:rFonts w:eastAsia="Calibri" w:cs="Tahoma"/>
+          <w:color w:val="auto"/>
+          <w:kern w:val="0"/>
+          <w:sz w:val="22"/>
+          <w:szCs w:val="22"/>
+          <w:lang w:val="ru-RU" w:eastAsia="en-US" w:bidi="ar-SA"/>
+        </w:rPr>
+        <w:t>query = sa.select(User).where(User.username.like('s%'))</w:t>
+      </w:r>
+    </w:p>
+    <w:p>
+      <w:pPr>
+        <w:pStyle w:val="ListParagraph"/>
+        <w:numPr>
+          <w:ilvl w:val="0"/>
+          <w:numId w:val="0"/>
+        </w:numPr>
+        <w:spacing w:before="0" w:after="160"/>
+        <w:ind w:left="1871" w:right="0" w:hanging="0"/>
+        <w:contextualSpacing/>
+        <w:rPr>
+          <w:lang w:val="en-US"/>
+        </w:rPr>
+      </w:pPr>
+      <w:r>
+        <w:rPr>
+          <w:rFonts w:eastAsia="Calibri" w:cs="Tahoma"/>
+          <w:color w:val="auto"/>
+          <w:kern w:val="0"/>
+          <w:sz w:val="22"/>
+          <w:szCs w:val="22"/>
+          <w:lang w:val="ru-RU" w:eastAsia="en-US" w:bidi="ar-SA"/>
+        </w:rPr>
+        <w:t>db.session.scalars(query).all()</w:t>
+      </w:r>
+    </w:p>
+    <w:p>
+      <w:pPr>
+        <w:pStyle w:val="ListParagraph"/>
+        <w:numPr>
+          <w:ilvl w:val="0"/>
+          <w:numId w:val="0"/>
+        </w:numPr>
+        <w:spacing w:before="0" w:after="160"/>
+        <w:ind w:left="1871" w:right="0" w:hanging="0"/>
+        <w:contextualSpacing/>
+        <w:rPr>
+          <w:lang w:val="en-US"/>
+        </w:rPr>
+      </w:pPr>
+      <w:r>
+        <w:rPr>
+          <w:rFonts w:eastAsia="Calibri" w:cs="Tahoma"/>
+          <w:color w:val="auto"/>
+          <w:kern w:val="0"/>
+          <w:sz w:val="22"/>
+          <w:szCs w:val="22"/>
+          <w:lang w:val="en-US" w:eastAsia="en-US" w:bidi="ar-SA"/>
+        </w:rPr>
+        <w:t>#</w:t>
+      </w:r>
+      <w:r>
+        <w:rPr>
+          <w:rFonts w:eastAsia="Calibri" w:cs="Tahoma"/>
+          <w:color w:val="auto"/>
+          <w:kern w:val="0"/>
+          <w:sz w:val="22"/>
+          <w:szCs w:val="22"/>
+          <w:lang w:val="en-US" w:eastAsia="en-US" w:bidi="ar-SA"/>
+        </w:rPr>
+        <w:t xml:space="preserve"> </w:t>
+      </w:r>
+      <w:r>
+        <w:rPr>
+          <w:rFonts w:eastAsia="Calibri" w:cs="Tahoma"/>
+          <w:color w:val="auto"/>
+          <w:kern w:val="0"/>
+          <w:sz w:val="22"/>
+          <w:szCs w:val="22"/>
+          <w:lang w:val="ru-RU" w:eastAsia="en-US" w:bidi="ar-SA"/>
+        </w:rPr>
+        <w:t xml:space="preserve">Возвращает: </w:t>
+      </w:r>
+      <w:r>
+        <w:rPr>
+          <w:rFonts w:eastAsia="Calibri" w:cs="Tahoma"/>
+          <w:color w:val="auto"/>
+          <w:kern w:val="0"/>
+          <w:sz w:val="22"/>
+          <w:szCs w:val="22"/>
+          <w:lang w:val="ru-RU" w:eastAsia="en-US" w:bidi="ar-SA"/>
+        </w:rPr>
+        <w:t>[&lt;User susan&gt;]</w:t>
+      </w:r>
+    </w:p>
+    <w:p>
+      <w:pPr>
+        <w:pStyle w:val="ListParagraph"/>
+        <w:numPr>
+          <w:ilvl w:val="0"/>
+          <w:numId w:val="0"/>
+        </w:numPr>
+        <w:spacing w:before="0" w:after="160"/>
+        <w:ind w:left="1871" w:right="0" w:hanging="0"/>
+        <w:contextualSpacing/>
+        <w:rPr>
+          <w:lang w:val="en-US"/>
+        </w:rPr>
+      </w:pPr>
+      <w:r>
+        <w:rPr>
+          <w:rFonts w:eastAsia="Calibri" w:cs="Tahoma"/>
+          <w:color w:val="auto"/>
+          <w:kern w:val="0"/>
+          <w:sz w:val="22"/>
+          <w:szCs w:val="22"/>
+          <w:lang w:val="ru-RU" w:eastAsia="en-US" w:bidi="ar-SA"/>
+        </w:rPr>
+      </w:r>
+    </w:p>
+    <w:p>
+      <w:pPr>
+        <w:pStyle w:val="ListParagraph"/>
+        <w:numPr>
+          <w:ilvl w:val="1"/>
+          <w:numId w:val="2"/>
+        </w:numPr>
+        <w:spacing w:before="0" w:after="160"/>
+        <w:contextualSpacing/>
+        <w:rPr>
+          <w:lang w:val="en-US"/>
+        </w:rPr>
+      </w:pPr>
+      <w:r>
+        <w:rPr>
+          <w:rFonts w:eastAsia="Calibri" w:cs="Tahoma"/>
+          <w:color w:val="auto"/>
+          <w:kern w:val="0"/>
+          <w:sz w:val="22"/>
+          <w:szCs w:val="22"/>
+          <w:lang w:val="ru-RU" w:eastAsia="en-US" w:bidi="ar-SA"/>
+        </w:rPr>
+        <w:t xml:space="preserve">Выходим из </w:t>
+      </w:r>
+      <w:r>
+        <w:rPr>
+          <w:rFonts w:eastAsia="Calibri" w:cs="Tahoma"/>
+          <w:color w:val="auto"/>
+          <w:kern w:val="0"/>
+          <w:sz w:val="22"/>
+          <w:szCs w:val="22"/>
+          <w:lang w:val="en-US" w:eastAsia="en-US" w:bidi="ar-SA"/>
+        </w:rPr>
+        <w:t>python</w:t>
+      </w:r>
+    </w:p>
+    <w:p>
+      <w:pPr>
+        <w:pStyle w:val="ListParagraph"/>
+        <w:numPr>
+          <w:ilvl w:val="0"/>
+          <w:numId w:val="0"/>
+        </w:numPr>
+        <w:spacing w:before="0" w:after="160"/>
+        <w:ind w:left="1871" w:right="0" w:hanging="0"/>
+        <w:contextualSpacing/>
+        <w:rPr>
+          <w:lang w:val="en-US"/>
+        </w:rPr>
+      </w:pPr>
+      <w:r>
+        <w:rPr>
+          <w:rFonts w:eastAsia="Calibri" w:cs="Tahoma"/>
+          <w:color w:val="auto"/>
+          <w:kern w:val="0"/>
+          <w:sz w:val="22"/>
+          <w:szCs w:val="22"/>
+          <w:lang w:val="en-US" w:eastAsia="en-US" w:bidi="ar-SA"/>
+        </w:rPr>
+        <w:t>exit</w:t>
+      </w:r>
+    </w:p>
+    <w:p>
+      <w:pPr>
+        <w:pStyle w:val="ListParagraph"/>
+        <w:numPr>
+          <w:ilvl w:val="0"/>
           <w:numId w:val="6"/>
         </w:numPr>
-        <w:rPr>
-          <w:lang w:val="en-US"/>
-        </w:rPr>
-      </w:pPr>
-      <w:r>
-        <w:rPr>
-          <w:lang w:val="en-US"/>
-        </w:rPr>
-        <w:t>flask db migrate -m "comment2"</w:t>
-      </w:r>
-    </w:p>
-    <w:p>
-      <w:pPr>
-        <w:pStyle w:val="ListParagraph"/>
-        <w:rPr>
-          <w:lang w:val="en-US"/>
-        </w:rPr>
-      </w:pPr>
-      <w:r>
-        <w:rPr>
-          <w:lang w:val="en-US"/>
-        </w:rPr>
-        <w:t>flask db upgrade</w:t>
-      </w:r>
-    </w:p>
-    <w:p>
-      <w:pPr>
-        <w:pStyle w:val="ListParagraph"/>
-        <w:rPr/>
-      </w:pPr>
-      <w:r>
-        <w:rPr/>
-        <w:t>Создаем новый сценарий миграции в директории migrations/versions/.</w:t>
-      </w:r>
-    </w:p>
-    <w:p>
-      <w:pPr>
-        <w:pStyle w:val="ListParagraph"/>
-        <w:rPr/>
-      </w:pPr>
-      <w:r>
-        <w:rPr/>
-        <w:t>Применяем миграции к БД.</w:t>
-      </w:r>
-    </w:p>
-    <w:p>
-      <w:pPr>
-        <w:pStyle w:val="ListParagraph"/>
-        <w:numPr>
-          <w:ilvl w:val="0"/>
-          <w:numId w:val="7"/>
-        </w:numPr>
-        <w:rPr/>
-      </w:pPr>
-      <w:r>
-        <w:rPr/>
-        <w:t>Всегда проверять сгенерированные скрипты миграций перед тем, как выполнить upgrade.</w:t>
-      </w:r>
-    </w:p>
-    <w:p>
-      <w:pPr>
-        <w:pStyle w:val="ListParagraph"/>
-        <w:numPr>
-          <w:ilvl w:val="0"/>
-          <w:numId w:val="7"/>
-        </w:numPr>
-        <w:rPr/>
-      </w:pPr>
-      <w:r>
-        <w:rPr/>
-        <w:t>Миграции должны быть в системе контроля версий (Git) вместе с кодом.</w:t>
-      </w:r>
-    </w:p>
-    <w:p>
-      <w:pPr>
-        <w:pStyle w:val="ListParagraph"/>
-        <w:numPr>
-          <w:ilvl w:val="0"/>
-          <w:numId w:val="7"/>
-        </w:numPr>
-        <w:rPr/>
-      </w:pPr>
-      <w:r>
-        <w:rPr/>
-        <w:t>Перед любыми операциями с БД на продакшене делать бекап.</w:t>
-      </w:r>
-    </w:p>
-    <w:p>
-      <w:pPr>
-        <w:pStyle w:val="ListParagraph"/>
-        <w:numPr>
-          <w:ilvl w:val="0"/>
-          <w:numId w:val="5"/>
-        </w:numPr>
-        <w:spacing w:before="0" w:after="160"/>
-        <w:contextualSpacing/>
-        <w:rPr>
-          <w:lang w:val="en-US"/>
-        </w:rPr>
-      </w:pPr>
-      <w:r>
-        <w:rPr/>
-        <w:t>1</w:t>
-      </w:r>
-    </w:p>
-    <w:p>
-      <w:pPr>
-        <w:pStyle w:val="Normal"/>
-        <w:spacing w:before="0" w:after="160"/>
-        <w:contextualSpacing/>
-        <w:rPr>
-          <w:lang w:val="en-US"/>
-        </w:rPr>
-      </w:pPr>
-      <w:r>
-        <w:rPr/>
+        <w:spacing w:before="0" w:after="160"/>
+        <w:contextualSpacing/>
+        <w:rPr>
+          <w:lang w:val="en-US"/>
+        </w:rPr>
+      </w:pPr>
+      <w:r>
+        <w:rPr>
+          <w:lang w:val="ru-RU"/>
+        </w:rPr>
+        <w:t xml:space="preserve">Удаляем тестовых пользователей и записи. Очищаем </w:t>
+      </w:r>
+      <w:r>
+        <w:rPr>
+          <w:lang w:val="ru-RU"/>
+        </w:rPr>
+        <w:t>таблицы от данных:</w:t>
+      </w:r>
+    </w:p>
+    <w:p>
+      <w:pPr>
+        <w:pStyle w:val="ListParagraph"/>
+        <w:numPr>
+          <w:ilvl w:val="1"/>
+          <w:numId w:val="9"/>
+        </w:numPr>
+        <w:spacing w:before="0" w:after="160"/>
+        <w:contextualSpacing/>
+        <w:rPr>
+          <w:lang w:val="en-US"/>
+        </w:rPr>
+      </w:pPr>
+      <w:r>
+        <w:rPr>
+          <w:lang w:val="ru-RU"/>
+        </w:rPr>
+        <w:t>flask db downgrade base</w:t>
+      </w:r>
+    </w:p>
+    <w:p>
+      <w:pPr>
+        <w:pStyle w:val="ListParagraph"/>
+        <w:numPr>
+          <w:ilvl w:val="0"/>
+          <w:numId w:val="0"/>
+        </w:numPr>
+        <w:spacing w:before="0" w:after="160"/>
+        <w:ind w:left="1871" w:right="0" w:hanging="0"/>
+        <w:contextualSpacing/>
+        <w:rPr>
+          <w:lang w:val="en-US"/>
+        </w:rPr>
+      </w:pPr>
+      <w:r>
+        <w:rPr>
+          <w:lang w:val="ru-RU"/>
+        </w:rPr>
+        <w:t xml:space="preserve">Откатываем миграцию до тех пор, пока база данных не останется в исходном состоянии, без таблиц. </w:t>
+      </w:r>
+      <w:r>
+        <w:rPr>
+          <w:lang w:val="ru-RU"/>
+        </w:rPr>
+        <w:t xml:space="preserve">По значению </w:t>
+      </w:r>
+      <w:r>
+        <w:rPr>
+          <w:lang w:val="ru-RU"/>
+        </w:rPr>
+        <w:t>base.</w:t>
+      </w:r>
+    </w:p>
+    <w:p>
+      <w:pPr>
+        <w:pStyle w:val="ListParagraph"/>
+        <w:numPr>
+          <w:ilvl w:val="1"/>
+          <w:numId w:val="9"/>
+        </w:numPr>
+        <w:spacing w:before="0" w:after="160"/>
+        <w:contextualSpacing/>
+        <w:rPr>
+          <w:lang w:val="en-US"/>
+        </w:rPr>
+      </w:pPr>
+      <w:r>
+        <w:rPr>
+          <w:lang w:val="ru-RU"/>
+        </w:rPr>
+        <w:t xml:space="preserve">flask db upgrade </w:t>
+      </w:r>
+    </w:p>
+    <w:p>
+      <w:pPr>
+        <w:pStyle w:val="ListParagraph"/>
+        <w:numPr>
+          <w:ilvl w:val="0"/>
+          <w:numId w:val="0"/>
+        </w:numPr>
+        <w:spacing w:before="0" w:after="160"/>
+        <w:ind w:left="1871" w:right="0" w:hanging="0"/>
+        <w:contextualSpacing/>
+        <w:rPr>
+          <w:lang w:val="en-US"/>
+        </w:rPr>
+      </w:pPr>
+      <w:r>
+        <w:rPr>
+          <w:lang w:val="ru-RU"/>
+        </w:rPr>
+        <w:t>П</w:t>
+      </w:r>
+      <w:r>
+        <w:rPr>
+          <w:lang w:val="ru-RU"/>
+        </w:rPr>
+        <w:t xml:space="preserve">овторно применяет все миграции в прямом порядке. </w:t>
+      </w:r>
+      <w:r>
+        <w:rPr>
+          <w:lang w:val="ru-RU"/>
+        </w:rPr>
+        <w:t>Создает таблицы без тестовых данных, так как их не было в последней миграции.</w:t>
+      </w:r>
+    </w:p>
+    <w:p>
+      <w:pPr>
+        <w:pStyle w:val="ListParagraph"/>
+        <w:numPr>
+          <w:ilvl w:val="0"/>
+          <w:numId w:val="6"/>
+        </w:numPr>
+        <w:spacing w:before="0" w:after="160"/>
+        <w:contextualSpacing/>
+        <w:rPr>
+          <w:lang w:val="en-US"/>
+        </w:rPr>
+      </w:pPr>
+      <w:r>
+        <w:rPr>
+          <w:lang w:val="ru-RU"/>
+        </w:rPr>
+        <w:t>В</w:t>
+      </w:r>
+      <w:r>
+        <w:rPr>
+          <w:lang w:val="en-US"/>
+        </w:rPr>
+        <w:t xml:space="preserve"> microblog.py </w:t>
+      </w:r>
+      <w:r>
+        <w:rPr>
+          <w:rFonts w:eastAsia="Calibri" w:cs="Tahoma"/>
+          <w:color w:val="auto"/>
+          <w:kern w:val="0"/>
+          <w:sz w:val="22"/>
+          <w:szCs w:val="22"/>
+          <w:lang w:val="ru-RU" w:eastAsia="en-US" w:bidi="ar-SA"/>
+        </w:rPr>
+        <w:t xml:space="preserve">Создаем </w:t>
+      </w:r>
+      <w:r>
+        <w:rPr>
+          <w:lang w:val="en-US"/>
+        </w:rPr>
+        <w:t>контекст оболочки, который добавляет экземпляр базы данных и модели в сеанс оболочки.</w:t>
+      </w:r>
+    </w:p>
+    <w:p>
+      <w:pPr>
+        <w:pStyle w:val="ListParagraph"/>
+        <w:numPr>
+          <w:ilvl w:val="0"/>
+          <w:numId w:val="6"/>
+        </w:numPr>
+        <w:spacing w:before="0" w:after="160"/>
+        <w:contextualSpacing/>
+        <w:rPr>
+          <w:lang w:val="en-US"/>
+        </w:rPr>
+      </w:pPr>
+      <w:r>
+        <w:rPr>
+          <w:lang w:val="ru-RU"/>
+        </w:rPr>
+        <w:t xml:space="preserve">Теперь можно в </w:t>
+      </w:r>
+      <w:r>
+        <w:rPr>
+          <w:lang w:val="en-US"/>
+        </w:rPr>
+        <w:t xml:space="preserve">cmd работать с объектами базы данных без необходимости их импорта </w:t>
+      </w:r>
+      <w:r>
+        <w:rPr>
+          <w:lang w:val="en-US"/>
+        </w:rPr>
+        <w:t>(</w:t>
+      </w:r>
+      <w:r>
+        <w:rPr>
+          <w:lang w:val="ru-RU"/>
+        </w:rPr>
+        <w:t xml:space="preserve">вместо </w:t>
+      </w:r>
+      <w:r>
+        <w:rPr>
+          <w:lang w:val="en-US"/>
+        </w:rPr>
+        <w:t xml:space="preserve">python </w:t>
+      </w:r>
+      <w:r>
+        <w:rPr>
+          <w:lang w:val="ru-RU"/>
+        </w:rPr>
+        <w:t>набрать</w:t>
+      </w:r>
+      <w:r>
+        <w:rPr>
+          <w:lang w:val="en-US"/>
+        </w:rPr>
+        <w:t>)</w:t>
+      </w:r>
+      <w:r>
+        <w:rPr>
+          <w:lang w:val="en-US"/>
+        </w:rPr>
+        <w:t>:</w:t>
+      </w:r>
+    </w:p>
+    <w:p>
+      <w:pPr>
+        <w:pStyle w:val="ListParagraph"/>
+        <w:numPr>
+          <w:ilvl w:val="1"/>
+          <w:numId w:val="10"/>
+        </w:numPr>
+        <w:spacing w:before="0" w:after="160"/>
+        <w:contextualSpacing/>
+        <w:rPr>
+          <w:lang w:val="en-US"/>
+        </w:rPr>
+      </w:pPr>
+      <w:r>
+        <w:rPr>
+          <w:lang w:val="ru-RU"/>
+        </w:rPr>
+        <w:t>flask shell</w:t>
+      </w:r>
+    </w:p>
+    <w:p>
+      <w:pPr>
+        <w:pStyle w:val="ListParagraph"/>
+        <w:numPr>
+          <w:ilvl w:val="1"/>
+          <w:numId w:val="10"/>
+        </w:numPr>
+        <w:spacing w:before="0" w:after="160"/>
+        <w:contextualSpacing/>
+        <w:rPr>
+          <w:lang w:val="en-US"/>
+        </w:rPr>
+      </w:pPr>
+      <w:r>
+        <w:rPr>
+          <w:lang w:val="en-US"/>
+        </w:rPr>
+        <w:t>db</w:t>
+      </w:r>
+    </w:p>
+    <w:p>
+      <w:pPr>
+        <w:pStyle w:val="ListParagraph"/>
+        <w:numPr>
+          <w:ilvl w:val="0"/>
+          <w:numId w:val="0"/>
+        </w:numPr>
+        <w:spacing w:before="0" w:after="160"/>
+        <w:ind w:left="1871" w:right="0" w:hanging="0"/>
+        <w:contextualSpacing/>
+        <w:rPr>
+          <w:lang w:val="en-US"/>
+        </w:rPr>
+      </w:pPr>
+      <w:r>
+        <w:rPr>
+          <w:rFonts w:eastAsia="Calibri" w:cs="Tahoma"/>
+          <w:color w:val="auto"/>
+          <w:kern w:val="0"/>
+          <w:sz w:val="22"/>
+          <w:szCs w:val="22"/>
+          <w:lang w:val="en-US" w:eastAsia="en-US" w:bidi="ar-SA"/>
+        </w:rPr>
+        <w:t>#</w:t>
+      </w:r>
+      <w:r>
+        <w:rPr>
+          <w:rFonts w:eastAsia="Calibri" w:cs="Tahoma"/>
+          <w:color w:val="auto"/>
+          <w:kern w:val="0"/>
+          <w:sz w:val="22"/>
+          <w:szCs w:val="22"/>
+          <w:lang w:val="en-US" w:eastAsia="en-US" w:bidi="ar-SA"/>
+        </w:rPr>
+        <w:t xml:space="preserve"> </w:t>
+      </w:r>
+      <w:r>
+        <w:rPr>
+          <w:rFonts w:eastAsia="Calibri" w:cs="Tahoma"/>
+          <w:color w:val="auto"/>
+          <w:kern w:val="0"/>
+          <w:sz w:val="22"/>
+          <w:szCs w:val="22"/>
+          <w:lang w:val="ru-RU" w:eastAsia="en-US" w:bidi="ar-SA"/>
+        </w:rPr>
+        <w:t xml:space="preserve">Возвращает </w:t>
+      </w:r>
+      <w:r>
+        <w:rPr>
+          <w:rFonts w:eastAsia="Calibri" w:cs="Tahoma"/>
+          <w:color w:val="auto"/>
+          <w:kern w:val="0"/>
+          <w:sz w:val="22"/>
+          <w:szCs w:val="22"/>
+          <w:lang w:val="ru-RU" w:eastAsia="en-US" w:bidi="ar-SA"/>
+        </w:rPr>
+        <w:t>путь к БД</w:t>
+      </w:r>
+      <w:r>
+        <w:rPr>
+          <w:rFonts w:eastAsia="Calibri" w:cs="Tahoma"/>
+          <w:color w:val="auto"/>
+          <w:kern w:val="0"/>
+          <w:sz w:val="22"/>
+          <w:szCs w:val="22"/>
+          <w:lang w:val="ru-RU" w:eastAsia="en-US" w:bidi="ar-SA"/>
+        </w:rPr>
+        <w:t>: &lt;SQLAlchemy sqlite:///</w:t>
+      </w:r>
+      <w:r>
+        <w:rPr>
+          <w:rFonts w:eastAsia="Calibri" w:cs="Tahoma"/>
+          <w:color w:val="auto"/>
+          <w:kern w:val="0"/>
+          <w:sz w:val="22"/>
+          <w:szCs w:val="22"/>
+          <w:lang w:val="en-US" w:eastAsia="en-US" w:bidi="ar-SA"/>
+        </w:rPr>
+        <w:t>&lt;</w:t>
+      </w:r>
+      <w:r>
+        <w:rPr>
+          <w:rFonts w:eastAsia="Calibri" w:cs="Tahoma"/>
+          <w:color w:val="auto"/>
+          <w:kern w:val="0"/>
+          <w:sz w:val="22"/>
+          <w:szCs w:val="22"/>
+          <w:lang w:val="ru-RU" w:eastAsia="en-US" w:bidi="ar-SA"/>
+        </w:rPr>
+        <w:t>Путь</w:t>
+      </w:r>
+      <w:r>
+        <w:rPr>
+          <w:rFonts w:eastAsia="Calibri" w:cs="Tahoma"/>
+          <w:color w:val="auto"/>
+          <w:kern w:val="0"/>
+          <w:sz w:val="22"/>
+          <w:szCs w:val="22"/>
+          <w:lang w:val="en-US" w:eastAsia="en-US" w:bidi="ar-SA"/>
+        </w:rPr>
+        <w:t>&gt;</w:t>
+      </w:r>
+      <w:r>
+        <w:rPr>
+          <w:rFonts w:eastAsia="Calibri" w:cs="Tahoma"/>
+          <w:color w:val="auto"/>
+          <w:kern w:val="0"/>
+          <w:sz w:val="22"/>
+          <w:szCs w:val="22"/>
+          <w:lang w:val="ru-RU" w:eastAsia="en-US" w:bidi="ar-SA"/>
+        </w:rPr>
+        <w:t>\microblog\app.db&gt;</w:t>
+      </w:r>
+    </w:p>
+    <w:p>
+      <w:pPr>
+        <w:pStyle w:val="ListParagraph"/>
+        <w:numPr>
+          <w:ilvl w:val="1"/>
+          <w:numId w:val="10"/>
+        </w:numPr>
+        <w:spacing w:before="0" w:after="160"/>
+        <w:contextualSpacing/>
+        <w:rPr>
+          <w:lang w:val="en-US"/>
+        </w:rPr>
+      </w:pPr>
+      <w:r>
+        <w:rPr>
+          <w:lang w:val="en-US"/>
+        </w:rPr>
+        <w:t>User</w:t>
+      </w:r>
+    </w:p>
+    <w:p>
+      <w:pPr>
+        <w:pStyle w:val="ListParagraph"/>
+        <w:numPr>
+          <w:ilvl w:val="0"/>
+          <w:numId w:val="0"/>
+        </w:numPr>
+        <w:spacing w:before="0" w:after="160"/>
+        <w:ind w:left="1871" w:right="0" w:hanging="0"/>
+        <w:contextualSpacing/>
+        <w:rPr>
+          <w:lang w:val="en-US"/>
+        </w:rPr>
+      </w:pPr>
+      <w:r>
+        <w:rPr>
+          <w:rFonts w:eastAsia="Calibri" w:cs="Tahoma"/>
+          <w:color w:val="auto"/>
+          <w:kern w:val="0"/>
+          <w:sz w:val="22"/>
+          <w:szCs w:val="22"/>
+          <w:lang w:val="en-US" w:eastAsia="en-US" w:bidi="ar-SA"/>
+        </w:rPr>
+        <w:t>#</w:t>
+      </w:r>
+      <w:r>
+        <w:rPr>
+          <w:rFonts w:eastAsia="Calibri" w:cs="Tahoma"/>
+          <w:color w:val="auto"/>
+          <w:kern w:val="0"/>
+          <w:sz w:val="22"/>
+          <w:szCs w:val="22"/>
+          <w:lang w:val="en-US" w:eastAsia="en-US" w:bidi="ar-SA"/>
+        </w:rPr>
+        <w:t xml:space="preserve"> </w:t>
+      </w:r>
+      <w:r>
+        <w:rPr>
+          <w:rFonts w:eastAsia="Calibri" w:cs="Tahoma"/>
+          <w:color w:val="auto"/>
+          <w:kern w:val="0"/>
+          <w:sz w:val="22"/>
+          <w:szCs w:val="22"/>
+          <w:lang w:val="ru-RU" w:eastAsia="en-US" w:bidi="ar-SA"/>
+        </w:rPr>
+        <w:t xml:space="preserve">Возвращает: </w:t>
+      </w:r>
+      <w:r>
+        <w:rPr>
+          <w:lang w:val="en-US"/>
+        </w:rPr>
+        <w:t>&lt;class 'app.models.User'&gt;</w:t>
+      </w:r>
+    </w:p>
+    <w:p>
+      <w:pPr>
+        <w:pStyle w:val="ListParagraph"/>
+        <w:numPr>
+          <w:ilvl w:val="1"/>
+          <w:numId w:val="10"/>
+        </w:numPr>
+        <w:spacing w:before="0" w:after="160"/>
+        <w:contextualSpacing/>
+        <w:rPr>
+          <w:lang w:val="en-US"/>
+        </w:rPr>
+      </w:pPr>
+      <w:r>
+        <w:rPr>
+          <w:lang w:val="en-US"/>
+        </w:rPr>
+        <w:t>Post</w:t>
+      </w:r>
+    </w:p>
+    <w:p>
+      <w:pPr>
+        <w:pStyle w:val="ListParagraph"/>
+        <w:numPr>
+          <w:ilvl w:val="0"/>
+          <w:numId w:val="0"/>
+        </w:numPr>
+        <w:spacing w:before="0" w:after="160"/>
+        <w:ind w:left="1871" w:right="0" w:hanging="0"/>
+        <w:contextualSpacing/>
+        <w:rPr>
+          <w:lang w:val="en-US"/>
+        </w:rPr>
+      </w:pPr>
+      <w:r>
+        <w:rPr>
+          <w:rFonts w:eastAsia="Calibri" w:cs="Tahoma"/>
+          <w:color w:val="auto"/>
+          <w:kern w:val="0"/>
+          <w:sz w:val="22"/>
+          <w:szCs w:val="22"/>
+          <w:lang w:val="en-US" w:eastAsia="en-US" w:bidi="ar-SA"/>
+        </w:rPr>
+        <w:t>#</w:t>
+      </w:r>
+      <w:r>
+        <w:rPr>
+          <w:rFonts w:eastAsia="Calibri" w:cs="Tahoma"/>
+          <w:color w:val="auto"/>
+          <w:kern w:val="0"/>
+          <w:sz w:val="22"/>
+          <w:szCs w:val="22"/>
+          <w:lang w:val="en-US" w:eastAsia="en-US" w:bidi="ar-SA"/>
+        </w:rPr>
+        <w:t xml:space="preserve"> </w:t>
+      </w:r>
+      <w:r>
+        <w:rPr>
+          <w:rFonts w:eastAsia="Calibri" w:cs="Tahoma"/>
+          <w:color w:val="auto"/>
+          <w:kern w:val="0"/>
+          <w:sz w:val="22"/>
+          <w:szCs w:val="22"/>
+          <w:lang w:val="ru-RU" w:eastAsia="en-US" w:bidi="ar-SA"/>
+        </w:rPr>
+        <w:t xml:space="preserve">Возвращает: </w:t>
+      </w:r>
+      <w:r>
+        <w:rPr>
+          <w:lang w:val="en-US"/>
+        </w:rPr>
+        <w:t>&lt;class 'app.models.Post'&gt;</w:t>
+      </w:r>
+    </w:p>
+    <w:p>
+      <w:pPr>
+        <w:pStyle w:val="ListParagraph"/>
+        <w:spacing w:before="0" w:after="160"/>
+        <w:ind w:right="0" w:hanging="0"/>
+        <w:contextualSpacing/>
+        <w:rPr>
+          <w:lang w:val="en-US"/>
+        </w:rPr>
+      </w:pPr>
+      <w:r>
+        <w:rPr>
+          <w:lang w:val="en-US"/>
+        </w:rPr>
+      </w:r>
+    </w:p>
+    <w:p>
+      <w:pPr>
+        <w:pStyle w:val="Normal"/>
+        <w:spacing w:before="0" w:after="160"/>
+        <w:ind w:right="0" w:hanging="0"/>
+        <w:contextualSpacing/>
+        <w:rPr>
+          <w:lang w:val="en-US"/>
+        </w:rPr>
+      </w:pPr>
+      <w:r>
+        <w:rPr>
+          <w:lang w:val="en-US"/>
+        </w:rPr>
+        <w:t xml:space="preserve">Глава </w:t>
+      </w:r>
+      <w:r>
+        <w:rPr>
+          <w:rFonts w:eastAsia="Calibri" w:cs="Tahoma"/>
+          <w:color w:val="auto"/>
+          <w:kern w:val="0"/>
+          <w:sz w:val="22"/>
+          <w:szCs w:val="22"/>
+          <w:lang w:val="ru-RU" w:eastAsia="en-US" w:bidi="ar-SA"/>
+        </w:rPr>
+        <w:t>5</w:t>
+      </w:r>
+      <w:r>
+        <w:rPr>
+          <w:lang w:val="en-US"/>
+        </w:rPr>
+        <w:t>: Логины пользователей</w:t>
       </w:r>
     </w:p>
     <w:sectPr>
@@ -3700,6 +7194,125 @@
   <w:abstractNum w:abstractNumId="2">
     <w:lvl w:ilvl="0">
       <w:start w:val="1"/>
+      <w:numFmt w:val="lowerLetter"/>
+      <w:lvlText w:val="%1."/>
+      <w:lvlJc w:val="left"/>
+      <w:pPr>
+        <w:tabs>
+          <w:tab w:val="num" w:pos="754"/>
+        </w:tabs>
+        <w:ind w:left="754" w:hanging="397"/>
+      </w:pPr>
+      <w:rPr/>
+    </w:lvl>
+    <w:lvl w:ilvl="1">
+      <w:start w:val="1"/>
+      <w:numFmt w:val="lowerLetter"/>
+      <w:lvlText w:val="%2."/>
+      <w:lvlJc w:val="left"/>
+      <w:pPr>
+        <w:tabs>
+          <w:tab w:val="num" w:pos="1151"/>
+        </w:tabs>
+        <w:ind w:left="1151" w:hanging="397"/>
+      </w:pPr>
+      <w:rPr/>
+    </w:lvl>
+    <w:lvl w:ilvl="2">
+      <w:start w:val="1"/>
+      <w:numFmt w:val="lowerLetter"/>
+      <w:lvlText w:val="%3."/>
+      <w:lvlJc w:val="left"/>
+      <w:pPr>
+        <w:tabs>
+          <w:tab w:val="num" w:pos="1548"/>
+        </w:tabs>
+        <w:ind w:left="1548" w:hanging="397"/>
+      </w:pPr>
+      <w:rPr/>
+    </w:lvl>
+    <w:lvl w:ilvl="3">
+      <w:start w:val="1"/>
+      <w:numFmt w:val="lowerLetter"/>
+      <w:lvlText w:val="%4."/>
+      <w:lvlJc w:val="left"/>
+      <w:pPr>
+        <w:tabs>
+          <w:tab w:val="num" w:pos="1945"/>
+        </w:tabs>
+        <w:ind w:left="1945" w:hanging="397"/>
+      </w:pPr>
+      <w:rPr/>
+    </w:lvl>
+    <w:lvl w:ilvl="4">
+      <w:start w:val="1"/>
+      <w:numFmt w:val="lowerLetter"/>
+      <w:lvlText w:val="%5."/>
+      <w:lvlJc w:val="left"/>
+      <w:pPr>
+        <w:tabs>
+          <w:tab w:val="num" w:pos="2342"/>
+        </w:tabs>
+        <w:ind w:left="2342" w:hanging="397"/>
+      </w:pPr>
+      <w:rPr/>
+    </w:lvl>
+    <w:lvl w:ilvl="5">
+      <w:start w:val="1"/>
+      <w:numFmt w:val="lowerLetter"/>
+      <w:lvlText w:val="%6."/>
+      <w:lvlJc w:val="left"/>
+      <w:pPr>
+        <w:tabs>
+          <w:tab w:val="num" w:pos="2739"/>
+        </w:tabs>
+        <w:ind w:left="2739" w:hanging="397"/>
+      </w:pPr>
+      <w:rPr/>
+    </w:lvl>
+    <w:lvl w:ilvl="6">
+      <w:start w:val="1"/>
+      <w:numFmt w:val="lowerLetter"/>
+      <w:lvlText w:val="%7."/>
+      <w:lvlJc w:val="left"/>
+      <w:pPr>
+        <w:tabs>
+          <w:tab w:val="num" w:pos="3136"/>
+        </w:tabs>
+        <w:ind w:left="3136" w:hanging="397"/>
+      </w:pPr>
+      <w:rPr/>
+    </w:lvl>
+    <w:lvl w:ilvl="7">
+      <w:start w:val="1"/>
+      <w:numFmt w:val="lowerLetter"/>
+      <w:lvlText w:val="%8."/>
+      <w:lvlJc w:val="left"/>
+      <w:pPr>
+        <w:tabs>
+          <w:tab w:val="num" w:pos="3533"/>
+        </w:tabs>
+        <w:ind w:left="3533" w:hanging="397"/>
+      </w:pPr>
+      <w:rPr/>
+    </w:lvl>
+    <w:lvl w:ilvl="8">
+      <w:start w:val="1"/>
+      <w:numFmt w:val="lowerLetter"/>
+      <w:lvlText w:val="%9."/>
+      <w:lvlJc w:val="left"/>
+      <w:pPr>
+        <w:tabs>
+          <w:tab w:val="num" w:pos="3930"/>
+        </w:tabs>
+        <w:ind w:left="3930" w:hanging="397"/>
+      </w:pPr>
+      <w:rPr/>
+    </w:lvl>
+  </w:abstractNum>
+  <w:abstractNum w:abstractNumId="3">
+    <w:lvl w:ilvl="0">
+      <w:start w:val="1"/>
       <w:numFmt w:val="decimal"/>
       <w:lvlText w:val="%1."/>
       <w:lvlJc w:val="left"/>
@@ -3780,7 +7393,7 @@
       </w:pPr>
     </w:lvl>
   </w:abstractNum>
-  <w:abstractNum w:abstractNumId="3">
+  <w:abstractNum w:abstractNumId="4">
     <w:lvl w:ilvl="0">
       <w:start w:val="1"/>
       <w:numFmt w:val="decimal"/>
@@ -3863,7 +7476,7 @@
       </w:pPr>
     </w:lvl>
   </w:abstractNum>
-  <w:abstractNum w:abstractNumId="4">
+  <w:abstractNum w:abstractNumId="5">
     <w:lvl w:ilvl="0">
       <w:start w:val="1"/>
       <w:numFmt w:val="decimal"/>
@@ -3946,7 +7559,7 @@
       </w:pPr>
     </w:lvl>
   </w:abstractNum>
-  <w:abstractNum w:abstractNumId="5">
+  <w:abstractNum w:abstractNumId="6">
     <w:lvl w:ilvl="0">
       <w:start w:val="1"/>
       <w:numFmt w:val="decimal"/>
@@ -3958,7 +7571,6 @@
         </w:tabs>
         <w:ind w:left="720" w:hanging="360"/>
       </w:pPr>
-      <w:rPr/>
     </w:lvl>
     <w:lvl w:ilvl="1">
       <w:start w:val="1"/>
@@ -4057,7 +7669,7 @@
       </w:pPr>
     </w:lvl>
   </w:abstractNum>
-  <w:abstractNum w:abstractNumId="6">
+  <w:abstractNum w:abstractNumId="7">
     <w:lvl w:ilvl="0">
       <w:start w:val="1"/>
       <w:numFmt w:val="lowerLetter"/>
@@ -4069,7 +7681,6 @@
         </w:tabs>
         <w:ind w:left="754" w:hanging="397"/>
       </w:pPr>
-      <w:rPr/>
     </w:lvl>
     <w:lvl w:ilvl="1">
       <w:start w:val="1"/>
@@ -4082,7 +7693,6 @@
         </w:tabs>
         <w:ind w:left="1151" w:hanging="397"/>
       </w:pPr>
-      <w:rPr/>
     </w:lvl>
     <w:lvl w:ilvl="2">
       <w:start w:val="1"/>
@@ -4095,7 +7705,6 @@
         </w:tabs>
         <w:ind w:left="1548" w:hanging="397"/>
       </w:pPr>
-      <w:rPr/>
     </w:lvl>
     <w:lvl w:ilvl="3">
       <w:start w:val="1"/>
@@ -4108,7 +7717,6 @@
         </w:tabs>
         <w:ind w:left="1945" w:hanging="397"/>
       </w:pPr>
-      <w:rPr/>
     </w:lvl>
     <w:lvl w:ilvl="4">
       <w:start w:val="1"/>
@@ -4121,7 +7729,6 @@
         </w:tabs>
         <w:ind w:left="2342" w:hanging="397"/>
       </w:pPr>
-      <w:rPr/>
     </w:lvl>
     <w:lvl w:ilvl="5">
       <w:start w:val="1"/>
@@ -4134,7 +7741,6 @@
         </w:tabs>
         <w:ind w:left="2739" w:hanging="397"/>
       </w:pPr>
-      <w:rPr/>
     </w:lvl>
     <w:lvl w:ilvl="6">
       <w:start w:val="1"/>
@@ -4147,7 +7753,6 @@
         </w:tabs>
         <w:ind w:left="3136" w:hanging="397"/>
       </w:pPr>
-      <w:rPr/>
     </w:lvl>
     <w:lvl w:ilvl="7">
       <w:start w:val="1"/>
@@ -4160,7 +7765,6 @@
         </w:tabs>
         <w:ind w:left="3533" w:hanging="397"/>
       </w:pPr>
-      <w:rPr/>
     </w:lvl>
     <w:lvl w:ilvl="8">
       <w:start w:val="1"/>
@@ -4173,10 +7777,9 @@
         </w:tabs>
         <w:ind w:left="3930" w:hanging="397"/>
       </w:pPr>
-      <w:rPr/>
     </w:lvl>
   </w:abstractNum>
-  <w:abstractNum w:abstractNumId="7">
+  <w:abstractNum w:abstractNumId="8">
     <w:lvl w:ilvl="0">
       <w:start w:val="1"/>
       <w:numFmt w:val="bullet"/>
@@ -4184,12 +7787,13 @@
       <w:lvlJc w:val="left"/>
       <w:pPr>
         <w:tabs>
-          <w:tab w:val="num" w:pos="227"/>
+          <w:tab w:val="num" w:pos="947"/>
         </w:tabs>
-        <w:ind w:left="227" w:hanging="227"/>
+        <w:ind w:left="947" w:hanging="227"/>
       </w:pPr>
       <w:rPr>
         <w:rFonts w:ascii="Symbol" w:hAnsi="Symbol" w:cs="Symbol" w:hint="default"/>
+        <w:rFonts w:cs="Symbol"/>
       </w:rPr>
     </w:lvl>
     <w:lvl w:ilvl="1">
@@ -4199,12 +7803,13 @@
       <w:lvlJc w:val="left"/>
       <w:pPr>
         <w:tabs>
-          <w:tab w:val="num" w:pos="454"/>
+          <w:tab w:val="num" w:pos="1174"/>
         </w:tabs>
-        <w:ind w:left="454" w:hanging="227"/>
+        <w:ind w:left="1174" w:hanging="227"/>
       </w:pPr>
       <w:rPr>
         <w:rFonts w:ascii="Symbol" w:hAnsi="Symbol" w:cs="Symbol" w:hint="default"/>
+        <w:rFonts w:cs="Symbol"/>
       </w:rPr>
     </w:lvl>
     <w:lvl w:ilvl="2">
@@ -4214,12 +7819,13 @@
       <w:lvlJc w:val="left"/>
       <w:pPr>
         <w:tabs>
-          <w:tab w:val="num" w:pos="680"/>
+          <w:tab w:val="num" w:pos="1400"/>
         </w:tabs>
-        <w:ind w:left="680" w:hanging="227"/>
+        <w:ind w:left="1400" w:hanging="227"/>
       </w:pPr>
       <w:rPr>
         <w:rFonts w:ascii="Symbol" w:hAnsi="Symbol" w:cs="Symbol" w:hint="default"/>
+        <w:rFonts w:cs="Symbol"/>
       </w:rPr>
     </w:lvl>
     <w:lvl w:ilvl="3">
@@ -4229,12 +7835,13 @@
       <w:lvlJc w:val="left"/>
       <w:pPr>
         <w:tabs>
-          <w:tab w:val="num" w:pos="907"/>
+          <w:tab w:val="num" w:pos="1627"/>
         </w:tabs>
-        <w:ind w:left="907" w:hanging="227"/>
+        <w:ind w:left="1627" w:hanging="227"/>
       </w:pPr>
       <w:rPr>
         <w:rFonts w:ascii="Symbol" w:hAnsi="Symbol" w:cs="Symbol" w:hint="default"/>
+        <w:rFonts w:cs="Symbol"/>
       </w:rPr>
     </w:lvl>
     <w:lvl w:ilvl="4">
@@ -4244,12 +7851,13 @@
       <w:lvlJc w:val="left"/>
       <w:pPr>
         <w:tabs>
-          <w:tab w:val="num" w:pos="1134"/>
+          <w:tab w:val="num" w:pos="1854"/>
         </w:tabs>
-        <w:ind w:left="1134" w:hanging="227"/>
+        <w:ind w:left="1854" w:hanging="227"/>
       </w:pPr>
       <w:rPr>
         <w:rFonts w:ascii="Symbol" w:hAnsi="Symbol" w:cs="Symbol" w:hint="default"/>
+        <w:rFonts w:cs="Symbol"/>
       </w:rPr>
     </w:lvl>
     <w:lvl w:ilvl="5">
@@ -4259,12 +7867,13 @@
       <w:lvlJc w:val="left"/>
       <w:pPr>
         <w:tabs>
-          <w:tab w:val="num" w:pos="1361"/>
+          <w:tab w:val="num" w:pos="2081"/>
         </w:tabs>
-        <w:ind w:left="1361" w:hanging="227"/>
+        <w:ind w:left="2081" w:hanging="227"/>
       </w:pPr>
       <w:rPr>
         <w:rFonts w:ascii="Symbol" w:hAnsi="Symbol" w:cs="Symbol" w:hint="default"/>
+        <w:rFonts w:cs="Symbol"/>
       </w:rPr>
     </w:lvl>
     <w:lvl w:ilvl="6">
@@ -4274,12 +7883,13 @@
       <w:lvlJc w:val="left"/>
       <w:pPr>
         <w:tabs>
-          <w:tab w:val="num" w:pos="1587"/>
+          <w:tab w:val="num" w:pos="2307"/>
         </w:tabs>
-        <w:ind w:left="1587" w:hanging="227"/>
+        <w:ind w:left="2307" w:hanging="227"/>
       </w:pPr>
       <w:rPr>
         <w:rFonts w:ascii="Symbol" w:hAnsi="Symbol" w:cs="Symbol" w:hint="default"/>
+        <w:rFonts w:cs="Symbol"/>
       </w:rPr>
     </w:lvl>
     <w:lvl w:ilvl="7">
@@ -4289,12 +7899,13 @@
       <w:lvlJc w:val="left"/>
       <w:pPr>
         <w:tabs>
-          <w:tab w:val="num" w:pos="1814"/>
+          <w:tab w:val="num" w:pos="2534"/>
         </w:tabs>
-        <w:ind w:left="1814" w:hanging="227"/>
+        <w:ind w:left="2534" w:hanging="227"/>
       </w:pPr>
       <w:rPr>
         <w:rFonts w:ascii="Symbol" w:hAnsi="Symbol" w:cs="Symbol" w:hint="default"/>
+        <w:rFonts w:cs="Symbol"/>
       </w:rPr>
     </w:lvl>
     <w:lvl w:ilvl="8">
@@ -4304,13 +7915,252 @@
       <w:lvlJc w:val="left"/>
       <w:pPr>
         <w:tabs>
-          <w:tab w:val="num" w:pos="2041"/>
+          <w:tab w:val="num" w:pos="2761"/>
         </w:tabs>
-        <w:ind w:left="2041" w:hanging="227"/>
+        <w:ind w:left="2761" w:hanging="227"/>
       </w:pPr>
       <w:rPr>
         <w:rFonts w:ascii="Symbol" w:hAnsi="Symbol" w:cs="Symbol" w:hint="default"/>
+        <w:rFonts w:cs="Symbol"/>
       </w:rPr>
+    </w:lvl>
+  </w:abstractNum>
+  <w:abstractNum w:abstractNumId="9">
+    <w:lvl w:ilvl="0">
+      <w:start w:val="1"/>
+      <w:numFmt w:val="lowerLetter"/>
+      <w:lvlText w:val="%1."/>
+      <w:lvlJc w:val="left"/>
+      <w:pPr>
+        <w:tabs>
+          <w:tab w:val="num" w:pos="754"/>
+        </w:tabs>
+        <w:ind w:left="754" w:hanging="397"/>
+      </w:pPr>
+      <w:rPr/>
+    </w:lvl>
+    <w:lvl w:ilvl="1">
+      <w:start w:val="1"/>
+      <w:numFmt w:val="lowerLetter"/>
+      <w:lvlText w:val="%2."/>
+      <w:lvlJc w:val="left"/>
+      <w:pPr>
+        <w:tabs>
+          <w:tab w:val="num" w:pos="1151"/>
+        </w:tabs>
+        <w:ind w:left="1151" w:hanging="397"/>
+      </w:pPr>
+      <w:rPr/>
+    </w:lvl>
+    <w:lvl w:ilvl="2">
+      <w:start w:val="1"/>
+      <w:numFmt w:val="lowerLetter"/>
+      <w:lvlText w:val="%3."/>
+      <w:lvlJc w:val="left"/>
+      <w:pPr>
+        <w:tabs>
+          <w:tab w:val="num" w:pos="1548"/>
+        </w:tabs>
+        <w:ind w:left="1548" w:hanging="397"/>
+      </w:pPr>
+      <w:rPr/>
+    </w:lvl>
+    <w:lvl w:ilvl="3">
+      <w:start w:val="1"/>
+      <w:numFmt w:val="lowerLetter"/>
+      <w:lvlText w:val="%4."/>
+      <w:lvlJc w:val="left"/>
+      <w:pPr>
+        <w:tabs>
+          <w:tab w:val="num" w:pos="1945"/>
+        </w:tabs>
+        <w:ind w:left="1945" w:hanging="397"/>
+      </w:pPr>
+      <w:rPr/>
+    </w:lvl>
+    <w:lvl w:ilvl="4">
+      <w:start w:val="1"/>
+      <w:numFmt w:val="lowerLetter"/>
+      <w:lvlText w:val="%5."/>
+      <w:lvlJc w:val="left"/>
+      <w:pPr>
+        <w:tabs>
+          <w:tab w:val="num" w:pos="2342"/>
+        </w:tabs>
+        <w:ind w:left="2342" w:hanging="397"/>
+      </w:pPr>
+      <w:rPr/>
+    </w:lvl>
+    <w:lvl w:ilvl="5">
+      <w:start w:val="1"/>
+      <w:numFmt w:val="lowerLetter"/>
+      <w:lvlText w:val="%6."/>
+      <w:lvlJc w:val="left"/>
+      <w:pPr>
+        <w:tabs>
+          <w:tab w:val="num" w:pos="2739"/>
+        </w:tabs>
+        <w:ind w:left="2739" w:hanging="397"/>
+      </w:pPr>
+      <w:rPr/>
+    </w:lvl>
+    <w:lvl w:ilvl="6">
+      <w:start w:val="1"/>
+      <w:numFmt w:val="lowerLetter"/>
+      <w:lvlText w:val="%7."/>
+      <w:lvlJc w:val="left"/>
+      <w:pPr>
+        <w:tabs>
+          <w:tab w:val="num" w:pos="3136"/>
+        </w:tabs>
+        <w:ind w:left="3136" w:hanging="397"/>
+      </w:pPr>
+      <w:rPr/>
+    </w:lvl>
+    <w:lvl w:ilvl="7">
+      <w:start w:val="1"/>
+      <w:numFmt w:val="lowerLetter"/>
+      <w:lvlText w:val="%8."/>
+      <w:lvlJc w:val="left"/>
+      <w:pPr>
+        <w:tabs>
+          <w:tab w:val="num" w:pos="3533"/>
+        </w:tabs>
+        <w:ind w:left="3533" w:hanging="397"/>
+      </w:pPr>
+      <w:rPr/>
+    </w:lvl>
+    <w:lvl w:ilvl="8">
+      <w:start w:val="1"/>
+      <w:numFmt w:val="lowerLetter"/>
+      <w:lvlText w:val="%9."/>
+      <w:lvlJc w:val="left"/>
+      <w:pPr>
+        <w:tabs>
+          <w:tab w:val="num" w:pos="3930"/>
+        </w:tabs>
+        <w:ind w:left="3930" w:hanging="397"/>
+      </w:pPr>
+      <w:rPr/>
+    </w:lvl>
+  </w:abstractNum>
+  <w:abstractNum w:abstractNumId="10">
+    <w:lvl w:ilvl="0">
+      <w:start w:val="1"/>
+      <w:numFmt w:val="lowerLetter"/>
+      <w:lvlText w:val="%1."/>
+      <w:lvlJc w:val="left"/>
+      <w:pPr>
+        <w:tabs>
+          <w:tab w:val="num" w:pos="754"/>
+        </w:tabs>
+        <w:ind w:left="754" w:hanging="397"/>
+      </w:pPr>
+      <w:rPr/>
+    </w:lvl>
+    <w:lvl w:ilvl="1">
+      <w:start w:val="1"/>
+      <w:numFmt w:val="lowerLetter"/>
+      <w:lvlText w:val="%2."/>
+      <w:lvlJc w:val="left"/>
+      <w:pPr>
+        <w:tabs>
+          <w:tab w:val="num" w:pos="1151"/>
+        </w:tabs>
+        <w:ind w:left="1151" w:hanging="397"/>
+      </w:pPr>
+      <w:rPr/>
+    </w:lvl>
+    <w:lvl w:ilvl="2">
+      <w:start w:val="1"/>
+      <w:numFmt w:val="lowerLetter"/>
+      <w:lvlText w:val="%3."/>
+      <w:lvlJc w:val="left"/>
+      <w:pPr>
+        <w:tabs>
+          <w:tab w:val="num" w:pos="1548"/>
+        </w:tabs>
+        <w:ind w:left="1548" w:hanging="397"/>
+      </w:pPr>
+      <w:rPr/>
+    </w:lvl>
+    <w:lvl w:ilvl="3">
+      <w:start w:val="1"/>
+      <w:numFmt w:val="lowerLetter"/>
+      <w:lvlText w:val="%4."/>
+      <w:lvlJc w:val="left"/>
+      <w:pPr>
+        <w:tabs>
+          <w:tab w:val="num" w:pos="1945"/>
+        </w:tabs>
+        <w:ind w:left="1945" w:hanging="397"/>
+      </w:pPr>
+      <w:rPr/>
+    </w:lvl>
+    <w:lvl w:ilvl="4">
+      <w:start w:val="1"/>
+      <w:numFmt w:val="lowerLetter"/>
+      <w:lvlText w:val="%5."/>
+      <w:lvlJc w:val="left"/>
+      <w:pPr>
+        <w:tabs>
+          <w:tab w:val="num" w:pos="2342"/>
+        </w:tabs>
+        <w:ind w:left="2342" w:hanging="397"/>
+      </w:pPr>
+      <w:rPr/>
+    </w:lvl>
+    <w:lvl w:ilvl="5">
+      <w:start w:val="1"/>
+      <w:numFmt w:val="lowerLetter"/>
+      <w:lvlText w:val="%6."/>
+      <w:lvlJc w:val="left"/>
+      <w:pPr>
+        <w:tabs>
+          <w:tab w:val="num" w:pos="2739"/>
+        </w:tabs>
+        <w:ind w:left="2739" w:hanging="397"/>
+      </w:pPr>
+      <w:rPr/>
+    </w:lvl>
+    <w:lvl w:ilvl="6">
+      <w:start w:val="1"/>
+      <w:numFmt w:val="lowerLetter"/>
+      <w:lvlText w:val="%7."/>
+      <w:lvlJc w:val="left"/>
+      <w:pPr>
+        <w:tabs>
+          <w:tab w:val="num" w:pos="3136"/>
+        </w:tabs>
+        <w:ind w:left="3136" w:hanging="397"/>
+      </w:pPr>
+      <w:rPr/>
+    </w:lvl>
+    <w:lvl w:ilvl="7">
+      <w:start w:val="1"/>
+      <w:numFmt w:val="lowerLetter"/>
+      <w:lvlText w:val="%8."/>
+      <w:lvlJc w:val="left"/>
+      <w:pPr>
+        <w:tabs>
+          <w:tab w:val="num" w:pos="3533"/>
+        </w:tabs>
+        <w:ind w:left="3533" w:hanging="397"/>
+      </w:pPr>
+      <w:rPr/>
+    </w:lvl>
+    <w:lvl w:ilvl="8">
+      <w:start w:val="1"/>
+      <w:numFmt w:val="lowerLetter"/>
+      <w:lvlText w:val="%9."/>
+      <w:lvlJc w:val="left"/>
+      <w:pPr>
+        <w:tabs>
+          <w:tab w:val="num" w:pos="3930"/>
+        </w:tabs>
+        <w:ind w:left="3930" w:hanging="397"/>
+      </w:pPr>
+      <w:rPr/>
     </w:lvl>
   </w:abstractNum>
   <w:num w:numId="1">
@@ -4333,6 +8183,15 @@
   </w:num>
   <w:num w:numId="7">
     <w:abstractNumId w:val="7"/>
+  </w:num>
+  <w:num w:numId="8">
+    <w:abstractNumId w:val="8"/>
+  </w:num>
+  <w:num w:numId="9">
+    <w:abstractNumId w:val="9"/>
+  </w:num>
+  <w:num w:numId="10">
+    <w:abstractNumId w:val="10"/>
   </w:num>
 </w:numbering>
 </file>
@@ -4357,7 +8216,7 @@
     <w:qFormat/>
     <w:pPr>
       <w:widowControl/>
-      <w:overflowPunct w:val="true"/>
+      <w:overflowPunct w:val="false"/>
       <w:bidi w:val="0"/>
       <w:spacing w:lineRule="auto" w:line="259" w:before="0" w:after="160"/>
       <w:jc w:val="left"/>

--- a/Flask/Flask_Мигель_Гринберг/Flask_Мигель_Гринберг.docx
+++ b/Flask/Flask_Мигель_Гринберг/Flask_Мигель_Гринберг.docx
@@ -712,10 +712,7 @@
         <w:pStyle w:val="ad"/>
       </w:pPr>
       <w:r>
-        <w:t xml:space="preserve">Переменные окружения не запоминаются во время сеансов </w:t>
-      </w:r>
-      <w:r>
-        <w:t>терминала.</w:t>
+        <w:t>Переменные окружения не запоминаются во время сеансов терминала.</w:t>
       </w:r>
     </w:p>
     <w:p>
@@ -844,10 +841,7 @@
       </w:pPr>
       <w:hyperlink r:id="rId9">
         <w:r>
-          <w:t>http://l</w:t>
-        </w:r>
-        <w:r>
-          <w:t>ocalhost:5000/index</w:t>
+          <w:t>http://localhost:5000/index</w:t>
         </w:r>
       </w:hyperlink>
     </w:p>
@@ -1004,10 +998,7 @@
         </w:numPr>
       </w:pPr>
       <w:r>
-        <w:t>Запу</w:t>
-      </w:r>
-      <w:r>
-        <w:t xml:space="preserve">ск приложения в </w:t>
+        <w:t xml:space="preserve">Запуск приложения в </w:t>
       </w:r>
       <w:proofErr w:type="spellStart"/>
       <w:r>
@@ -1317,10 +1308,7 @@
         </w:numPr>
       </w:pPr>
       <w:r>
-        <w:t xml:space="preserve">Создание </w:t>
-      </w:r>
-      <w:r>
-        <w:t xml:space="preserve">каталога </w:t>
+        <w:t xml:space="preserve">Создание каталога </w:t>
       </w:r>
       <w:proofErr w:type="spellStart"/>
       <w:r>
@@ -1464,10 +1452,7 @@
         </w:numPr>
       </w:pPr>
       <w:r>
-        <w:t>Создание ба</w:t>
-      </w:r>
-      <w:r>
-        <w:t xml:space="preserve">зового шаблона base.html в папке </w:t>
+        <w:t xml:space="preserve">Создание базового шаблона base.html в папке </w:t>
       </w:r>
       <w:r>
         <w:rPr>
@@ -1778,13 +1763,7 @@
           <w:lang w:val="en-US"/>
         </w:rPr>
         <w:tab/>
-        <w:t xml:space="preserve">└── </w:t>
-      </w:r>
-      <w:r>
-        <w:rPr>
-          <w:lang w:val="en-US"/>
-        </w:rPr>
-        <w:t>login.html</w:t>
+        <w:t>└── login.html</w:t>
       </w:r>
     </w:p>
     <w:p>
@@ -1931,10 +1910,7 @@
         </w:numPr>
       </w:pPr>
       <w:r>
-        <w:t>Создание модуля forms.p</w:t>
-      </w:r>
-      <w:r>
-        <w:t xml:space="preserve">y для хранения классов веб-форм, в папке </w:t>
+        <w:t xml:space="preserve">Создание модуля forms.py для хранения классов веб-форм, в папке </w:t>
       </w:r>
       <w:r>
         <w:rPr>
@@ -2041,13 +2017,7 @@
         <w:rPr>
           <w:lang w:val="en-US"/>
         </w:rPr>
-        <w:t>="/login</w:t>
-      </w:r>
-      <w:r>
-        <w:rPr>
-          <w:lang w:val="en-US"/>
-        </w:rPr>
-        <w:t>"&gt;Login&lt;/a&gt;</w:t>
+        <w:t>="/login"&gt;Login&lt;/a&gt;</w:t>
       </w:r>
     </w:p>
     <w:p>
@@ -2136,10 +2106,7 @@
         </w:numPr>
       </w:pPr>
       <w:r>
-        <w:t>Добавление проверки на отправку формы (</w:t>
-      </w:r>
-      <w:r>
-        <w:t xml:space="preserve">POST) и проверки валидации методом </w:t>
+        <w:t xml:space="preserve">Добавление проверки на отправку формы (POST) и проверки валидации методом </w:t>
       </w:r>
       <w:proofErr w:type="spellStart"/>
       <w:proofErr w:type="gramStart"/>
@@ -2228,13 +2195,7 @@
         </w:numPr>
       </w:pPr>
       <w:r>
-        <w:t xml:space="preserve">Добавление сообщений </w:t>
-      </w:r>
-      <w:r>
-        <w:t>об ошибке проверки полей,</w:t>
-      </w:r>
-      <w:r>
-        <w:t xml:space="preserve"> в полях имени пользователя и пароля</w:t>
+        <w:t>Добавление сообщений об ошибке проверки полей, в полях имени пользователя и пароля</w:t>
       </w:r>
     </w:p>
     <w:p>
@@ -2256,13 +2217,7 @@
         <w:contextualSpacing/>
       </w:pPr>
       <w:r>
-        <w:t xml:space="preserve">Глава </w:t>
-      </w:r>
-      <w:r>
-        <w:t>4</w:t>
-      </w:r>
-      <w:r>
-        <w:t>: База данных</w:t>
+        <w:t>Глава 4: База данных</w:t>
       </w:r>
     </w:p>
     <w:p>
@@ -2701,7 +2656,15 @@
       </w:r>
     </w:p>
     <w:p>
-      <w:r>
+      <w:pPr>
+        <w:rPr>
+          <w:lang w:val="en-US"/>
+        </w:rPr>
+      </w:pPr>
+      <w:r>
+        <w:rPr>
+          <w:lang w:val="en-US"/>
+        </w:rPr>
         <w:t xml:space="preserve">├── </w:t>
       </w:r>
       <w:r>
@@ -2711,35 +2674,59 @@
         <w:t>config</w:t>
       </w:r>
       <w:r>
+        <w:rPr>
+          <w:lang w:val="en-US"/>
+        </w:rPr>
         <w:t>.</w:t>
       </w:r>
-      <w:proofErr w:type="spellStart"/>
       <w:r>
         <w:rPr>
           <w:lang w:val="en-US"/>
         </w:rPr>
         <w:t>py</w:t>
       </w:r>
-      <w:proofErr w:type="spellEnd"/>
-      <w:r>
-        <w:tab/>
-      </w:r>
-      <w:r>
-        <w:tab/>
-      </w:r>
-      <w:r>
-        <w:tab/>
-      </w:r>
-      <w:r>
-        <w:tab/>
-      </w:r>
-    </w:p>
-    <w:p>
-      <w:r>
+      <w:r>
+        <w:rPr>
+          <w:lang w:val="en-US"/>
+        </w:rPr>
+        <w:tab/>
+      </w:r>
+      <w:r>
+        <w:rPr>
+          <w:lang w:val="en-US"/>
+        </w:rPr>
+        <w:tab/>
+      </w:r>
+      <w:r>
+        <w:rPr>
+          <w:lang w:val="en-US"/>
+        </w:rPr>
+        <w:tab/>
+      </w:r>
+      <w:r>
+        <w:rPr>
+          <w:lang w:val="en-US"/>
+        </w:rPr>
+        <w:tab/>
+      </w:r>
+    </w:p>
+    <w:p>
+      <w:pPr>
+        <w:rPr>
+          <w:lang w:val="en-US"/>
+        </w:rPr>
+      </w:pPr>
+      <w:r>
+        <w:rPr>
+          <w:lang w:val="en-US"/>
+        </w:rPr>
         <w:t>├─</w:t>
       </w:r>
       <w:proofErr w:type="gramStart"/>
       <w:r>
+        <w:rPr>
+          <w:lang w:val="en-US"/>
+        </w:rPr>
         <w:t>─ .</w:t>
       </w:r>
       <w:proofErr w:type="spellStart"/>
@@ -2752,15 +2739,27 @@
       <w:proofErr w:type="spellEnd"/>
       <w:proofErr w:type="gramEnd"/>
       <w:r>
-        <w:tab/>
-      </w:r>
-      <w:r>
-        <w:tab/>
-      </w:r>
-      <w:r>
-        <w:tab/>
-      </w:r>
-      <w:r>
+        <w:rPr>
+          <w:lang w:val="en-US"/>
+        </w:rPr>
+        <w:tab/>
+      </w:r>
+      <w:r>
+        <w:rPr>
+          <w:lang w:val="en-US"/>
+        </w:rPr>
+        <w:tab/>
+      </w:r>
+      <w:r>
+        <w:rPr>
+          <w:lang w:val="en-US"/>
+        </w:rPr>
+        <w:tab/>
+      </w:r>
+      <w:r>
+        <w:rPr>
+          <w:lang w:val="en-US"/>
+        </w:rPr>
         <w:tab/>
       </w:r>
     </w:p>
@@ -2831,10 +2830,7 @@
         <w:contextualSpacing/>
       </w:pPr>
       <w:r>
-        <w:t>ORM позволяет прил</w:t>
-      </w:r>
-      <w:r>
-        <w:t>ожениям управлять базой данных, используя высокоуровневые сущности, такие как классы, объекты и методы, вместо таблиц и SQL</w:t>
+        <w:t>ORM позволяет приложениям управлять базой данных, используя высокоуровневые сущности, такие как классы, объекты и методы, вместо таблиц и SQL</w:t>
       </w:r>
     </w:p>
     <w:p>
@@ -3378,10 +3374,7 @@
         <w:contextualSpacing/>
       </w:pPr>
       <w:r>
-        <w:t>И создаем эти</w:t>
-      </w:r>
-      <w:r>
-        <w:t xml:space="preserve"> экземпляры</w:t>
+        <w:t>И создаем эти экземпляры</w:t>
       </w:r>
     </w:p>
     <w:p>
@@ -3567,10 +3560,7 @@
       </w:r>
       <w:proofErr w:type="spellStart"/>
       <w:r>
-        <w:t>m</w:t>
-      </w:r>
-      <w:r>
-        <w:t>icroblog</w:t>
+        <w:t>microblog</w:t>
       </w:r>
       <w:proofErr w:type="spellEnd"/>
       <w:r>
@@ -3621,20 +3611,11 @@
           <w:ilvl w:val="0"/>
           <w:numId w:val="6"/>
         </w:numPr>
-        <w:rPr>
-          <w:lang w:val="en-US"/>
-        </w:rPr>
-      </w:pPr>
-      <w:r>
-        <w:t>П</w:t>
-      </w:r>
-      <w:r>
-        <w:t>ервая миграция базы данных. В</w:t>
-      </w:r>
-      <w:r>
-        <w:rPr>
-          <w:lang w:val="en-US"/>
-        </w:rPr>
+      </w:pPr>
+      <w:r>
+        <w:t>Первая миграция базы данных. В</w:t>
+      </w:r>
+      <w:r>
         <w:t xml:space="preserve"> </w:t>
       </w:r>
       <w:proofErr w:type="spellStart"/>
@@ -3646,9 +3627,6 @@
       </w:r>
       <w:proofErr w:type="spellEnd"/>
       <w:r>
-        <w:rPr>
-          <w:lang w:val="en-US"/>
-        </w:rPr>
         <w:t xml:space="preserve">: </w:t>
       </w:r>
       <w:r>
@@ -3658,9 +3636,6 @@
         <w:t>flask</w:t>
       </w:r>
       <w:r>
-        <w:rPr>
-          <w:lang w:val="en-US"/>
-        </w:rPr>
         <w:t xml:space="preserve"> </w:t>
       </w:r>
       <w:proofErr w:type="spellStart"/>
@@ -3672,9 +3647,6 @@
       </w:r>
       <w:proofErr w:type="spellEnd"/>
       <w:r>
-        <w:rPr>
-          <w:lang w:val="en-US"/>
-        </w:rPr>
         <w:t xml:space="preserve"> </w:t>
       </w:r>
       <w:r>
@@ -3684,9 +3656,6 @@
         <w:t>migrate</w:t>
       </w:r>
       <w:r>
-        <w:rPr>
-          <w:lang w:val="en-US"/>
-        </w:rPr>
         <w:t xml:space="preserve"> -</w:t>
       </w:r>
       <w:r>
@@ -3696,9 +3665,6 @@
         <w:t>m</w:t>
       </w:r>
       <w:r>
-        <w:rPr>
-          <w:lang w:val="en-US"/>
-        </w:rPr>
         <w:t xml:space="preserve"> "</w:t>
       </w:r>
       <w:r>
@@ -3708,9 +3674,6 @@
         <w:t>users</w:t>
       </w:r>
       <w:r>
-        <w:rPr>
-          <w:lang w:val="en-US"/>
-        </w:rPr>
         <w:t xml:space="preserve"> </w:t>
       </w:r>
       <w:r>
@@ -3720,9 +3683,6 @@
         <w:t>table</w:t>
       </w:r>
       <w:r>
-        <w:rPr>
-          <w:lang w:val="en-US"/>
-        </w:rPr>
         <w:t>"</w:t>
       </w:r>
     </w:p>
@@ -3754,13 +3714,7 @@
         <w:rPr>
           <w:lang w:val="en-US"/>
         </w:rPr>
-        <w:t>migra</w:t>
-      </w:r>
-      <w:r>
-        <w:rPr>
-          <w:lang w:val="en-US"/>
-        </w:rPr>
-        <w:t>te</w:t>
+        <w:t>migrate</w:t>
       </w:r>
       <w:r>
         <w:t xml:space="preserve"> - генерирует сценарий миграции, не вносит изменений в базу данных.</w:t>
@@ -3842,13 +3796,7 @@
         </w:rPr>
       </w:pPr>
       <w:r>
-        <w:t>П</w:t>
-      </w:r>
-      <w:r>
-        <w:t xml:space="preserve">рименяем изменения к </w:t>
-      </w:r>
-      <w:r>
-        <w:t>базе данных. В</w:t>
+        <w:t>Применяем изменения к базе данных. В</w:t>
       </w:r>
       <w:r>
         <w:rPr>
@@ -4013,10 +3961,7 @@
         </w:numPr>
       </w:pPr>
       <w:r>
-        <w:t>С</w:t>
-      </w:r>
-      <w:r>
-        <w:t>ценарий инициализации, обновления и понижения версии базы данных</w:t>
+        <w:t>Сценарий инициализации, обновления и понижения версии базы данных</w:t>
       </w:r>
     </w:p>
     <w:p>
@@ -4116,13 +4061,7 @@
         <w:rPr>
           <w:lang w:val="en-US"/>
         </w:rPr>
-        <w:t>f</w:t>
-      </w:r>
-      <w:r>
-        <w:rPr>
-          <w:lang w:val="en-US"/>
-        </w:rPr>
-        <w:t xml:space="preserve">lask </w:t>
+        <w:t xml:space="preserve">flask </w:t>
       </w:r>
       <w:proofErr w:type="spellStart"/>
       <w:r>
@@ -4161,10 +4100,7 @@
       </w:r>
       <w:proofErr w:type="spellEnd"/>
       <w:r>
-        <w:t>/, анализируя ра</w:t>
-      </w:r>
-      <w:r>
-        <w:t xml:space="preserve">зличия между моделями </w:t>
+        <w:t xml:space="preserve">/, анализируя различия между моделями </w:t>
       </w:r>
       <w:proofErr w:type="spellStart"/>
       <w:r>
@@ -4208,13 +4144,7 @@
         <w:rPr>
           <w:lang w:val="en-US"/>
         </w:rPr>
-        <w:t>f</w:t>
-      </w:r>
-      <w:r>
-        <w:rPr>
-          <w:lang w:val="en-US"/>
-        </w:rPr>
-        <w:t xml:space="preserve">lask </w:t>
+        <w:t xml:space="preserve">flask </w:t>
       </w:r>
       <w:proofErr w:type="spellStart"/>
       <w:r>
@@ -4258,13 +4188,7 @@
         </w:numPr>
       </w:pPr>
       <w:r>
-        <w:t>В</w:t>
-      </w:r>
-      <w:r>
-        <w:t>носим изменения (добавляем модель, добавля</w:t>
-      </w:r>
-      <w:r>
-        <w:t>ем столбцы, связи и т.д.)</w:t>
+        <w:t>Вносим изменения (добавляем модель, добавляем столбцы, связи и т.д.)</w:t>
       </w:r>
     </w:p>
     <w:p>
@@ -4332,41 +4256,62 @@
       <w:pPr>
         <w:pStyle w:val="ad"/>
         <w:ind w:left="1151"/>
+        <w:rPr>
+          <w:lang w:val="en-US"/>
+        </w:rPr>
       </w:pPr>
       <w:r>
         <w:t>Создаем</w:t>
       </w:r>
       <w:r>
+        <w:rPr>
+          <w:lang w:val="en-US"/>
+        </w:rPr>
         <w:t xml:space="preserve"> </w:t>
       </w:r>
       <w:r>
         <w:t>новый</w:t>
       </w:r>
       <w:r>
+        <w:rPr>
+          <w:lang w:val="en-US"/>
+        </w:rPr>
         <w:t xml:space="preserve"> </w:t>
       </w:r>
       <w:r>
         <w:t>сценарий</w:t>
       </w:r>
       <w:r>
+        <w:rPr>
+          <w:lang w:val="en-US"/>
+        </w:rPr>
         <w:t xml:space="preserve"> </w:t>
       </w:r>
       <w:r>
         <w:t>миграции</w:t>
       </w:r>
       <w:r>
+        <w:rPr>
+          <w:lang w:val="en-US"/>
+        </w:rPr>
         <w:t xml:space="preserve"> </w:t>
       </w:r>
       <w:r>
         <w:t>в</w:t>
       </w:r>
       <w:r>
+        <w:rPr>
+          <w:lang w:val="en-US"/>
+        </w:rPr>
         <w:t xml:space="preserve"> </w:t>
       </w:r>
       <w:r>
         <w:t>директории</w:t>
       </w:r>
       <w:r>
+        <w:rPr>
+          <w:lang w:val="en-US"/>
+        </w:rPr>
         <w:t xml:space="preserve"> </w:t>
       </w:r>
       <w:r>
@@ -4376,6 +4321,9 @@
         <w:t>migrations</w:t>
       </w:r>
       <w:r>
+        <w:rPr>
+          <w:lang w:val="en-US"/>
+        </w:rPr>
         <w:t>/</w:t>
       </w:r>
       <w:r>
@@ -4385,6 +4333,9 @@
         <w:t>versions</w:t>
       </w:r>
       <w:r>
+        <w:rPr>
+          <w:lang w:val="en-US"/>
+        </w:rPr>
         <w:t>/.</w:t>
       </w:r>
     </w:p>
@@ -4409,10 +4360,7 @@
         </w:numPr>
       </w:pPr>
       <w:r>
-        <w:t>П</w:t>
-      </w:r>
-      <w:r>
-        <w:t>роверяем работу базы данных. По необходимости делаем откат.</w:t>
+        <w:t>Проверяем работу базы данных. По необходимости делаем откат.</w:t>
       </w:r>
     </w:p>
     <w:p>
@@ -4451,10 +4399,7 @@
         <w:ind w:left="1151"/>
       </w:pPr>
       <w:r>
-        <w:t>Откатываем</w:t>
-      </w:r>
-      <w:r>
-        <w:t xml:space="preserve"> последнюю примененную миграцию. Аналог </w:t>
+        <w:t xml:space="preserve">Откатываем последнюю примененную миграцию. Аналог </w:t>
       </w:r>
       <w:proofErr w:type="spellStart"/>
       <w:r>
@@ -4517,10 +4462,7 @@
         </w:numPr>
       </w:pPr>
       <w:r>
-        <w:t>У</w:t>
-      </w:r>
-      <w:r>
-        <w:t>далить последний сценарий миграции</w:t>
+        <w:t>Удалить последний сценарий миграции</w:t>
       </w:r>
     </w:p>
     <w:p>
@@ -4581,13 +4523,7 @@
         <w:rPr>
           <w:lang w:val="en-US"/>
         </w:rPr>
-        <w:t xml:space="preserve"> migrate -m </w:t>
-      </w:r>
-      <w:r>
-        <w:rPr>
-          <w:lang w:val="en-US"/>
-        </w:rPr>
-        <w:t>"comment2"</w:t>
+        <w:t xml:space="preserve"> migrate -m "comment2"</w:t>
       </w:r>
     </w:p>
     <w:p>
@@ -4623,41 +4559,62 @@
       <w:pPr>
         <w:pStyle w:val="ad"/>
         <w:ind w:left="1151"/>
+        <w:rPr>
+          <w:lang w:val="en-US"/>
+        </w:rPr>
       </w:pPr>
       <w:r>
         <w:t>Создаем</w:t>
       </w:r>
       <w:r>
+        <w:rPr>
+          <w:lang w:val="en-US"/>
+        </w:rPr>
         <w:t xml:space="preserve"> </w:t>
       </w:r>
       <w:r>
         <w:t>новый</w:t>
       </w:r>
       <w:r>
+        <w:rPr>
+          <w:lang w:val="en-US"/>
+        </w:rPr>
         <w:t xml:space="preserve"> </w:t>
       </w:r>
       <w:r>
         <w:t>сценарий</w:t>
       </w:r>
       <w:r>
+        <w:rPr>
+          <w:lang w:val="en-US"/>
+        </w:rPr>
         <w:t xml:space="preserve"> </w:t>
       </w:r>
       <w:r>
         <w:t>миграции</w:t>
       </w:r>
       <w:r>
+        <w:rPr>
+          <w:lang w:val="en-US"/>
+        </w:rPr>
         <w:t xml:space="preserve"> </w:t>
       </w:r>
       <w:r>
         <w:t>в</w:t>
       </w:r>
       <w:r>
+        <w:rPr>
+          <w:lang w:val="en-US"/>
+        </w:rPr>
         <w:t xml:space="preserve"> </w:t>
       </w:r>
       <w:r>
         <w:t>директории</w:t>
       </w:r>
       <w:r>
+        <w:rPr>
+          <w:lang w:val="en-US"/>
+        </w:rPr>
         <w:t xml:space="preserve"> </w:t>
       </w:r>
       <w:r>
@@ -4667,6 +4624,9 @@
         <w:t>migrations</w:t>
       </w:r>
       <w:r>
+        <w:rPr>
+          <w:lang w:val="en-US"/>
+        </w:rPr>
         <w:t>/</w:t>
       </w:r>
       <w:r>
@@ -4676,6 +4636,9 @@
         <w:t>versions</w:t>
       </w:r>
       <w:r>
+        <w:rPr>
+          <w:lang w:val="en-US"/>
+        </w:rPr>
         <w:t>/.</w:t>
       </w:r>
     </w:p>
@@ -4700,10 +4663,7 @@
         </w:numPr>
       </w:pPr>
       <w:r>
-        <w:t>В</w:t>
-      </w:r>
-      <w:r>
-        <w:t xml:space="preserve">сегда проверять сгенерированные скрипты миграций перед тем, как выполнить </w:t>
+        <w:t xml:space="preserve">Всегда проверять сгенерированные скрипты миграций перед тем, как выполнить </w:t>
       </w:r>
       <w:proofErr w:type="spellStart"/>
       <w:r>
@@ -4731,10 +4691,7 @@
       </w:r>
       <w:proofErr w:type="spellEnd"/>
       <w:r>
-        <w:t>)</w:t>
-      </w:r>
-      <w:r>
-        <w:t xml:space="preserve"> вместе с кодом.</w:t>
+        <w:t>) вместе с кодом.</w:t>
       </w:r>
     </w:p>
     <w:p>
@@ -4895,16 +4852,7 @@
         </w:rPr>
       </w:pPr>
       <w:r>
-        <w:t xml:space="preserve">Создаем </w:t>
-      </w:r>
-      <w:r>
-        <w:t xml:space="preserve">новую </w:t>
-      </w:r>
-      <w:r>
-        <w:t>миграцию ба</w:t>
-      </w:r>
-      <w:r>
-        <w:t>зы данных. В</w:t>
+        <w:t>Создаем новую миграцию базы данных. В</w:t>
       </w:r>
       <w:r>
         <w:rPr>
@@ -5186,10 +5134,7 @@
         </w:numPr>
       </w:pPr>
       <w:r>
-        <w:t>ч</w:t>
-      </w:r>
-      <w:r>
-        <w:t xml:space="preserve">тобы </w:t>
+        <w:t xml:space="preserve">чтобы </w:t>
       </w:r>
       <w:r>
         <w:rPr>
@@ -5240,10 +5185,7 @@
       <w:proofErr w:type="spellEnd"/>
       <w:proofErr w:type="gramEnd"/>
       <w:r>
-        <w:t>(</w:t>
-      </w:r>
-      <w:r>
-        <w:t>)</w:t>
+        <w:t>()</w:t>
       </w:r>
     </w:p>
     <w:p>
@@ -5310,9 +5252,7 @@
           </w:rPr>
           <w:t>')</w:t>
         </w:r>
-        <w:proofErr w:type="spellStart"/>
       </w:hyperlink>
-      <w:proofErr w:type="spellEnd"/>
     </w:p>
     <w:p>
       <w:pPr>
@@ -5486,9 +5426,7 @@
           </w:rPr>
           <w:t>')</w:t>
         </w:r>
-        <w:proofErr w:type="spellStart"/>
       </w:hyperlink>
-      <w:proofErr w:type="spellEnd"/>
     </w:p>
     <w:p>
       <w:pPr>
@@ -5814,13 +5752,7 @@
         </w:numPr>
       </w:pPr>
       <w:r>
-        <w:t>Д</w:t>
-      </w:r>
-      <w:r>
-        <w:t>елаем запрос,</w:t>
-      </w:r>
-      <w:r>
-        <w:t xml:space="preserve"> который возвращает всех пользователей через итератор в цикле </w:t>
+        <w:t xml:space="preserve">Делаем запрос, который возвращает всех пользователей через итератор в цикле </w:t>
       </w:r>
       <w:r>
         <w:rPr>
@@ -5986,10 +5918,7 @@
         </w:rPr>
       </w:pPr>
       <w:r>
-        <w:t>П</w:t>
-      </w:r>
-      <w:r>
-        <w:t xml:space="preserve">олучить пользователя по </w:t>
+        <w:t xml:space="preserve">Получить пользователя по </w:t>
       </w:r>
       <w:r>
         <w:rPr>
@@ -6440,13 +6369,7 @@
         <w:rPr>
           <w:lang w:val="en-US"/>
         </w:rPr>
-        <w:t xml:space="preserve"> </w:t>
-      </w:r>
-      <w:r>
-        <w:rPr>
-          <w:lang w:val="en-US"/>
-        </w:rPr>
-        <w:t>[&lt;Post my first post!&gt;]</w:t>
+        <w:t xml:space="preserve"> [&lt;Post my first post!&gt;]</w:t>
       </w:r>
     </w:p>
     <w:p>
@@ -6617,10 +6540,7 @@
         </w:numPr>
       </w:pPr>
       <w:r>
-        <w:t>П</w:t>
-      </w:r>
-      <w:r>
-        <w:t>олучить автора и текста всех сообщений:</w:t>
+        <w:t>Получить автора и текста всех сообщений:</w:t>
       </w:r>
     </w:p>
     <w:p>
@@ -6790,10 +6710,7 @@
         </w:numPr>
       </w:pPr>
       <w:r>
-        <w:t>П</w:t>
-      </w:r>
-      <w:r>
-        <w:t>олучить пользователей в обратном алфавитном порядке:</w:t>
+        <w:t>Получить пользователей в обратном алфавитном порядке:</w:t>
       </w:r>
     </w:p>
     <w:p>
@@ -6853,13 +6770,7 @@
         <w:rPr>
           <w:lang w:val="en-US"/>
         </w:rPr>
-        <w:t>(que</w:t>
-      </w:r>
-      <w:r>
-        <w:rPr>
-          <w:lang w:val="en-US"/>
-        </w:rPr>
-        <w:t>ry).all()</w:t>
+        <w:t>(query).all()</w:t>
       </w:r>
     </w:p>
     <w:p>
@@ -6909,10 +6820,7 @@
         </w:numPr>
       </w:pPr>
       <w:r>
-        <w:t>П</w:t>
-      </w:r>
-      <w:r>
-        <w:t>олучить пользователей, чьи имена начинаются с буквы «s»</w:t>
+        <w:t>Получить пользователей, чьи имена начинаются с буквы «s»</w:t>
       </w:r>
     </w:p>
     <w:p>
@@ -7066,10 +6974,7 @@
         </w:rPr>
       </w:pPr>
       <w:r>
-        <w:t>У</w:t>
-      </w:r>
-      <w:r>
-        <w:t>даляем тестовых пользователей и записи. Очищаем таблицы от данных:</w:t>
+        <w:t>Удаляем тестовых пользователей и записи. Очищаем таблицы от данных:</w:t>
       </w:r>
     </w:p>
     <w:p>
@@ -7143,10 +7048,7 @@
       </w:pPr>
       <w:proofErr w:type="spellStart"/>
       <w:r>
-        <w:t>f</w:t>
-      </w:r>
-      <w:r>
-        <w:t>lask</w:t>
+        <w:t>flask</w:t>
       </w:r>
       <w:proofErr w:type="spellEnd"/>
       <w:r>
@@ -7173,15 +7075,9 @@
       <w:pPr>
         <w:pStyle w:val="ad"/>
         <w:ind w:left="1151"/>
-        <w:rPr>
-          <w:lang w:val="en-US"/>
-        </w:rPr>
-      </w:pPr>
-      <w:r>
-        <w:t xml:space="preserve">Повторно применяет все миграции </w:t>
-      </w:r>
-      <w:r>
-        <w:t>в прямом порядке. Создает таблицы без тестовых данных, так как их не было в последней миграции.</w:t>
+      </w:pPr>
+      <w:r>
+        <w:t>Повторно применяет все миграции в прямом порядке. Создает таблицы без тестовых данных, так как их не было в последней миграции.</w:t>
       </w:r>
     </w:p>
     <w:p>
@@ -7245,10 +7141,7 @@
       </w:r>
       <w:proofErr w:type="spellEnd"/>
       <w:r>
-        <w:t xml:space="preserve"> работать с объектами базы данных</w:t>
-      </w:r>
-      <w:r>
-        <w:t xml:space="preserve"> без необходимости их импорта (</w:t>
+        <w:t xml:space="preserve"> работать с объектами базы данных без необходимости их импорта (</w:t>
       </w:r>
       <w:r>
         <w:t xml:space="preserve">вместо </w:t>
@@ -7376,13 +7269,7 @@
         <w:rPr>
           <w:lang w:val="en-US"/>
         </w:rPr>
-        <w:t xml:space="preserve"> sqlite:///</w:t>
-      </w:r>
-      <w:r>
-        <w:rPr>
-          <w:lang w:val="en-US"/>
-        </w:rPr>
-        <w:t>&lt;</w:t>
+        <w:t xml:space="preserve"> sqlite:///&lt;</w:t>
       </w:r>
       <w:r>
         <w:t>Путь</w:t>
@@ -7391,13 +7278,7 @@
         <w:rPr>
           <w:lang w:val="en-US"/>
         </w:rPr>
-        <w:t>&gt;</w:t>
-      </w:r>
-      <w:r>
-        <w:rPr>
-          <w:lang w:val="en-US"/>
-        </w:rPr>
-        <w:t>\microblog\</w:t>
+        <w:t>&gt;\microblog\</w:t>
       </w:r>
       <w:proofErr w:type="spellStart"/>
       <w:r>
@@ -7429,13 +7310,7 @@
         <w:rPr>
           <w:lang w:val="en-US"/>
         </w:rPr>
-        <w:t>U</w:t>
-      </w:r>
-      <w:r>
-        <w:rPr>
-          <w:lang w:val="en-US"/>
-        </w:rPr>
-        <w:t>ser</w:t>
+        <w:t>User</w:t>
       </w:r>
     </w:p>
     <w:p>
@@ -7459,13 +7334,7 @@
         <w:rPr>
           <w:lang w:val="en-US"/>
         </w:rPr>
-        <w:t xml:space="preserve">: </w:t>
-      </w:r>
-      <w:r>
-        <w:rPr>
-          <w:lang w:val="en-US"/>
-        </w:rPr>
-        <w:t>&lt;class '</w:t>
+        <w:t>: &lt;class '</w:t>
       </w:r>
       <w:proofErr w:type="spellStart"/>
       <w:proofErr w:type="gramStart"/>
@@ -7505,13 +7374,7 @@
         <w:rPr>
           <w:lang w:val="en-US"/>
         </w:rPr>
-        <w:t>P</w:t>
-      </w:r>
-      <w:r>
-        <w:rPr>
-          <w:lang w:val="en-US"/>
-        </w:rPr>
-        <w:t>ost</w:t>
+        <w:t>Post</w:t>
       </w:r>
     </w:p>
     <w:p>
@@ -7535,13 +7398,7 @@
         <w:rPr>
           <w:lang w:val="en-US"/>
         </w:rPr>
-        <w:t xml:space="preserve">: </w:t>
-      </w:r>
-      <w:r>
-        <w:rPr>
-          <w:lang w:val="en-US"/>
-        </w:rPr>
-        <w:t>&lt;class '</w:t>
+        <w:t>: &lt;class '</w:t>
       </w:r>
       <w:proofErr w:type="spellStart"/>
       <w:proofErr w:type="gramStart"/>
@@ -7741,41 +7598,25 @@
       </w:r>
     </w:p>
     <w:p>
-      <w:pPr>
-        <w:rPr>
-          <w:lang w:val="en-US"/>
-        </w:rPr>
-      </w:pPr>
-      <w:r>
-        <w:rPr>
-          <w:lang w:val="en-US"/>
-        </w:rPr>
+      <w:r>
         <w:t>│</w:t>
       </w:r>
       <w:r>
-        <w:rPr>
-          <w:lang w:val="en-US"/>
-        </w:rPr>
         <w:tab/>
       </w:r>
       <w:r>
         <w:rPr>
           <w:rFonts w:ascii="Arial" w:hAnsi="Arial" w:cs="Arial"/>
-          <w:lang w:val="en-US"/>
         </w:rPr>
         <w:t>├</w:t>
       </w:r>
       <w:r>
         <w:rPr>
           <w:rFonts w:cs="Calibri"/>
-          <w:lang w:val="en-US"/>
         </w:rPr>
         <w:t>──</w:t>
       </w:r>
       <w:r>
-        <w:rPr>
-          <w:lang w:val="en-US"/>
-        </w:rPr>
         <w:t xml:space="preserve"> </w:t>
       </w:r>
       <w:r>
@@ -7785,9 +7626,6 @@
         <w:t>forms</w:t>
       </w:r>
       <w:r>
-        <w:rPr>
-          <w:lang w:val="en-US"/>
-        </w:rPr>
         <w:t>.</w:t>
       </w:r>
       <w:proofErr w:type="spellStart"/>
@@ -7800,41 +7638,25 @@
       <w:proofErr w:type="spellEnd"/>
     </w:p>
     <w:p>
-      <w:pPr>
-        <w:rPr>
-          <w:lang w:val="en-US"/>
-        </w:rPr>
-      </w:pPr>
-      <w:r>
-        <w:rPr>
-          <w:lang w:val="en-US"/>
-        </w:rPr>
+      <w:r>
         <w:t>│</w:t>
       </w:r>
       <w:r>
-        <w:rPr>
-          <w:lang w:val="en-US"/>
-        </w:rPr>
         <w:tab/>
       </w:r>
       <w:r>
         <w:rPr>
           <w:rFonts w:ascii="Arial" w:hAnsi="Arial" w:cs="Arial"/>
-          <w:lang w:val="en-US"/>
         </w:rPr>
         <w:t>├</w:t>
       </w:r>
       <w:r>
         <w:rPr>
           <w:rFonts w:cs="Calibri"/>
-          <w:lang w:val="en-US"/>
         </w:rPr>
         <w:t>──</w:t>
       </w:r>
       <w:r>
-        <w:rPr>
-          <w:lang w:val="en-US"/>
-        </w:rPr>
         <w:t xml:space="preserve"> </w:t>
       </w:r>
       <w:r>
@@ -7844,9 +7666,6 @@
         <w:t>models</w:t>
       </w:r>
       <w:r>
-        <w:rPr>
-          <w:lang w:val="en-US"/>
-        </w:rPr>
         <w:t>.</w:t>
       </w:r>
       <w:proofErr w:type="spellStart"/>
@@ -7858,40 +7677,20 @@
       </w:r>
       <w:proofErr w:type="spellEnd"/>
       <w:r>
-        <w:rPr>
-          <w:lang w:val="en-US"/>
-        </w:rPr>
-        <w:tab/>
-      </w:r>
-      <w:r>
-        <w:rPr>
-          <w:lang w:val="en-US"/>
-        </w:rPr>
-        <w:tab/>
-      </w:r>
-      <w:r>
-        <w:rPr>
-          <w:lang w:val="en-US"/>
-        </w:rPr>
-        <w:tab/>
-      </w:r>
-    </w:p>
-    <w:p>
-      <w:pPr>
-        <w:rPr>
-          <w:lang w:val="en-US"/>
-        </w:rPr>
-      </w:pPr>
-      <w:r>
-        <w:rPr>
-          <w:lang w:val="en-US"/>
-        </w:rPr>
+        <w:tab/>
+      </w:r>
+      <w:r>
+        <w:tab/>
+      </w:r>
+      <w:r>
+        <w:tab/>
+      </w:r>
+    </w:p>
+    <w:p>
+      <w:r>
         <w:t>│</w:t>
       </w:r>
       <w:r>
-        <w:rPr>
-          <w:lang w:val="en-US"/>
-        </w:rPr>
         <w:tab/>
         <w:t xml:space="preserve">└── </w:t>
       </w:r>
@@ -7902,72 +7701,41 @@
         <w:t>templates</w:t>
       </w:r>
       <w:r>
-        <w:rPr>
-          <w:lang w:val="en-US"/>
-        </w:rPr>
         <w:t>/</w:t>
       </w:r>
       <w:r>
-        <w:rPr>
-          <w:lang w:val="en-US"/>
-        </w:rPr>
-        <w:tab/>
-      </w:r>
-      <w:r>
-        <w:rPr>
-          <w:lang w:val="en-US"/>
-        </w:rPr>
-        <w:tab/>
-      </w:r>
-      <w:r>
-        <w:rPr>
-          <w:lang w:val="en-US"/>
-        </w:rPr>
-        <w:tab/>
-      </w:r>
-    </w:p>
-    <w:p>
-      <w:pPr>
-        <w:rPr>
-          <w:lang w:val="en-US"/>
-        </w:rPr>
-      </w:pPr>
-      <w:r>
-        <w:rPr>
-          <w:lang w:val="en-US"/>
-        </w:rPr>
+        <w:tab/>
+      </w:r>
+      <w:r>
+        <w:tab/>
+      </w:r>
+      <w:r>
+        <w:tab/>
+      </w:r>
+    </w:p>
+    <w:p>
+      <w:r>
         <w:t>│</w:t>
       </w:r>
       <w:r>
-        <w:rPr>
-          <w:lang w:val="en-US"/>
-        </w:rPr>
-        <w:tab/>
-      </w:r>
-      <w:r>
-        <w:rPr>
-          <w:lang w:val="en-US"/>
-        </w:rPr>
+        <w:tab/>
+      </w:r>
+      <w:r>
         <w:tab/>
       </w:r>
       <w:r>
         <w:rPr>
           <w:rFonts w:ascii="Arial" w:hAnsi="Arial" w:cs="Arial"/>
-          <w:lang w:val="en-US"/>
         </w:rPr>
         <w:t>├</w:t>
       </w:r>
       <w:r>
         <w:rPr>
           <w:rFonts w:cs="Calibri"/>
-          <w:lang w:val="en-US"/>
         </w:rPr>
         <w:t>──</w:t>
       </w:r>
       <w:r>
-        <w:rPr>
-          <w:lang w:val="en-US"/>
-        </w:rPr>
         <w:t xml:space="preserve"> </w:t>
       </w:r>
       <w:r>
@@ -7977,9 +7745,6 @@
         <w:t>base</w:t>
       </w:r>
       <w:r>
-        <w:rPr>
-          <w:lang w:val="en-US"/>
-        </w:rPr>
         <w:t>.</w:t>
       </w:r>
       <w:r>
@@ -7989,60 +7754,35 @@
         <w:t>html</w:t>
       </w:r>
       <w:r>
-        <w:rPr>
-          <w:lang w:val="en-US"/>
-        </w:rPr>
-        <w:tab/>
-      </w:r>
-      <w:r>
-        <w:rPr>
-          <w:lang w:val="en-US"/>
-        </w:rPr>
-        <w:tab/>
-      </w:r>
-    </w:p>
-    <w:p>
-      <w:pPr>
-        <w:rPr>
-          <w:lang w:val="en-US"/>
-        </w:rPr>
-      </w:pPr>
-      <w:r>
-        <w:rPr>
-          <w:lang w:val="en-US"/>
-        </w:rPr>
+        <w:tab/>
+      </w:r>
+      <w:r>
+        <w:tab/>
+      </w:r>
+    </w:p>
+    <w:p>
+      <w:r>
         <w:t>│</w:t>
       </w:r>
       <w:r>
-        <w:rPr>
-          <w:lang w:val="en-US"/>
-        </w:rPr>
-        <w:tab/>
-      </w:r>
-      <w:r>
-        <w:rPr>
-          <w:lang w:val="en-US"/>
-        </w:rPr>
+        <w:tab/>
+      </w:r>
+      <w:r>
         <w:tab/>
       </w:r>
       <w:r>
         <w:rPr>
           <w:rFonts w:ascii="Arial" w:hAnsi="Arial" w:cs="Arial"/>
-          <w:lang w:val="en-US"/>
         </w:rPr>
         <w:t>├</w:t>
       </w:r>
       <w:r>
         <w:rPr>
           <w:rFonts w:cs="Calibri"/>
-          <w:lang w:val="en-US"/>
         </w:rPr>
         <w:t>──</w:t>
       </w:r>
       <w:r>
-        <w:rPr>
-          <w:lang w:val="en-US"/>
-        </w:rPr>
         <w:t xml:space="preserve"> </w:t>
       </w:r>
       <w:r>
@@ -8052,9 +7792,6 @@
         <w:t>index</w:t>
       </w:r>
       <w:r>
-        <w:rPr>
-          <w:lang w:val="en-US"/>
-        </w:rPr>
         <w:t>.</w:t>
       </w:r>
       <w:r>
@@ -8064,40 +7801,20 @@
         <w:t>html</w:t>
       </w:r>
       <w:r>
-        <w:rPr>
-          <w:lang w:val="en-US"/>
-        </w:rPr>
-        <w:tab/>
-      </w:r>
-      <w:r>
-        <w:rPr>
-          <w:lang w:val="en-US"/>
-        </w:rPr>
-        <w:tab/>
-      </w:r>
-    </w:p>
-    <w:p>
-      <w:pPr>
-        <w:rPr>
-          <w:lang w:val="en-US"/>
-        </w:rPr>
-      </w:pPr>
-      <w:r>
-        <w:rPr>
-          <w:lang w:val="en-US"/>
-        </w:rPr>
+        <w:tab/>
+      </w:r>
+      <w:r>
+        <w:tab/>
+      </w:r>
+    </w:p>
+    <w:p>
+      <w:r>
         <w:t>│</w:t>
       </w:r>
       <w:r>
-        <w:rPr>
-          <w:lang w:val="en-US"/>
-        </w:rPr>
-        <w:tab/>
-      </w:r>
-      <w:r>
-        <w:rPr>
-          <w:lang w:val="en-US"/>
-        </w:rPr>
+        <w:tab/>
+      </w:r>
+      <w:r>
         <w:tab/>
         <w:t xml:space="preserve">└── </w:t>
       </w:r>
@@ -8108,9 +7825,6 @@
         <w:t>login</w:t>
       </w:r>
       <w:r>
-        <w:rPr>
-          <w:lang w:val="en-US"/>
-        </w:rPr>
         <w:t>.</w:t>
       </w:r>
       <w:r>
@@ -8120,42 +7834,26 @@
         <w:t>html</w:t>
       </w:r>
       <w:r>
-        <w:rPr>
-          <w:lang w:val="en-US"/>
-        </w:rPr>
-        <w:tab/>
-      </w:r>
-      <w:r>
-        <w:rPr>
-          <w:lang w:val="en-US"/>
-        </w:rPr>
-        <w:tab/>
-      </w:r>
-    </w:p>
-    <w:p>
-      <w:pPr>
-        <w:rPr>
-          <w:lang w:val="en-US"/>
-        </w:rPr>
-      </w:pPr>
+        <w:tab/>
+      </w:r>
+      <w:r>
+        <w:tab/>
+      </w:r>
+    </w:p>
+    <w:p>
       <w:r>
         <w:rPr>
           <w:rFonts w:ascii="Arial" w:hAnsi="Arial" w:cs="Arial"/>
-          <w:lang w:val="en-US"/>
         </w:rPr>
         <w:t>├</w:t>
       </w:r>
       <w:r>
         <w:rPr>
           <w:rFonts w:cs="Calibri"/>
-          <w:lang w:val="en-US"/>
         </w:rPr>
         <w:t>──</w:t>
       </w:r>
       <w:r>
-        <w:rPr>
-          <w:lang w:val="en-US"/>
-        </w:rPr>
         <w:t xml:space="preserve"> </w:t>
       </w:r>
       <w:r>
@@ -8165,91 +7863,49 @@
         <w:t>migrations</w:t>
       </w:r>
       <w:r>
-        <w:rPr>
-          <w:lang w:val="en-US"/>
-        </w:rPr>
         <w:t>/</w:t>
       </w:r>
       <w:r>
-        <w:rPr>
-          <w:lang w:val="en-US"/>
-        </w:rPr>
-        <w:tab/>
-      </w:r>
-      <w:r>
-        <w:rPr>
-          <w:lang w:val="en-US"/>
-        </w:rPr>
-        <w:tab/>
-      </w:r>
-      <w:r>
-        <w:rPr>
-          <w:lang w:val="en-US"/>
-        </w:rPr>
-        <w:tab/>
-      </w:r>
-      <w:r>
-        <w:rPr>
-          <w:lang w:val="en-US"/>
-        </w:rPr>
-        <w:tab/>
-      </w:r>
-    </w:p>
-    <w:p>
-      <w:pPr>
-        <w:rPr>
-          <w:lang w:val="en-US"/>
-        </w:rPr>
-      </w:pPr>
-      <w:r>
-        <w:rPr>
-          <w:lang w:val="en-US"/>
-        </w:rPr>
+        <w:tab/>
+      </w:r>
+      <w:r>
+        <w:tab/>
+      </w:r>
+      <w:r>
+        <w:tab/>
+      </w:r>
+      <w:r>
+        <w:tab/>
+      </w:r>
+    </w:p>
+    <w:p>
+      <w:r>
         <w:t>│</w:t>
       </w:r>
       <w:r>
-        <w:rPr>
-          <w:lang w:val="en-US"/>
-        </w:rPr>
         <w:tab/>
       </w:r>
       <w:r>
         <w:rPr>
           <w:rFonts w:ascii="Arial" w:hAnsi="Arial" w:cs="Arial"/>
-          <w:lang w:val="en-US"/>
         </w:rPr>
         <w:t>├</w:t>
       </w:r>
       <w:r>
         <w:rPr>
           <w:rFonts w:cs="Calibri"/>
-          <w:lang w:val="en-US"/>
         </w:rPr>
         <w:t>──</w:t>
       </w:r>
       <w:r>
-        <w:rPr>
-          <w:lang w:val="en-US"/>
-        </w:rPr>
         <w:t xml:space="preserve"> ...</w:t>
       </w:r>
     </w:p>
     <w:p>
-      <w:pPr>
-        <w:rPr>
-          <w:lang w:val="en-US"/>
-        </w:rPr>
-      </w:pPr>
-      <w:r>
-        <w:rPr>
-          <w:lang w:val="en-US"/>
-        </w:rPr>
+      <w:r>
         <w:t>│</w:t>
       </w:r>
       <w:r>
-        <w:rPr>
-          <w:lang w:val="en-US"/>
-        </w:rPr>
         <w:tab/>
         <w:t xml:space="preserve">└── </w:t>
       </w:r>
@@ -8260,57 +7916,34 @@
         <w:t>versions</w:t>
       </w:r>
       <w:r>
-        <w:rPr>
-          <w:lang w:val="en-US"/>
-        </w:rPr>
         <w:t>/</w:t>
       </w:r>
       <w:r>
-        <w:rPr>
-          <w:lang w:val="en-US"/>
-        </w:rPr>
-        <w:tab/>
-      </w:r>
-      <w:r>
-        <w:rPr>
-          <w:lang w:val="en-US"/>
-        </w:rPr>
-        <w:tab/>
-      </w:r>
-      <w:r>
-        <w:rPr>
-          <w:lang w:val="en-US"/>
-        </w:rPr>
-        <w:tab/>
-      </w:r>
-    </w:p>
-    <w:p>
-      <w:pPr>
-        <w:rPr>
-          <w:lang w:val="en-US"/>
-        </w:rPr>
-      </w:pPr>
+        <w:tab/>
+      </w:r>
+      <w:r>
+        <w:tab/>
+      </w:r>
+      <w:r>
+        <w:tab/>
+      </w:r>
+    </w:p>
+    <w:p>
       <w:r>
         <w:rPr>
           <w:rFonts w:ascii="Arial" w:hAnsi="Arial" w:cs="Arial"/>
-          <w:lang w:val="en-US"/>
         </w:rPr>
         <w:t>├</w:t>
       </w:r>
       <w:r>
         <w:rPr>
           <w:rFonts w:cs="Calibri"/>
-          <w:lang w:val="en-US"/>
         </w:rPr>
         <w:t>──</w:t>
       </w:r>
       <w:r>
-        <w:rPr>
-          <w:lang w:val="en-US"/>
-        </w:rPr>
-        <w:t xml:space="preserve"> </w:t>
-      </w:r>
-      <w:proofErr w:type="spellStart"/>
+        <w:t xml:space="preserve"> </w:t>
+      </w:r>
       <w:r>
         <w:rPr>
           <w:lang w:val="en-US"/>
@@ -8318,11 +7951,9 @@
         <w:t>app</w:t>
       </w:r>
       <w:r>
-        <w:rPr>
-          <w:lang w:val="en-US"/>
-        </w:rPr>
         <w:t>.</w:t>
       </w:r>
+      <w:proofErr w:type="spellStart"/>
       <w:r>
         <w:rPr>
           <w:lang w:val="en-US"/>
@@ -8331,60 +7962,35 @@
       </w:r>
       <w:proofErr w:type="spellEnd"/>
       <w:r>
-        <w:rPr>
-          <w:lang w:val="en-US"/>
-        </w:rPr>
-        <w:tab/>
-      </w:r>
-      <w:r>
-        <w:rPr>
-          <w:lang w:val="en-US"/>
-        </w:rPr>
-        <w:tab/>
-      </w:r>
-      <w:r>
-        <w:rPr>
-          <w:lang w:val="en-US"/>
-        </w:rPr>
-        <w:tab/>
-      </w:r>
-      <w:r>
-        <w:rPr>
-          <w:lang w:val="en-US"/>
-        </w:rPr>
-        <w:tab/>
-      </w:r>
-      <w:r>
-        <w:rPr>
-          <w:lang w:val="en-US"/>
-        </w:rPr>
-        <w:tab/>
-      </w:r>
-    </w:p>
-    <w:p>
-      <w:pPr>
-        <w:rPr>
-          <w:lang w:val="en-US"/>
-        </w:rPr>
-      </w:pPr>
+        <w:tab/>
+      </w:r>
+      <w:r>
+        <w:tab/>
+      </w:r>
+      <w:r>
+        <w:tab/>
+      </w:r>
+      <w:r>
+        <w:tab/>
+      </w:r>
+      <w:r>
+        <w:tab/>
+      </w:r>
+    </w:p>
+    <w:p>
       <w:r>
         <w:rPr>
           <w:rFonts w:ascii="Arial" w:hAnsi="Arial" w:cs="Arial"/>
-          <w:lang w:val="en-US"/>
         </w:rPr>
         <w:t>├</w:t>
       </w:r>
       <w:r>
         <w:rPr>
           <w:rFonts w:cs="Calibri"/>
-          <w:lang w:val="en-US"/>
         </w:rPr>
         <w:t>──</w:t>
       </w:r>
       <w:r>
-        <w:rPr>
-          <w:lang w:val="en-US"/>
-        </w:rPr>
         <w:t xml:space="preserve"> </w:t>
       </w:r>
       <w:r>
@@ -8394,33 +8000,23 @@
         <w:t>microblog</w:t>
       </w:r>
       <w:r>
-        <w:rPr>
-          <w:lang w:val="en-US"/>
-        </w:rPr>
         <w:t>.</w:t>
       </w:r>
+      <w:proofErr w:type="spellStart"/>
       <w:r>
         <w:rPr>
           <w:lang w:val="en-US"/>
         </w:rPr>
         <w:t>py</w:t>
       </w:r>
-      <w:r>
-        <w:rPr>
-          <w:lang w:val="en-US"/>
-        </w:rPr>
-        <w:tab/>
-      </w:r>
-      <w:r>
-        <w:rPr>
-          <w:lang w:val="en-US"/>
-        </w:rPr>
-        <w:tab/>
-      </w:r>
-      <w:r>
-        <w:rPr>
-          <w:lang w:val="en-US"/>
-        </w:rPr>
+      <w:proofErr w:type="spellEnd"/>
+      <w:r>
+        <w:tab/>
+      </w:r>
+      <w:r>
+        <w:tab/>
+      </w:r>
+      <w:r>
         <w:tab/>
       </w:r>
     </w:p>
@@ -8462,14 +8058,12 @@
         </w:rPr>
         <w:t>.</w:t>
       </w:r>
-      <w:proofErr w:type="spellStart"/>
       <w:r>
         <w:rPr>
           <w:lang w:val="en-US"/>
         </w:rPr>
         <w:t>py</w:t>
       </w:r>
-      <w:proofErr w:type="spellEnd"/>
       <w:r>
         <w:rPr>
           <w:lang w:val="en-US"/>
@@ -8590,10 +8184,1762 @@
           <w:ilvl w:val="1"/>
           <w:numId w:val="6"/>
         </w:numPr>
-        <w:rPr>
-          <w:lang w:val="en-US"/>
-        </w:rPr>
-      </w:pPr>
+      </w:pPr>
+      <w:r>
+        <w:t xml:space="preserve">При установке </w:t>
+      </w:r>
+      <w:r>
+        <w:rPr>
+          <w:lang w:val="en-US"/>
+        </w:rPr>
+        <w:t>flask</w:t>
+      </w:r>
+      <w:r>
+        <w:t xml:space="preserve">, </w:t>
+      </w:r>
+      <w:r>
+        <w:t>установился пакет хеширования паролей</w:t>
+      </w:r>
+      <w:r>
+        <w:t xml:space="preserve"> </w:t>
+      </w:r>
+      <w:proofErr w:type="spellStart"/>
+      <w:r>
+        <w:t>Werkzeug</w:t>
+      </w:r>
+      <w:proofErr w:type="spellEnd"/>
+      <w:r>
+        <w:t xml:space="preserve">, который мы будем использовать. Хеширование - тема, экспертов по </w:t>
+      </w:r>
+      <w:r>
+        <w:t>безопасности (требует отдельного изучения)</w:t>
+      </w:r>
+    </w:p>
+    <w:p>
+      <w:pPr>
+        <w:pStyle w:val="ad"/>
+        <w:numPr>
+          <w:ilvl w:val="1"/>
+          <w:numId w:val="6"/>
+        </w:numPr>
+      </w:pPr>
+      <w:r>
+        <w:t xml:space="preserve">Тестируем работу хеширования </w:t>
+      </w:r>
+      <w:proofErr w:type="spellStart"/>
+      <w:r>
+        <w:t>Werkzeug</w:t>
+      </w:r>
+      <w:proofErr w:type="spellEnd"/>
+      <w:r>
+        <w:t xml:space="preserve"> в </w:t>
+      </w:r>
+      <w:proofErr w:type="spellStart"/>
+      <w:r>
+        <w:rPr>
+          <w:lang w:val="en-US"/>
+        </w:rPr>
+        <w:t>cmd</w:t>
+      </w:r>
+      <w:proofErr w:type="spellEnd"/>
+      <w:r>
+        <w:t xml:space="preserve">. </w:t>
+      </w:r>
+    </w:p>
+    <w:p>
+      <w:pPr>
+        <w:pStyle w:val="ad"/>
+        <w:numPr>
+          <w:ilvl w:val="2"/>
+          <w:numId w:val="6"/>
+        </w:numPr>
+        <w:rPr>
+          <w:lang w:val="en-US"/>
+        </w:rPr>
+      </w:pPr>
+      <w:r>
+        <w:rPr>
+          <w:lang w:val="en-US"/>
+        </w:rPr>
+        <w:t xml:space="preserve">from </w:t>
+      </w:r>
+      <w:proofErr w:type="spellStart"/>
+      <w:proofErr w:type="gramStart"/>
+      <w:r>
+        <w:rPr>
+          <w:lang w:val="en-US"/>
+        </w:rPr>
+        <w:t>werkzeug.security</w:t>
+      </w:r>
+      <w:proofErr w:type="spellEnd"/>
+      <w:proofErr w:type="gramEnd"/>
+      <w:r>
+        <w:rPr>
+          <w:lang w:val="en-US"/>
+        </w:rPr>
+        <w:t xml:space="preserve"> import </w:t>
+      </w:r>
+      <w:proofErr w:type="spellStart"/>
+      <w:r>
+        <w:rPr>
+          <w:lang w:val="en-US"/>
+        </w:rPr>
+        <w:t>generate_password_hash</w:t>
+      </w:r>
+      <w:proofErr w:type="spellEnd"/>
+    </w:p>
+    <w:p>
+      <w:pPr>
+        <w:pStyle w:val="ad"/>
+        <w:numPr>
+          <w:ilvl w:val="2"/>
+          <w:numId w:val="6"/>
+        </w:numPr>
+        <w:rPr>
+          <w:lang w:val="en-US"/>
+        </w:rPr>
+      </w:pPr>
+      <w:r>
+        <w:rPr>
+          <w:lang w:val="en-US"/>
+        </w:rPr>
+        <w:t xml:space="preserve">hash = </w:t>
+      </w:r>
+      <w:proofErr w:type="spellStart"/>
+      <w:r>
+        <w:rPr>
+          <w:lang w:val="en-US"/>
+        </w:rPr>
+        <w:t>generate_password_hash</w:t>
+      </w:r>
+      <w:proofErr w:type="spellEnd"/>
+      <w:r>
+        <w:rPr>
+          <w:lang w:val="en-US"/>
+        </w:rPr>
+        <w:t>('</w:t>
+      </w:r>
+      <w:proofErr w:type="spellStart"/>
+      <w:r>
+        <w:rPr>
+          <w:lang w:val="en-US"/>
+        </w:rPr>
+        <w:t>foobar</w:t>
+      </w:r>
+      <w:proofErr w:type="spellEnd"/>
+      <w:r>
+        <w:rPr>
+          <w:lang w:val="en-US"/>
+        </w:rPr>
+        <w:t>')</w:t>
+      </w:r>
+    </w:p>
+    <w:p>
+      <w:pPr>
+        <w:pStyle w:val="ad"/>
+        <w:numPr>
+          <w:ilvl w:val="2"/>
+          <w:numId w:val="6"/>
+        </w:numPr>
+        <w:rPr>
+          <w:lang w:val="en-US"/>
+        </w:rPr>
+      </w:pPr>
+      <w:r>
+        <w:rPr>
+          <w:lang w:val="en-US"/>
+        </w:rPr>
+        <w:t>hash</w:t>
+      </w:r>
+    </w:p>
+    <w:p>
+      <w:pPr>
+        <w:pStyle w:val="ad"/>
+        <w:ind w:left="1440"/>
+      </w:pPr>
+      <w:r>
+        <w:rPr>
+          <w:lang w:val="en-US"/>
+        </w:rPr>
+        <w:t xml:space="preserve"># </w:t>
+      </w:r>
+      <w:r>
+        <w:t xml:space="preserve">Выводит: </w:t>
+      </w:r>
+      <w:r>
+        <w:t>'</w:t>
+      </w:r>
+      <w:proofErr w:type="gramStart"/>
+      <w:r>
+        <w:t>scrypt:32768:8:1</w:t>
+      </w:r>
+      <w:proofErr w:type="gramEnd"/>
+      <w:r>
+        <w:t>$kae9fOCE7CpphpIB$5e28df9f832dd7d32e4bbb2e3299cecdfa746fcdd6d1e0952dc4b0e3f7494629cae1f914024b10c267996470f945ad5fafe3c4274a194b2389359dc767679193'</w:t>
+      </w:r>
+    </w:p>
+    <w:p>
+      <w:pPr>
+        <w:pStyle w:val="ad"/>
+        <w:numPr>
+          <w:ilvl w:val="1"/>
+          <w:numId w:val="6"/>
+        </w:numPr>
+      </w:pPr>
+      <w:r>
+        <w:t xml:space="preserve">Тестируем работу проверки </w:t>
+      </w:r>
+      <w:proofErr w:type="spellStart"/>
+      <w:r>
+        <w:t>Werkzeug</w:t>
+      </w:r>
+      <w:proofErr w:type="spellEnd"/>
+      <w:r>
+        <w:t xml:space="preserve"> в </w:t>
+      </w:r>
+      <w:proofErr w:type="spellStart"/>
+      <w:r>
+        <w:rPr>
+          <w:lang w:val="en-US"/>
+        </w:rPr>
+        <w:t>cmd</w:t>
+      </w:r>
+      <w:proofErr w:type="spellEnd"/>
+      <w:r>
+        <w:t>.</w:t>
+      </w:r>
+    </w:p>
+    <w:p>
+      <w:pPr>
+        <w:pStyle w:val="ad"/>
+        <w:numPr>
+          <w:ilvl w:val="2"/>
+          <w:numId w:val="6"/>
+        </w:numPr>
+        <w:rPr>
+          <w:lang w:val="en-US"/>
+        </w:rPr>
+      </w:pPr>
+      <w:r>
+        <w:rPr>
+          <w:lang w:val="en-US"/>
+        </w:rPr>
+        <w:t xml:space="preserve">from </w:t>
+      </w:r>
+      <w:proofErr w:type="spellStart"/>
+      <w:proofErr w:type="gramStart"/>
+      <w:r>
+        <w:rPr>
+          <w:lang w:val="en-US"/>
+        </w:rPr>
+        <w:t>werkzeug.security</w:t>
+      </w:r>
+      <w:proofErr w:type="spellEnd"/>
+      <w:proofErr w:type="gramEnd"/>
+      <w:r>
+        <w:rPr>
+          <w:lang w:val="en-US"/>
+        </w:rPr>
+        <w:t xml:space="preserve"> import </w:t>
+      </w:r>
+      <w:proofErr w:type="spellStart"/>
+      <w:r>
+        <w:rPr>
+          <w:lang w:val="en-US"/>
+        </w:rPr>
+        <w:t>check_password_hash</w:t>
+      </w:r>
+      <w:proofErr w:type="spellEnd"/>
+    </w:p>
+    <w:p>
+      <w:pPr>
+        <w:pStyle w:val="ad"/>
+        <w:numPr>
+          <w:ilvl w:val="2"/>
+          <w:numId w:val="6"/>
+        </w:numPr>
+        <w:rPr>
+          <w:lang w:val="en-US"/>
+        </w:rPr>
+      </w:pPr>
+      <w:proofErr w:type="spellStart"/>
+      <w:r>
+        <w:rPr>
+          <w:lang w:val="en-US"/>
+        </w:rPr>
+        <w:t>check_password_</w:t>
+      </w:r>
+      <w:proofErr w:type="gramStart"/>
+      <w:r>
+        <w:rPr>
+          <w:lang w:val="en-US"/>
+        </w:rPr>
+        <w:t>hash</w:t>
+      </w:r>
+      <w:proofErr w:type="spellEnd"/>
+      <w:r>
+        <w:rPr>
+          <w:lang w:val="en-US"/>
+        </w:rPr>
+        <w:t>(</w:t>
+      </w:r>
+      <w:proofErr w:type="gramEnd"/>
+      <w:r>
+        <w:rPr>
+          <w:lang w:val="en-US"/>
+        </w:rPr>
+        <w:t>hash, '</w:t>
+      </w:r>
+      <w:proofErr w:type="spellStart"/>
+      <w:r>
+        <w:rPr>
+          <w:lang w:val="en-US"/>
+        </w:rPr>
+        <w:t>foobar</w:t>
+      </w:r>
+      <w:proofErr w:type="spellEnd"/>
+      <w:r>
+        <w:rPr>
+          <w:lang w:val="en-US"/>
+        </w:rPr>
+        <w:t>')</w:t>
+      </w:r>
+    </w:p>
+    <w:p>
+      <w:pPr>
+        <w:pStyle w:val="ad"/>
+        <w:ind w:left="1440"/>
+        <w:rPr>
+          <w:lang w:val="en-US"/>
+        </w:rPr>
+      </w:pPr>
+      <w:r>
+        <w:rPr>
+          <w:lang w:val="en-US"/>
+        </w:rPr>
+        <w:t xml:space="preserve"># </w:t>
+      </w:r>
+      <w:r>
+        <w:t xml:space="preserve">Выводит: </w:t>
+      </w:r>
+      <w:r>
+        <w:t>True</w:t>
+      </w:r>
+    </w:p>
+    <w:p>
+      <w:pPr>
+        <w:pStyle w:val="ad"/>
+        <w:numPr>
+          <w:ilvl w:val="2"/>
+          <w:numId w:val="6"/>
+        </w:numPr>
+        <w:rPr>
+          <w:lang w:val="en-US"/>
+        </w:rPr>
+      </w:pPr>
+      <w:proofErr w:type="spellStart"/>
+      <w:r>
+        <w:rPr>
+          <w:lang w:val="en-US"/>
+        </w:rPr>
+        <w:t>check_password_</w:t>
+      </w:r>
+      <w:proofErr w:type="gramStart"/>
+      <w:r>
+        <w:rPr>
+          <w:lang w:val="en-US"/>
+        </w:rPr>
+        <w:t>hash</w:t>
+      </w:r>
+      <w:proofErr w:type="spellEnd"/>
+      <w:r>
+        <w:rPr>
+          <w:lang w:val="en-US"/>
+        </w:rPr>
+        <w:t>(</w:t>
+      </w:r>
+      <w:proofErr w:type="gramEnd"/>
+      <w:r>
+        <w:rPr>
+          <w:lang w:val="en-US"/>
+        </w:rPr>
+        <w:t>hash, '</w:t>
+      </w:r>
+      <w:proofErr w:type="spellStart"/>
+      <w:r>
+        <w:rPr>
+          <w:lang w:val="en-US"/>
+        </w:rPr>
+        <w:t>barfoo</w:t>
+      </w:r>
+      <w:proofErr w:type="spellEnd"/>
+      <w:r>
+        <w:rPr>
+          <w:lang w:val="en-US"/>
+        </w:rPr>
+        <w:t>')</w:t>
+      </w:r>
+    </w:p>
+    <w:p>
+      <w:pPr>
+        <w:pStyle w:val="ad"/>
+        <w:ind w:left="1440"/>
+        <w:rPr>
+          <w:lang w:val="en-US"/>
+        </w:rPr>
+      </w:pPr>
+      <w:r>
+        <w:rPr>
+          <w:lang w:val="en-US"/>
+        </w:rPr>
+        <w:t xml:space="preserve"># </w:t>
+      </w:r>
+      <w:r>
+        <w:t>Выводит</w:t>
+      </w:r>
+      <w:r>
+        <w:rPr>
+          <w:lang w:val="en-US"/>
+        </w:rPr>
+        <w:t>: False</w:t>
+      </w:r>
+    </w:p>
+    <w:p>
+      <w:pPr>
+        <w:pStyle w:val="ad"/>
+        <w:numPr>
+          <w:ilvl w:val="1"/>
+          <w:numId w:val="6"/>
+        </w:numPr>
+        <w:rPr>
+          <w:lang w:val="en-US"/>
+        </w:rPr>
+      </w:pPr>
+      <w:r>
+        <w:t>В</w:t>
+      </w:r>
+      <w:r>
+        <w:rPr>
+          <w:lang w:val="en-US"/>
+        </w:rPr>
+        <w:t xml:space="preserve"> </w:t>
+      </w:r>
+      <w:r>
+        <w:t>файл</w:t>
+      </w:r>
+      <w:r>
+        <w:t>е</w:t>
+      </w:r>
+      <w:r>
+        <w:rPr>
+          <w:lang w:val="en-US"/>
+        </w:rPr>
+        <w:t xml:space="preserve"> </w:t>
+      </w:r>
+      <w:r>
+        <w:rPr>
+          <w:lang w:val="en-US"/>
+        </w:rPr>
+        <w:t>app</w:t>
+      </w:r>
+      <w:r>
+        <w:rPr>
+          <w:lang w:val="en-US"/>
+        </w:rPr>
+        <w:t>/</w:t>
+      </w:r>
+      <w:r>
+        <w:rPr>
+          <w:lang w:val="en-US"/>
+        </w:rPr>
+        <w:t>models</w:t>
+      </w:r>
+      <w:r>
+        <w:rPr>
+          <w:lang w:val="en-US"/>
+        </w:rPr>
+        <w:t>.</w:t>
+      </w:r>
+      <w:r>
+        <w:rPr>
+          <w:lang w:val="en-US"/>
+        </w:rPr>
+        <w:t>py</w:t>
+      </w:r>
+      <w:r>
+        <w:rPr>
+          <w:lang w:val="en-US"/>
+        </w:rPr>
+        <w:t xml:space="preserve"> </w:t>
+      </w:r>
+      <w:r>
+        <w:t>импортируем</w:t>
+      </w:r>
+      <w:r>
+        <w:rPr>
+          <w:lang w:val="en-US"/>
+        </w:rPr>
+        <w:t xml:space="preserve"> </w:t>
+      </w:r>
+      <w:proofErr w:type="spellStart"/>
+      <w:proofErr w:type="gramStart"/>
+      <w:r>
+        <w:rPr>
+          <w:lang w:val="en-US"/>
+        </w:rPr>
+        <w:t>werkzeug.security</w:t>
+      </w:r>
+      <w:proofErr w:type="spellEnd"/>
+      <w:proofErr w:type="gramEnd"/>
+      <w:r>
+        <w:rPr>
+          <w:lang w:val="en-US"/>
+        </w:rPr>
+        <w:t xml:space="preserve"> </w:t>
+      </w:r>
+      <w:r>
+        <w:t>и</w:t>
+      </w:r>
+      <w:r>
+        <w:rPr>
+          <w:lang w:val="en-US"/>
+        </w:rPr>
+        <w:t xml:space="preserve"> </w:t>
+      </w:r>
+      <w:r>
+        <w:t>добавляем</w:t>
+      </w:r>
+      <w:r>
+        <w:rPr>
+          <w:lang w:val="en-US"/>
+        </w:rPr>
+        <w:t xml:space="preserve"> </w:t>
+      </w:r>
+      <w:r>
+        <w:t>методы</w:t>
+      </w:r>
+      <w:r>
+        <w:rPr>
+          <w:lang w:val="en-US"/>
+        </w:rPr>
+        <w:t xml:space="preserve"> </w:t>
+      </w:r>
+      <w:proofErr w:type="spellStart"/>
+      <w:r>
+        <w:rPr>
+          <w:lang w:val="en-US"/>
+        </w:rPr>
+        <w:t>set_password</w:t>
+      </w:r>
+      <w:proofErr w:type="spellEnd"/>
+      <w:r>
+        <w:rPr>
+          <w:lang w:val="en-US"/>
+        </w:rPr>
+        <w:t xml:space="preserve"> </w:t>
+      </w:r>
+      <w:r>
+        <w:t>и</w:t>
+      </w:r>
+      <w:r>
+        <w:rPr>
+          <w:lang w:val="en-US"/>
+        </w:rPr>
+        <w:t xml:space="preserve"> </w:t>
+      </w:r>
+      <w:proofErr w:type="spellStart"/>
+      <w:r>
+        <w:rPr>
+          <w:lang w:val="en-US"/>
+        </w:rPr>
+        <w:t>check_password</w:t>
+      </w:r>
+      <w:proofErr w:type="spellEnd"/>
+      <w:r>
+        <w:rPr>
+          <w:lang w:val="en-US"/>
+        </w:rPr>
+        <w:t xml:space="preserve"> </w:t>
+      </w:r>
+      <w:r>
+        <w:t>для</w:t>
+      </w:r>
+      <w:r>
+        <w:rPr>
+          <w:lang w:val="en-US"/>
+        </w:rPr>
+        <w:t xml:space="preserve"> </w:t>
+      </w:r>
+      <w:r>
+        <w:t>класса</w:t>
+      </w:r>
+      <w:r>
+        <w:rPr>
+          <w:lang w:val="en-US"/>
+        </w:rPr>
+        <w:t xml:space="preserve"> </w:t>
+      </w:r>
+      <w:r>
+        <w:rPr>
+          <w:lang w:val="en-US"/>
+        </w:rPr>
+        <w:t>User</w:t>
+      </w:r>
+    </w:p>
+    <w:p>
+      <w:pPr>
+        <w:pStyle w:val="ad"/>
+        <w:numPr>
+          <w:ilvl w:val="1"/>
+          <w:numId w:val="6"/>
+        </w:numPr>
+      </w:pPr>
+      <w:r>
+        <w:lastRenderedPageBreak/>
+        <w:t xml:space="preserve">В виртуальной среде устанавливаем </w:t>
+      </w:r>
+      <w:proofErr w:type="spellStart"/>
+      <w:r>
+        <w:t>Flask-Login</w:t>
+      </w:r>
+      <w:proofErr w:type="spellEnd"/>
+      <w:r>
+        <w:t xml:space="preserve">, который позволяет пользователю оставаться в системе переходя на разные страницы и после закрытия окна браузера. </w:t>
+      </w:r>
+    </w:p>
+    <w:p>
+      <w:pPr>
+        <w:pStyle w:val="ad"/>
+        <w:ind w:left="1080"/>
+      </w:pPr>
+      <w:proofErr w:type="spellStart"/>
+      <w:r>
+        <w:t>pip</w:t>
+      </w:r>
+      <w:proofErr w:type="spellEnd"/>
+      <w:r>
+        <w:t xml:space="preserve"> </w:t>
+      </w:r>
+      <w:proofErr w:type="spellStart"/>
+      <w:r>
+        <w:t>install</w:t>
+      </w:r>
+      <w:proofErr w:type="spellEnd"/>
+      <w:r>
+        <w:t xml:space="preserve"> </w:t>
+      </w:r>
+      <w:proofErr w:type="spellStart"/>
+      <w:r>
+        <w:t>flask-login</w:t>
+      </w:r>
+      <w:proofErr w:type="spellEnd"/>
+    </w:p>
+    <w:p>
+      <w:pPr>
+        <w:pStyle w:val="ad"/>
+        <w:numPr>
+          <w:ilvl w:val="1"/>
+          <w:numId w:val="6"/>
+        </w:numPr>
+      </w:pPr>
+      <w:r>
+        <w:t>В</w:t>
+      </w:r>
+      <w:r>
+        <w:t xml:space="preserve"> </w:t>
+      </w:r>
+      <w:r>
+        <w:t>файл</w:t>
+      </w:r>
+      <w:r>
+        <w:t>е</w:t>
+      </w:r>
+      <w:r>
+        <w:t xml:space="preserve"> </w:t>
+      </w:r>
+      <w:r>
+        <w:rPr>
+          <w:lang w:val="en-US"/>
+        </w:rPr>
+        <w:t>app</w:t>
+      </w:r>
+      <w:r>
+        <w:t xml:space="preserve"> /__</w:t>
+      </w:r>
+      <w:proofErr w:type="spellStart"/>
+      <w:r>
+        <w:rPr>
+          <w:lang w:val="en-US"/>
+        </w:rPr>
+        <w:t>init</w:t>
+      </w:r>
+      <w:proofErr w:type="spellEnd"/>
+      <w:r>
+        <w:t>__.</w:t>
+      </w:r>
+      <w:proofErr w:type="spellStart"/>
+      <w:r>
+        <w:rPr>
+          <w:lang w:val="en-US"/>
+        </w:rPr>
+        <w:t>py</w:t>
+      </w:r>
+      <w:proofErr w:type="spellEnd"/>
+      <w:r>
+        <w:t xml:space="preserve">, после создания экземпляра приложения, создаем и инициализируем </w:t>
+      </w:r>
+      <w:proofErr w:type="spellStart"/>
+      <w:r>
+        <w:t>Flask-Login</w:t>
+      </w:r>
+      <w:proofErr w:type="spellEnd"/>
+    </w:p>
+    <w:p>
+      <w:pPr>
+        <w:pStyle w:val="ad"/>
+        <w:numPr>
+          <w:ilvl w:val="1"/>
+          <w:numId w:val="6"/>
+        </w:numPr>
+      </w:pPr>
+      <w:r>
+        <w:t xml:space="preserve">Подготовка модели пользователя для </w:t>
+      </w:r>
+      <w:proofErr w:type="spellStart"/>
+      <w:r>
+        <w:t>Flask-Login</w:t>
+      </w:r>
+      <w:proofErr w:type="spellEnd"/>
+      <w:r>
+        <w:t xml:space="preserve"> для аутентификации и управления сессиями пользователей</w:t>
+      </w:r>
+      <w:r>
+        <w:t>:</w:t>
+      </w:r>
+    </w:p>
+    <w:p>
+      <w:pPr>
+        <w:pStyle w:val="ad"/>
+        <w:numPr>
+          <w:ilvl w:val="2"/>
+          <w:numId w:val="6"/>
+        </w:numPr>
+      </w:pPr>
+      <w:proofErr w:type="spellStart"/>
+      <w:r>
+        <w:t>Flask-Login</w:t>
+      </w:r>
+      <w:proofErr w:type="spellEnd"/>
+      <w:r>
+        <w:t xml:space="preserve"> не навязывает свою структуру БД.</w:t>
+      </w:r>
+    </w:p>
+    <w:p>
+      <w:pPr>
+        <w:pStyle w:val="ad"/>
+        <w:numPr>
+          <w:ilvl w:val="2"/>
+          <w:numId w:val="6"/>
+        </w:numPr>
+      </w:pPr>
+      <w:r>
+        <w:t>Т</w:t>
+      </w:r>
+      <w:r>
+        <w:t>ребует от модели пользователя реализации 4-х обязательных элементов (свойств/методов).</w:t>
+      </w:r>
+    </w:p>
+    <w:p>
+      <w:pPr>
+        <w:pStyle w:val="ad"/>
+        <w:numPr>
+          <w:ilvl w:val="3"/>
+          <w:numId w:val="6"/>
+        </w:numPr>
+      </w:pPr>
+      <w:proofErr w:type="spellStart"/>
+      <w:r>
+        <w:t>is_authenticated</w:t>
+      </w:r>
+      <w:proofErr w:type="spellEnd"/>
+      <w:r>
+        <w:t>: свойство, возвращает значение True если пользователь вошел в систему</w:t>
+      </w:r>
+      <w:r>
+        <w:t xml:space="preserve"> </w:t>
+      </w:r>
+      <w:r>
+        <w:t xml:space="preserve">успешно или </w:t>
+      </w:r>
+      <w:proofErr w:type="spellStart"/>
+      <w:r>
+        <w:t>False</w:t>
+      </w:r>
+      <w:proofErr w:type="spellEnd"/>
+      <w:r>
+        <w:t xml:space="preserve"> в ином случае.</w:t>
+      </w:r>
+    </w:p>
+    <w:p>
+      <w:pPr>
+        <w:pStyle w:val="ad"/>
+        <w:numPr>
+          <w:ilvl w:val="3"/>
+          <w:numId w:val="6"/>
+        </w:numPr>
+      </w:pPr>
+      <w:proofErr w:type="spellStart"/>
+      <w:r>
+        <w:t>is_active</w:t>
+      </w:r>
+      <w:proofErr w:type="spellEnd"/>
+      <w:r>
+        <w:t xml:space="preserve">: свойство, возвращает значение, True если учетная запись пользователя активна или </w:t>
+      </w:r>
+      <w:proofErr w:type="spellStart"/>
+      <w:r>
+        <w:t>False</w:t>
+      </w:r>
+      <w:proofErr w:type="spellEnd"/>
+      <w:r>
+        <w:t xml:space="preserve"> в ином случае.</w:t>
+      </w:r>
+    </w:p>
+    <w:p>
+      <w:pPr>
+        <w:pStyle w:val="ad"/>
+        <w:numPr>
+          <w:ilvl w:val="3"/>
+          <w:numId w:val="6"/>
+        </w:numPr>
+      </w:pPr>
+      <w:proofErr w:type="spellStart"/>
+      <w:r>
+        <w:t>is_anonymous</w:t>
+      </w:r>
+      <w:proofErr w:type="spellEnd"/>
+      <w:r>
+        <w:t xml:space="preserve">: свойство, возвращает </w:t>
+      </w:r>
+      <w:proofErr w:type="spellStart"/>
+      <w:r>
+        <w:t>False</w:t>
+      </w:r>
+      <w:proofErr w:type="spellEnd"/>
+      <w:r>
+        <w:t xml:space="preserve"> для обычных пользователей и True только для специального анонимного пользователя.</w:t>
+      </w:r>
+    </w:p>
+    <w:p>
+      <w:pPr>
+        <w:pStyle w:val="ad"/>
+        <w:numPr>
+          <w:ilvl w:val="3"/>
+          <w:numId w:val="6"/>
+        </w:numPr>
+      </w:pPr>
+      <w:proofErr w:type="spellStart"/>
+      <w:r>
+        <w:t>get_</w:t>
+      </w:r>
+      <w:proofErr w:type="gramStart"/>
+      <w:r>
+        <w:t>id</w:t>
+      </w:r>
+      <w:proofErr w:type="spellEnd"/>
+      <w:r>
+        <w:t>(</w:t>
+      </w:r>
+      <w:proofErr w:type="gramEnd"/>
+      <w:r>
+        <w:t>): метод, возвращает уникальный идентификатор пользователя в виде строки.</w:t>
+      </w:r>
+    </w:p>
+    <w:p>
+      <w:pPr>
+        <w:pStyle w:val="ad"/>
+        <w:numPr>
+          <w:ilvl w:val="2"/>
+          <w:numId w:val="6"/>
+        </w:numPr>
+      </w:pPr>
+      <w:r>
+        <w:t>Упрощение реализации</w:t>
+      </w:r>
+      <w:r>
+        <w:t xml:space="preserve"> </w:t>
+      </w:r>
+      <w:r>
+        <w:t>всех 4-х элементов</w:t>
+      </w:r>
+      <w:r>
+        <w:t xml:space="preserve"> при помощи готового класса </w:t>
+      </w:r>
+      <w:r>
+        <w:t xml:space="preserve">от </w:t>
+      </w:r>
+      <w:proofErr w:type="spellStart"/>
+      <w:r>
+        <w:t>Flask-Login</w:t>
+      </w:r>
+      <w:proofErr w:type="spellEnd"/>
+      <w:r>
+        <w:t xml:space="preserve">, </w:t>
+      </w:r>
+      <w:proofErr w:type="spellStart"/>
+      <w:r>
+        <w:t>Миксин</w:t>
+      </w:r>
+      <w:proofErr w:type="spellEnd"/>
+      <w:r>
+        <w:t xml:space="preserve"> </w:t>
+      </w:r>
+      <w:proofErr w:type="spellStart"/>
+      <w:r>
+        <w:t>UserMixin</w:t>
+      </w:r>
+      <w:proofErr w:type="spellEnd"/>
+    </w:p>
+    <w:p>
+      <w:pPr>
+        <w:pStyle w:val="ad"/>
+        <w:numPr>
+          <w:ilvl w:val="1"/>
+          <w:numId w:val="6"/>
+        </w:numPr>
+      </w:pPr>
+      <w:r>
+        <w:t>В</w:t>
+      </w:r>
+      <w:r>
+        <w:t xml:space="preserve"> </w:t>
+      </w:r>
+      <w:r>
+        <w:t>файл</w:t>
+      </w:r>
+      <w:r>
+        <w:t>е</w:t>
+      </w:r>
+      <w:r>
+        <w:t xml:space="preserve"> </w:t>
+      </w:r>
+      <w:r>
+        <w:rPr>
+          <w:lang w:val="en-US"/>
+        </w:rPr>
+        <w:t>app</w:t>
+      </w:r>
+      <w:r>
+        <w:t>/</w:t>
+      </w:r>
+      <w:r>
+        <w:rPr>
+          <w:lang w:val="en-US"/>
+        </w:rPr>
+        <w:t>models</w:t>
+      </w:r>
+      <w:r>
+        <w:t>.</w:t>
+      </w:r>
+      <w:proofErr w:type="spellStart"/>
+      <w:r>
+        <w:rPr>
+          <w:lang w:val="en-US"/>
+        </w:rPr>
+        <w:t>py</w:t>
+      </w:r>
+      <w:proofErr w:type="spellEnd"/>
+      <w:r>
+        <w:t xml:space="preserve"> импортируем </w:t>
+      </w:r>
+      <w:proofErr w:type="spellStart"/>
+      <w:r>
+        <w:t>UserMixin</w:t>
+      </w:r>
+      <w:proofErr w:type="spellEnd"/>
+    </w:p>
+    <w:p>
+      <w:pPr>
+        <w:pStyle w:val="ad"/>
+        <w:numPr>
+          <w:ilvl w:val="1"/>
+          <w:numId w:val="6"/>
+        </w:numPr>
+      </w:pPr>
+      <w:r>
+        <w:t xml:space="preserve">Класс </w:t>
+      </w:r>
+      <w:r>
+        <w:rPr>
+          <w:lang w:val="en-US"/>
+        </w:rPr>
+        <w:t>User</w:t>
+      </w:r>
+      <w:r>
+        <w:t xml:space="preserve"> </w:t>
+      </w:r>
+      <w:r>
+        <w:t xml:space="preserve">наследуем </w:t>
+      </w:r>
+      <w:r>
+        <w:t xml:space="preserve">от </w:t>
+      </w:r>
+      <w:proofErr w:type="spellStart"/>
+      <w:r>
+        <w:t>миксина</w:t>
+      </w:r>
+      <w:proofErr w:type="spellEnd"/>
+      <w:r>
+        <w:t xml:space="preserve"> и от модели БД</w:t>
+      </w:r>
+    </w:p>
+    <w:p>
+      <w:pPr>
+        <w:pStyle w:val="ad"/>
+        <w:numPr>
+          <w:ilvl w:val="1"/>
+          <w:numId w:val="6"/>
+        </w:numPr>
+      </w:pPr>
+      <w:r>
+        <w:t xml:space="preserve"> Импортируем </w:t>
+      </w:r>
+      <w:r>
+        <w:rPr>
+          <w:lang w:val="en-US"/>
+        </w:rPr>
+        <w:t>login</w:t>
+      </w:r>
+      <w:r>
+        <w:t>,</w:t>
+      </w:r>
+      <w:r>
+        <w:t xml:space="preserve"> </w:t>
+      </w:r>
+      <w:r>
+        <w:t xml:space="preserve">добавляем функцию </w:t>
+      </w:r>
+      <w:proofErr w:type="spellStart"/>
+      <w:r>
+        <w:t>load_user</w:t>
+      </w:r>
+      <w:proofErr w:type="spellEnd"/>
+      <w:r>
+        <w:t xml:space="preserve"> – как мост между </w:t>
+      </w:r>
+      <w:proofErr w:type="spellStart"/>
+      <w:r>
+        <w:t>Flask-Login</w:t>
+      </w:r>
+      <w:proofErr w:type="spellEnd"/>
+      <w:r>
+        <w:t xml:space="preserve"> и </w:t>
+      </w:r>
+      <w:r>
+        <w:t xml:space="preserve">БД, для поиска конкретного пользователя в сессии. </w:t>
+      </w:r>
+    </w:p>
+    <w:p>
+      <w:pPr>
+        <w:pStyle w:val="ad"/>
+        <w:numPr>
+          <w:ilvl w:val="1"/>
+          <w:numId w:val="6"/>
+        </w:numPr>
+      </w:pPr>
+      <w:r>
+        <w:t xml:space="preserve">В файле </w:t>
+      </w:r>
+      <w:r>
+        <w:t>app/routes.py</w:t>
+      </w:r>
+      <w:r>
+        <w:t xml:space="preserve"> реализуем функцию </w:t>
+      </w:r>
+      <w:r>
+        <w:rPr>
+          <w:lang w:val="en-US"/>
+        </w:rPr>
+        <w:t>login</w:t>
+      </w:r>
+      <w:r>
+        <w:t>, уже имея доступ к БД и проверкой хэш паролей.</w:t>
+      </w:r>
+    </w:p>
+    <w:p>
+      <w:pPr>
+        <w:pStyle w:val="ad"/>
+        <w:numPr>
+          <w:ilvl w:val="2"/>
+          <w:numId w:val="6"/>
+        </w:numPr>
+      </w:pPr>
+      <w:r>
+        <w:t>Импортируем</w:t>
+      </w:r>
+      <w:r>
+        <w:t xml:space="preserve"> </w:t>
+      </w:r>
+      <w:proofErr w:type="spellStart"/>
+      <w:r>
+        <w:rPr>
+          <w:lang w:val="en-US"/>
+        </w:rPr>
+        <w:t>db</w:t>
+      </w:r>
+      <w:proofErr w:type="spellEnd"/>
+      <w:r>
+        <w:t xml:space="preserve"> </w:t>
+      </w:r>
+      <w:r>
+        <w:t>из</w:t>
+      </w:r>
+      <w:r>
+        <w:t xml:space="preserve"> </w:t>
+      </w:r>
+      <w:r>
+        <w:rPr>
+          <w:lang w:val="en-US"/>
+        </w:rPr>
+        <w:t>app</w:t>
+      </w:r>
+      <w:r>
+        <w:t xml:space="preserve">, </w:t>
+      </w:r>
+      <w:r>
+        <w:rPr>
+          <w:lang w:val="en-US"/>
+        </w:rPr>
+        <w:t>current</w:t>
+      </w:r>
+      <w:r>
+        <w:t>_</w:t>
+      </w:r>
+      <w:r>
+        <w:rPr>
+          <w:lang w:val="en-US"/>
+        </w:rPr>
+        <w:t>user</w:t>
+      </w:r>
+      <w:r>
+        <w:t xml:space="preserve"> </w:t>
+      </w:r>
+      <w:r>
+        <w:t>и</w:t>
+      </w:r>
+      <w:r>
+        <w:t xml:space="preserve"> </w:t>
+      </w:r>
+      <w:r>
+        <w:rPr>
+          <w:lang w:val="en-US"/>
+        </w:rPr>
+        <w:t>login</w:t>
+      </w:r>
+      <w:r>
+        <w:t>_</w:t>
+      </w:r>
+      <w:r>
+        <w:rPr>
+          <w:lang w:val="en-US"/>
+        </w:rPr>
+        <w:t>user</w:t>
+      </w:r>
+      <w:r>
+        <w:t xml:space="preserve"> </w:t>
+      </w:r>
+      <w:r>
+        <w:t>из</w:t>
+      </w:r>
+      <w:r>
+        <w:t xml:space="preserve"> </w:t>
+      </w:r>
+      <w:r>
+        <w:rPr>
+          <w:lang w:val="en-US"/>
+        </w:rPr>
+        <w:t>flask</w:t>
+      </w:r>
+      <w:r>
+        <w:t>_</w:t>
+      </w:r>
+      <w:r>
+        <w:rPr>
+          <w:lang w:val="en-US"/>
+        </w:rPr>
+        <w:t>login</w:t>
+      </w:r>
+      <w:r>
+        <w:t xml:space="preserve">, </w:t>
+      </w:r>
+      <w:r>
+        <w:t xml:space="preserve">импортируем </w:t>
+      </w:r>
+      <w:proofErr w:type="spellStart"/>
+      <w:r>
+        <w:t>sqlalchemy</w:t>
+      </w:r>
+      <w:proofErr w:type="spellEnd"/>
+      <w:r>
+        <w:t xml:space="preserve">, </w:t>
+      </w:r>
+      <w:proofErr w:type="spellStart"/>
+      <w:r>
+        <w:t>User</w:t>
+      </w:r>
+      <w:proofErr w:type="spellEnd"/>
+      <w:r>
+        <w:t xml:space="preserve"> из </w:t>
+      </w:r>
+      <w:proofErr w:type="spellStart"/>
+      <w:proofErr w:type="gramStart"/>
+      <w:r>
+        <w:t>app.models</w:t>
+      </w:r>
+      <w:proofErr w:type="spellEnd"/>
+      <w:proofErr w:type="gramEnd"/>
+    </w:p>
+    <w:p>
+      <w:pPr>
+        <w:pStyle w:val="ad"/>
+        <w:numPr>
+          <w:ilvl w:val="2"/>
+          <w:numId w:val="6"/>
+        </w:numPr>
+      </w:pPr>
+      <w:r>
+        <w:t xml:space="preserve">В функцию </w:t>
+      </w:r>
+      <w:r>
+        <w:rPr>
+          <w:lang w:val="en-US"/>
+        </w:rPr>
+        <w:t>login</w:t>
+      </w:r>
+      <w:r>
+        <w:t xml:space="preserve"> </w:t>
+      </w:r>
+      <w:r>
+        <w:t xml:space="preserve">добавляем проверку аутентификации </w:t>
+      </w:r>
+      <w:proofErr w:type="spellStart"/>
+      <w:r>
+        <w:t>is_authenticated</w:t>
+      </w:r>
+      <w:proofErr w:type="spellEnd"/>
+      <w:r>
+        <w:t>, чтобы избежать ошибки, если пользователь в системе.</w:t>
+      </w:r>
+    </w:p>
+    <w:p>
+      <w:pPr>
+        <w:pStyle w:val="ad"/>
+        <w:numPr>
+          <w:ilvl w:val="2"/>
+          <w:numId w:val="6"/>
+        </w:numPr>
+      </w:pPr>
+      <w:r>
+        <w:t xml:space="preserve">В функцию </w:t>
+      </w:r>
+      <w:r>
+        <w:rPr>
+          <w:lang w:val="en-US"/>
+        </w:rPr>
+        <w:t>login</w:t>
+      </w:r>
+      <w:r>
+        <w:t xml:space="preserve"> в проверку </w:t>
+      </w:r>
+      <w:r>
+        <w:t xml:space="preserve">отправленной </w:t>
+      </w:r>
+      <w:r>
+        <w:t>формы</w:t>
+      </w:r>
+      <w:r>
+        <w:t xml:space="preserve"> </w:t>
+      </w:r>
+      <w:r>
+        <w:t>добавляем</w:t>
+      </w:r>
+      <w:r>
+        <w:t xml:space="preserve">, поиск пользователя по имени и </w:t>
+      </w:r>
+      <w:r>
+        <w:t xml:space="preserve">сравнение </w:t>
+      </w:r>
+      <w:r>
+        <w:t>пароля</w:t>
+      </w:r>
+      <w:r>
+        <w:t xml:space="preserve"> с хэшем в БД</w:t>
+      </w:r>
+      <w:r>
+        <w:t>.</w:t>
+      </w:r>
+      <w:r>
+        <w:t xml:space="preserve"> </w:t>
+      </w:r>
+      <w:r>
+        <w:t>Если что-то не так - показываем ошибку</w:t>
+      </w:r>
+      <w:r>
+        <w:t>,</w:t>
+      </w:r>
+      <w:r>
+        <w:t xml:space="preserve"> </w:t>
+      </w:r>
+      <w:r>
+        <w:t xml:space="preserve">перенаправляем обратно на </w:t>
+      </w:r>
+      <w:r>
+        <w:rPr>
+          <w:lang w:val="en-US"/>
+        </w:rPr>
+        <w:t>login</w:t>
+      </w:r>
+      <w:r>
+        <w:t>;</w:t>
+      </w:r>
+      <w:r>
+        <w:t xml:space="preserve"> </w:t>
+      </w:r>
+      <w:r>
+        <w:t>Если все верно -</w:t>
+      </w:r>
+      <w:r>
+        <w:t xml:space="preserve"> </w:t>
+      </w:r>
+      <w:r>
+        <w:t xml:space="preserve">вызываем </w:t>
+      </w:r>
+      <w:proofErr w:type="spellStart"/>
+      <w:r>
+        <w:t>login_</w:t>
+      </w:r>
+      <w:proofErr w:type="gramStart"/>
+      <w:r>
+        <w:t>user</w:t>
+      </w:r>
+      <w:proofErr w:type="spellEnd"/>
+      <w:r>
+        <w:t>(</w:t>
+      </w:r>
+      <w:proofErr w:type="gramEnd"/>
+      <w:r>
+        <w:t>) чтобы войти в систему</w:t>
+      </w:r>
+      <w:r>
+        <w:t>, п</w:t>
+      </w:r>
+      <w:r>
+        <w:t xml:space="preserve">еренаправляем </w:t>
+      </w:r>
+      <w:r>
+        <w:t xml:space="preserve">на </w:t>
+      </w:r>
+      <w:r>
+        <w:rPr>
+          <w:lang w:val="en-US"/>
+        </w:rPr>
+        <w:t>index</w:t>
+      </w:r>
+    </w:p>
+    <w:p>
+      <w:pPr>
+        <w:pStyle w:val="ad"/>
+        <w:numPr>
+          <w:ilvl w:val="1"/>
+          <w:numId w:val="6"/>
+        </w:numPr>
+      </w:pPr>
+      <w:r>
+        <w:t>Импортируем</w:t>
+      </w:r>
+      <w:r>
+        <w:rPr>
+          <w:lang w:val="en-US"/>
+        </w:rPr>
+        <w:t xml:space="preserve"> </w:t>
+      </w:r>
+      <w:proofErr w:type="spellStart"/>
+      <w:r>
+        <w:rPr>
+          <w:lang w:val="en-US"/>
+        </w:rPr>
+        <w:t>logout_user</w:t>
+      </w:r>
+      <w:proofErr w:type="spellEnd"/>
+      <w:r>
+        <w:rPr>
+          <w:lang w:val="en-US"/>
+        </w:rPr>
+        <w:t xml:space="preserve"> </w:t>
+      </w:r>
+      <w:r>
+        <w:t>из</w:t>
+      </w:r>
+      <w:r>
+        <w:rPr>
+          <w:lang w:val="en-US"/>
+        </w:rPr>
+        <w:t xml:space="preserve"> </w:t>
+      </w:r>
+      <w:proofErr w:type="spellStart"/>
+      <w:r>
+        <w:rPr>
+          <w:lang w:val="en-US"/>
+        </w:rPr>
+        <w:t>flask_login</w:t>
+      </w:r>
+      <w:proofErr w:type="spellEnd"/>
+      <w:r>
+        <w:rPr>
+          <w:lang w:val="en-US"/>
+        </w:rPr>
+        <w:t xml:space="preserve">. </w:t>
+      </w:r>
+    </w:p>
+    <w:p>
+      <w:pPr>
+        <w:pStyle w:val="ad"/>
+        <w:numPr>
+          <w:ilvl w:val="1"/>
+          <w:numId w:val="6"/>
+        </w:numPr>
+      </w:pPr>
+      <w:r>
+        <w:t xml:space="preserve">Добавляем новую функцию </w:t>
+      </w:r>
+      <w:r>
+        <w:t>(</w:t>
+      </w:r>
+      <w:proofErr w:type="spellStart"/>
+      <w:r>
+        <w:t>logout</w:t>
+      </w:r>
+      <w:proofErr w:type="spellEnd"/>
+      <w:r>
+        <w:t>) для выхода пользователя из системы</w:t>
+      </w:r>
+    </w:p>
+    <w:p>
+      <w:pPr>
+        <w:pStyle w:val="ad"/>
+        <w:numPr>
+          <w:ilvl w:val="1"/>
+          <w:numId w:val="6"/>
+        </w:numPr>
+      </w:pPr>
+      <w:r>
+        <w:t>В</w:t>
+      </w:r>
+      <w:r>
+        <w:t xml:space="preserve"> </w:t>
+      </w:r>
+      <w:r>
+        <w:t>файл</w:t>
+      </w:r>
+      <w:r>
+        <w:t xml:space="preserve"> </w:t>
+      </w:r>
+      <w:r>
+        <w:rPr>
+          <w:lang w:val="en-US"/>
+        </w:rPr>
+        <w:t>app</w:t>
+      </w:r>
+      <w:r>
+        <w:t>/</w:t>
+      </w:r>
+      <w:r>
+        <w:rPr>
+          <w:lang w:val="en-US"/>
+        </w:rPr>
+        <w:t>templates</w:t>
+      </w:r>
+      <w:r>
+        <w:t>/</w:t>
+      </w:r>
+      <w:r>
+        <w:rPr>
+          <w:lang w:val="en-US"/>
+        </w:rPr>
+        <w:t>base</w:t>
+      </w:r>
+      <w:r>
+        <w:t>.</w:t>
+      </w:r>
+      <w:r>
+        <w:rPr>
+          <w:lang w:val="en-US"/>
+        </w:rPr>
+        <w:t>html</w:t>
+      </w:r>
+      <w:r>
+        <w:t xml:space="preserve"> </w:t>
+      </w:r>
+      <w:r>
+        <w:t>добавляем</w:t>
+      </w:r>
+      <w:r>
+        <w:t xml:space="preserve"> </w:t>
+      </w:r>
+      <w:r>
+        <w:t xml:space="preserve">в </w:t>
+      </w:r>
+      <w:r>
+        <w:t xml:space="preserve">Микроблог </w:t>
+      </w:r>
+      <w:r>
+        <w:t xml:space="preserve">меню проверку пользователя и отображение </w:t>
+      </w:r>
+      <w:r>
+        <w:t>условного входа и выхода из системы</w:t>
+      </w:r>
+      <w:r>
+        <w:t>.</w:t>
+      </w:r>
+    </w:p>
+    <w:p>
+      <w:pPr>
+        <w:pStyle w:val="ad"/>
+        <w:numPr>
+          <w:ilvl w:val="1"/>
+          <w:numId w:val="6"/>
+        </w:numPr>
+      </w:pPr>
+      <w:r>
+        <w:t xml:space="preserve">Реализуем </w:t>
+      </w:r>
+      <w:r>
+        <w:t>функцию, которая заставляет пользователей входить в систему, прежде чем они смогут просматривать определенные страницы приложения.</w:t>
+      </w:r>
+    </w:p>
+    <w:p>
+      <w:pPr>
+        <w:pStyle w:val="ad"/>
+        <w:numPr>
+          <w:ilvl w:val="2"/>
+          <w:numId w:val="6"/>
+        </w:numPr>
+      </w:pPr>
+      <w:r>
+        <w:t xml:space="preserve">В </w:t>
+      </w:r>
+      <w:r>
+        <w:t>app/__init__.py</w:t>
+      </w:r>
+      <w:r>
+        <w:t xml:space="preserve"> </w:t>
+      </w:r>
+      <w:r>
+        <w:t>у</w:t>
+      </w:r>
+      <w:r>
+        <w:t>казываем, какая страница отвечает за вход пользователей (</w:t>
+      </w:r>
+      <w:proofErr w:type="spellStart"/>
+      <w:r>
+        <w:t>login_view</w:t>
+      </w:r>
+      <w:proofErr w:type="spellEnd"/>
+      <w:r>
+        <w:t xml:space="preserve"> = '</w:t>
+      </w:r>
+      <w:proofErr w:type="spellStart"/>
+      <w:r>
+        <w:t>login</w:t>
+      </w:r>
+      <w:proofErr w:type="spellEnd"/>
+      <w:r>
+        <w:t>')</w:t>
+      </w:r>
+    </w:p>
+    <w:p>
+      <w:pPr>
+        <w:pStyle w:val="ad"/>
+        <w:numPr>
+          <w:ilvl w:val="2"/>
+          <w:numId w:val="6"/>
+        </w:numPr>
+        <w:rPr>
+          <w:lang w:val="en-US"/>
+        </w:rPr>
+      </w:pPr>
+      <w:r>
+        <w:t>В</w:t>
+      </w:r>
+      <w:r>
+        <w:rPr>
+          <w:lang w:val="en-US"/>
+        </w:rPr>
+        <w:t xml:space="preserve"> app/routes.py </w:t>
+      </w:r>
+      <w:r>
+        <w:t>импортируем</w:t>
+      </w:r>
+      <w:r>
+        <w:rPr>
+          <w:lang w:val="en-US"/>
+        </w:rPr>
+        <w:t xml:space="preserve"> </w:t>
+      </w:r>
+      <w:proofErr w:type="spellStart"/>
+      <w:r>
+        <w:rPr>
+          <w:lang w:val="en-US"/>
+        </w:rPr>
+        <w:t>login_required</w:t>
+      </w:r>
+      <w:proofErr w:type="spellEnd"/>
+      <w:r>
+        <w:rPr>
+          <w:lang w:val="en-US"/>
+        </w:rPr>
+        <w:t xml:space="preserve"> </w:t>
+      </w:r>
+      <w:r>
+        <w:t>из</w:t>
+      </w:r>
+      <w:r>
+        <w:rPr>
+          <w:lang w:val="en-US"/>
+        </w:rPr>
+        <w:t xml:space="preserve"> </w:t>
+      </w:r>
+      <w:proofErr w:type="spellStart"/>
+      <w:r>
+        <w:rPr>
+          <w:lang w:val="en-US"/>
+        </w:rPr>
+        <w:t>flask_login</w:t>
+      </w:r>
+      <w:proofErr w:type="spellEnd"/>
+    </w:p>
+    <w:p>
+      <w:pPr>
+        <w:pStyle w:val="ad"/>
+        <w:numPr>
+          <w:ilvl w:val="2"/>
+          <w:numId w:val="6"/>
+        </w:numPr>
+      </w:pPr>
+      <w:r>
+        <w:t xml:space="preserve">Добавляем декоратор </w:t>
+      </w:r>
+      <w:r>
+        <w:t>@</w:t>
+      </w:r>
+      <w:proofErr w:type="spellStart"/>
+      <w:r>
+        <w:t>login_required</w:t>
+      </w:r>
+      <w:proofErr w:type="spellEnd"/>
+      <w:r>
+        <w:t xml:space="preserve"> к функции </w:t>
+      </w:r>
+      <w:proofErr w:type="spellStart"/>
+      <w:proofErr w:type="gramStart"/>
+      <w:r>
+        <w:t>index</w:t>
+      </w:r>
+      <w:proofErr w:type="spellEnd"/>
+      <w:r>
+        <w:t>(</w:t>
+      </w:r>
+      <w:proofErr w:type="gramEnd"/>
+      <w:r>
+        <w:t>)</w:t>
+      </w:r>
+      <w:r>
+        <w:t xml:space="preserve"> для пере</w:t>
+      </w:r>
+      <w:r>
+        <w:t>направления незарегистрированных пользователей.</w:t>
+      </w:r>
+    </w:p>
+    <w:p>
+      <w:pPr>
+        <w:pStyle w:val="ad"/>
+        <w:numPr>
+          <w:ilvl w:val="2"/>
+          <w:numId w:val="6"/>
+        </w:numPr>
+      </w:pPr>
+      <w:r>
+        <w:t>И</w:t>
+      </w:r>
+      <w:r>
+        <w:t>мпортируем</w:t>
+      </w:r>
+      <w:r>
+        <w:t xml:space="preserve"> </w:t>
+      </w:r>
+      <w:proofErr w:type="spellStart"/>
+      <w:r>
+        <w:t>request</w:t>
+      </w:r>
+      <w:proofErr w:type="spellEnd"/>
+      <w:r>
+        <w:t xml:space="preserve"> из </w:t>
+      </w:r>
+      <w:proofErr w:type="spellStart"/>
+      <w:r>
+        <w:t>flask</w:t>
+      </w:r>
+      <w:proofErr w:type="spellEnd"/>
+      <w:r>
+        <w:t xml:space="preserve"> и </w:t>
+      </w:r>
+      <w:proofErr w:type="spellStart"/>
+      <w:r>
+        <w:t>urlsplit</w:t>
+      </w:r>
+      <w:proofErr w:type="spellEnd"/>
+      <w:r>
+        <w:t xml:space="preserve"> </w:t>
+      </w:r>
+      <w:r>
+        <w:t xml:space="preserve">из </w:t>
+      </w:r>
+      <w:proofErr w:type="spellStart"/>
+      <w:proofErr w:type="gramStart"/>
+      <w:r>
+        <w:t>urllib.parse</w:t>
+      </w:r>
+      <w:proofErr w:type="spellEnd"/>
+      <w:proofErr w:type="gramEnd"/>
+    </w:p>
+    <w:p>
+      <w:pPr>
+        <w:pStyle w:val="ad"/>
+        <w:numPr>
+          <w:ilvl w:val="2"/>
+          <w:numId w:val="6"/>
+        </w:numPr>
+      </w:pPr>
+      <w:r>
+        <w:t xml:space="preserve">В функцию </w:t>
+      </w:r>
+      <w:proofErr w:type="spellStart"/>
+      <w:r>
+        <w:t>login</w:t>
+      </w:r>
+      <w:proofErr w:type="spellEnd"/>
+      <w:r>
+        <w:t>()</w:t>
+      </w:r>
+      <w:r>
+        <w:t xml:space="preserve"> добавляем </w:t>
+      </w:r>
+      <w:r>
+        <w:t>Безопасное перенаправление после входа</w:t>
+      </w:r>
+      <w:r>
+        <w:t>.</w:t>
+      </w:r>
       <w:bookmarkStart w:id="0" w:name="_GoBack"/>
       <w:bookmarkEnd w:id="0"/>
     </w:p>
@@ -9560,7 +10906,7 @@
   <w:abstractNum w:abstractNumId="9" w15:restartNumberingAfterBreak="0">
     <w:nsid w:val="700F385F"/>
     <w:multiLevelType w:val="multilevel"/>
-    <w:tmpl w:val="90F8EA0C"/>
+    <w:tmpl w:val="4CD01B2C"/>
     <w:lvl w:ilvl="0">
       <w:start w:val="1"/>
       <w:numFmt w:val="decimal"/>
@@ -9587,7 +10933,7 @@
     </w:lvl>
     <w:lvl w:ilvl="2">
       <w:start w:val="1"/>
-      <w:numFmt w:val="decimal"/>
+      <w:numFmt w:val="lowerLetter"/>
       <w:lvlText w:val="%3."/>
       <w:lvlJc w:val="left"/>
       <w:pPr>
@@ -9599,8 +10945,8 @@
     </w:lvl>
     <w:lvl w:ilvl="3">
       <w:start w:val="1"/>
-      <w:numFmt w:val="decimal"/>
-      <w:lvlText w:val="%4."/>
+      <w:numFmt w:val="bullet"/>
+      <w:lvlText w:val=""/>
       <w:lvlJc w:val="left"/>
       <w:pPr>
         <w:tabs>
@@ -9608,6 +10954,9 @@
         </w:tabs>
         <w:ind w:left="1800" w:hanging="360"/>
       </w:pPr>
+      <w:rPr>
+        <w:rFonts w:ascii="Symbol" w:hAnsi="Symbol" w:hint="default"/>
+      </w:rPr>
     </w:lvl>
     <w:lvl w:ilvl="4">
       <w:start w:val="1"/>

--- a/Flask/Flask_Мигель_Гринберг/Flask_Мигель_Гринберг.docx
+++ b/Flask/Flask_Мигель_Гринберг/Flask_Мигель_Гринберг.docx
@@ -8181,27 +8181,213 @@
       <w:pPr>
         <w:pStyle w:val="ad"/>
         <w:numPr>
+          <w:ilvl w:val="0"/>
+          <w:numId w:val="11"/>
+        </w:numPr>
+      </w:pPr>
+      <w:r>
+        <w:t xml:space="preserve">При установке </w:t>
+      </w:r>
+      <w:r>
+        <w:rPr>
+          <w:lang w:val="en-US"/>
+        </w:rPr>
+        <w:t>flask</w:t>
+      </w:r>
+      <w:r>
+        <w:t xml:space="preserve">, </w:t>
+      </w:r>
+      <w:r>
+        <w:t>установился пакет хеширования паролей</w:t>
+      </w:r>
+      <w:r>
+        <w:t xml:space="preserve"> </w:t>
+      </w:r>
+      <w:proofErr w:type="spellStart"/>
+      <w:r>
+        <w:t>Werkzeug</w:t>
+      </w:r>
+      <w:proofErr w:type="spellEnd"/>
+      <w:r>
+        <w:t xml:space="preserve">, который мы будем использовать. Хеширование - тема, экспертов по </w:t>
+      </w:r>
+      <w:r>
+        <w:t>безопасности (требует отдельного изучения)</w:t>
+      </w:r>
+    </w:p>
+    <w:p>
+      <w:pPr>
+        <w:pStyle w:val="ad"/>
+        <w:numPr>
+          <w:ilvl w:val="0"/>
+          <w:numId w:val="11"/>
+        </w:numPr>
+      </w:pPr>
+      <w:r>
+        <w:t xml:space="preserve">Тестируем работу хеширования </w:t>
+      </w:r>
+      <w:proofErr w:type="spellStart"/>
+      <w:r>
+        <w:t>Werkzeug</w:t>
+      </w:r>
+      <w:proofErr w:type="spellEnd"/>
+      <w:r>
+        <w:t xml:space="preserve"> в </w:t>
+      </w:r>
+      <w:proofErr w:type="spellStart"/>
+      <w:r>
+        <w:rPr>
+          <w:lang w:val="en-US"/>
+        </w:rPr>
+        <w:t>cmd</w:t>
+      </w:r>
+      <w:proofErr w:type="spellEnd"/>
+      <w:r>
+        <w:t xml:space="preserve">. </w:t>
+      </w:r>
+    </w:p>
+    <w:p>
+      <w:pPr>
+        <w:pStyle w:val="ad"/>
+        <w:numPr>
           <w:ilvl w:val="1"/>
-          <w:numId w:val="6"/>
-        </w:numPr>
-      </w:pPr>
-      <w:r>
-        <w:t xml:space="preserve">При установке </w:t>
-      </w:r>
-      <w:r>
-        <w:rPr>
-          <w:lang w:val="en-US"/>
-        </w:rPr>
-        <w:t>flask</w:t>
-      </w:r>
-      <w:r>
-        <w:t xml:space="preserve">, </w:t>
-      </w:r>
-      <w:r>
-        <w:t>установился пакет хеширования паролей</w:t>
-      </w:r>
-      <w:r>
-        <w:t xml:space="preserve"> </w:t>
+          <w:numId w:val="11"/>
+        </w:numPr>
+        <w:rPr>
+          <w:lang w:val="en-US"/>
+        </w:rPr>
+      </w:pPr>
+      <w:r>
+        <w:rPr>
+          <w:lang w:val="en-US"/>
+        </w:rPr>
+        <w:t xml:space="preserve">from </w:t>
+      </w:r>
+      <w:proofErr w:type="spellStart"/>
+      <w:proofErr w:type="gramStart"/>
+      <w:r>
+        <w:rPr>
+          <w:lang w:val="en-US"/>
+        </w:rPr>
+        <w:t>werkzeug.security</w:t>
+      </w:r>
+      <w:proofErr w:type="spellEnd"/>
+      <w:proofErr w:type="gramEnd"/>
+      <w:r>
+        <w:rPr>
+          <w:lang w:val="en-US"/>
+        </w:rPr>
+        <w:t xml:space="preserve"> import </w:t>
+      </w:r>
+      <w:proofErr w:type="spellStart"/>
+      <w:r>
+        <w:rPr>
+          <w:lang w:val="en-US"/>
+        </w:rPr>
+        <w:t>generate_password_hash</w:t>
+      </w:r>
+      <w:proofErr w:type="spellEnd"/>
+    </w:p>
+    <w:p>
+      <w:pPr>
+        <w:pStyle w:val="ad"/>
+        <w:numPr>
+          <w:ilvl w:val="1"/>
+          <w:numId w:val="11"/>
+        </w:numPr>
+        <w:rPr>
+          <w:lang w:val="en-US"/>
+        </w:rPr>
+      </w:pPr>
+      <w:r>
+        <w:rPr>
+          <w:lang w:val="en-US"/>
+        </w:rPr>
+        <w:t xml:space="preserve">hash = </w:t>
+      </w:r>
+      <w:proofErr w:type="spellStart"/>
+      <w:r>
+        <w:rPr>
+          <w:lang w:val="en-US"/>
+        </w:rPr>
+        <w:t>generate_password_hash</w:t>
+      </w:r>
+      <w:proofErr w:type="spellEnd"/>
+      <w:r>
+        <w:rPr>
+          <w:lang w:val="en-US"/>
+        </w:rPr>
+        <w:t>('</w:t>
+      </w:r>
+      <w:proofErr w:type="spellStart"/>
+      <w:r>
+        <w:rPr>
+          <w:lang w:val="en-US"/>
+        </w:rPr>
+        <w:t>foobar</w:t>
+      </w:r>
+      <w:proofErr w:type="spellEnd"/>
+      <w:r>
+        <w:rPr>
+          <w:lang w:val="en-US"/>
+        </w:rPr>
+        <w:t>')</w:t>
+      </w:r>
+    </w:p>
+    <w:p>
+      <w:pPr>
+        <w:pStyle w:val="ad"/>
+        <w:numPr>
+          <w:ilvl w:val="1"/>
+          <w:numId w:val="11"/>
+        </w:numPr>
+        <w:rPr>
+          <w:lang w:val="en-US"/>
+        </w:rPr>
+      </w:pPr>
+      <w:r>
+        <w:rPr>
+          <w:lang w:val="en-US"/>
+        </w:rPr>
+        <w:t>hash</w:t>
+      </w:r>
+    </w:p>
+    <w:p>
+      <w:pPr>
+        <w:pStyle w:val="ad"/>
+        <w:ind w:left="1080"/>
+      </w:pPr>
+      <w:r>
+        <w:rPr>
+          <w:lang w:val="en-US"/>
+        </w:rPr>
+        <w:t xml:space="preserve"># </w:t>
+      </w:r>
+      <w:r>
+        <w:t xml:space="preserve">Выводит: </w:t>
+      </w:r>
+      <w:r>
+        <w:t>'</w:t>
+      </w:r>
+      <w:proofErr w:type="gramStart"/>
+      <w:r>
+        <w:t>scrypt:32768:8:1</w:t>
+      </w:r>
+      <w:proofErr w:type="gramEnd"/>
+      <w:r>
+        <w:t>$kae9fOCE7CpphpIB$5e28df9f832dd7d32e4bbb2e3299cecdfa746fcdd6d1e0952dc4b0e3f7494629cae1f914024b10c267996470f945ad5fafe3c4274a194b2389359dc767679193'</w:t>
+      </w:r>
+    </w:p>
+    <w:p>
+      <w:pPr>
+        <w:pStyle w:val="ad"/>
+        <w:numPr>
+          <w:ilvl w:val="0"/>
+          <w:numId w:val="11"/>
+        </w:numPr>
+      </w:pPr>
+      <w:r>
+        <w:t xml:space="preserve">Тестируем работу проверки </w:t>
       </w:r>
       <w:proofErr w:type="spellStart"/>
       <w:r>
@@ -8209,10 +8395,18 @@
       </w:r>
       <w:proofErr w:type="spellEnd"/>
       <w:r>
-        <w:t xml:space="preserve">, который мы будем использовать. Хеширование - тема, экспертов по </w:t>
-      </w:r>
-      <w:r>
-        <w:t>безопасности (требует отдельного изучения)</w:t>
+        <w:t xml:space="preserve"> в </w:t>
+      </w:r>
+      <w:proofErr w:type="spellStart"/>
+      <w:r>
+        <w:rPr>
+          <w:lang w:val="en-US"/>
+        </w:rPr>
+        <w:t>cmd</w:t>
+      </w:r>
+      <w:proofErr w:type="spellEnd"/>
+      <w:r>
+        <w:t>.</w:t>
       </w:r>
     </w:p>
     <w:p>
@@ -8220,38 +8414,7 @@
         <w:pStyle w:val="ad"/>
         <w:numPr>
           <w:ilvl w:val="1"/>
-          <w:numId w:val="6"/>
-        </w:numPr>
-      </w:pPr>
-      <w:r>
-        <w:t xml:space="preserve">Тестируем работу хеширования </w:t>
-      </w:r>
-      <w:proofErr w:type="spellStart"/>
-      <w:r>
-        <w:t>Werkzeug</w:t>
-      </w:r>
-      <w:proofErr w:type="spellEnd"/>
-      <w:r>
-        <w:t xml:space="preserve"> в </w:t>
-      </w:r>
-      <w:proofErr w:type="spellStart"/>
-      <w:r>
-        <w:rPr>
-          <w:lang w:val="en-US"/>
-        </w:rPr>
-        <w:t>cmd</w:t>
-      </w:r>
-      <w:proofErr w:type="spellEnd"/>
-      <w:r>
-        <w:t xml:space="preserve">. </w:t>
-      </w:r>
-    </w:p>
-    <w:p>
-      <w:pPr>
-        <w:pStyle w:val="ad"/>
-        <w:numPr>
-          <w:ilvl w:val="2"/>
-          <w:numId w:val="6"/>
+          <w:numId w:val="11"/>
         </w:numPr>
         <w:rPr>
           <w:lang w:val="en-US"/>
@@ -8284,40 +8447,48 @@
         <w:rPr>
           <w:lang w:val="en-US"/>
         </w:rPr>
-        <w:t>generate_password_hash</w:t>
-      </w:r>
-      <w:proofErr w:type="spellEnd"/>
-    </w:p>
-    <w:p>
-      <w:pPr>
-        <w:pStyle w:val="ad"/>
-        <w:numPr>
-          <w:ilvl w:val="2"/>
-          <w:numId w:val="6"/>
-        </w:numPr>
-        <w:rPr>
-          <w:lang w:val="en-US"/>
-        </w:rPr>
-      </w:pPr>
-      <w:r>
-        <w:rPr>
-          <w:lang w:val="en-US"/>
-        </w:rPr>
-        <w:t xml:space="preserve">hash = </w:t>
-      </w:r>
-      <w:proofErr w:type="spellStart"/>
-      <w:r>
-        <w:rPr>
-          <w:lang w:val="en-US"/>
-        </w:rPr>
-        <w:t>generate_password_hash</w:t>
-      </w:r>
-      <w:proofErr w:type="spellEnd"/>
-      <w:r>
-        <w:rPr>
-          <w:lang w:val="en-US"/>
-        </w:rPr>
-        <w:t>('</w:t>
+        <w:t>check_password_hash</w:t>
+      </w:r>
+      <w:proofErr w:type="spellEnd"/>
+    </w:p>
+    <w:p>
+      <w:pPr>
+        <w:pStyle w:val="ad"/>
+        <w:numPr>
+          <w:ilvl w:val="1"/>
+          <w:numId w:val="11"/>
+        </w:numPr>
+        <w:rPr>
+          <w:lang w:val="en-US"/>
+        </w:rPr>
+      </w:pPr>
+      <w:proofErr w:type="spellStart"/>
+      <w:r>
+        <w:rPr>
+          <w:lang w:val="en-US"/>
+        </w:rPr>
+        <w:t>check_password_</w:t>
+      </w:r>
+      <w:proofErr w:type="gramStart"/>
+      <w:r>
+        <w:rPr>
+          <w:lang w:val="en-US"/>
+        </w:rPr>
+        <w:t>hash</w:t>
+      </w:r>
+      <w:proofErr w:type="spellEnd"/>
+      <w:r>
+        <w:rPr>
+          <w:lang w:val="en-US"/>
+        </w:rPr>
+        <w:t>(</w:t>
+      </w:r>
+      <w:proofErr w:type="gramEnd"/>
+      <w:r>
+        <w:rPr>
+          <w:lang w:val="en-US"/>
+        </w:rPr>
+        <w:t>hash, '</w:t>
       </w:r>
       <w:proofErr w:type="spellStart"/>
       <w:r>
@@ -8337,25 +8508,85 @@
     <w:p>
       <w:pPr>
         <w:pStyle w:val="ad"/>
-        <w:numPr>
-          <w:ilvl w:val="2"/>
-          <w:numId w:val="6"/>
-        </w:numPr>
-        <w:rPr>
-          <w:lang w:val="en-US"/>
-        </w:rPr>
-      </w:pPr>
+        <w:ind w:left="1440"/>
+        <w:rPr>
+          <w:lang w:val="en-US"/>
+        </w:rPr>
+      </w:pPr>
+      <w:r>
+        <w:rPr>
+          <w:lang w:val="en-US"/>
+        </w:rPr>
+        <w:t xml:space="preserve"># </w:t>
+      </w:r>
+      <w:r>
+        <w:t xml:space="preserve">Выводит: </w:t>
+      </w:r>
+      <w:r>
+        <w:t>True</w:t>
+      </w:r>
+    </w:p>
+    <w:p>
+      <w:pPr>
+        <w:pStyle w:val="ad"/>
+        <w:numPr>
+          <w:ilvl w:val="1"/>
+          <w:numId w:val="11"/>
+        </w:numPr>
+        <w:rPr>
+          <w:lang w:val="en-US"/>
+        </w:rPr>
+      </w:pPr>
+      <w:proofErr w:type="spellStart"/>
+      <w:r>
+        <w:rPr>
+          <w:lang w:val="en-US"/>
+        </w:rPr>
+        <w:t>check_password_</w:t>
+      </w:r>
+      <w:proofErr w:type="gramStart"/>
       <w:r>
         <w:rPr>
           <w:lang w:val="en-US"/>
         </w:rPr>
         <w:t>hash</w:t>
       </w:r>
+      <w:proofErr w:type="spellEnd"/>
+      <w:r>
+        <w:rPr>
+          <w:lang w:val="en-US"/>
+        </w:rPr>
+        <w:t>(</w:t>
+      </w:r>
+      <w:proofErr w:type="gramEnd"/>
+      <w:r>
+        <w:rPr>
+          <w:lang w:val="en-US"/>
+        </w:rPr>
+        <w:t>hash, '</w:t>
+      </w:r>
+      <w:proofErr w:type="spellStart"/>
+      <w:r>
+        <w:rPr>
+          <w:lang w:val="en-US"/>
+        </w:rPr>
+        <w:t>barfoo</w:t>
+      </w:r>
+      <w:proofErr w:type="spellEnd"/>
+      <w:r>
+        <w:rPr>
+          <w:lang w:val="en-US"/>
+        </w:rPr>
+        <w:t>')</w:t>
+      </w:r>
     </w:p>
     <w:p>
       <w:pPr>
         <w:pStyle w:val="ad"/>
         <w:ind w:left="1440"/>
+        <w:rPr>
+          <w:lang w:val="en-US"/>
+        </w:rPr>
       </w:pPr>
       <w:r>
         <w:rPr>
@@ -8364,334 +8595,103 @@
         <w:t xml:space="preserve"># </w:t>
       </w:r>
       <w:r>
-        <w:t xml:space="preserve">Выводит: </w:t>
-      </w:r>
-      <w:r>
-        <w:t>'</w:t>
-      </w:r>
+        <w:t>Выводит</w:t>
+      </w:r>
+      <w:r>
+        <w:rPr>
+          <w:lang w:val="en-US"/>
+        </w:rPr>
+        <w:t>: False</w:t>
+      </w:r>
+    </w:p>
+    <w:p>
+      <w:pPr>
+        <w:pStyle w:val="ad"/>
+        <w:numPr>
+          <w:ilvl w:val="0"/>
+          <w:numId w:val="11"/>
+        </w:numPr>
+        <w:rPr>
+          <w:lang w:val="en-US"/>
+        </w:rPr>
+      </w:pPr>
+      <w:r>
+        <w:t>В</w:t>
+      </w:r>
+      <w:r>
+        <w:rPr>
+          <w:lang w:val="en-US"/>
+        </w:rPr>
+        <w:t xml:space="preserve"> </w:t>
+      </w:r>
+      <w:r>
+        <w:t>файл</w:t>
+      </w:r>
+      <w:r>
+        <w:t>е</w:t>
+      </w:r>
+      <w:r>
+        <w:rPr>
+          <w:lang w:val="en-US"/>
+        </w:rPr>
+        <w:t xml:space="preserve"> </w:t>
+      </w:r>
+      <w:r>
+        <w:rPr>
+          <w:lang w:val="en-US"/>
+        </w:rPr>
+        <w:t>app</w:t>
+      </w:r>
+      <w:r>
+        <w:rPr>
+          <w:lang w:val="en-US"/>
+        </w:rPr>
+        <w:t>/</w:t>
+      </w:r>
+      <w:r>
+        <w:rPr>
+          <w:lang w:val="en-US"/>
+        </w:rPr>
+        <w:t>models</w:t>
+      </w:r>
+      <w:r>
+        <w:rPr>
+          <w:lang w:val="en-US"/>
+        </w:rPr>
+        <w:t>.</w:t>
+      </w:r>
+      <w:r>
+        <w:rPr>
+          <w:lang w:val="en-US"/>
+        </w:rPr>
+        <w:t>py</w:t>
+      </w:r>
+      <w:r>
+        <w:rPr>
+          <w:lang w:val="en-US"/>
+        </w:rPr>
+        <w:t xml:space="preserve"> </w:t>
+      </w:r>
+      <w:r>
+        <w:t>импортируем</w:t>
+      </w:r>
+      <w:r>
+        <w:rPr>
+          <w:lang w:val="en-US"/>
+        </w:rPr>
+        <w:t xml:space="preserve"> </w:t>
+      </w:r>
+      <w:proofErr w:type="spellStart"/>
       <w:proofErr w:type="gramStart"/>
       <w:r>
-        <w:t>scrypt:32768:8:1</w:t>
-      </w:r>
+        <w:rPr>
+          <w:lang w:val="en-US"/>
+        </w:rPr>
+        <w:t>werkzeug.security</w:t>
+      </w:r>
+      <w:proofErr w:type="spellEnd"/>
       <w:proofErr w:type="gramEnd"/>
       <w:r>
-        <w:t>$kae9fOCE7CpphpIB$5e28df9f832dd7d32e4bbb2e3299cecdfa746fcdd6d1e0952dc4b0e3f7494629cae1f914024b10c267996470f945ad5fafe3c4274a194b2389359dc767679193'</w:t>
-      </w:r>
-    </w:p>
-    <w:p>
-      <w:pPr>
-        <w:pStyle w:val="ad"/>
-        <w:numPr>
-          <w:ilvl w:val="1"/>
-          <w:numId w:val="6"/>
-        </w:numPr>
-      </w:pPr>
-      <w:r>
-        <w:t xml:space="preserve">Тестируем работу проверки </w:t>
-      </w:r>
-      <w:proofErr w:type="spellStart"/>
-      <w:r>
-        <w:t>Werkzeug</w:t>
-      </w:r>
-      <w:proofErr w:type="spellEnd"/>
-      <w:r>
-        <w:t xml:space="preserve"> в </w:t>
-      </w:r>
-      <w:proofErr w:type="spellStart"/>
-      <w:r>
-        <w:rPr>
-          <w:lang w:val="en-US"/>
-        </w:rPr>
-        <w:t>cmd</w:t>
-      </w:r>
-      <w:proofErr w:type="spellEnd"/>
-      <w:r>
-        <w:t>.</w:t>
-      </w:r>
-    </w:p>
-    <w:p>
-      <w:pPr>
-        <w:pStyle w:val="ad"/>
-        <w:numPr>
-          <w:ilvl w:val="2"/>
-          <w:numId w:val="6"/>
-        </w:numPr>
-        <w:rPr>
-          <w:lang w:val="en-US"/>
-        </w:rPr>
-      </w:pPr>
-      <w:r>
-        <w:rPr>
-          <w:lang w:val="en-US"/>
-        </w:rPr>
-        <w:t xml:space="preserve">from </w:t>
-      </w:r>
-      <w:proofErr w:type="spellStart"/>
-      <w:proofErr w:type="gramStart"/>
-      <w:r>
-        <w:rPr>
-          <w:lang w:val="en-US"/>
-        </w:rPr>
-        <w:t>werkzeug.security</w:t>
-      </w:r>
-      <w:proofErr w:type="spellEnd"/>
-      <w:proofErr w:type="gramEnd"/>
-      <w:r>
-        <w:rPr>
-          <w:lang w:val="en-US"/>
-        </w:rPr>
-        <w:t xml:space="preserve"> import </w:t>
-      </w:r>
-      <w:proofErr w:type="spellStart"/>
-      <w:r>
-        <w:rPr>
-          <w:lang w:val="en-US"/>
-        </w:rPr>
-        <w:t>check_password_hash</w:t>
-      </w:r>
-      <w:proofErr w:type="spellEnd"/>
-    </w:p>
-    <w:p>
-      <w:pPr>
-        <w:pStyle w:val="ad"/>
-        <w:numPr>
-          <w:ilvl w:val="2"/>
-          <w:numId w:val="6"/>
-        </w:numPr>
-        <w:rPr>
-          <w:lang w:val="en-US"/>
-        </w:rPr>
-      </w:pPr>
-      <w:proofErr w:type="spellStart"/>
-      <w:r>
-        <w:rPr>
-          <w:lang w:val="en-US"/>
-        </w:rPr>
-        <w:t>check_password_</w:t>
-      </w:r>
-      <w:proofErr w:type="gramStart"/>
-      <w:r>
-        <w:rPr>
-          <w:lang w:val="en-US"/>
-        </w:rPr>
-        <w:t>hash</w:t>
-      </w:r>
-      <w:proofErr w:type="spellEnd"/>
-      <w:r>
-        <w:rPr>
-          <w:lang w:val="en-US"/>
-        </w:rPr>
-        <w:t>(</w:t>
-      </w:r>
-      <w:proofErr w:type="gramEnd"/>
-      <w:r>
-        <w:rPr>
-          <w:lang w:val="en-US"/>
-        </w:rPr>
-        <w:t>hash, '</w:t>
-      </w:r>
-      <w:proofErr w:type="spellStart"/>
-      <w:r>
-        <w:rPr>
-          <w:lang w:val="en-US"/>
-        </w:rPr>
-        <w:t>foobar</w:t>
-      </w:r>
-      <w:proofErr w:type="spellEnd"/>
-      <w:r>
-        <w:rPr>
-          <w:lang w:val="en-US"/>
-        </w:rPr>
-        <w:t>')</w:t>
-      </w:r>
-    </w:p>
-    <w:p>
-      <w:pPr>
-        <w:pStyle w:val="ad"/>
-        <w:ind w:left="1440"/>
-        <w:rPr>
-          <w:lang w:val="en-US"/>
-        </w:rPr>
-      </w:pPr>
-      <w:r>
-        <w:rPr>
-          <w:lang w:val="en-US"/>
-        </w:rPr>
-        <w:t xml:space="preserve"># </w:t>
-      </w:r>
-      <w:r>
-        <w:t xml:space="preserve">Выводит: </w:t>
-      </w:r>
-      <w:r>
-        <w:t>True</w:t>
-      </w:r>
-    </w:p>
-    <w:p>
-      <w:pPr>
-        <w:pStyle w:val="ad"/>
-        <w:numPr>
-          <w:ilvl w:val="2"/>
-          <w:numId w:val="6"/>
-        </w:numPr>
-        <w:rPr>
-          <w:lang w:val="en-US"/>
-        </w:rPr>
-      </w:pPr>
-      <w:proofErr w:type="spellStart"/>
-      <w:r>
-        <w:rPr>
-          <w:lang w:val="en-US"/>
-        </w:rPr>
-        <w:t>check_password_</w:t>
-      </w:r>
-      <w:proofErr w:type="gramStart"/>
-      <w:r>
-        <w:rPr>
-          <w:lang w:val="en-US"/>
-        </w:rPr>
-        <w:t>hash</w:t>
-      </w:r>
-      <w:proofErr w:type="spellEnd"/>
-      <w:r>
-        <w:rPr>
-          <w:lang w:val="en-US"/>
-        </w:rPr>
-        <w:t>(</w:t>
-      </w:r>
-      <w:proofErr w:type="gramEnd"/>
-      <w:r>
-        <w:rPr>
-          <w:lang w:val="en-US"/>
-        </w:rPr>
-        <w:t>hash, '</w:t>
-      </w:r>
-      <w:proofErr w:type="spellStart"/>
-      <w:r>
-        <w:rPr>
-          <w:lang w:val="en-US"/>
-        </w:rPr>
-        <w:t>barfoo</w:t>
-      </w:r>
-      <w:proofErr w:type="spellEnd"/>
-      <w:r>
-        <w:rPr>
-          <w:lang w:val="en-US"/>
-        </w:rPr>
-        <w:t>')</w:t>
-      </w:r>
-    </w:p>
-    <w:p>
-      <w:pPr>
-        <w:pStyle w:val="ad"/>
-        <w:ind w:left="1440"/>
-        <w:rPr>
-          <w:lang w:val="en-US"/>
-        </w:rPr>
-      </w:pPr>
-      <w:r>
-        <w:rPr>
-          <w:lang w:val="en-US"/>
-        </w:rPr>
-        <w:t xml:space="preserve"># </w:t>
-      </w:r>
-      <w:r>
-        <w:t>Выводит</w:t>
-      </w:r>
-      <w:r>
-        <w:rPr>
-          <w:lang w:val="en-US"/>
-        </w:rPr>
-        <w:t>: False</w:t>
-      </w:r>
-    </w:p>
-    <w:p>
-      <w:pPr>
-        <w:pStyle w:val="ad"/>
-        <w:numPr>
-          <w:ilvl w:val="1"/>
-          <w:numId w:val="6"/>
-        </w:numPr>
-        <w:rPr>
-          <w:lang w:val="en-US"/>
-        </w:rPr>
-      </w:pPr>
-      <w:r>
-        <w:t>В</w:t>
-      </w:r>
-      <w:r>
-        <w:rPr>
-          <w:lang w:val="en-US"/>
-        </w:rPr>
-        <w:t xml:space="preserve"> </w:t>
-      </w:r>
-      <w:r>
-        <w:t>файл</w:t>
-      </w:r>
-      <w:r>
-        <w:t>е</w:t>
-      </w:r>
-      <w:r>
-        <w:rPr>
-          <w:lang w:val="en-US"/>
-        </w:rPr>
-        <w:t xml:space="preserve"> </w:t>
-      </w:r>
-      <w:r>
-        <w:rPr>
-          <w:lang w:val="en-US"/>
-        </w:rPr>
-        <w:t>app</w:t>
-      </w:r>
-      <w:r>
-        <w:rPr>
-          <w:lang w:val="en-US"/>
-        </w:rPr>
-        <w:t>/</w:t>
-      </w:r>
-      <w:r>
-        <w:rPr>
-          <w:lang w:val="en-US"/>
-        </w:rPr>
-        <w:t>models</w:t>
-      </w:r>
-      <w:r>
-        <w:rPr>
-          <w:lang w:val="en-US"/>
-        </w:rPr>
-        <w:t>.</w:t>
-      </w:r>
-      <w:r>
-        <w:rPr>
-          <w:lang w:val="en-US"/>
-        </w:rPr>
-        <w:t>py</w:t>
-      </w:r>
-      <w:r>
-        <w:rPr>
-          <w:lang w:val="en-US"/>
-        </w:rPr>
-        <w:t xml:space="preserve"> </w:t>
-      </w:r>
-      <w:r>
-        <w:t>импортируем</w:t>
-      </w:r>
-      <w:r>
-        <w:rPr>
-          <w:lang w:val="en-US"/>
-        </w:rPr>
-        <w:t xml:space="preserve"> </w:t>
-      </w:r>
-      <w:proofErr w:type="spellStart"/>
-      <w:proofErr w:type="gramStart"/>
-      <w:r>
-        <w:rPr>
-          <w:lang w:val="en-US"/>
-        </w:rPr>
-        <w:t>werkzeug.security</w:t>
-      </w:r>
-      <w:proofErr w:type="spellEnd"/>
-      <w:proofErr w:type="gramEnd"/>
-      <w:r>
         <w:rPr>
           <w:lang w:val="en-US"/>
         </w:rPr>
@@ -8790,8 +8790,8 @@
       <w:pPr>
         <w:pStyle w:val="ad"/>
         <w:numPr>
-          <w:ilvl w:val="1"/>
-          <w:numId w:val="6"/>
+          <w:ilvl w:val="0"/>
+          <w:numId w:val="11"/>
         </w:numPr>
       </w:pPr>
       <w:r>
@@ -8838,8 +8838,274 @@
       <w:pPr>
         <w:pStyle w:val="ad"/>
         <w:numPr>
+          <w:ilvl w:val="0"/>
+          <w:numId w:val="11"/>
+        </w:numPr>
+      </w:pPr>
+      <w:r>
+        <w:t>В</w:t>
+      </w:r>
+      <w:r>
+        <w:t xml:space="preserve"> </w:t>
+      </w:r>
+      <w:r>
+        <w:t>файл</w:t>
+      </w:r>
+      <w:r>
+        <w:t>е</w:t>
+      </w:r>
+      <w:r>
+        <w:t xml:space="preserve"> </w:t>
+      </w:r>
+      <w:r>
+        <w:rPr>
+          <w:lang w:val="en-US"/>
+        </w:rPr>
+        <w:t>app</w:t>
+      </w:r>
+      <w:r>
+        <w:t xml:space="preserve"> /__</w:t>
+      </w:r>
+      <w:proofErr w:type="spellStart"/>
+      <w:r>
+        <w:rPr>
+          <w:lang w:val="en-US"/>
+        </w:rPr>
+        <w:t>init</w:t>
+      </w:r>
+      <w:proofErr w:type="spellEnd"/>
+      <w:r>
+        <w:t>__.</w:t>
+      </w:r>
+      <w:proofErr w:type="spellStart"/>
+      <w:r>
+        <w:rPr>
+          <w:lang w:val="en-US"/>
+        </w:rPr>
+        <w:t>py</w:t>
+      </w:r>
+      <w:proofErr w:type="spellEnd"/>
+      <w:r>
+        <w:t xml:space="preserve">, после создания экземпляра приложения, создаем и инициализируем </w:t>
+      </w:r>
+      <w:proofErr w:type="spellStart"/>
+      <w:r>
+        <w:t>Flask-Login</w:t>
+      </w:r>
+      <w:proofErr w:type="spellEnd"/>
+    </w:p>
+    <w:p>
+      <w:pPr>
+        <w:pStyle w:val="ad"/>
+        <w:numPr>
+          <w:ilvl w:val="0"/>
+          <w:numId w:val="11"/>
+        </w:numPr>
+      </w:pPr>
+      <w:r>
+        <w:t xml:space="preserve">Подготовка модели пользователя для </w:t>
+      </w:r>
+      <w:proofErr w:type="spellStart"/>
+      <w:r>
+        <w:t>Flask-Login</w:t>
+      </w:r>
+      <w:proofErr w:type="spellEnd"/>
+      <w:r>
+        <w:t xml:space="preserve"> для аутентификации и управления сессиями пользователей</w:t>
+      </w:r>
+      <w:r>
+        <w:t>:</w:t>
+      </w:r>
+    </w:p>
+    <w:p>
+      <w:pPr>
+        <w:pStyle w:val="ad"/>
+        <w:numPr>
           <w:ilvl w:val="1"/>
-          <w:numId w:val="6"/>
+          <w:numId w:val="11"/>
+        </w:numPr>
+      </w:pPr>
+      <w:proofErr w:type="spellStart"/>
+      <w:r>
+        <w:t>Flask-Login</w:t>
+      </w:r>
+      <w:proofErr w:type="spellEnd"/>
+      <w:r>
+        <w:t xml:space="preserve"> не навязывает свою структуру БД.</w:t>
+      </w:r>
+    </w:p>
+    <w:p>
+      <w:pPr>
+        <w:pStyle w:val="ad"/>
+        <w:numPr>
+          <w:ilvl w:val="1"/>
+          <w:numId w:val="11"/>
+        </w:numPr>
+      </w:pPr>
+      <w:r>
+        <w:t>Т</w:t>
+      </w:r>
+      <w:r>
+        <w:t>ребует от модели пользователя реализации 4-х обязательных элементов (свойств/методов).</w:t>
+      </w:r>
+    </w:p>
+    <w:p>
+      <w:pPr>
+        <w:pStyle w:val="ad"/>
+        <w:numPr>
+          <w:ilvl w:val="3"/>
+          <w:numId w:val="11"/>
+        </w:numPr>
+      </w:pPr>
+      <w:proofErr w:type="spellStart"/>
+      <w:r>
+        <w:t>is_authenticated</w:t>
+      </w:r>
+      <w:proofErr w:type="spellEnd"/>
+      <w:r>
+        <w:t>: свойство, возвращает значение True если пользователь вошел в систему</w:t>
+      </w:r>
+      <w:r>
+        <w:t xml:space="preserve"> </w:t>
+      </w:r>
+      <w:r>
+        <w:t xml:space="preserve">успешно или </w:t>
+      </w:r>
+      <w:proofErr w:type="spellStart"/>
+      <w:r>
+        <w:t>False</w:t>
+      </w:r>
+      <w:proofErr w:type="spellEnd"/>
+      <w:r>
+        <w:t xml:space="preserve"> в ином случае.</w:t>
+      </w:r>
+    </w:p>
+    <w:p>
+      <w:pPr>
+        <w:pStyle w:val="ad"/>
+        <w:numPr>
+          <w:ilvl w:val="3"/>
+          <w:numId w:val="11"/>
+        </w:numPr>
+      </w:pPr>
+      <w:proofErr w:type="spellStart"/>
+      <w:r>
+        <w:t>is_active</w:t>
+      </w:r>
+      <w:proofErr w:type="spellEnd"/>
+      <w:r>
+        <w:t xml:space="preserve">: свойство, возвращает значение, True если учетная запись пользователя активна или </w:t>
+      </w:r>
+      <w:proofErr w:type="spellStart"/>
+      <w:r>
+        <w:t>False</w:t>
+      </w:r>
+      <w:proofErr w:type="spellEnd"/>
+      <w:r>
+        <w:t xml:space="preserve"> в ином случае.</w:t>
+      </w:r>
+    </w:p>
+    <w:p>
+      <w:pPr>
+        <w:pStyle w:val="ad"/>
+        <w:numPr>
+          <w:ilvl w:val="3"/>
+          <w:numId w:val="11"/>
+        </w:numPr>
+      </w:pPr>
+      <w:proofErr w:type="spellStart"/>
+      <w:r>
+        <w:t>is_anonymous</w:t>
+      </w:r>
+      <w:proofErr w:type="spellEnd"/>
+      <w:r>
+        <w:t xml:space="preserve">: свойство, возвращает </w:t>
+      </w:r>
+      <w:proofErr w:type="spellStart"/>
+      <w:r>
+        <w:t>False</w:t>
+      </w:r>
+      <w:proofErr w:type="spellEnd"/>
+      <w:r>
+        <w:t xml:space="preserve"> для обычных пользователей и True только для специального анонимного пользователя.</w:t>
+      </w:r>
+    </w:p>
+    <w:p>
+      <w:pPr>
+        <w:pStyle w:val="ad"/>
+        <w:numPr>
+          <w:ilvl w:val="3"/>
+          <w:numId w:val="11"/>
+        </w:numPr>
+      </w:pPr>
+      <w:proofErr w:type="spellStart"/>
+      <w:r>
+        <w:t>get_</w:t>
+      </w:r>
+      <w:proofErr w:type="gramStart"/>
+      <w:r>
+        <w:t>id</w:t>
+      </w:r>
+      <w:proofErr w:type="spellEnd"/>
+      <w:r>
+        <w:t>(</w:t>
+      </w:r>
+      <w:proofErr w:type="gramEnd"/>
+      <w:r>
+        <w:t>): метод, возвращает уникальный идентификатор пользователя в виде строки.</w:t>
+      </w:r>
+    </w:p>
+    <w:p>
+      <w:pPr>
+        <w:pStyle w:val="ad"/>
+        <w:numPr>
+          <w:ilvl w:val="1"/>
+          <w:numId w:val="11"/>
+        </w:numPr>
+      </w:pPr>
+      <w:r>
+        <w:t>Упрощение реализации</w:t>
+      </w:r>
+      <w:r>
+        <w:t xml:space="preserve"> </w:t>
+      </w:r>
+      <w:r>
+        <w:t>всех 4-х элементов</w:t>
+      </w:r>
+      <w:r>
+        <w:t xml:space="preserve"> при помощи готового класса </w:t>
+      </w:r>
+      <w:r>
+        <w:t xml:space="preserve">от </w:t>
+      </w:r>
+      <w:proofErr w:type="spellStart"/>
+      <w:r>
+        <w:t>Flask-Login</w:t>
+      </w:r>
+      <w:proofErr w:type="spellEnd"/>
+      <w:r>
+        <w:t xml:space="preserve">, </w:t>
+      </w:r>
+      <w:proofErr w:type="spellStart"/>
+      <w:r>
+        <w:t>Миксин</w:t>
+      </w:r>
+      <w:proofErr w:type="spellEnd"/>
+      <w:r>
+        <w:t xml:space="preserve"> </w:t>
+      </w:r>
+      <w:proofErr w:type="spellStart"/>
+      <w:r>
+        <w:t>UserMixin</w:t>
+      </w:r>
+      <w:proofErr w:type="spellEnd"/>
+    </w:p>
+    <w:p>
+      <w:pPr>
+        <w:pStyle w:val="ad"/>
+        <w:numPr>
+          <w:ilvl w:val="0"/>
+          <w:numId w:val="11"/>
         </w:numPr>
       </w:pPr>
       <w:r>
@@ -8864,18 +9130,16 @@
         <w:t>app</w:t>
       </w:r>
       <w:r>
-        <w:t xml:space="preserve"> /__</w:t>
-      </w:r>
-      <w:proofErr w:type="spellStart"/>
-      <w:r>
-        <w:rPr>
-          <w:lang w:val="en-US"/>
-        </w:rPr>
-        <w:t>init</w:t>
-      </w:r>
-      <w:proofErr w:type="spellEnd"/>
-      <w:r>
-        <w:t>__.</w:t>
+        <w:t>/</w:t>
+      </w:r>
+      <w:r>
+        <w:rPr>
+          <w:lang w:val="en-US"/>
+        </w:rPr>
+        <w:t>models</w:t>
+      </w:r>
+      <w:r>
+        <w:t>.</w:t>
       </w:r>
       <w:proofErr w:type="spellStart"/>
       <w:r>
@@ -8886,165 +9150,377 @@
       </w:r>
       <w:proofErr w:type="spellEnd"/>
       <w:r>
-        <w:t xml:space="preserve">, после создания экземпляра приложения, создаем и инициализируем </w:t>
+        <w:t xml:space="preserve"> импортируем </w:t>
+      </w:r>
+      <w:proofErr w:type="spellStart"/>
+      <w:r>
+        <w:t>UserMixin</w:t>
+      </w:r>
+      <w:proofErr w:type="spellEnd"/>
+    </w:p>
+    <w:p>
+      <w:pPr>
+        <w:pStyle w:val="ad"/>
+        <w:numPr>
+          <w:ilvl w:val="0"/>
+          <w:numId w:val="11"/>
+        </w:numPr>
+      </w:pPr>
+      <w:r>
+        <w:t xml:space="preserve">Класс </w:t>
+      </w:r>
+      <w:r>
+        <w:rPr>
+          <w:lang w:val="en-US"/>
+        </w:rPr>
+        <w:t>User</w:t>
+      </w:r>
+      <w:r>
+        <w:t xml:space="preserve"> </w:t>
+      </w:r>
+      <w:r>
+        <w:t xml:space="preserve">наследуем </w:t>
+      </w:r>
+      <w:r>
+        <w:t xml:space="preserve">от </w:t>
+      </w:r>
+      <w:proofErr w:type="spellStart"/>
+      <w:r>
+        <w:t>миксина</w:t>
+      </w:r>
+      <w:proofErr w:type="spellEnd"/>
+      <w:r>
+        <w:t xml:space="preserve"> и от модели БД</w:t>
+      </w:r>
+    </w:p>
+    <w:p>
+      <w:pPr>
+        <w:pStyle w:val="ad"/>
+        <w:numPr>
+          <w:ilvl w:val="0"/>
+          <w:numId w:val="11"/>
+        </w:numPr>
+      </w:pPr>
+      <w:r>
+        <w:t xml:space="preserve">Импортируем </w:t>
+      </w:r>
+      <w:r>
+        <w:rPr>
+          <w:lang w:val="en-US"/>
+        </w:rPr>
+        <w:t>login</w:t>
+      </w:r>
+      <w:r>
+        <w:t>,</w:t>
+      </w:r>
+      <w:r>
+        <w:t xml:space="preserve"> </w:t>
+      </w:r>
+      <w:r>
+        <w:t xml:space="preserve">добавляем функцию </w:t>
+      </w:r>
+      <w:proofErr w:type="spellStart"/>
+      <w:r>
+        <w:t>load_user</w:t>
+      </w:r>
+      <w:proofErr w:type="spellEnd"/>
+      <w:r>
+        <w:t xml:space="preserve"> – как мост между </w:t>
       </w:r>
       <w:proofErr w:type="spellStart"/>
       <w:r>
         <w:t>Flask-Login</w:t>
       </w:r>
       <w:proofErr w:type="spellEnd"/>
+      <w:r>
+        <w:t xml:space="preserve"> и </w:t>
+      </w:r>
+      <w:r>
+        <w:t xml:space="preserve">БД, для поиска конкретного пользователя в сессии. </w:t>
+      </w:r>
+    </w:p>
+    <w:p>
+      <w:pPr>
+        <w:pStyle w:val="ad"/>
+        <w:numPr>
+          <w:ilvl w:val="0"/>
+          <w:numId w:val="11"/>
+        </w:numPr>
+      </w:pPr>
+      <w:r>
+        <w:t xml:space="preserve">В файле </w:t>
+      </w:r>
+      <w:r>
+        <w:t>app/routes.py</w:t>
+      </w:r>
+      <w:r>
+        <w:t xml:space="preserve"> реализуем функцию </w:t>
+      </w:r>
+      <w:r>
+        <w:rPr>
+          <w:lang w:val="en-US"/>
+        </w:rPr>
+        <w:t>login</w:t>
+      </w:r>
+      <w:r>
+        <w:t>, уже имея доступ к БД и проверкой хэш паролей.</w:t>
+      </w:r>
     </w:p>
     <w:p>
       <w:pPr>
         <w:pStyle w:val="ad"/>
         <w:numPr>
           <w:ilvl w:val="1"/>
-          <w:numId w:val="6"/>
-        </w:numPr>
-      </w:pPr>
-      <w:r>
-        <w:t xml:space="preserve">Подготовка модели пользователя для </w:t>
-      </w:r>
-      <w:proofErr w:type="spellStart"/>
-      <w:r>
-        <w:t>Flask-Login</w:t>
-      </w:r>
-      <w:proofErr w:type="spellEnd"/>
-      <w:r>
-        <w:t xml:space="preserve"> для аутентификации и управления сессиями пользователей</w:t>
-      </w:r>
-      <w:r>
-        <w:t>:</w:t>
-      </w:r>
-    </w:p>
-    <w:p>
-      <w:pPr>
-        <w:pStyle w:val="ad"/>
-        <w:numPr>
-          <w:ilvl w:val="2"/>
-          <w:numId w:val="6"/>
-        </w:numPr>
-      </w:pPr>
-      <w:proofErr w:type="spellStart"/>
-      <w:r>
-        <w:t>Flask-Login</w:t>
-      </w:r>
-      <w:proofErr w:type="spellEnd"/>
-      <w:r>
-        <w:t xml:space="preserve"> не навязывает свою структуру БД.</w:t>
-      </w:r>
-    </w:p>
-    <w:p>
-      <w:pPr>
-        <w:pStyle w:val="ad"/>
-        <w:numPr>
-          <w:ilvl w:val="2"/>
-          <w:numId w:val="6"/>
-        </w:numPr>
-      </w:pPr>
-      <w:r>
-        <w:t>Т</w:t>
-      </w:r>
-      <w:r>
-        <w:t>ребует от модели пользователя реализации 4-х обязательных элементов (свойств/методов).</w:t>
-      </w:r>
-    </w:p>
-    <w:p>
-      <w:pPr>
-        <w:pStyle w:val="ad"/>
-        <w:numPr>
-          <w:ilvl w:val="3"/>
-          <w:numId w:val="6"/>
-        </w:numPr>
-      </w:pPr>
+          <w:numId w:val="11"/>
+        </w:numPr>
+      </w:pPr>
+      <w:r>
+        <w:t>Импортируем</w:t>
+      </w:r>
+      <w:r>
+        <w:t xml:space="preserve"> </w:t>
+      </w:r>
+      <w:proofErr w:type="spellStart"/>
+      <w:r>
+        <w:rPr>
+          <w:lang w:val="en-US"/>
+        </w:rPr>
+        <w:t>db</w:t>
+      </w:r>
+      <w:proofErr w:type="spellEnd"/>
+      <w:r>
+        <w:t xml:space="preserve"> </w:t>
+      </w:r>
+      <w:r>
+        <w:t>из</w:t>
+      </w:r>
+      <w:r>
+        <w:t xml:space="preserve"> </w:t>
+      </w:r>
+      <w:r>
+        <w:rPr>
+          <w:lang w:val="en-US"/>
+        </w:rPr>
+        <w:t>app</w:t>
+      </w:r>
+      <w:r>
+        <w:t xml:space="preserve">, </w:t>
+      </w:r>
+      <w:r>
+        <w:rPr>
+          <w:lang w:val="en-US"/>
+        </w:rPr>
+        <w:t>current</w:t>
+      </w:r>
+      <w:r>
+        <w:t>_</w:t>
+      </w:r>
+      <w:r>
+        <w:rPr>
+          <w:lang w:val="en-US"/>
+        </w:rPr>
+        <w:t>user</w:t>
+      </w:r>
+      <w:r>
+        <w:t xml:space="preserve"> </w:t>
+      </w:r>
+      <w:r>
+        <w:t>и</w:t>
+      </w:r>
+      <w:r>
+        <w:t xml:space="preserve"> </w:t>
+      </w:r>
+      <w:r>
+        <w:rPr>
+          <w:lang w:val="en-US"/>
+        </w:rPr>
+        <w:t>login</w:t>
+      </w:r>
+      <w:r>
+        <w:t>_</w:t>
+      </w:r>
+      <w:r>
+        <w:rPr>
+          <w:lang w:val="en-US"/>
+        </w:rPr>
+        <w:t>user</w:t>
+      </w:r>
+      <w:r>
+        <w:t xml:space="preserve"> </w:t>
+      </w:r>
+      <w:r>
+        <w:t>из</w:t>
+      </w:r>
+      <w:r>
+        <w:t xml:space="preserve"> </w:t>
+      </w:r>
+      <w:r>
+        <w:rPr>
+          <w:lang w:val="en-US"/>
+        </w:rPr>
+        <w:t>flask</w:t>
+      </w:r>
+      <w:r>
+        <w:t>_</w:t>
+      </w:r>
+      <w:r>
+        <w:rPr>
+          <w:lang w:val="en-US"/>
+        </w:rPr>
+        <w:t>login</w:t>
+      </w:r>
+      <w:r>
+        <w:t xml:space="preserve">, </w:t>
+      </w:r>
+      <w:r>
+        <w:t xml:space="preserve">импортируем </w:t>
+      </w:r>
+      <w:proofErr w:type="spellStart"/>
+      <w:r>
+        <w:t>sqlalchemy</w:t>
+      </w:r>
+      <w:proofErr w:type="spellEnd"/>
+      <w:r>
+        <w:t xml:space="preserve">, </w:t>
+      </w:r>
+      <w:proofErr w:type="spellStart"/>
+      <w:r>
+        <w:t>User</w:t>
+      </w:r>
+      <w:proofErr w:type="spellEnd"/>
+      <w:r>
+        <w:t xml:space="preserve"> из </w:t>
+      </w:r>
+      <w:proofErr w:type="spellStart"/>
+      <w:proofErr w:type="gramStart"/>
+      <w:r>
+        <w:t>app.models</w:t>
+      </w:r>
+      <w:proofErr w:type="spellEnd"/>
+      <w:proofErr w:type="gramEnd"/>
+    </w:p>
+    <w:p>
+      <w:pPr>
+        <w:pStyle w:val="ad"/>
+        <w:numPr>
+          <w:ilvl w:val="1"/>
+          <w:numId w:val="11"/>
+        </w:numPr>
+      </w:pPr>
+      <w:r>
+        <w:t xml:space="preserve">В функцию </w:t>
+      </w:r>
+      <w:r>
+        <w:rPr>
+          <w:lang w:val="en-US"/>
+        </w:rPr>
+        <w:t>login</w:t>
+      </w:r>
+      <w:r>
+        <w:t xml:space="preserve"> </w:t>
+      </w:r>
+      <w:r>
+        <w:t xml:space="preserve">добавляем проверку аутентификации </w:t>
+      </w:r>
       <w:proofErr w:type="spellStart"/>
       <w:r>
         <w:t>is_authenticated</w:t>
       </w:r>
       <w:proofErr w:type="spellEnd"/>
       <w:r>
-        <w:t>: свойство, возвращает значение True если пользователь вошел в систему</w:t>
-      </w:r>
-      <w:r>
-        <w:t xml:space="preserve"> </w:t>
-      </w:r>
-      <w:r>
-        <w:t xml:space="preserve">успешно или </w:t>
-      </w:r>
-      <w:proofErr w:type="spellStart"/>
-      <w:r>
-        <w:t>False</w:t>
-      </w:r>
-      <w:proofErr w:type="spellEnd"/>
-      <w:r>
-        <w:t xml:space="preserve"> в ином случае.</w:t>
-      </w:r>
-    </w:p>
-    <w:p>
-      <w:pPr>
-        <w:pStyle w:val="ad"/>
-        <w:numPr>
-          <w:ilvl w:val="3"/>
-          <w:numId w:val="6"/>
-        </w:numPr>
-      </w:pPr>
-      <w:proofErr w:type="spellStart"/>
-      <w:r>
-        <w:t>is_active</w:t>
-      </w:r>
-      <w:proofErr w:type="spellEnd"/>
-      <w:r>
-        <w:t xml:space="preserve">: свойство, возвращает значение, True если учетная запись пользователя активна или </w:t>
-      </w:r>
-      <w:proofErr w:type="spellStart"/>
-      <w:r>
-        <w:t>False</w:t>
-      </w:r>
-      <w:proofErr w:type="spellEnd"/>
-      <w:r>
-        <w:t xml:space="preserve"> в ином случае.</w:t>
-      </w:r>
-    </w:p>
-    <w:p>
-      <w:pPr>
-        <w:pStyle w:val="ad"/>
-        <w:numPr>
-          <w:ilvl w:val="3"/>
-          <w:numId w:val="6"/>
-        </w:numPr>
-      </w:pPr>
-      <w:proofErr w:type="spellStart"/>
-      <w:r>
-        <w:t>is_anonymous</w:t>
-      </w:r>
-      <w:proofErr w:type="spellEnd"/>
-      <w:r>
-        <w:t xml:space="preserve">: свойство, возвращает </w:t>
-      </w:r>
-      <w:proofErr w:type="spellStart"/>
-      <w:r>
-        <w:t>False</w:t>
-      </w:r>
-      <w:proofErr w:type="spellEnd"/>
-      <w:r>
-        <w:t xml:space="preserve"> для обычных пользователей и True только для специального анонимного пользователя.</w:t>
-      </w:r>
-    </w:p>
-    <w:p>
-      <w:pPr>
-        <w:pStyle w:val="ad"/>
-        <w:numPr>
-          <w:ilvl w:val="3"/>
-          <w:numId w:val="6"/>
-        </w:numPr>
-      </w:pPr>
-      <w:proofErr w:type="spellStart"/>
-      <w:r>
-        <w:t>get_</w:t>
+        <w:t>, чтобы избежать ошибки, если пользователь в системе.</w:t>
+      </w:r>
+    </w:p>
+    <w:p>
+      <w:pPr>
+        <w:pStyle w:val="ad"/>
+        <w:numPr>
+          <w:ilvl w:val="1"/>
+          <w:numId w:val="11"/>
+        </w:numPr>
+      </w:pPr>
+      <w:r>
+        <w:t xml:space="preserve">В функцию </w:t>
+      </w:r>
+      <w:r>
+        <w:rPr>
+          <w:lang w:val="en-US"/>
+        </w:rPr>
+        <w:t>login</w:t>
+      </w:r>
+      <w:r>
+        <w:t xml:space="preserve"> в проверку </w:t>
+      </w:r>
+      <w:r>
+        <w:t xml:space="preserve">отправленной </w:t>
+      </w:r>
+      <w:r>
+        <w:t>формы</w:t>
+      </w:r>
+      <w:r>
+        <w:t xml:space="preserve"> </w:t>
+      </w:r>
+      <w:r>
+        <w:t>добавляем</w:t>
+      </w:r>
+      <w:r>
+        <w:t xml:space="preserve">, поиск пользователя по имени и </w:t>
+      </w:r>
+      <w:r>
+        <w:t xml:space="preserve">сравнение </w:t>
+      </w:r>
+      <w:r>
+        <w:t>пароля</w:t>
+      </w:r>
+      <w:r>
+        <w:t xml:space="preserve"> с хэшем в БД</w:t>
+      </w:r>
+      <w:r>
+        <w:t>.</w:t>
+      </w:r>
+      <w:r>
+        <w:t xml:space="preserve"> </w:t>
+      </w:r>
+      <w:r>
+        <w:t>Если что-то не так - показываем ошибку</w:t>
+      </w:r>
+      <w:r>
+        <w:t>,</w:t>
+      </w:r>
+      <w:r>
+        <w:t xml:space="preserve"> </w:t>
+      </w:r>
+      <w:r>
+        <w:t xml:space="preserve">перенаправляем обратно на </w:t>
+      </w:r>
+      <w:r>
+        <w:rPr>
+          <w:lang w:val="en-US"/>
+        </w:rPr>
+        <w:t>login</w:t>
+      </w:r>
+      <w:r>
+        <w:t>;</w:t>
+      </w:r>
+      <w:r>
+        <w:t xml:space="preserve"> </w:t>
+      </w:r>
+      <w:r>
+        <w:t>Если все верно -</w:t>
+      </w:r>
+      <w:r>
+        <w:t xml:space="preserve"> </w:t>
+      </w:r>
+      <w:r>
+        <w:t xml:space="preserve">вызываем </w:t>
+      </w:r>
+      <w:proofErr w:type="spellStart"/>
+      <w:r>
+        <w:t>login_</w:t>
       </w:r>
       <w:proofErr w:type="gramStart"/>
       <w:r>
-        <w:t>id</w:t>
+        <w:t>user</w:t>
       </w:r>
       <w:proofErr w:type="spellEnd"/>
       <w:r>
@@ -9052,60 +9528,1391 @@
       </w:r>
       <w:proofErr w:type="gramEnd"/>
       <w:r>
-        <w:t>): метод, возвращает уникальный идентификатор пользователя в виде строки.</w:t>
-      </w:r>
-    </w:p>
-    <w:p>
-      <w:pPr>
-        <w:pStyle w:val="ad"/>
-        <w:numPr>
-          <w:ilvl w:val="2"/>
-          <w:numId w:val="6"/>
-        </w:numPr>
-      </w:pPr>
-      <w:r>
-        <w:t>Упрощение реализации</w:t>
-      </w:r>
-      <w:r>
-        <w:t xml:space="preserve"> </w:t>
-      </w:r>
-      <w:r>
-        <w:t>всех 4-х элементов</w:t>
-      </w:r>
-      <w:r>
-        <w:t xml:space="preserve"> при помощи готового класса </w:t>
-      </w:r>
-      <w:r>
-        <w:t xml:space="preserve">от </w:t>
-      </w:r>
-      <w:proofErr w:type="spellStart"/>
-      <w:r>
-        <w:t>Flask-Login</w:t>
+        <w:t>) чтобы войти в систему</w:t>
+      </w:r>
+      <w:r>
+        <w:t>, п</w:t>
+      </w:r>
+      <w:r>
+        <w:t xml:space="preserve">еренаправляем </w:t>
+      </w:r>
+      <w:r>
+        <w:t xml:space="preserve">на </w:t>
+      </w:r>
+      <w:r>
+        <w:rPr>
+          <w:lang w:val="en-US"/>
+        </w:rPr>
+        <w:t>index</w:t>
+      </w:r>
+    </w:p>
+    <w:p>
+      <w:pPr>
+        <w:pStyle w:val="ad"/>
+        <w:numPr>
+          <w:ilvl w:val="0"/>
+          <w:numId w:val="11"/>
+        </w:numPr>
+        <w:rPr>
+          <w:lang w:val="en-US"/>
+        </w:rPr>
+      </w:pPr>
+      <w:r>
+        <w:t>Импортируем</w:t>
+      </w:r>
+      <w:r>
+        <w:rPr>
+          <w:lang w:val="en-US"/>
+        </w:rPr>
+        <w:t xml:space="preserve"> </w:t>
+      </w:r>
+      <w:proofErr w:type="spellStart"/>
+      <w:r>
+        <w:rPr>
+          <w:lang w:val="en-US"/>
+        </w:rPr>
+        <w:t>logout_user</w:t>
+      </w:r>
+      <w:proofErr w:type="spellEnd"/>
+      <w:r>
+        <w:rPr>
+          <w:lang w:val="en-US"/>
+        </w:rPr>
+        <w:t xml:space="preserve"> </w:t>
+      </w:r>
+      <w:r>
+        <w:t>из</w:t>
+      </w:r>
+      <w:r>
+        <w:rPr>
+          <w:lang w:val="en-US"/>
+        </w:rPr>
+        <w:t xml:space="preserve"> </w:t>
+      </w:r>
+      <w:proofErr w:type="spellStart"/>
+      <w:r>
+        <w:rPr>
+          <w:lang w:val="en-US"/>
+        </w:rPr>
+        <w:t>flask_login</w:t>
+      </w:r>
+      <w:proofErr w:type="spellEnd"/>
+      <w:r>
+        <w:rPr>
+          <w:lang w:val="en-US"/>
+        </w:rPr>
+        <w:t xml:space="preserve">. </w:t>
+      </w:r>
+    </w:p>
+    <w:p>
+      <w:pPr>
+        <w:pStyle w:val="ad"/>
+        <w:numPr>
+          <w:ilvl w:val="0"/>
+          <w:numId w:val="11"/>
+        </w:numPr>
+      </w:pPr>
+      <w:r>
+        <w:t xml:space="preserve">Добавляем новую функцию </w:t>
+      </w:r>
+      <w:r>
+        <w:t>(</w:t>
+      </w:r>
+      <w:proofErr w:type="spellStart"/>
+      <w:r>
+        <w:t>logout</w:t>
+      </w:r>
+      <w:proofErr w:type="spellEnd"/>
+      <w:r>
+        <w:t>) для выхода пользователя из системы</w:t>
+      </w:r>
+    </w:p>
+    <w:p>
+      <w:pPr>
+        <w:pStyle w:val="ad"/>
+        <w:numPr>
+          <w:ilvl w:val="0"/>
+          <w:numId w:val="11"/>
+        </w:numPr>
+      </w:pPr>
+      <w:r>
+        <w:t>В</w:t>
+      </w:r>
+      <w:r>
+        <w:t xml:space="preserve"> </w:t>
+      </w:r>
+      <w:r>
+        <w:t>файл</w:t>
+      </w:r>
+      <w:r>
+        <w:t xml:space="preserve"> </w:t>
+      </w:r>
+      <w:r>
+        <w:rPr>
+          <w:lang w:val="en-US"/>
+        </w:rPr>
+        <w:t>app</w:t>
+      </w:r>
+      <w:r>
+        <w:t>/</w:t>
+      </w:r>
+      <w:r>
+        <w:rPr>
+          <w:lang w:val="en-US"/>
+        </w:rPr>
+        <w:t>templates</w:t>
+      </w:r>
+      <w:r>
+        <w:t>/</w:t>
+      </w:r>
+      <w:r>
+        <w:rPr>
+          <w:lang w:val="en-US"/>
+        </w:rPr>
+        <w:t>base</w:t>
+      </w:r>
+      <w:r>
+        <w:t>.</w:t>
+      </w:r>
+      <w:r>
+        <w:rPr>
+          <w:lang w:val="en-US"/>
+        </w:rPr>
+        <w:t>html</w:t>
+      </w:r>
+      <w:r>
+        <w:t xml:space="preserve"> </w:t>
+      </w:r>
+      <w:r>
+        <w:t>добавляем</w:t>
+      </w:r>
+      <w:r>
+        <w:t xml:space="preserve"> </w:t>
+      </w:r>
+      <w:r>
+        <w:t xml:space="preserve">в </w:t>
+      </w:r>
+      <w:r>
+        <w:t xml:space="preserve">Микроблог </w:t>
+      </w:r>
+      <w:r>
+        <w:t xml:space="preserve">меню проверку пользователя и отображение </w:t>
+      </w:r>
+      <w:r>
+        <w:t>условного входа и выхода из системы</w:t>
+      </w:r>
+      <w:r>
+        <w:t>.</w:t>
+      </w:r>
+    </w:p>
+    <w:p>
+      <w:pPr>
+        <w:pStyle w:val="ad"/>
+        <w:numPr>
+          <w:ilvl w:val="0"/>
+          <w:numId w:val="11"/>
+        </w:numPr>
+      </w:pPr>
+      <w:r>
+        <w:t xml:space="preserve">Реализуем </w:t>
+      </w:r>
+      <w:r>
+        <w:t>функцию, которая заставляет пользователей входить в систему, прежде чем они смогут просматривать определенные страницы приложения.</w:t>
+      </w:r>
+    </w:p>
+    <w:p>
+      <w:pPr>
+        <w:pStyle w:val="ad"/>
+        <w:numPr>
+          <w:ilvl w:val="1"/>
+          <w:numId w:val="11"/>
+        </w:numPr>
+      </w:pPr>
+      <w:r>
+        <w:t xml:space="preserve">В </w:t>
+      </w:r>
+      <w:r>
+        <w:t>app/__init__.py</w:t>
+      </w:r>
+      <w:r>
+        <w:t xml:space="preserve"> </w:t>
+      </w:r>
+      <w:r>
+        <w:t>у</w:t>
+      </w:r>
+      <w:r>
+        <w:t>казываем, какая страница отвечает за вход пользователей (</w:t>
+      </w:r>
+      <w:proofErr w:type="spellStart"/>
+      <w:r>
+        <w:t>login_view</w:t>
+      </w:r>
+      <w:proofErr w:type="spellEnd"/>
+      <w:r>
+        <w:t xml:space="preserve"> = '</w:t>
+      </w:r>
+      <w:proofErr w:type="spellStart"/>
+      <w:r>
+        <w:t>login</w:t>
+      </w:r>
+      <w:proofErr w:type="spellEnd"/>
+      <w:r>
+        <w:t>')</w:t>
+      </w:r>
+    </w:p>
+    <w:p>
+      <w:pPr>
+        <w:pStyle w:val="ad"/>
+        <w:numPr>
+          <w:ilvl w:val="1"/>
+          <w:numId w:val="11"/>
+        </w:numPr>
+        <w:rPr>
+          <w:lang w:val="en-US"/>
+        </w:rPr>
+      </w:pPr>
+      <w:r>
+        <w:t>В</w:t>
+      </w:r>
+      <w:r>
+        <w:rPr>
+          <w:lang w:val="en-US"/>
+        </w:rPr>
+        <w:t xml:space="preserve"> app/routes.py </w:t>
+      </w:r>
+      <w:r>
+        <w:t>импортируем</w:t>
+      </w:r>
+      <w:r>
+        <w:rPr>
+          <w:lang w:val="en-US"/>
+        </w:rPr>
+        <w:t xml:space="preserve"> </w:t>
+      </w:r>
+      <w:proofErr w:type="spellStart"/>
+      <w:r>
+        <w:rPr>
+          <w:lang w:val="en-US"/>
+        </w:rPr>
+        <w:t>login_required</w:t>
+      </w:r>
+      <w:proofErr w:type="spellEnd"/>
+      <w:r>
+        <w:rPr>
+          <w:lang w:val="en-US"/>
+        </w:rPr>
+        <w:t xml:space="preserve"> </w:t>
+      </w:r>
+      <w:r>
+        <w:t>из</w:t>
+      </w:r>
+      <w:r>
+        <w:rPr>
+          <w:lang w:val="en-US"/>
+        </w:rPr>
+        <w:t xml:space="preserve"> </w:t>
+      </w:r>
+      <w:proofErr w:type="spellStart"/>
+      <w:r>
+        <w:rPr>
+          <w:lang w:val="en-US"/>
+        </w:rPr>
+        <w:t>flask_login</w:t>
+      </w:r>
+      <w:proofErr w:type="spellEnd"/>
+    </w:p>
+    <w:p>
+      <w:pPr>
+        <w:pStyle w:val="ad"/>
+        <w:numPr>
+          <w:ilvl w:val="1"/>
+          <w:numId w:val="11"/>
+        </w:numPr>
+      </w:pPr>
+      <w:r>
+        <w:t xml:space="preserve">Добавляем декоратор </w:t>
+      </w:r>
+      <w:r>
+        <w:t>@</w:t>
+      </w:r>
+      <w:proofErr w:type="spellStart"/>
+      <w:r>
+        <w:t>login_required</w:t>
+      </w:r>
+      <w:proofErr w:type="spellEnd"/>
+      <w:r>
+        <w:t xml:space="preserve"> к функции </w:t>
+      </w:r>
+      <w:proofErr w:type="spellStart"/>
+      <w:proofErr w:type="gramStart"/>
+      <w:r>
+        <w:t>index</w:t>
+      </w:r>
+      <w:proofErr w:type="spellEnd"/>
+      <w:r>
+        <w:t>(</w:t>
+      </w:r>
+      <w:proofErr w:type="gramEnd"/>
+      <w:r>
+        <w:t>)</w:t>
+      </w:r>
+      <w:r>
+        <w:t xml:space="preserve"> для пере</w:t>
+      </w:r>
+      <w:r>
+        <w:t>направления незарегистрированных пользователей.</w:t>
+      </w:r>
+    </w:p>
+    <w:p>
+      <w:pPr>
+        <w:pStyle w:val="ad"/>
+        <w:numPr>
+          <w:ilvl w:val="1"/>
+          <w:numId w:val="11"/>
+        </w:numPr>
+      </w:pPr>
+      <w:r>
+        <w:t xml:space="preserve">Импортируем </w:t>
+      </w:r>
+      <w:proofErr w:type="spellStart"/>
+      <w:r>
+        <w:t>request</w:t>
+      </w:r>
+      <w:proofErr w:type="spellEnd"/>
+      <w:r>
+        <w:t xml:space="preserve"> из </w:t>
+      </w:r>
+      <w:proofErr w:type="spellStart"/>
+      <w:r>
+        <w:t>flask</w:t>
+      </w:r>
+      <w:proofErr w:type="spellEnd"/>
+      <w:r>
+        <w:t xml:space="preserve"> и </w:t>
+      </w:r>
+      <w:proofErr w:type="spellStart"/>
+      <w:r>
+        <w:t>urlsplit</w:t>
+      </w:r>
+      <w:proofErr w:type="spellEnd"/>
+      <w:r>
+        <w:t xml:space="preserve"> </w:t>
+      </w:r>
+      <w:r>
+        <w:t xml:space="preserve">из </w:t>
+      </w:r>
+      <w:proofErr w:type="spellStart"/>
+      <w:proofErr w:type="gramStart"/>
+      <w:r>
+        <w:t>urllib.parse</w:t>
+      </w:r>
+      <w:proofErr w:type="spellEnd"/>
+      <w:proofErr w:type="gramEnd"/>
+    </w:p>
+    <w:p>
+      <w:pPr>
+        <w:pStyle w:val="ad"/>
+        <w:numPr>
+          <w:ilvl w:val="1"/>
+          <w:numId w:val="11"/>
+        </w:numPr>
+      </w:pPr>
+      <w:r>
+        <w:t xml:space="preserve">В функцию </w:t>
+      </w:r>
+      <w:proofErr w:type="spellStart"/>
+      <w:proofErr w:type="gramStart"/>
+      <w:r>
+        <w:t>login</w:t>
+      </w:r>
+      <w:proofErr w:type="spellEnd"/>
+      <w:r>
+        <w:t>(</w:t>
+      </w:r>
+      <w:proofErr w:type="gramEnd"/>
+      <w:r>
+        <w:t>)</w:t>
+      </w:r>
+      <w:r>
+        <w:t xml:space="preserve"> добавляем </w:t>
+      </w:r>
+      <w:r>
+        <w:t>Безопасное перенаправление после входа</w:t>
+      </w:r>
+      <w:r>
+        <w:t>.</w:t>
+      </w:r>
+    </w:p>
+    <w:p>
+      <w:pPr>
+        <w:pStyle w:val="ad"/>
+        <w:numPr>
+          <w:ilvl w:val="0"/>
+          <w:numId w:val="11"/>
+        </w:numPr>
+      </w:pPr>
+      <w:r>
+        <w:t>Отображение вошедшего в систему пользователя в шаблонах</w:t>
+      </w:r>
+    </w:p>
+    <w:p>
+      <w:pPr>
+        <w:pStyle w:val="ad"/>
+        <w:numPr>
+          <w:ilvl w:val="1"/>
+          <w:numId w:val="11"/>
+        </w:numPr>
+        <w:rPr>
+          <w:lang w:val="en-US"/>
+        </w:rPr>
+      </w:pPr>
+      <w:r>
+        <w:t>В</w:t>
+      </w:r>
+      <w:r>
+        <w:rPr>
+          <w:lang w:val="en-US"/>
+        </w:rPr>
+        <w:t xml:space="preserve"> app/templates/index.html </w:t>
+      </w:r>
+      <w:r>
+        <w:t>ставим</w:t>
+      </w:r>
+      <w:r>
+        <w:rPr>
+          <w:lang w:val="en-US"/>
+        </w:rPr>
+        <w:t xml:space="preserve"> </w:t>
+      </w:r>
+      <w:proofErr w:type="spellStart"/>
+      <w:r>
+        <w:rPr>
+          <w:lang w:val="en-US"/>
+        </w:rPr>
+        <w:t>current_user</w:t>
+      </w:r>
+      <w:proofErr w:type="spellEnd"/>
+      <w:r>
+        <w:rPr>
+          <w:lang w:val="en-US"/>
+        </w:rPr>
+        <w:t xml:space="preserve"> </w:t>
+      </w:r>
+      <w:r>
+        <w:t>вместо</w:t>
+      </w:r>
+      <w:r>
+        <w:rPr>
+          <w:lang w:val="en-US"/>
+        </w:rPr>
+        <w:t xml:space="preserve"> </w:t>
+      </w:r>
+      <w:r>
+        <w:t>временного</w:t>
+      </w:r>
+      <w:r>
+        <w:rPr>
+          <w:lang w:val="en-US"/>
+        </w:rPr>
+        <w:t xml:space="preserve"> </w:t>
+      </w:r>
+      <w:r>
+        <w:rPr>
+          <w:lang w:val="en-US"/>
+        </w:rPr>
+        <w:t>user</w:t>
+      </w:r>
+    </w:p>
+    <w:p>
+      <w:pPr>
+        <w:pStyle w:val="ad"/>
+        <w:numPr>
+          <w:ilvl w:val="1"/>
+          <w:numId w:val="11"/>
+        </w:numPr>
+        <w:rPr>
+          <w:lang w:val="en-US"/>
+        </w:rPr>
+      </w:pPr>
+      <w:r>
+        <w:t>В</w:t>
+      </w:r>
+      <w:r>
+        <w:rPr>
+          <w:lang w:val="en-US"/>
+        </w:rPr>
+        <w:t xml:space="preserve"> app/routes.py </w:t>
+      </w:r>
+      <w:r>
+        <w:t>Убираем</w:t>
+      </w:r>
+      <w:r>
+        <w:rPr>
+          <w:lang w:val="en-US"/>
+        </w:rPr>
+        <w:t xml:space="preserve"> </w:t>
+      </w:r>
+      <w:r>
+        <w:t>передачу</w:t>
+      </w:r>
+      <w:r>
+        <w:rPr>
+          <w:lang w:val="en-US"/>
+        </w:rPr>
+        <w:t xml:space="preserve"> </w:t>
+      </w:r>
+      <w:r>
+        <w:t>в</w:t>
+      </w:r>
+      <w:r>
+        <w:rPr>
+          <w:lang w:val="en-US"/>
+        </w:rPr>
+        <w:t xml:space="preserve"> </w:t>
+      </w:r>
+      <w:r>
+        <w:t>шаблон</w:t>
+      </w:r>
+      <w:r>
+        <w:rPr>
+          <w:lang w:val="en-US"/>
+        </w:rPr>
+        <w:t xml:space="preserve"> user=user </w:t>
+      </w:r>
+      <w:r>
+        <w:t>из</w:t>
+      </w:r>
+      <w:r>
+        <w:rPr>
+          <w:lang w:val="en-US"/>
+        </w:rPr>
+        <w:t xml:space="preserve"> </w:t>
+      </w:r>
+      <w:r>
+        <w:t>функции</w:t>
+      </w:r>
+      <w:r>
+        <w:rPr>
+          <w:lang w:val="en-US"/>
+        </w:rPr>
+        <w:t xml:space="preserve"> </w:t>
+      </w:r>
+      <w:proofErr w:type="gramStart"/>
+      <w:r>
+        <w:rPr>
+          <w:lang w:val="en-US"/>
+        </w:rPr>
+        <w:t>index</w:t>
+      </w:r>
+      <w:r>
+        <w:rPr>
+          <w:lang w:val="en-US"/>
+        </w:rPr>
+        <w:t>(</w:t>
+      </w:r>
+      <w:proofErr w:type="gramEnd"/>
+      <w:r>
+        <w:rPr>
+          <w:lang w:val="en-US"/>
+        </w:rPr>
+        <w:t>)</w:t>
+      </w:r>
+    </w:p>
+    <w:p>
+      <w:pPr>
+        <w:pStyle w:val="ad"/>
+        <w:numPr>
+          <w:ilvl w:val="0"/>
+          <w:numId w:val="11"/>
+        </w:numPr>
+        <w:rPr>
+          <w:lang w:val="en-US"/>
+        </w:rPr>
+      </w:pPr>
+      <w:r>
+        <w:lastRenderedPageBreak/>
+        <w:t>Тестируем приложение</w:t>
+      </w:r>
+      <w:r>
+        <w:rPr>
+          <w:lang w:val="en-US"/>
+        </w:rPr>
+        <w:t xml:space="preserve"> </w:t>
+      </w:r>
+      <w:r>
+        <w:t>добавив пользователя.</w:t>
+      </w:r>
+    </w:p>
+    <w:p>
+      <w:pPr>
+        <w:pStyle w:val="ad"/>
+        <w:numPr>
+          <w:ilvl w:val="1"/>
+          <w:numId w:val="11"/>
+        </w:numPr>
+      </w:pPr>
+      <w:r>
+        <w:t>В</w:t>
+      </w:r>
+      <w:r>
+        <w:t xml:space="preserve"> </w:t>
+      </w:r>
+      <w:r>
+        <w:t xml:space="preserve">виртуальной среде приложения, в </w:t>
+      </w:r>
+      <w:proofErr w:type="spellStart"/>
+      <w:r>
+        <w:rPr>
+          <w:lang w:val="en-US"/>
+        </w:rPr>
+        <w:t>cmd</w:t>
+      </w:r>
+      <w:proofErr w:type="spellEnd"/>
+      <w:r>
+        <w:t xml:space="preserve"> </w:t>
+      </w:r>
+      <w:r>
+        <w:t xml:space="preserve">заходим в </w:t>
+      </w:r>
+      <w:r>
+        <w:rPr>
+          <w:lang w:val="en-US"/>
+        </w:rPr>
+        <w:t>flask</w:t>
+      </w:r>
+      <w:r>
+        <w:t xml:space="preserve"> </w:t>
+      </w:r>
+      <w:r>
+        <w:rPr>
+          <w:lang w:val="en-US"/>
+        </w:rPr>
+        <w:t>shell</w:t>
+      </w:r>
+    </w:p>
+    <w:p>
+      <w:pPr>
+        <w:pStyle w:val="ad"/>
+        <w:ind w:left="1440"/>
+      </w:pPr>
+      <w:r>
+        <w:rPr>
+          <w:lang w:val="en-US"/>
+        </w:rPr>
+        <w:t>flask shell</w:t>
+      </w:r>
+    </w:p>
+    <w:p>
+      <w:pPr>
+        <w:pStyle w:val="ad"/>
+        <w:numPr>
+          <w:ilvl w:val="1"/>
+          <w:numId w:val="11"/>
+        </w:numPr>
+      </w:pPr>
+      <w:r>
+        <w:t>Создаем пользователя построчно выполнив команды:</w:t>
+      </w:r>
+    </w:p>
+    <w:p>
+      <w:pPr>
+        <w:pStyle w:val="ad"/>
+        <w:ind w:left="1440"/>
+        <w:rPr>
+          <w:lang w:val="en-US"/>
+        </w:rPr>
+      </w:pPr>
+      <w:r>
+        <w:rPr>
+          <w:lang w:val="en-US"/>
+        </w:rPr>
+        <w:t xml:space="preserve">u = </w:t>
+      </w:r>
+      <w:proofErr w:type="gramStart"/>
+      <w:r>
+        <w:rPr>
+          <w:lang w:val="en-US"/>
+        </w:rPr>
+        <w:t>User(</w:t>
+      </w:r>
+      <w:proofErr w:type="gramEnd"/>
+      <w:r>
+        <w:rPr>
+          <w:lang w:val="en-US"/>
+        </w:rPr>
+        <w:t>username='</w:t>
+      </w:r>
+      <w:r>
+        <w:rPr>
+          <w:lang w:val="en-US"/>
+        </w:rPr>
+        <w:t>tihon</w:t>
+      </w:r>
+      <w:r>
+        <w:rPr>
+          <w:lang w:val="en-US"/>
+        </w:rPr>
+        <w:t>', email='</w:t>
+      </w:r>
+      <w:r>
+        <w:rPr>
+          <w:lang w:val="en-US"/>
+        </w:rPr>
+        <w:t xml:space="preserve"> </w:t>
+      </w:r>
+      <w:r>
+        <w:rPr>
+          <w:lang w:val="en-US"/>
+        </w:rPr>
+        <w:t>tihon</w:t>
+      </w:r>
+      <w:r>
+        <w:rPr>
+          <w:lang w:val="en-US"/>
+        </w:rPr>
+        <w:t>@example.com')</w:t>
+      </w:r>
+    </w:p>
+    <w:p>
+      <w:pPr>
+        <w:pStyle w:val="ad"/>
+        <w:ind w:left="1440"/>
+        <w:rPr>
+          <w:lang w:val="en-US"/>
+        </w:rPr>
+      </w:pPr>
+      <w:proofErr w:type="spellStart"/>
+      <w:r>
+        <w:rPr>
+          <w:lang w:val="en-US"/>
+        </w:rPr>
+        <w:t>u.set_password</w:t>
+      </w:r>
+      <w:proofErr w:type="spellEnd"/>
+      <w:r>
+        <w:rPr>
+          <w:lang w:val="en-US"/>
+        </w:rPr>
+        <w:t>('</w:t>
+      </w:r>
+      <w:r>
+        <w:rPr>
+          <w:lang w:val="en-US"/>
+        </w:rPr>
+        <w:t>pass</w:t>
+      </w:r>
+      <w:r>
+        <w:rPr>
+          <w:lang w:val="en-US"/>
+        </w:rPr>
+        <w:t>')</w:t>
+      </w:r>
+    </w:p>
+    <w:p>
+      <w:pPr>
+        <w:pStyle w:val="ad"/>
+        <w:ind w:left="1440"/>
+        <w:rPr>
+          <w:lang w:val="en-US"/>
+        </w:rPr>
+      </w:pPr>
+      <w:proofErr w:type="spellStart"/>
+      <w:r>
+        <w:rPr>
+          <w:lang w:val="en-US"/>
+        </w:rPr>
+        <w:t>db.session.add</w:t>
+      </w:r>
+      <w:proofErr w:type="spellEnd"/>
+      <w:r>
+        <w:rPr>
+          <w:lang w:val="en-US"/>
+        </w:rPr>
+        <w:t>(u)</w:t>
+      </w:r>
+    </w:p>
+    <w:p>
+      <w:pPr>
+        <w:pStyle w:val="ad"/>
+        <w:ind w:left="1440"/>
+        <w:rPr>
+          <w:lang w:val="en-US"/>
+        </w:rPr>
+      </w:pPr>
+      <w:proofErr w:type="spellStart"/>
+      <w:proofErr w:type="gramStart"/>
+      <w:r>
+        <w:rPr>
+          <w:lang w:val="en-US"/>
+        </w:rPr>
+        <w:t>db.session</w:t>
+      </w:r>
+      <w:proofErr w:type="gramEnd"/>
+      <w:r>
+        <w:rPr>
+          <w:lang w:val="en-US"/>
+        </w:rPr>
+        <w:t>.commit</w:t>
+      </w:r>
+      <w:proofErr w:type="spellEnd"/>
+      <w:r>
+        <w:rPr>
+          <w:lang w:val="en-US"/>
+        </w:rPr>
+        <w:t>()</w:t>
+      </w:r>
+    </w:p>
+    <w:p>
+      <w:pPr>
+        <w:pStyle w:val="ad"/>
+        <w:numPr>
+          <w:ilvl w:val="1"/>
+          <w:numId w:val="11"/>
+        </w:numPr>
+      </w:pPr>
+      <w:r>
+        <w:t xml:space="preserve">Выходим из </w:t>
+      </w:r>
+      <w:r>
+        <w:rPr>
+          <w:lang w:val="en-US"/>
+        </w:rPr>
+        <w:t>flask</w:t>
+      </w:r>
+      <w:r>
+        <w:t xml:space="preserve"> </w:t>
+      </w:r>
+      <w:r>
+        <w:rPr>
+          <w:lang w:val="en-US"/>
+        </w:rPr>
+        <w:t>shell</w:t>
+      </w:r>
+      <w:r>
+        <w:t xml:space="preserve"> </w:t>
+      </w:r>
+      <w:r>
+        <w:rPr>
+          <w:lang w:val="en-US"/>
+        </w:rPr>
+        <w:t>Ctrl</w:t>
+      </w:r>
+      <w:r>
+        <w:t>+</w:t>
+      </w:r>
+      <w:r>
+        <w:rPr>
+          <w:lang w:val="en-US"/>
+        </w:rPr>
+        <w:t>Z</w:t>
+      </w:r>
+    </w:p>
+    <w:p>
+      <w:pPr>
+        <w:pStyle w:val="ad"/>
+        <w:numPr>
+          <w:ilvl w:val="1"/>
+          <w:numId w:val="11"/>
+        </w:numPr>
+      </w:pPr>
+      <w:r>
+        <w:t>Запускаем приложение</w:t>
+      </w:r>
+    </w:p>
+    <w:p>
+      <w:pPr>
+        <w:pStyle w:val="ad"/>
+        <w:ind w:left="1440"/>
+        <w:rPr>
+          <w:lang w:val="en-US"/>
+        </w:rPr>
+      </w:pPr>
+      <w:r>
+        <w:rPr>
+          <w:lang w:val="en-US"/>
+        </w:rPr>
+        <w:t>f</w:t>
+      </w:r>
+      <w:r>
+        <w:rPr>
+          <w:lang w:val="en-US"/>
+        </w:rPr>
+        <w:t xml:space="preserve">lask </w:t>
+      </w:r>
+      <w:proofErr w:type="gramStart"/>
+      <w:r>
+        <w:rPr>
+          <w:lang w:val="en-US"/>
+        </w:rPr>
+        <w:t>run</w:t>
+      </w:r>
+      <w:proofErr w:type="gramEnd"/>
+    </w:p>
+    <w:p>
+      <w:pPr>
+        <w:pStyle w:val="ad"/>
+        <w:numPr>
+          <w:ilvl w:val="1"/>
+          <w:numId w:val="11"/>
+        </w:numPr>
+      </w:pPr>
+      <w:r>
+        <w:t xml:space="preserve">Переходим на локальный адрес </w:t>
+      </w:r>
+      <w:hyperlink r:id="rId12" w:history="1">
+        <w:r>
+          <w:rPr>
+            <w:rStyle w:val="af0"/>
+          </w:rPr>
+          <w:t>http://127.0.0.1:5000</w:t>
+        </w:r>
+      </w:hyperlink>
+    </w:p>
+    <w:p>
+      <w:pPr>
+        <w:pStyle w:val="ad"/>
+        <w:ind w:left="1080"/>
+      </w:pPr>
+      <w:r>
+        <w:t xml:space="preserve">Нас перебрасывает нас перебрасывает на </w:t>
+      </w:r>
+      <w:r>
+        <w:t>http://127.0.0.1:5000 /</w:t>
+      </w:r>
+      <w:proofErr w:type="spellStart"/>
+      <w:r>
+        <w:t>login?next</w:t>
+      </w:r>
+      <w:proofErr w:type="spellEnd"/>
+      <w:r>
+        <w:t>=%2F</w:t>
+      </w:r>
+      <w:r>
+        <w:t xml:space="preserve">. Где </w:t>
+      </w:r>
+      <w:r>
+        <w:t>%2F</w:t>
+      </w:r>
+      <w:r>
+        <w:t xml:space="preserve"> – закодированный </w:t>
+      </w:r>
+      <w:r>
+        <w:t>“/”</w:t>
+      </w:r>
+      <w:r>
+        <w:t xml:space="preserve">, после ввода логина, пароля нас перебросит на главную страницу.  </w:t>
+      </w:r>
+    </w:p>
+    <w:p>
+      <w:pPr>
+        <w:pStyle w:val="ad"/>
+        <w:numPr>
+          <w:ilvl w:val="0"/>
+          <w:numId w:val="11"/>
+        </w:numPr>
+      </w:pPr>
+      <w:r>
+        <w:t>Создаем регистрацию пользователя</w:t>
+      </w:r>
+    </w:p>
+    <w:p>
+      <w:pPr>
+        <w:pStyle w:val="ad"/>
+        <w:numPr>
+          <w:ilvl w:val="1"/>
+          <w:numId w:val="11"/>
+        </w:numPr>
+      </w:pPr>
+      <w:r>
+        <w:t xml:space="preserve">В виртуальной среде в </w:t>
+      </w:r>
+      <w:proofErr w:type="spellStart"/>
+      <w:r>
+        <w:rPr>
+          <w:lang w:val="en-US"/>
+        </w:rPr>
+        <w:t>cmd</w:t>
+      </w:r>
+      <w:proofErr w:type="spellEnd"/>
+      <w:r>
+        <w:t xml:space="preserve"> </w:t>
+      </w:r>
+      <w:r>
+        <w:t xml:space="preserve">устанавливаем </w:t>
+      </w:r>
+      <w:r>
+        <w:t>валидатор</w:t>
+      </w:r>
+      <w:r>
+        <w:t xml:space="preserve"> </w:t>
+      </w:r>
+      <w:r>
+        <w:t>который гарантирует, что то, что пользователь вводит, соответствует структуре адреса электронной почты.</w:t>
+      </w:r>
+    </w:p>
+    <w:p>
+      <w:pPr>
+        <w:pStyle w:val="ad"/>
+        <w:ind w:left="1080" w:firstLine="360"/>
+      </w:pPr>
+      <w:proofErr w:type="spellStart"/>
+      <w:r>
+        <w:t>pip</w:t>
+      </w:r>
+      <w:proofErr w:type="spellEnd"/>
+      <w:r>
+        <w:t xml:space="preserve"> </w:t>
+      </w:r>
+      <w:proofErr w:type="spellStart"/>
+      <w:r>
+        <w:t>install</w:t>
+      </w:r>
+      <w:proofErr w:type="spellEnd"/>
+      <w:r>
+        <w:t xml:space="preserve"> </w:t>
+      </w:r>
+      <w:proofErr w:type="spellStart"/>
+      <w:r>
+        <w:t>email-validator</w:t>
+      </w:r>
+      <w:proofErr w:type="spellEnd"/>
+    </w:p>
+    <w:p>
+      <w:pPr>
+        <w:pStyle w:val="ad"/>
+        <w:numPr>
+          <w:ilvl w:val="1"/>
+          <w:numId w:val="11"/>
+        </w:numPr>
+      </w:pPr>
+      <w:r>
+        <w:t>В</w:t>
+      </w:r>
+      <w:r>
+        <w:t xml:space="preserve"> </w:t>
+      </w:r>
+      <w:r>
+        <w:t>файл</w:t>
+      </w:r>
+      <w:r>
+        <w:t xml:space="preserve"> </w:t>
+      </w:r>
+      <w:r>
+        <w:rPr>
+          <w:lang w:val="en-US"/>
+        </w:rPr>
+        <w:t>app</w:t>
+      </w:r>
+      <w:r>
+        <w:t>/</w:t>
+      </w:r>
+      <w:r>
+        <w:rPr>
+          <w:lang w:val="en-US"/>
+        </w:rPr>
+        <w:t>forms</w:t>
+      </w:r>
+      <w:r>
+        <w:t>.</w:t>
+      </w:r>
+      <w:proofErr w:type="spellStart"/>
+      <w:r>
+        <w:rPr>
+          <w:lang w:val="en-US"/>
+        </w:rPr>
+        <w:t>py</w:t>
+      </w:r>
+      <w:proofErr w:type="spellEnd"/>
+      <w:r>
+        <w:t xml:space="preserve"> </w:t>
+      </w:r>
+      <w:r>
+        <w:t>импортируем</w:t>
+      </w:r>
+      <w:r>
+        <w:t xml:space="preserve"> </w:t>
+      </w:r>
+      <w:proofErr w:type="spellStart"/>
+      <w:r>
+        <w:rPr>
+          <w:lang w:val="en-US"/>
+        </w:rPr>
+        <w:t>ValidationError</w:t>
       </w:r>
       <w:proofErr w:type="spellEnd"/>
       <w:r>
         <w:t xml:space="preserve">, </w:t>
       </w:r>
-      <w:proofErr w:type="spellStart"/>
-      <w:r>
-        <w:t>Миксин</w:t>
-      </w:r>
-      <w:proofErr w:type="spellEnd"/>
-      <w:r>
-        <w:t xml:space="preserve"> </w:t>
-      </w:r>
-      <w:proofErr w:type="spellStart"/>
-      <w:r>
-        <w:t>UserMixin</w:t>
-      </w:r>
-      <w:proofErr w:type="spellEnd"/>
+      <w:r>
+        <w:rPr>
+          <w:lang w:val="en-US"/>
+        </w:rPr>
+        <w:t>Email</w:t>
+      </w:r>
+      <w:r>
+        <w:t xml:space="preserve">, </w:t>
+      </w:r>
+      <w:proofErr w:type="spellStart"/>
+      <w:r>
+        <w:rPr>
+          <w:lang w:val="en-US"/>
+        </w:rPr>
+        <w:t>EqualTo</w:t>
+      </w:r>
+      <w:proofErr w:type="spellEnd"/>
+      <w:r>
+        <w:t xml:space="preserve"> </w:t>
+      </w:r>
+      <w:r>
+        <w:t>из</w:t>
+      </w:r>
+      <w:r>
+        <w:t xml:space="preserve"> </w:t>
+      </w:r>
+      <w:proofErr w:type="spellStart"/>
+      <w:proofErr w:type="gramStart"/>
+      <w:r>
+        <w:rPr>
+          <w:lang w:val="en-US"/>
+        </w:rPr>
+        <w:t>wtforms</w:t>
+      </w:r>
+      <w:proofErr w:type="spellEnd"/>
+      <w:r>
+        <w:t>.</w:t>
+      </w:r>
+      <w:r>
+        <w:rPr>
+          <w:lang w:val="en-US"/>
+        </w:rPr>
+        <w:t>validators</w:t>
+      </w:r>
+      <w:proofErr w:type="gramEnd"/>
+      <w:r>
+        <w:t xml:space="preserve">; </w:t>
+      </w:r>
+      <w:proofErr w:type="spellStart"/>
+      <w:r>
+        <w:rPr>
+          <w:lang w:val="en-US"/>
+        </w:rPr>
+        <w:t>sqlalchemy</w:t>
+      </w:r>
+      <w:proofErr w:type="spellEnd"/>
+      <w:r>
+        <w:t xml:space="preserve">; </w:t>
+      </w:r>
+      <w:proofErr w:type="spellStart"/>
+      <w:r>
+        <w:rPr>
+          <w:lang w:val="en-US"/>
+        </w:rPr>
+        <w:t>db</w:t>
+      </w:r>
+      <w:proofErr w:type="spellEnd"/>
+      <w:r>
+        <w:t xml:space="preserve"> </w:t>
+      </w:r>
+      <w:r>
+        <w:t xml:space="preserve">объект базы данных из </w:t>
+      </w:r>
+      <w:r>
+        <w:rPr>
+          <w:lang w:val="en-US"/>
+        </w:rPr>
+        <w:t>app</w:t>
+      </w:r>
+      <w:r>
+        <w:t xml:space="preserve">; </w:t>
+      </w:r>
+      <w:r>
+        <w:rPr>
+          <w:lang w:val="en-US"/>
+        </w:rPr>
+        <w:t>User</w:t>
+      </w:r>
+      <w:r>
+        <w:t xml:space="preserve"> </w:t>
+      </w:r>
+      <w:r>
+        <w:t xml:space="preserve">модель пользователя из </w:t>
+      </w:r>
+      <w:proofErr w:type="spellStart"/>
+      <w:r>
+        <w:t>app.models</w:t>
+      </w:r>
+      <w:proofErr w:type="spellEnd"/>
+      <w:r>
+        <w:t>.</w:t>
+      </w:r>
     </w:p>
     <w:p>
       <w:pPr>
         <w:pStyle w:val="ad"/>
         <w:numPr>
           <w:ilvl w:val="1"/>
-          <w:numId w:val="6"/>
+          <w:numId w:val="11"/>
+        </w:numPr>
+      </w:pPr>
+      <w:r>
+        <w:t>Создаем</w:t>
+      </w:r>
+      <w:r>
+        <w:t xml:space="preserve"> </w:t>
+      </w:r>
+      <w:r>
+        <w:t>новый</w:t>
+      </w:r>
+      <w:r>
+        <w:t xml:space="preserve"> </w:t>
+      </w:r>
+      <w:r>
+        <w:t>класс</w:t>
+      </w:r>
+      <w:r>
+        <w:t xml:space="preserve"> </w:t>
+      </w:r>
+      <w:proofErr w:type="spellStart"/>
+      <w:r>
+        <w:rPr>
+          <w:lang w:val="en-US"/>
+        </w:rPr>
+        <w:t>RegistrationForm</w:t>
+      </w:r>
+      <w:proofErr w:type="spellEnd"/>
+      <w:r>
+        <w:t>,</w:t>
+      </w:r>
+      <w:r>
+        <w:t xml:space="preserve"> </w:t>
+      </w:r>
+      <w:r>
+        <w:t>с</w:t>
+      </w:r>
+      <w:r>
+        <w:t xml:space="preserve"> </w:t>
+      </w:r>
+      <w:r>
+        <w:t>полями</w:t>
+      </w:r>
+      <w:r>
+        <w:t xml:space="preserve"> </w:t>
+      </w:r>
+      <w:r>
+        <w:rPr>
+          <w:lang w:val="en-US"/>
+        </w:rPr>
+        <w:t>username</w:t>
+      </w:r>
+      <w:r>
+        <w:t xml:space="preserve">, </w:t>
+      </w:r>
+      <w:r>
+        <w:rPr>
+          <w:lang w:val="en-US"/>
+        </w:rPr>
+        <w:t>password</w:t>
+      </w:r>
+      <w:r>
+        <w:t xml:space="preserve">, </w:t>
+      </w:r>
+      <w:r>
+        <w:rPr>
+          <w:lang w:val="en-US"/>
+        </w:rPr>
+        <w:t>password</w:t>
+      </w:r>
+      <w:r>
+        <w:t xml:space="preserve">2, </w:t>
+      </w:r>
+      <w:r>
+        <w:t xml:space="preserve">кнопкой отправки </w:t>
+      </w:r>
+      <w:proofErr w:type="spellStart"/>
+      <w:r>
+        <w:t>submit</w:t>
+      </w:r>
+      <w:proofErr w:type="spellEnd"/>
+      <w:r>
+        <w:t xml:space="preserve"> и дополнительными</w:t>
+      </w:r>
+      <w:r>
+        <w:t xml:space="preserve"> </w:t>
+      </w:r>
+      <w:r>
+        <w:t xml:space="preserve">методами валидации проверки в БД </w:t>
+      </w:r>
+      <w:proofErr w:type="spellStart"/>
+      <w:r>
+        <w:t>validate_</w:t>
+      </w:r>
+      <w:proofErr w:type="gramStart"/>
+      <w:r>
+        <w:t>username</w:t>
+      </w:r>
+      <w:proofErr w:type="spellEnd"/>
+      <w:r>
+        <w:t>(</w:t>
+      </w:r>
+      <w:proofErr w:type="gramEnd"/>
+      <w:r>
+        <w:t>)</w:t>
+      </w:r>
+      <w:r>
+        <w:t xml:space="preserve">, </w:t>
+      </w:r>
+      <w:proofErr w:type="spellStart"/>
+      <w:r>
+        <w:t>validate_email</w:t>
+      </w:r>
+      <w:proofErr w:type="spellEnd"/>
+      <w:r>
+        <w:t>()</w:t>
+      </w:r>
+    </w:p>
+    <w:p>
+      <w:pPr>
+        <w:pStyle w:val="ad"/>
+        <w:numPr>
+          <w:ilvl w:val="1"/>
+          <w:numId w:val="11"/>
+        </w:numPr>
+      </w:pPr>
+      <w:r>
+        <w:t xml:space="preserve">Создаем </w:t>
+      </w:r>
+      <w:r>
+        <w:t xml:space="preserve">шаблон регистрации </w:t>
+      </w:r>
+      <w:proofErr w:type="spellStart"/>
+      <w:r>
+        <w:t>app</w:t>
+      </w:r>
+      <w:proofErr w:type="spellEnd"/>
+      <w:r>
+        <w:t>/</w:t>
+      </w:r>
+      <w:proofErr w:type="spellStart"/>
+      <w:r>
+        <w:t>templates</w:t>
+      </w:r>
+      <w:proofErr w:type="spellEnd"/>
+      <w:r>
+        <w:t>/register.html</w:t>
+      </w:r>
+      <w:r>
+        <w:t xml:space="preserve"> и добавляем поля </w:t>
+      </w:r>
+      <w:r>
+        <w:t>для регистрации.</w:t>
+      </w:r>
+    </w:p>
+    <w:p>
+      <w:pPr>
+        <w:pStyle w:val="ad"/>
+        <w:numPr>
+          <w:ilvl w:val="1"/>
+          <w:numId w:val="11"/>
         </w:numPr>
       </w:pPr>
       <w:r>
@@ -9115,13 +10922,7 @@
         <w:t xml:space="preserve"> </w:t>
       </w:r>
       <w:r>
-        <w:t>файл</w:t>
-      </w:r>
-      <w:r>
-        <w:t>е</w:t>
-      </w:r>
-      <w:r>
-        <w:t xml:space="preserve"> </w:t>
+        <w:t xml:space="preserve">шаблоне </w:t>
       </w:r>
       <w:r>
         <w:rPr>
@@ -9136,809 +10937,134 @@
         <w:rPr>
           <w:lang w:val="en-US"/>
         </w:rPr>
-        <w:t>models</w:t>
+        <w:t>templates</w:t>
+      </w:r>
+      <w:r>
+        <w:t>/</w:t>
+      </w:r>
+      <w:r>
+        <w:rPr>
+          <w:lang w:val="en-US"/>
+        </w:rPr>
+        <w:t>login</w:t>
       </w:r>
       <w:r>
         <w:t>.</w:t>
       </w:r>
-      <w:proofErr w:type="spellStart"/>
-      <w:r>
-        <w:rPr>
-          <w:lang w:val="en-US"/>
-        </w:rPr>
-        <w:t>py</w:t>
-      </w:r>
-      <w:proofErr w:type="spellEnd"/>
-      <w:r>
-        <w:t xml:space="preserve"> импортируем </w:t>
-      </w:r>
-      <w:proofErr w:type="spellStart"/>
-      <w:r>
-        <w:t>UserMixin</w:t>
-      </w:r>
-      <w:proofErr w:type="spellEnd"/>
+      <w:r>
+        <w:rPr>
+          <w:lang w:val="en-US"/>
+        </w:rPr>
+        <w:t>html</w:t>
+      </w:r>
+      <w:r>
+        <w:t xml:space="preserve"> </w:t>
+      </w:r>
+      <w:r>
+        <w:t>делаем</w:t>
+      </w:r>
+      <w:r>
+        <w:t xml:space="preserve"> </w:t>
+      </w:r>
+      <w:r>
+        <w:t>ссылку</w:t>
+      </w:r>
+      <w:r>
+        <w:t xml:space="preserve"> </w:t>
+      </w:r>
+      <w:r>
+        <w:t>на регистрацию</w:t>
+      </w:r>
     </w:p>
     <w:p>
       <w:pPr>
         <w:pStyle w:val="ad"/>
         <w:numPr>
           <w:ilvl w:val="1"/>
-          <w:numId w:val="6"/>
-        </w:numPr>
-      </w:pPr>
-      <w:r>
-        <w:t xml:space="preserve">Класс </w:t>
-      </w:r>
-      <w:r>
-        <w:rPr>
-          <w:lang w:val="en-US"/>
-        </w:rPr>
-        <w:t>User</w:t>
-      </w:r>
-      <w:r>
-        <w:t xml:space="preserve"> </w:t>
-      </w:r>
-      <w:r>
-        <w:t xml:space="preserve">наследуем </w:t>
-      </w:r>
-      <w:r>
-        <w:t xml:space="preserve">от </w:t>
-      </w:r>
-      <w:proofErr w:type="spellStart"/>
-      <w:r>
-        <w:t>миксина</w:t>
-      </w:r>
-      <w:proofErr w:type="spellEnd"/>
-      <w:r>
-        <w:t xml:space="preserve"> и от модели БД</w:t>
-      </w:r>
+          <w:numId w:val="11"/>
+        </w:numPr>
+        <w:rPr>
+          <w:lang w:val="en-US"/>
+        </w:rPr>
+      </w:pPr>
+      <w:r>
+        <w:t>В</w:t>
+      </w:r>
+      <w:r>
+        <w:rPr>
+          <w:lang w:val="en-US"/>
+        </w:rPr>
+        <w:t xml:space="preserve"> app/routes.py </w:t>
+      </w:r>
+      <w:r>
+        <w:t>импортируем</w:t>
+      </w:r>
+      <w:r>
+        <w:rPr>
+          <w:lang w:val="en-US"/>
+        </w:rPr>
+        <w:t xml:space="preserve"> </w:t>
+      </w:r>
+      <w:proofErr w:type="spellStart"/>
+      <w:r>
+        <w:rPr>
+          <w:lang w:val="en-US"/>
+        </w:rPr>
+        <w:t>RegistrationForm</w:t>
+      </w:r>
+      <w:proofErr w:type="spellEnd"/>
+      <w:r>
+        <w:rPr>
+          <w:lang w:val="en-US"/>
+        </w:rPr>
+        <w:t xml:space="preserve"> </w:t>
+      </w:r>
+      <w:r>
+        <w:t>из</w:t>
+      </w:r>
+      <w:r>
+        <w:rPr>
+          <w:lang w:val="en-US"/>
+        </w:rPr>
+        <w:t xml:space="preserve"> </w:t>
+      </w:r>
+      <w:proofErr w:type="spellStart"/>
+      <w:proofErr w:type="gramStart"/>
+      <w:r>
+        <w:rPr>
+          <w:lang w:val="en-US"/>
+        </w:rPr>
+        <w:t>app.forms</w:t>
+      </w:r>
+      <w:proofErr w:type="spellEnd"/>
+      <w:proofErr w:type="gramEnd"/>
     </w:p>
     <w:p>
       <w:pPr>
         <w:pStyle w:val="ad"/>
         <w:numPr>
           <w:ilvl w:val="1"/>
-          <w:numId w:val="6"/>
-        </w:numPr>
-      </w:pPr>
-      <w:r>
-        <w:t xml:space="preserve"> Импортируем </w:t>
-      </w:r>
-      <w:r>
-        <w:rPr>
-          <w:lang w:val="en-US"/>
-        </w:rPr>
-        <w:t>login</w:t>
-      </w:r>
-      <w:r>
-        <w:t>,</w:t>
-      </w:r>
-      <w:r>
-        <w:t xml:space="preserve"> </w:t>
-      </w:r>
-      <w:r>
-        <w:t xml:space="preserve">добавляем функцию </w:t>
-      </w:r>
-      <w:proofErr w:type="spellStart"/>
-      <w:r>
-        <w:t>load_user</w:t>
-      </w:r>
-      <w:proofErr w:type="spellEnd"/>
-      <w:r>
-        <w:t xml:space="preserve"> – как мост между </w:t>
-      </w:r>
-      <w:proofErr w:type="spellStart"/>
-      <w:r>
-        <w:t>Flask-Login</w:t>
-      </w:r>
-      <w:proofErr w:type="spellEnd"/>
-      <w:r>
-        <w:t xml:space="preserve"> и </w:t>
-      </w:r>
-      <w:r>
-        <w:t xml:space="preserve">БД, для поиска конкретного пользователя в сессии. </w:t>
-      </w:r>
-    </w:p>
-    <w:p>
-      <w:pPr>
-        <w:pStyle w:val="ad"/>
-        <w:numPr>
-          <w:ilvl w:val="1"/>
-          <w:numId w:val="6"/>
-        </w:numPr>
-      </w:pPr>
-      <w:r>
-        <w:t xml:space="preserve">В файле </w:t>
-      </w:r>
-      <w:r>
-        <w:t>app/routes.py</w:t>
-      </w:r>
-      <w:r>
-        <w:t xml:space="preserve"> реализуем функцию </w:t>
-      </w:r>
-      <w:r>
-        <w:rPr>
-          <w:lang w:val="en-US"/>
-        </w:rPr>
-        <w:t>login</w:t>
-      </w:r>
-      <w:r>
-        <w:t>, уже имея доступ к БД и проверкой хэш паролей.</w:t>
-      </w:r>
-    </w:p>
-    <w:p>
-      <w:pPr>
-        <w:pStyle w:val="ad"/>
-        <w:numPr>
-          <w:ilvl w:val="2"/>
-          <w:numId w:val="6"/>
-        </w:numPr>
-      </w:pPr>
-      <w:r>
-        <w:t>Импортируем</w:t>
-      </w:r>
-      <w:r>
-        <w:t xml:space="preserve"> </w:t>
-      </w:r>
-      <w:proofErr w:type="spellStart"/>
-      <w:r>
-        <w:rPr>
-          <w:lang w:val="en-US"/>
-        </w:rPr>
-        <w:t>db</w:t>
-      </w:r>
-      <w:proofErr w:type="spellEnd"/>
-      <w:r>
-        <w:t xml:space="preserve"> </w:t>
-      </w:r>
-      <w:r>
-        <w:t>из</w:t>
-      </w:r>
-      <w:r>
-        <w:t xml:space="preserve"> </w:t>
-      </w:r>
-      <w:r>
-        <w:rPr>
-          <w:lang w:val="en-US"/>
-        </w:rPr>
-        <w:t>app</w:t>
-      </w:r>
-      <w:r>
-        <w:t xml:space="preserve">, </w:t>
-      </w:r>
-      <w:r>
-        <w:rPr>
-          <w:lang w:val="en-US"/>
-        </w:rPr>
-        <w:t>current</w:t>
-      </w:r>
-      <w:r>
-        <w:t>_</w:t>
-      </w:r>
-      <w:r>
-        <w:rPr>
-          <w:lang w:val="en-US"/>
-        </w:rPr>
-        <w:t>user</w:t>
-      </w:r>
-      <w:r>
-        <w:t xml:space="preserve"> </w:t>
-      </w:r>
-      <w:r>
-        <w:t>и</w:t>
-      </w:r>
-      <w:r>
-        <w:t xml:space="preserve"> </w:t>
-      </w:r>
-      <w:r>
-        <w:rPr>
-          <w:lang w:val="en-US"/>
-        </w:rPr>
-        <w:t>login</w:t>
-      </w:r>
-      <w:r>
-        <w:t>_</w:t>
-      </w:r>
-      <w:r>
-        <w:rPr>
-          <w:lang w:val="en-US"/>
-        </w:rPr>
-        <w:t>user</w:t>
-      </w:r>
-      <w:r>
-        <w:t xml:space="preserve"> </w:t>
-      </w:r>
-      <w:r>
-        <w:t>из</w:t>
-      </w:r>
-      <w:r>
-        <w:t xml:space="preserve"> </w:t>
-      </w:r>
-      <w:r>
-        <w:rPr>
-          <w:lang w:val="en-US"/>
-        </w:rPr>
-        <w:t>flask</w:t>
-      </w:r>
-      <w:r>
-        <w:t>_</w:t>
-      </w:r>
-      <w:r>
-        <w:rPr>
-          <w:lang w:val="en-US"/>
-        </w:rPr>
-        <w:t>login</w:t>
-      </w:r>
-      <w:r>
-        <w:t xml:space="preserve">, </w:t>
-      </w:r>
-      <w:r>
-        <w:t xml:space="preserve">импортируем </w:t>
-      </w:r>
-      <w:proofErr w:type="spellStart"/>
-      <w:r>
-        <w:t>sqlalchemy</w:t>
-      </w:r>
-      <w:proofErr w:type="spellEnd"/>
-      <w:r>
-        <w:t xml:space="preserve">, </w:t>
-      </w:r>
-      <w:proofErr w:type="spellStart"/>
-      <w:r>
-        <w:t>User</w:t>
-      </w:r>
-      <w:proofErr w:type="spellEnd"/>
-      <w:r>
-        <w:t xml:space="preserve"> из </w:t>
+          <w:numId w:val="11"/>
+        </w:numPr>
+      </w:pPr>
+      <w:r>
+        <w:t>С</w:t>
+      </w:r>
+      <w:r>
+        <w:t xml:space="preserve">оздаем функцию просмотра регистрации </w:t>
       </w:r>
       <w:proofErr w:type="spellStart"/>
       <w:proofErr w:type="gramStart"/>
       <w:r>
-        <w:t>app.models</w:t>
-      </w:r>
-      <w:proofErr w:type="spellEnd"/>
+        <w:t>register</w:t>
+      </w:r>
+      <w:proofErr w:type="spellEnd"/>
+      <w:r>
+        <w:t>(</w:t>
+      </w:r>
       <w:proofErr w:type="gramEnd"/>
-    </w:p>
-    <w:p>
-      <w:pPr>
-        <w:pStyle w:val="ad"/>
-        <w:numPr>
-          <w:ilvl w:val="2"/>
-          <w:numId w:val="6"/>
-        </w:numPr>
-      </w:pPr>
-      <w:r>
-        <w:t xml:space="preserve">В функцию </w:t>
-      </w:r>
-      <w:r>
-        <w:rPr>
-          <w:lang w:val="en-US"/>
-        </w:rPr>
-        <w:t>login</w:t>
-      </w:r>
-      <w:r>
-        <w:t xml:space="preserve"> </w:t>
-      </w:r>
-      <w:r>
-        <w:t xml:space="preserve">добавляем проверку аутентификации </w:t>
-      </w:r>
-      <w:proofErr w:type="spellStart"/>
-      <w:r>
-        <w:t>is_authenticated</w:t>
-      </w:r>
-      <w:proofErr w:type="spellEnd"/>
-      <w:r>
-        <w:t>, чтобы избежать ошибки, если пользователь в системе.</w:t>
-      </w:r>
-    </w:p>
-    <w:p>
-      <w:pPr>
-        <w:pStyle w:val="ad"/>
-        <w:numPr>
-          <w:ilvl w:val="2"/>
-          <w:numId w:val="6"/>
-        </w:numPr>
-      </w:pPr>
-      <w:r>
-        <w:t xml:space="preserve">В функцию </w:t>
-      </w:r>
-      <w:r>
-        <w:rPr>
-          <w:lang w:val="en-US"/>
-        </w:rPr>
-        <w:t>login</w:t>
-      </w:r>
-      <w:r>
-        <w:t xml:space="preserve"> в проверку </w:t>
-      </w:r>
-      <w:r>
-        <w:t xml:space="preserve">отправленной </w:t>
-      </w:r>
-      <w:r>
-        <w:t>формы</w:t>
-      </w:r>
-      <w:r>
-        <w:t xml:space="preserve"> </w:t>
-      </w:r>
-      <w:r>
-        <w:t>добавляем</w:t>
-      </w:r>
-      <w:r>
-        <w:t xml:space="preserve">, поиск пользователя по имени и </w:t>
-      </w:r>
-      <w:r>
-        <w:t xml:space="preserve">сравнение </w:t>
-      </w:r>
-      <w:r>
-        <w:t>пароля</w:t>
-      </w:r>
-      <w:r>
-        <w:t xml:space="preserve"> с хэшем в БД</w:t>
-      </w:r>
-      <w:r>
-        <w:t>.</w:t>
-      </w:r>
-      <w:r>
-        <w:t xml:space="preserve"> </w:t>
-      </w:r>
-      <w:r>
-        <w:t>Если что-то не так - показываем ошибку</w:t>
-      </w:r>
-      <w:r>
-        <w:t>,</w:t>
-      </w:r>
-      <w:r>
-        <w:t xml:space="preserve"> </w:t>
-      </w:r>
-      <w:r>
-        <w:t xml:space="preserve">перенаправляем обратно на </w:t>
-      </w:r>
-      <w:r>
-        <w:rPr>
-          <w:lang w:val="en-US"/>
-        </w:rPr>
-        <w:t>login</w:t>
-      </w:r>
-      <w:r>
-        <w:t>;</w:t>
-      </w:r>
-      <w:r>
-        <w:t xml:space="preserve"> </w:t>
-      </w:r>
-      <w:r>
-        <w:t>Если все верно -</w:t>
-      </w:r>
-      <w:r>
-        <w:t xml:space="preserve"> </w:t>
-      </w:r>
-      <w:r>
-        <w:t xml:space="preserve">вызываем </w:t>
-      </w:r>
-      <w:proofErr w:type="spellStart"/>
-      <w:r>
-        <w:t>login_</w:t>
-      </w:r>
-      <w:proofErr w:type="gramStart"/>
-      <w:r>
-        <w:t>user</w:t>
-      </w:r>
-      <w:proofErr w:type="spellEnd"/>
-      <w:r>
-        <w:t>(</w:t>
-      </w:r>
-      <w:proofErr w:type="gramEnd"/>
-      <w:r>
-        <w:t>) чтобы войти в систему</w:t>
-      </w:r>
-      <w:r>
-        <w:t>, п</w:t>
-      </w:r>
-      <w:r>
-        <w:t xml:space="preserve">еренаправляем </w:t>
-      </w:r>
-      <w:r>
-        <w:t xml:space="preserve">на </w:t>
-      </w:r>
-      <w:r>
-        <w:rPr>
-          <w:lang w:val="en-US"/>
-        </w:rPr>
-        <w:t>index</w:t>
-      </w:r>
-    </w:p>
-    <w:p>
-      <w:pPr>
-        <w:pStyle w:val="ad"/>
-        <w:numPr>
-          <w:ilvl w:val="1"/>
-          <w:numId w:val="6"/>
-        </w:numPr>
-      </w:pPr>
-      <w:r>
-        <w:t>Импортируем</w:t>
-      </w:r>
-      <w:r>
-        <w:rPr>
-          <w:lang w:val="en-US"/>
-        </w:rPr>
-        <w:t xml:space="preserve"> </w:t>
-      </w:r>
-      <w:proofErr w:type="spellStart"/>
-      <w:r>
-        <w:rPr>
-          <w:lang w:val="en-US"/>
-        </w:rPr>
-        <w:t>logout_user</w:t>
-      </w:r>
-      <w:proofErr w:type="spellEnd"/>
-      <w:r>
-        <w:rPr>
-          <w:lang w:val="en-US"/>
-        </w:rPr>
-        <w:t xml:space="preserve"> </w:t>
-      </w:r>
-      <w:r>
-        <w:t>из</w:t>
-      </w:r>
-      <w:r>
-        <w:rPr>
-          <w:lang w:val="en-US"/>
-        </w:rPr>
-        <w:t xml:space="preserve"> </w:t>
-      </w:r>
-      <w:proofErr w:type="spellStart"/>
-      <w:r>
-        <w:rPr>
-          <w:lang w:val="en-US"/>
-        </w:rPr>
-        <w:t>flask_login</w:t>
-      </w:r>
-      <w:proofErr w:type="spellEnd"/>
-      <w:r>
-        <w:rPr>
-          <w:lang w:val="en-US"/>
-        </w:rPr>
-        <w:t xml:space="preserve">. </w:t>
-      </w:r>
-    </w:p>
-    <w:p>
-      <w:pPr>
-        <w:pStyle w:val="ad"/>
-        <w:numPr>
-          <w:ilvl w:val="1"/>
-          <w:numId w:val="6"/>
-        </w:numPr>
-      </w:pPr>
-      <w:r>
-        <w:t xml:space="preserve">Добавляем новую функцию </w:t>
-      </w:r>
-      <w:r>
-        <w:t>(</w:t>
-      </w:r>
-      <w:proofErr w:type="spellStart"/>
-      <w:r>
-        <w:t>logout</w:t>
-      </w:r>
-      <w:proofErr w:type="spellEnd"/>
-      <w:r>
-        <w:t>) для выхода пользователя из системы</w:t>
-      </w:r>
-    </w:p>
-    <w:p>
-      <w:pPr>
-        <w:pStyle w:val="ad"/>
-        <w:numPr>
-          <w:ilvl w:val="1"/>
-          <w:numId w:val="6"/>
-        </w:numPr>
-      </w:pPr>
-      <w:r>
-        <w:t>В</w:t>
-      </w:r>
-      <w:r>
-        <w:t xml:space="preserve"> </w:t>
-      </w:r>
-      <w:r>
-        <w:t>файл</w:t>
-      </w:r>
-      <w:r>
-        <w:t xml:space="preserve"> </w:t>
-      </w:r>
-      <w:r>
-        <w:rPr>
-          <w:lang w:val="en-US"/>
-        </w:rPr>
-        <w:t>app</w:t>
-      </w:r>
-      <w:r>
-        <w:t>/</w:t>
-      </w:r>
-      <w:r>
-        <w:rPr>
-          <w:lang w:val="en-US"/>
-        </w:rPr>
-        <w:t>templates</w:t>
-      </w:r>
-      <w:r>
-        <w:t>/</w:t>
-      </w:r>
-      <w:r>
-        <w:rPr>
-          <w:lang w:val="en-US"/>
-        </w:rPr>
-        <w:t>base</w:t>
-      </w:r>
-      <w:r>
-        <w:t>.</w:t>
-      </w:r>
-      <w:r>
-        <w:rPr>
-          <w:lang w:val="en-US"/>
-        </w:rPr>
-        <w:t>html</w:t>
-      </w:r>
-      <w:r>
-        <w:t xml:space="preserve"> </w:t>
-      </w:r>
-      <w:r>
-        <w:t>добавляем</w:t>
-      </w:r>
-      <w:r>
-        <w:t xml:space="preserve"> </w:t>
-      </w:r>
-      <w:r>
-        <w:t xml:space="preserve">в </w:t>
-      </w:r>
-      <w:r>
-        <w:t xml:space="preserve">Микроблог </w:t>
-      </w:r>
-      <w:r>
-        <w:t xml:space="preserve">меню проверку пользователя и отображение </w:t>
-      </w:r>
-      <w:r>
-        <w:t>условного входа и выхода из системы</w:t>
-      </w:r>
-      <w:r>
-        <w:t>.</w:t>
-      </w:r>
-    </w:p>
-    <w:p>
-      <w:pPr>
-        <w:pStyle w:val="ad"/>
-        <w:numPr>
-          <w:ilvl w:val="1"/>
-          <w:numId w:val="6"/>
-        </w:numPr>
-      </w:pPr>
-      <w:r>
-        <w:t xml:space="preserve">Реализуем </w:t>
-      </w:r>
-      <w:r>
-        <w:t>функцию, которая заставляет пользователей входить в систему, прежде чем они смогут просматривать определенные страницы приложения.</w:t>
-      </w:r>
-    </w:p>
-    <w:p>
-      <w:pPr>
-        <w:pStyle w:val="ad"/>
-        <w:numPr>
-          <w:ilvl w:val="2"/>
-          <w:numId w:val="6"/>
-        </w:numPr>
-      </w:pPr>
-      <w:r>
-        <w:t xml:space="preserve">В </w:t>
-      </w:r>
-      <w:r>
-        <w:t>app/__init__.py</w:t>
-      </w:r>
-      <w:r>
-        <w:t xml:space="preserve"> </w:t>
-      </w:r>
-      <w:r>
-        <w:t>у</w:t>
-      </w:r>
-      <w:r>
-        <w:t>казываем, какая страница отвечает за вход пользователей (</w:t>
-      </w:r>
-      <w:proofErr w:type="spellStart"/>
-      <w:r>
-        <w:t>login_view</w:t>
-      </w:r>
-      <w:proofErr w:type="spellEnd"/>
-      <w:r>
-        <w:t xml:space="preserve"> = '</w:t>
-      </w:r>
-      <w:proofErr w:type="spellStart"/>
-      <w:r>
-        <w:t>login</w:t>
-      </w:r>
-      <w:proofErr w:type="spellEnd"/>
-      <w:r>
-        <w:t>')</w:t>
-      </w:r>
-    </w:p>
-    <w:p>
-      <w:pPr>
-        <w:pStyle w:val="ad"/>
-        <w:numPr>
-          <w:ilvl w:val="2"/>
-          <w:numId w:val="6"/>
-        </w:numPr>
-        <w:rPr>
-          <w:lang w:val="en-US"/>
-        </w:rPr>
-      </w:pPr>
-      <w:r>
-        <w:t>В</w:t>
-      </w:r>
-      <w:r>
-        <w:rPr>
-          <w:lang w:val="en-US"/>
-        </w:rPr>
-        <w:t xml:space="preserve"> app/routes.py </w:t>
-      </w:r>
-      <w:r>
-        <w:t>импортируем</w:t>
-      </w:r>
-      <w:r>
-        <w:rPr>
-          <w:lang w:val="en-US"/>
-        </w:rPr>
-        <w:t xml:space="preserve"> </w:t>
-      </w:r>
-      <w:proofErr w:type="spellStart"/>
-      <w:r>
-        <w:rPr>
-          <w:lang w:val="en-US"/>
-        </w:rPr>
-        <w:t>login_required</w:t>
-      </w:r>
-      <w:proofErr w:type="spellEnd"/>
-      <w:r>
-        <w:rPr>
-          <w:lang w:val="en-US"/>
-        </w:rPr>
-        <w:t xml:space="preserve"> </w:t>
-      </w:r>
-      <w:r>
-        <w:t>из</w:t>
-      </w:r>
-      <w:r>
-        <w:rPr>
-          <w:lang w:val="en-US"/>
-        </w:rPr>
-        <w:t xml:space="preserve"> </w:t>
-      </w:r>
-      <w:proofErr w:type="spellStart"/>
-      <w:r>
-        <w:rPr>
-          <w:lang w:val="en-US"/>
-        </w:rPr>
-        <w:t>flask_login</w:t>
-      </w:r>
-      <w:proofErr w:type="spellEnd"/>
-    </w:p>
-    <w:p>
-      <w:pPr>
-        <w:pStyle w:val="ad"/>
-        <w:numPr>
-          <w:ilvl w:val="2"/>
-          <w:numId w:val="6"/>
-        </w:numPr>
-      </w:pPr>
-      <w:r>
-        <w:t xml:space="preserve">Добавляем декоратор </w:t>
-      </w:r>
-      <w:r>
-        <w:t>@</w:t>
-      </w:r>
-      <w:proofErr w:type="spellStart"/>
-      <w:r>
-        <w:t>login_required</w:t>
-      </w:r>
-      <w:proofErr w:type="spellEnd"/>
-      <w:r>
-        <w:t xml:space="preserve"> к функции </w:t>
-      </w:r>
-      <w:proofErr w:type="spellStart"/>
-      <w:proofErr w:type="gramStart"/>
-      <w:r>
-        <w:t>index</w:t>
-      </w:r>
-      <w:proofErr w:type="spellEnd"/>
-      <w:r>
-        <w:t>(</w:t>
-      </w:r>
-      <w:proofErr w:type="gramEnd"/>
       <w:r>
         <w:t>)</w:t>
-      </w:r>
-      <w:r>
-        <w:t xml:space="preserve"> для пере</w:t>
-      </w:r>
-      <w:r>
-        <w:t>направления незарегистрированных пользователей.</w:t>
-      </w:r>
-    </w:p>
-    <w:p>
-      <w:pPr>
-        <w:pStyle w:val="ad"/>
-        <w:numPr>
-          <w:ilvl w:val="2"/>
-          <w:numId w:val="6"/>
-        </w:numPr>
-      </w:pPr>
-      <w:r>
-        <w:t>И</w:t>
-      </w:r>
-      <w:r>
-        <w:t>мпортируем</w:t>
-      </w:r>
-      <w:r>
-        <w:t xml:space="preserve"> </w:t>
-      </w:r>
-      <w:proofErr w:type="spellStart"/>
-      <w:r>
-        <w:t>request</w:t>
-      </w:r>
-      <w:proofErr w:type="spellEnd"/>
-      <w:r>
-        <w:t xml:space="preserve"> из </w:t>
-      </w:r>
-      <w:proofErr w:type="spellStart"/>
-      <w:r>
-        <w:t>flask</w:t>
-      </w:r>
-      <w:proofErr w:type="spellEnd"/>
-      <w:r>
-        <w:t xml:space="preserve"> и </w:t>
-      </w:r>
-      <w:proofErr w:type="spellStart"/>
-      <w:r>
-        <w:t>urlsplit</w:t>
-      </w:r>
-      <w:proofErr w:type="spellEnd"/>
-      <w:r>
-        <w:t xml:space="preserve"> </w:t>
-      </w:r>
-      <w:r>
-        <w:t xml:space="preserve">из </w:t>
-      </w:r>
-      <w:proofErr w:type="spellStart"/>
-      <w:proofErr w:type="gramStart"/>
-      <w:r>
-        <w:t>urllib.parse</w:t>
-      </w:r>
-      <w:proofErr w:type="spellEnd"/>
-      <w:proofErr w:type="gramEnd"/>
-    </w:p>
-    <w:p>
-      <w:pPr>
-        <w:pStyle w:val="ad"/>
-        <w:numPr>
-          <w:ilvl w:val="2"/>
-          <w:numId w:val="6"/>
-        </w:numPr>
-      </w:pPr>
-      <w:r>
-        <w:t xml:space="preserve">В функцию </w:t>
-      </w:r>
-      <w:proofErr w:type="spellStart"/>
-      <w:r>
-        <w:t>login</w:t>
-      </w:r>
-      <w:proofErr w:type="spellEnd"/>
-      <w:r>
-        <w:t>()</w:t>
-      </w:r>
-      <w:r>
-        <w:t xml:space="preserve"> добавляем </w:t>
-      </w:r>
-      <w:r>
-        <w:t>Безопасное перенаправление после входа</w:t>
-      </w:r>
-      <w:r>
-        <w:t>.</w:t>
       </w:r>
       <w:bookmarkStart w:id="0" w:name="_GoBack"/>
       <w:bookmarkEnd w:id="0"/>
@@ -10425,6 +11551,122 @@
     </w:lvl>
   </w:abstractNum>
   <w:abstractNum w:abstractNumId="5" w15:restartNumberingAfterBreak="0">
+    <w:nsid w:val="3B1B2D28"/>
+    <w:multiLevelType w:val="multilevel"/>
+    <w:tmpl w:val="939AED34"/>
+    <w:lvl w:ilvl="0">
+      <w:start w:val="1"/>
+      <w:numFmt w:val="decimal"/>
+      <w:lvlText w:val="%1."/>
+      <w:lvlJc w:val="left"/>
+      <w:pPr>
+        <w:tabs>
+          <w:tab w:val="num" w:pos="720"/>
+        </w:tabs>
+        <w:ind w:left="720" w:hanging="360"/>
+      </w:pPr>
+    </w:lvl>
+    <w:lvl w:ilvl="1">
+      <w:start w:val="1"/>
+      <w:numFmt w:val="lowerLetter"/>
+      <w:lvlText w:val="%2."/>
+      <w:lvlJc w:val="left"/>
+      <w:pPr>
+        <w:tabs>
+          <w:tab w:val="num" w:pos="1080"/>
+        </w:tabs>
+        <w:ind w:left="1080" w:hanging="360"/>
+      </w:pPr>
+    </w:lvl>
+    <w:lvl w:ilvl="2">
+      <w:start w:val="1"/>
+      <w:numFmt w:val="lowerLetter"/>
+      <w:lvlText w:val="%3."/>
+      <w:lvlJc w:val="left"/>
+      <w:pPr>
+        <w:tabs>
+          <w:tab w:val="num" w:pos="1440"/>
+        </w:tabs>
+        <w:ind w:left="1440" w:hanging="360"/>
+      </w:pPr>
+    </w:lvl>
+    <w:lvl w:ilvl="3">
+      <w:start w:val="1"/>
+      <w:numFmt w:val="bullet"/>
+      <w:lvlText w:val=""/>
+      <w:lvlJc w:val="left"/>
+      <w:pPr>
+        <w:tabs>
+          <w:tab w:val="num" w:pos="1800"/>
+        </w:tabs>
+        <w:ind w:left="1800" w:hanging="360"/>
+      </w:pPr>
+      <w:rPr>
+        <w:rFonts w:ascii="Symbol" w:hAnsi="Symbol" w:hint="default"/>
+      </w:rPr>
+    </w:lvl>
+    <w:lvl w:ilvl="4">
+      <w:start w:val="1"/>
+      <w:numFmt w:val="decimal"/>
+      <w:lvlText w:val="%5."/>
+      <w:lvlJc w:val="left"/>
+      <w:pPr>
+        <w:tabs>
+          <w:tab w:val="num" w:pos="2160"/>
+        </w:tabs>
+        <w:ind w:left="2160" w:hanging="360"/>
+      </w:pPr>
+    </w:lvl>
+    <w:lvl w:ilvl="5">
+      <w:start w:val="1"/>
+      <w:numFmt w:val="decimal"/>
+      <w:lvlText w:val="%6."/>
+      <w:lvlJc w:val="left"/>
+      <w:pPr>
+        <w:tabs>
+          <w:tab w:val="num" w:pos="2520"/>
+        </w:tabs>
+        <w:ind w:left="2520" w:hanging="360"/>
+      </w:pPr>
+    </w:lvl>
+    <w:lvl w:ilvl="6">
+      <w:start w:val="1"/>
+      <w:numFmt w:val="decimal"/>
+      <w:lvlText w:val="%7."/>
+      <w:lvlJc w:val="left"/>
+      <w:pPr>
+        <w:tabs>
+          <w:tab w:val="num" w:pos="2880"/>
+        </w:tabs>
+        <w:ind w:left="2880" w:hanging="360"/>
+      </w:pPr>
+    </w:lvl>
+    <w:lvl w:ilvl="7">
+      <w:start w:val="1"/>
+      <w:numFmt w:val="decimal"/>
+      <w:lvlText w:val="%8."/>
+      <w:lvlJc w:val="left"/>
+      <w:pPr>
+        <w:tabs>
+          <w:tab w:val="num" w:pos="3240"/>
+        </w:tabs>
+        <w:ind w:left="3240" w:hanging="360"/>
+      </w:pPr>
+    </w:lvl>
+    <w:lvl w:ilvl="8">
+      <w:start w:val="1"/>
+      <w:numFmt w:val="decimal"/>
+      <w:lvlText w:val="%9."/>
+      <w:lvlJc w:val="left"/>
+      <w:pPr>
+        <w:tabs>
+          <w:tab w:val="num" w:pos="3600"/>
+        </w:tabs>
+        <w:ind w:left="3600" w:hanging="360"/>
+      </w:pPr>
+    </w:lvl>
+  </w:abstractNum>
+  <w:abstractNum w:abstractNumId="6" w15:restartNumberingAfterBreak="0">
     <w:nsid w:val="3E1332E3"/>
     <w:multiLevelType w:val="multilevel"/>
     <w:tmpl w:val="D862B788"/>
@@ -10537,7 +11779,7 @@
       </w:pPr>
     </w:lvl>
   </w:abstractNum>
-  <w:abstractNum w:abstractNumId="6" w15:restartNumberingAfterBreak="0">
+  <w:abstractNum w:abstractNumId="7" w15:restartNumberingAfterBreak="0">
     <w:nsid w:val="45E40E7D"/>
     <w:multiLevelType w:val="multilevel"/>
     <w:tmpl w:val="2D3472BC"/>
@@ -10650,7 +11892,7 @@
       </w:pPr>
     </w:lvl>
   </w:abstractNum>
-  <w:abstractNum w:abstractNumId="7" w15:restartNumberingAfterBreak="0">
+  <w:abstractNum w:abstractNumId="8" w15:restartNumberingAfterBreak="0">
     <w:nsid w:val="56292041"/>
     <w:multiLevelType w:val="multilevel"/>
     <w:tmpl w:val="36F6C4FE"/>
@@ -10790,7 +12032,7 @@
       </w:rPr>
     </w:lvl>
   </w:abstractNum>
-  <w:abstractNum w:abstractNumId="8" w15:restartNumberingAfterBreak="0">
+  <w:abstractNum w:abstractNumId="9" w15:restartNumberingAfterBreak="0">
     <w:nsid w:val="686D7CEE"/>
     <w:multiLevelType w:val="multilevel"/>
     <w:tmpl w:val="EFA07F3C"/>
@@ -10903,7 +12145,7 @@
       </w:pPr>
     </w:lvl>
   </w:abstractNum>
-  <w:abstractNum w:abstractNumId="9" w15:restartNumberingAfterBreak="0">
+  <w:abstractNum w:abstractNumId="10" w15:restartNumberingAfterBreak="0">
     <w:nsid w:val="700F385F"/>
     <w:multiLevelType w:val="multilevel"/>
     <w:tmpl w:val="4CD01B2C"/>
@@ -11023,7 +12265,7 @@
     <w:abstractNumId w:val="2"/>
   </w:num>
   <w:num w:numId="2">
-    <w:abstractNumId w:val="5"/>
+    <w:abstractNumId w:val="6"/>
   </w:num>
   <w:num w:numId="3">
     <w:abstractNumId w:val="4"/>
@@ -11035,19 +12277,22 @@
     <w:abstractNumId w:val="1"/>
   </w:num>
   <w:num w:numId="6">
-    <w:abstractNumId w:val="9"/>
+    <w:abstractNumId w:val="10"/>
   </w:num>
   <w:num w:numId="7">
     <w:abstractNumId w:val="3"/>
   </w:num>
   <w:num w:numId="8">
+    <w:abstractNumId w:val="8"/>
+  </w:num>
+  <w:num w:numId="9">
+    <w:abstractNumId w:val="9"/>
+  </w:num>
+  <w:num w:numId="10">
     <w:abstractNumId w:val="7"/>
   </w:num>
-  <w:num w:numId="9">
-    <w:abstractNumId w:val="8"/>
-  </w:num>
-  <w:num w:numId="10">
-    <w:abstractNumId w:val="6"/>
+  <w:num w:numId="11">
+    <w:abstractNumId w:val="5"/>
   </w:num>
 </w:numbering>
 </file>
@@ -11656,6 +12901,17 @@
     <w:name w:val="Маркер •"/>
     <w:qFormat/>
   </w:style>
+  <w:style w:type="character" w:styleId="af0">
+    <w:name w:val="Hyperlink"/>
+    <w:basedOn w:val="a2"/>
+    <w:uiPriority w:val="99"/>
+    <w:unhideWhenUsed/>
+    <w:rsid w:val="00312DB2"/>
+    <w:rPr>
+      <w:color w:val="0563C1" w:themeColor="hyperlink"/>
+      <w:u w:val="single"/>
+    </w:rPr>
+  </w:style>
 </w:styles>
 </file>
 

--- a/Flask/Flask_Мигель_Гринберг/Flask_Мигель_Гринберг.docx
+++ b/Flask/Flask_Мигель_Гринберг/Flask_Мигель_Гринберг.docx
@@ -10484,13 +10484,7 @@
         <w:contextualSpacing/>
       </w:pPr>
       <w:r>
-        <w:t xml:space="preserve">Глава </w:t>
-      </w:r>
-      <w:r>
-        <w:t>6</w:t>
-      </w:r>
-      <w:r>
-        <w:t xml:space="preserve">: </w:t>
+        <w:t xml:space="preserve">Глава 6: </w:t>
       </w:r>
       <w:r>
         <w:t xml:space="preserve">Страница профиля и </w:t>
@@ -10664,25 +10658,41 @@
       </w:r>
     </w:p>
     <w:p>
-      <w:r>
+      <w:pPr>
+        <w:rPr>
+          <w:lang w:val="en-US"/>
+        </w:rPr>
+      </w:pPr>
+      <w:r>
+        <w:rPr>
+          <w:lang w:val="en-US"/>
+        </w:rPr>
         <w:t>│</w:t>
       </w:r>
       <w:r>
+        <w:rPr>
+          <w:lang w:val="en-US"/>
+        </w:rPr>
         <w:tab/>
       </w:r>
       <w:r>
         <w:rPr>
           <w:rFonts w:ascii="Arial" w:hAnsi="Arial" w:cs="Arial"/>
+          <w:lang w:val="en-US"/>
         </w:rPr>
         <w:t>├</w:t>
       </w:r>
       <w:r>
         <w:rPr>
           <w:rFonts w:cs="Calibri"/>
+          <w:lang w:val="en-US"/>
         </w:rPr>
         <w:t>──</w:t>
       </w:r>
       <w:r>
+        <w:rPr>
+          <w:lang w:val="en-US"/>
+        </w:rPr>
         <w:t xml:space="preserve"> </w:t>
       </w:r>
       <w:r>
@@ -10692,37 +10702,54 @@
         <w:t>forms</w:t>
       </w:r>
       <w:r>
+        <w:rPr>
+          <w:lang w:val="en-US"/>
+        </w:rPr>
         <w:t>.</w:t>
       </w:r>
-      <w:proofErr w:type="spellStart"/>
       <w:r>
         <w:rPr>
           <w:lang w:val="en-US"/>
         </w:rPr>
         <w:t>py</w:t>
       </w:r>
-      <w:proofErr w:type="spellEnd"/>
-    </w:p>
-    <w:p>
-      <w:r>
+    </w:p>
+    <w:p>
+      <w:pPr>
+        <w:rPr>
+          <w:lang w:val="en-US"/>
+        </w:rPr>
+      </w:pPr>
+      <w:r>
+        <w:rPr>
+          <w:lang w:val="en-US"/>
+        </w:rPr>
         <w:t>│</w:t>
       </w:r>
       <w:r>
+        <w:rPr>
+          <w:lang w:val="en-US"/>
+        </w:rPr>
         <w:tab/>
       </w:r>
       <w:r>
         <w:rPr>
           <w:rFonts w:ascii="Arial" w:hAnsi="Arial" w:cs="Arial"/>
+          <w:lang w:val="en-US"/>
         </w:rPr>
         <w:t>├</w:t>
       </w:r>
       <w:r>
         <w:rPr>
           <w:rFonts w:cs="Calibri"/>
+          <w:lang w:val="en-US"/>
         </w:rPr>
         <w:t>──</w:t>
       </w:r>
       <w:r>
+        <w:rPr>
+          <w:lang w:val="en-US"/>
+        </w:rPr>
         <w:t xml:space="preserve"> </w:t>
       </w:r>
       <w:r>
@@ -10732,31 +10759,52 @@
         <w:t>models</w:t>
       </w:r>
       <w:r>
+        <w:rPr>
+          <w:lang w:val="en-US"/>
+        </w:rPr>
         <w:t>.</w:t>
       </w:r>
-      <w:proofErr w:type="spellStart"/>
       <w:r>
         <w:rPr>
           <w:lang w:val="en-US"/>
         </w:rPr>
         <w:t>py</w:t>
       </w:r>
-      <w:proofErr w:type="spellEnd"/>
-      <w:r>
-        <w:tab/>
-      </w:r>
-      <w:r>
-        <w:tab/>
-      </w:r>
-      <w:r>
-        <w:tab/>
-      </w:r>
-    </w:p>
-    <w:p>
-      <w:r>
+      <w:r>
+        <w:rPr>
+          <w:lang w:val="en-US"/>
+        </w:rPr>
+        <w:tab/>
+      </w:r>
+      <w:r>
+        <w:rPr>
+          <w:lang w:val="en-US"/>
+        </w:rPr>
+        <w:tab/>
+      </w:r>
+      <w:r>
+        <w:rPr>
+          <w:lang w:val="en-US"/>
+        </w:rPr>
+        <w:tab/>
+      </w:r>
+    </w:p>
+    <w:p>
+      <w:pPr>
+        <w:rPr>
+          <w:lang w:val="en-US"/>
+        </w:rPr>
+      </w:pPr>
+      <w:r>
+        <w:rPr>
+          <w:lang w:val="en-US"/>
+        </w:rPr>
         <w:t>│</w:t>
       </w:r>
       <w:r>
+        <w:rPr>
+          <w:lang w:val="en-US"/>
+        </w:rPr>
         <w:tab/>
         <w:t xml:space="preserve">└── </w:t>
       </w:r>
@@ -10767,41 +10815,72 @@
         <w:t>templates</w:t>
       </w:r>
       <w:r>
+        <w:rPr>
+          <w:lang w:val="en-US"/>
+        </w:rPr>
         <w:t>/</w:t>
       </w:r>
       <w:r>
-        <w:tab/>
-      </w:r>
-      <w:r>
-        <w:tab/>
-      </w:r>
-      <w:r>
-        <w:tab/>
-      </w:r>
-    </w:p>
-    <w:p>
-      <w:r>
+        <w:rPr>
+          <w:lang w:val="en-US"/>
+        </w:rPr>
+        <w:tab/>
+      </w:r>
+      <w:r>
+        <w:rPr>
+          <w:lang w:val="en-US"/>
+        </w:rPr>
+        <w:tab/>
+      </w:r>
+      <w:r>
+        <w:rPr>
+          <w:lang w:val="en-US"/>
+        </w:rPr>
+        <w:tab/>
+      </w:r>
+    </w:p>
+    <w:p>
+      <w:pPr>
+        <w:rPr>
+          <w:lang w:val="en-US"/>
+        </w:rPr>
+      </w:pPr>
+      <w:r>
+        <w:rPr>
+          <w:lang w:val="en-US"/>
+        </w:rPr>
         <w:t>│</w:t>
       </w:r>
       <w:r>
-        <w:tab/>
-      </w:r>
-      <w:r>
+        <w:rPr>
+          <w:lang w:val="en-US"/>
+        </w:rPr>
+        <w:tab/>
+      </w:r>
+      <w:r>
+        <w:rPr>
+          <w:lang w:val="en-US"/>
+        </w:rPr>
         <w:tab/>
       </w:r>
       <w:r>
         <w:rPr>
           <w:rFonts w:ascii="Arial" w:hAnsi="Arial" w:cs="Arial"/>
+          <w:lang w:val="en-US"/>
         </w:rPr>
         <w:t>├</w:t>
       </w:r>
       <w:r>
         <w:rPr>
           <w:rFonts w:cs="Calibri"/>
+          <w:lang w:val="en-US"/>
         </w:rPr>
         <w:t>──</w:t>
       </w:r>
       <w:r>
+        <w:rPr>
+          <w:lang w:val="en-US"/>
+        </w:rPr>
         <w:t xml:space="preserve"> </w:t>
       </w:r>
       <w:r>
@@ -10811,6 +10890,9 @@
         <w:t>base</w:t>
       </w:r>
       <w:r>
+        <w:rPr>
+          <w:lang w:val="en-US"/>
+        </w:rPr>
         <w:t>.</w:t>
       </w:r>
       <w:r>
@@ -10820,35 +10902,60 @@
         <w:t>html</w:t>
       </w:r>
       <w:r>
-        <w:tab/>
-      </w:r>
-      <w:r>
-        <w:tab/>
-      </w:r>
-    </w:p>
-    <w:p>
-      <w:r>
+        <w:rPr>
+          <w:lang w:val="en-US"/>
+        </w:rPr>
+        <w:tab/>
+      </w:r>
+      <w:r>
+        <w:rPr>
+          <w:lang w:val="en-US"/>
+        </w:rPr>
+        <w:tab/>
+      </w:r>
+    </w:p>
+    <w:p>
+      <w:pPr>
+        <w:rPr>
+          <w:lang w:val="en-US"/>
+        </w:rPr>
+      </w:pPr>
+      <w:r>
+        <w:rPr>
+          <w:lang w:val="en-US"/>
+        </w:rPr>
         <w:t>│</w:t>
       </w:r>
       <w:r>
-        <w:tab/>
-      </w:r>
-      <w:r>
+        <w:rPr>
+          <w:lang w:val="en-US"/>
+        </w:rPr>
+        <w:tab/>
+      </w:r>
+      <w:r>
+        <w:rPr>
+          <w:lang w:val="en-US"/>
+        </w:rPr>
         <w:tab/>
       </w:r>
       <w:r>
         <w:rPr>
           <w:rFonts w:ascii="Arial" w:hAnsi="Arial" w:cs="Arial"/>
+          <w:lang w:val="en-US"/>
         </w:rPr>
         <w:t>├</w:t>
       </w:r>
       <w:r>
         <w:rPr>
           <w:rFonts w:cs="Calibri"/>
+          <w:lang w:val="en-US"/>
         </w:rPr>
         <w:t>──</w:t>
       </w:r>
       <w:r>
+        <w:rPr>
+          <w:lang w:val="en-US"/>
+        </w:rPr>
         <w:t xml:space="preserve"> </w:t>
       </w:r>
       <w:r>
@@ -10858,6 +10965,9 @@
         <w:t>index</w:t>
       </w:r>
       <w:r>
+        <w:rPr>
+          <w:lang w:val="en-US"/>
+        </w:rPr>
         <w:t>.</w:t>
       </w:r>
       <w:r>
@@ -10867,35 +10977,60 @@
         <w:t>html</w:t>
       </w:r>
       <w:r>
-        <w:tab/>
-      </w:r>
-      <w:r>
-        <w:tab/>
-      </w:r>
-    </w:p>
-    <w:p>
-      <w:r>
+        <w:rPr>
+          <w:lang w:val="en-US"/>
+        </w:rPr>
+        <w:tab/>
+      </w:r>
+      <w:r>
+        <w:rPr>
+          <w:lang w:val="en-US"/>
+        </w:rPr>
+        <w:tab/>
+      </w:r>
+    </w:p>
+    <w:p>
+      <w:pPr>
+        <w:rPr>
+          <w:lang w:val="en-US"/>
+        </w:rPr>
+      </w:pPr>
+      <w:r>
+        <w:rPr>
+          <w:lang w:val="en-US"/>
+        </w:rPr>
         <w:t>│</w:t>
       </w:r>
       <w:r>
-        <w:tab/>
-      </w:r>
-      <w:r>
+        <w:rPr>
+          <w:lang w:val="en-US"/>
+        </w:rPr>
+        <w:tab/>
+      </w:r>
+      <w:r>
+        <w:rPr>
+          <w:lang w:val="en-US"/>
+        </w:rPr>
         <w:tab/>
       </w:r>
       <w:r>
         <w:rPr>
           <w:rFonts w:ascii="Arial" w:hAnsi="Arial" w:cs="Arial"/>
+          <w:lang w:val="en-US"/>
         </w:rPr>
         <w:t>├</w:t>
       </w:r>
       <w:r>
         <w:rPr>
           <w:rFonts w:cs="Calibri"/>
+          <w:lang w:val="en-US"/>
         </w:rPr>
         <w:t>──</w:t>
       </w:r>
       <w:r>
+        <w:rPr>
+          <w:lang w:val="en-US"/>
+        </w:rPr>
         <w:t xml:space="preserve"> </w:t>
       </w:r>
       <w:r>
@@ -10905,6 +11040,9 @@
         <w:t>login</w:t>
       </w:r>
       <w:r>
+        <w:rPr>
+          <w:lang w:val="en-US"/>
+        </w:rPr>
         <w:t>.</w:t>
       </w:r>
       <w:r>
@@ -10914,18 +11052,35 @@
         <w:t>html</w:t>
       </w:r>
       <w:r>
-        <w:tab/>
-      </w:r>
-    </w:p>
-    <w:p>
-      <w:r>
+        <w:rPr>
+          <w:lang w:val="en-US"/>
+        </w:rPr>
+        <w:tab/>
+      </w:r>
+    </w:p>
+    <w:p>
+      <w:pPr>
+        <w:rPr>
+          <w:lang w:val="en-US"/>
+        </w:rPr>
+      </w:pPr>
+      <w:r>
+        <w:rPr>
+          <w:lang w:val="en-US"/>
+        </w:rPr>
         <w:lastRenderedPageBreak/>
         <w:t>│</w:t>
       </w:r>
       <w:r>
-        <w:tab/>
-      </w:r>
-      <w:r>
+        <w:rPr>
+          <w:lang w:val="en-US"/>
+        </w:rPr>
+        <w:tab/>
+      </w:r>
+      <w:r>
+        <w:rPr>
+          <w:lang w:val="en-US"/>
+        </w:rPr>
         <w:tab/>
         <w:t xml:space="preserve">└── </w:t>
       </w:r>
@@ -10936,6 +11091,9 @@
         <w:t>register</w:t>
       </w:r>
       <w:r>
+        <w:rPr>
+          <w:lang w:val="en-US"/>
+        </w:rPr>
         <w:t>.</w:t>
       </w:r>
       <w:r>
@@ -10945,23 +11103,36 @@
         <w:t>html</w:t>
       </w:r>
       <w:r>
-        <w:tab/>
-      </w:r>
-    </w:p>
-    <w:p>
+        <w:rPr>
+          <w:lang w:val="en-US"/>
+        </w:rPr>
+        <w:tab/>
+      </w:r>
+    </w:p>
+    <w:p>
+      <w:pPr>
+        <w:rPr>
+          <w:lang w:val="en-US"/>
+        </w:rPr>
+      </w:pPr>
       <w:r>
         <w:rPr>
           <w:rFonts w:ascii="Arial" w:hAnsi="Arial" w:cs="Arial"/>
+          <w:lang w:val="en-US"/>
         </w:rPr>
         <w:t>├</w:t>
       </w:r>
       <w:r>
         <w:rPr>
           <w:rFonts w:cs="Calibri"/>
+          <w:lang w:val="en-US"/>
         </w:rPr>
         <w:t>──</w:t>
       </w:r>
       <w:r>
+        <w:rPr>
+          <w:lang w:val="en-US"/>
+        </w:rPr>
         <w:t xml:space="preserve"> </w:t>
       </w:r>
       <w:r>
@@ -10971,49 +11142,91 @@
         <w:t>migrations</w:t>
       </w:r>
       <w:r>
+        <w:rPr>
+          <w:lang w:val="en-US"/>
+        </w:rPr>
         <w:t>/</w:t>
       </w:r>
       <w:r>
-        <w:tab/>
-      </w:r>
-      <w:r>
-        <w:tab/>
-      </w:r>
-      <w:r>
-        <w:tab/>
-      </w:r>
-      <w:r>
-        <w:tab/>
-      </w:r>
-    </w:p>
-    <w:p>
-      <w:r>
+        <w:rPr>
+          <w:lang w:val="en-US"/>
+        </w:rPr>
+        <w:tab/>
+      </w:r>
+      <w:r>
+        <w:rPr>
+          <w:lang w:val="en-US"/>
+        </w:rPr>
+        <w:tab/>
+      </w:r>
+      <w:r>
+        <w:rPr>
+          <w:lang w:val="en-US"/>
+        </w:rPr>
+        <w:tab/>
+      </w:r>
+      <w:r>
+        <w:rPr>
+          <w:lang w:val="en-US"/>
+        </w:rPr>
+        <w:tab/>
+      </w:r>
+    </w:p>
+    <w:p>
+      <w:pPr>
+        <w:rPr>
+          <w:lang w:val="en-US"/>
+        </w:rPr>
+      </w:pPr>
+      <w:r>
+        <w:rPr>
+          <w:lang w:val="en-US"/>
+        </w:rPr>
         <w:t>│</w:t>
       </w:r>
       <w:r>
+        <w:rPr>
+          <w:lang w:val="en-US"/>
+        </w:rPr>
         <w:tab/>
       </w:r>
       <w:r>
         <w:rPr>
           <w:rFonts w:ascii="Arial" w:hAnsi="Arial" w:cs="Arial"/>
+          <w:lang w:val="en-US"/>
         </w:rPr>
         <w:t>├</w:t>
       </w:r>
       <w:r>
         <w:rPr>
           <w:rFonts w:cs="Calibri"/>
+          <w:lang w:val="en-US"/>
         </w:rPr>
         <w:t>──</w:t>
       </w:r>
       <w:r>
+        <w:rPr>
+          <w:lang w:val="en-US"/>
+        </w:rPr>
         <w:t xml:space="preserve"> ...</w:t>
       </w:r>
     </w:p>
     <w:p>
-      <w:r>
+      <w:pPr>
+        <w:rPr>
+          <w:lang w:val="en-US"/>
+        </w:rPr>
+      </w:pPr>
+      <w:r>
+        <w:rPr>
+          <w:lang w:val="en-US"/>
+        </w:rPr>
         <w:t>│</w:t>
       </w:r>
       <w:r>
+        <w:rPr>
+          <w:lang w:val="en-US"/>
+        </w:rPr>
         <w:tab/>
         <w:t xml:space="preserve">└── </w:t>
       </w:r>
@@ -11024,34 +11237,57 @@
         <w:t>versions</w:t>
       </w:r>
       <w:r>
+        <w:rPr>
+          <w:lang w:val="en-US"/>
+        </w:rPr>
         <w:t>/</w:t>
       </w:r>
       <w:r>
-        <w:tab/>
-      </w:r>
-      <w:r>
-        <w:tab/>
-      </w:r>
-      <w:r>
-        <w:tab/>
-      </w:r>
-    </w:p>
-    <w:p>
+        <w:rPr>
+          <w:lang w:val="en-US"/>
+        </w:rPr>
+        <w:tab/>
+      </w:r>
+      <w:r>
+        <w:rPr>
+          <w:lang w:val="en-US"/>
+        </w:rPr>
+        <w:tab/>
+      </w:r>
+      <w:r>
+        <w:rPr>
+          <w:lang w:val="en-US"/>
+        </w:rPr>
+        <w:tab/>
+      </w:r>
+    </w:p>
+    <w:p>
+      <w:pPr>
+        <w:rPr>
+          <w:lang w:val="en-US"/>
+        </w:rPr>
+      </w:pPr>
       <w:r>
         <w:rPr>
           <w:rFonts w:ascii="Arial" w:hAnsi="Arial" w:cs="Arial"/>
+          <w:lang w:val="en-US"/>
         </w:rPr>
         <w:t>├</w:t>
       </w:r>
       <w:r>
         <w:rPr>
           <w:rFonts w:cs="Calibri"/>
+          <w:lang w:val="en-US"/>
         </w:rPr>
         <w:t>──</w:t>
       </w:r>
       <w:r>
+        <w:rPr>
+          <w:lang w:val="en-US"/>
+        </w:rPr>
         <w:t xml:space="preserve"> </w:t>
       </w:r>
+      <w:proofErr w:type="spellStart"/>
       <w:r>
         <w:rPr>
           <w:lang w:val="en-US"/>
@@ -11059,9 +11295,11 @@
         <w:t>app</w:t>
       </w:r>
       <w:r>
+        <w:rPr>
+          <w:lang w:val="en-US"/>
+        </w:rPr>
         <w:t>.</w:t>
       </w:r>
-      <w:proofErr w:type="spellStart"/>
       <w:r>
         <w:rPr>
           <w:lang w:val="en-US"/>
@@ -11070,35 +11308,60 @@
       </w:r>
       <w:proofErr w:type="spellEnd"/>
       <w:r>
-        <w:tab/>
-      </w:r>
-      <w:r>
-        <w:tab/>
-      </w:r>
-      <w:r>
-        <w:tab/>
-      </w:r>
-      <w:r>
-        <w:tab/>
-      </w:r>
-      <w:r>
-        <w:tab/>
-      </w:r>
-    </w:p>
-    <w:p>
+        <w:rPr>
+          <w:lang w:val="en-US"/>
+        </w:rPr>
+        <w:tab/>
+      </w:r>
+      <w:r>
+        <w:rPr>
+          <w:lang w:val="en-US"/>
+        </w:rPr>
+        <w:tab/>
+      </w:r>
+      <w:r>
+        <w:rPr>
+          <w:lang w:val="en-US"/>
+        </w:rPr>
+        <w:tab/>
+      </w:r>
+      <w:r>
+        <w:rPr>
+          <w:lang w:val="en-US"/>
+        </w:rPr>
+        <w:tab/>
+      </w:r>
+      <w:r>
+        <w:rPr>
+          <w:lang w:val="en-US"/>
+        </w:rPr>
+        <w:tab/>
+      </w:r>
+    </w:p>
+    <w:p>
+      <w:pPr>
+        <w:rPr>
+          <w:lang w:val="en-US"/>
+        </w:rPr>
+      </w:pPr>
       <w:r>
         <w:rPr>
           <w:rFonts w:ascii="Arial" w:hAnsi="Arial" w:cs="Arial"/>
+          <w:lang w:val="en-US"/>
         </w:rPr>
         <w:t>├</w:t>
       </w:r>
       <w:r>
         <w:rPr>
           <w:rFonts w:cs="Calibri"/>
+          <w:lang w:val="en-US"/>
         </w:rPr>
         <w:t>──</w:t>
       </w:r>
       <w:r>
+        <w:rPr>
+          <w:lang w:val="en-US"/>
+        </w:rPr>
         <w:t xml:space="preserve"> </w:t>
       </w:r>
       <w:r>
@@ -11108,23 +11371,33 @@
         <w:t>microblog</w:t>
       </w:r>
       <w:r>
+        <w:rPr>
+          <w:lang w:val="en-US"/>
+        </w:rPr>
         <w:t>.</w:t>
       </w:r>
-      <w:proofErr w:type="spellStart"/>
       <w:r>
         <w:rPr>
           <w:lang w:val="en-US"/>
         </w:rPr>
         <w:t>py</w:t>
       </w:r>
-      <w:proofErr w:type="spellEnd"/>
-      <w:r>
-        <w:tab/>
-      </w:r>
-      <w:r>
-        <w:tab/>
-      </w:r>
-      <w:r>
+      <w:r>
+        <w:rPr>
+          <w:lang w:val="en-US"/>
+        </w:rPr>
+        <w:tab/>
+      </w:r>
+      <w:r>
+        <w:rPr>
+          <w:lang w:val="en-US"/>
+        </w:rPr>
+        <w:tab/>
+      </w:r>
+      <w:r>
+        <w:rPr>
+          <w:lang w:val="en-US"/>
+        </w:rPr>
         <w:tab/>
       </w:r>
     </w:p>
@@ -11260,7 +11533,13 @@
         <w:t>└── requirements.txt</w:t>
       </w:r>
     </w:p>
-    <w:p/>
+    <w:p>
+      <w:pPr>
+        <w:rPr>
+          <w:lang w:val="en-US"/>
+        </w:rPr>
+      </w:pPr>
+    </w:p>
     <w:p>
       <w:pPr>
         <w:pStyle w:val="ad"/>
@@ -11269,6 +11548,151 @@
           <w:numId w:val="12"/>
         </w:numPr>
       </w:pPr>
+      <w:r>
+        <w:t>Создаем страницу профиля пользователя</w:t>
+      </w:r>
+    </w:p>
+    <w:p>
+      <w:pPr>
+        <w:pStyle w:val="ad"/>
+        <w:numPr>
+          <w:ilvl w:val="1"/>
+          <w:numId w:val="12"/>
+        </w:numPr>
+      </w:pPr>
+      <w:r>
+        <w:t xml:space="preserve">В файл </w:t>
+      </w:r>
+      <w:r>
+        <w:t>app/routes.py</w:t>
+      </w:r>
+      <w:r>
+        <w:t xml:space="preserve"> создаем функцию просмотра пользователя </w:t>
+      </w:r>
+      <w:proofErr w:type="spellStart"/>
+      <w:r>
+        <w:t>user</w:t>
+      </w:r>
+      <w:proofErr w:type="spellEnd"/>
+      <w:r>
+        <w:t xml:space="preserve"> с маршрутом </w:t>
+      </w:r>
+      <w:r>
+        <w:t>/</w:t>
+      </w:r>
+      <w:proofErr w:type="spellStart"/>
+      <w:r>
+        <w:t>user</w:t>
+      </w:r>
+      <w:proofErr w:type="spellEnd"/>
+      <w:r>
+        <w:t>/&lt;</w:t>
+      </w:r>
+      <w:proofErr w:type="spellStart"/>
+      <w:r>
+        <w:t>username</w:t>
+      </w:r>
+      <w:proofErr w:type="spellEnd"/>
+      <w:r>
+        <w:t>&gt;</w:t>
+      </w:r>
+    </w:p>
+    <w:p>
+      <w:pPr>
+        <w:pStyle w:val="ad"/>
+        <w:numPr>
+          <w:ilvl w:val="1"/>
+          <w:numId w:val="12"/>
+        </w:numPr>
+      </w:pPr>
+      <w:r>
+        <w:t xml:space="preserve">Создаем новый шаблон профиля </w:t>
+      </w:r>
+      <w:proofErr w:type="spellStart"/>
+      <w:r>
+        <w:t>app</w:t>
+      </w:r>
+      <w:proofErr w:type="spellEnd"/>
+      <w:r>
+        <w:t>/</w:t>
+      </w:r>
+      <w:proofErr w:type="spellStart"/>
+      <w:r>
+        <w:t>templates</w:t>
+      </w:r>
+      <w:proofErr w:type="spellEnd"/>
+      <w:r>
+        <w:t>/user.html</w:t>
+      </w:r>
+      <w:r>
+        <w:t xml:space="preserve"> </w:t>
+      </w:r>
+    </w:p>
+    <w:p>
+      <w:pPr>
+        <w:pStyle w:val="ad"/>
+        <w:numPr>
+          <w:ilvl w:val="1"/>
+          <w:numId w:val="12"/>
+        </w:numPr>
+      </w:pPr>
+      <w:r>
+        <w:t>В</w:t>
+      </w:r>
+      <w:r>
+        <w:t xml:space="preserve"> </w:t>
+      </w:r>
+      <w:r>
+        <w:t>шаблоне</w:t>
+      </w:r>
+      <w:r>
+        <w:t xml:space="preserve"> </w:t>
+      </w:r>
+      <w:r>
+        <w:rPr>
+          <w:lang w:val="en-US"/>
+        </w:rPr>
+        <w:t>app</w:t>
+      </w:r>
+      <w:r>
+        <w:t>/</w:t>
+      </w:r>
+      <w:r>
+        <w:rPr>
+          <w:lang w:val="en-US"/>
+        </w:rPr>
+        <w:t>templates</w:t>
+      </w:r>
+      <w:r>
+        <w:t>/</w:t>
+      </w:r>
+      <w:r>
+        <w:rPr>
+          <w:lang w:val="en-US"/>
+        </w:rPr>
+        <w:t>base</w:t>
+      </w:r>
+      <w:r>
+        <w:t>.</w:t>
+      </w:r>
+      <w:r>
+        <w:rPr>
+          <w:lang w:val="en-US"/>
+        </w:rPr>
+        <w:t>html</w:t>
+      </w:r>
+      <w:r>
+        <w:t xml:space="preserve"> </w:t>
+      </w:r>
+      <w:r>
+        <w:t>добавляем</w:t>
+      </w:r>
+      <w:r>
+        <w:t xml:space="preserve"> </w:t>
+      </w:r>
+      <w:r>
+        <w:t xml:space="preserve">ссылку на страницу профиля. </w:t>
+      </w:r>
       <w:bookmarkStart w:id="0" w:name="_GoBack"/>
       <w:bookmarkEnd w:id="0"/>
     </w:p>

--- a/Flask/Flask_Мигель_Гринберг/Flask_Мигель_Гринберг.docx
+++ b/Flask/Flask_Мигель_Гринберг/Flask_Мигель_Гринберг.docx
@@ -2003,21 +2003,7 @@
         <w:rPr>
           <w:lang w:val="en-US"/>
         </w:rPr>
-        <w:t xml:space="preserve">&lt;a </w:t>
-      </w:r>
-      <w:proofErr w:type="spellStart"/>
-      <w:r>
-        <w:rPr>
-          <w:lang w:val="en-US"/>
-        </w:rPr>
-        <w:t>href</w:t>
-      </w:r>
-      <w:proofErr w:type="spellEnd"/>
-      <w:r>
-        <w:rPr>
-          <w:lang w:val="en-US"/>
-        </w:rPr>
-        <w:t>="/login"&gt;Login&lt;/a&gt;</w:t>
+        <w:t>&lt;a href="/login"&gt;Login&lt;/a&gt;</w:t>
       </w:r>
     </w:p>
     <w:p>
@@ -11691,10 +11677,480 @@
         <w:t xml:space="preserve"> </w:t>
       </w:r>
       <w:r>
-        <w:t xml:space="preserve">ссылку на страницу профиля. </w:t>
+        <w:t>ссылку на страницу профиля.</w:t>
+      </w:r>
+    </w:p>
+    <w:p>
+      <w:pPr>
+        <w:pStyle w:val="ad"/>
+        <w:numPr>
+          <w:ilvl w:val="0"/>
+          <w:numId w:val="12"/>
+        </w:numPr>
+      </w:pPr>
+      <w:r>
+        <w:t>Тестируем отображение страницы пользователя</w:t>
+      </w:r>
+    </w:p>
+    <w:p>
+      <w:pPr>
+        <w:pStyle w:val="ad"/>
+        <w:numPr>
+          <w:ilvl w:val="1"/>
+          <w:numId w:val="12"/>
+        </w:numPr>
+      </w:pPr>
+      <w:r>
+        <w:t xml:space="preserve">Запускаем через </w:t>
+      </w:r>
+      <w:proofErr w:type="spellStart"/>
+      <w:r>
+        <w:rPr>
+          <w:lang w:val="en-US"/>
+        </w:rPr>
+        <w:t>cmd</w:t>
+      </w:r>
+      <w:proofErr w:type="spellEnd"/>
+      <w:r>
+        <w:rPr>
+          <w:lang w:val="en-US"/>
+        </w:rPr>
+        <w:t xml:space="preserve"> </w:t>
+      </w:r>
+      <w:r>
+        <w:t>приложение</w:t>
+      </w:r>
+      <w:r>
+        <w:rPr>
+          <w:lang w:val="en-US"/>
+        </w:rPr>
+        <w:t>:</w:t>
+      </w:r>
+    </w:p>
+    <w:p>
+      <w:pPr>
+        <w:pStyle w:val="ad"/>
+        <w:ind w:left="1080"/>
+        <w:rPr>
+          <w:lang w:val="en-US"/>
+        </w:rPr>
+      </w:pPr>
+      <w:r>
+        <w:rPr>
+          <w:lang w:val="en-US"/>
+        </w:rPr>
+        <w:t xml:space="preserve">flask </w:t>
+      </w:r>
+      <w:proofErr w:type="gramStart"/>
+      <w:r>
+        <w:rPr>
+          <w:lang w:val="en-US"/>
+        </w:rPr>
+        <w:t>run</w:t>
+      </w:r>
+      <w:proofErr w:type="gramEnd"/>
+    </w:p>
+    <w:p>
+      <w:pPr>
+        <w:pStyle w:val="ad"/>
+        <w:numPr>
+          <w:ilvl w:val="1"/>
+          <w:numId w:val="12"/>
+        </w:numPr>
+      </w:pPr>
+      <w:r>
+        <w:t xml:space="preserve">Открываем страницу в браузере </w:t>
+      </w:r>
+      <w:hyperlink r:id="rId13" w:history="1">
+        <w:r>
+          <w:rPr>
+            <w:rStyle w:val="af0"/>
+          </w:rPr>
+          <w:t>http://localhost:5000</w:t>
+        </w:r>
+      </w:hyperlink>
+      <w:r>
+        <w:t xml:space="preserve"> или </w:t>
+      </w:r>
+      <w:hyperlink r:id="rId14" w:history="1">
+        <w:r>
+          <w:rPr>
+            <w:rStyle w:val="af0"/>
+          </w:rPr>
+          <w:t>http://127.0.0.1:5000/</w:t>
+        </w:r>
+      </w:hyperlink>
+    </w:p>
+    <w:p>
+      <w:pPr>
+        <w:pStyle w:val="ad"/>
+        <w:numPr>
+          <w:ilvl w:val="1"/>
+          <w:numId w:val="12"/>
+        </w:numPr>
+      </w:pPr>
+      <w:r>
+        <w:t>Входим в систему</w:t>
+      </w:r>
+    </w:p>
+    <w:p>
+      <w:pPr>
+        <w:pStyle w:val="ad"/>
+        <w:numPr>
+          <w:ilvl w:val="1"/>
+          <w:numId w:val="12"/>
+        </w:numPr>
+      </w:pPr>
+      <w:r>
+        <w:t>Переходим по ссылке</w:t>
+      </w:r>
+      <w:r>
+        <w:t xml:space="preserve"> “</w:t>
+      </w:r>
+      <w:r>
+        <w:t>Профиль</w:t>
+      </w:r>
+      <w:r>
+        <w:t>”</w:t>
+      </w:r>
+      <w:r>
+        <w:t xml:space="preserve"> в шапке </w:t>
+      </w:r>
+    </w:p>
+    <w:p>
+      <w:pPr>
+        <w:pStyle w:val="ad"/>
+        <w:numPr>
+          <w:ilvl w:val="1"/>
+          <w:numId w:val="12"/>
+        </w:numPr>
+      </w:pPr>
+      <w:r>
+        <w:t xml:space="preserve">Для просмотра другого зарегистрированного в приложении профиля переходим по адресу </w:t>
+      </w:r>
+      <w:hyperlink r:id="rId15" w:history="1">
+        <w:r>
+          <w:rPr>
+            <w:rStyle w:val="af0"/>
+          </w:rPr>
+          <w:t>http://localhost:5000/user/&lt;ИмяПользователя</w:t>
+        </w:r>
+      </w:hyperlink>
+      <w:r>
+        <w:t>&gt;</w:t>
+      </w:r>
+    </w:p>
+    <w:p>
+      <w:pPr>
+        <w:pStyle w:val="ad"/>
+        <w:numPr>
+          <w:ilvl w:val="0"/>
+          <w:numId w:val="12"/>
+        </w:numPr>
+      </w:pPr>
+      <w:r>
+        <w:t xml:space="preserve">Добавляем </w:t>
+      </w:r>
+      <w:proofErr w:type="spellStart"/>
+      <w:r>
+        <w:t>аватар</w:t>
+      </w:r>
+      <w:proofErr w:type="spellEnd"/>
+      <w:r>
+        <w:t xml:space="preserve"> пользователя.</w:t>
+      </w:r>
+    </w:p>
+    <w:p>
+      <w:pPr>
+        <w:pStyle w:val="ad"/>
+        <w:numPr>
+          <w:ilvl w:val="1"/>
+          <w:numId w:val="12"/>
+        </w:numPr>
+      </w:pPr>
+      <w:r>
+        <w:t xml:space="preserve">В файл </w:t>
+      </w:r>
+      <w:r>
+        <w:t>app/models.py</w:t>
+      </w:r>
+      <w:r>
+        <w:t xml:space="preserve"> в класс </w:t>
+      </w:r>
+      <w:r>
+        <w:rPr>
+          <w:lang w:val="en-US"/>
+        </w:rPr>
+        <w:t>User</w:t>
+      </w:r>
+      <w:r>
+        <w:t xml:space="preserve"> </w:t>
+      </w:r>
+      <w:r>
+        <w:t xml:space="preserve">добавляем метод </w:t>
+      </w:r>
+      <w:r>
+        <w:rPr>
+          <w:lang w:val="en-US"/>
+        </w:rPr>
+        <w:t>avatar</w:t>
+      </w:r>
+      <w:r>
+        <w:t xml:space="preserve"> который возвращает </w:t>
+      </w:r>
+      <w:r>
+        <w:rPr>
+          <w:lang w:val="en-US"/>
+        </w:rPr>
+        <w:t>URL</w:t>
+      </w:r>
+      <w:r>
+        <w:t xml:space="preserve"> изображения </w:t>
+      </w:r>
+      <w:proofErr w:type="spellStart"/>
+      <w:r>
+        <w:t>аватара</w:t>
+      </w:r>
+      <w:proofErr w:type="spellEnd"/>
+      <w:r>
+        <w:t xml:space="preserve"> пользователя</w:t>
+      </w:r>
+      <w:r>
+        <w:t>.</w:t>
+      </w:r>
+    </w:p>
+    <w:p>
+      <w:pPr>
+        <w:pStyle w:val="ad"/>
+        <w:numPr>
+          <w:ilvl w:val="1"/>
+          <w:numId w:val="12"/>
+        </w:numPr>
+      </w:pPr>
+      <w:r>
+        <w:t>В</w:t>
+      </w:r>
+      <w:r>
+        <w:t xml:space="preserve"> </w:t>
+      </w:r>
+      <w:r>
+        <w:t>шаблон</w:t>
+      </w:r>
+      <w:r>
+        <w:t xml:space="preserve"> </w:t>
+      </w:r>
+      <w:r>
+        <w:t>профиля</w:t>
+      </w:r>
+      <w:r>
+        <w:t xml:space="preserve"> </w:t>
+      </w:r>
+      <w:r>
+        <w:rPr>
+          <w:lang w:val="en-US"/>
+        </w:rPr>
+        <w:t>app</w:t>
+      </w:r>
+      <w:r>
+        <w:t>/</w:t>
+      </w:r>
+      <w:r>
+        <w:rPr>
+          <w:lang w:val="en-US"/>
+        </w:rPr>
+        <w:t>templates</w:t>
+      </w:r>
+      <w:r>
+        <w:t>/</w:t>
+      </w:r>
+      <w:r>
+        <w:rPr>
+          <w:lang w:val="en-US"/>
+        </w:rPr>
+        <w:t>user</w:t>
+      </w:r>
+      <w:r>
+        <w:t>.</w:t>
+      </w:r>
+      <w:r>
+        <w:rPr>
+          <w:lang w:val="en-US"/>
+        </w:rPr>
+        <w:t>html</w:t>
+      </w:r>
+      <w:r>
+        <w:t xml:space="preserve"> </w:t>
+      </w:r>
+      <w:r>
+        <w:t xml:space="preserve">вставляем изображение </w:t>
+      </w:r>
+      <w:proofErr w:type="spellStart"/>
+      <w:r>
+        <w:t>аватара</w:t>
+      </w:r>
+      <w:proofErr w:type="spellEnd"/>
+      <w:r>
+        <w:t xml:space="preserve"> </w:t>
+      </w:r>
+    </w:p>
+    <w:p>
+      <w:pPr>
+        <w:pStyle w:val="ad"/>
+        <w:numPr>
+          <w:ilvl w:val="0"/>
+          <w:numId w:val="12"/>
+        </w:numPr>
+      </w:pPr>
+      <w:r>
+        <w:t xml:space="preserve">Создаем вложенный шаблон постов для использования в </w:t>
+      </w:r>
+      <w:r>
+        <w:t xml:space="preserve">user.html и index.html </w:t>
+      </w:r>
+    </w:p>
+    <w:p>
+      <w:pPr>
+        <w:pStyle w:val="ad"/>
+        <w:numPr>
+          <w:ilvl w:val="1"/>
+          <w:numId w:val="12"/>
+        </w:numPr>
+        <w:rPr>
+          <w:lang w:val="en-US"/>
+        </w:rPr>
+      </w:pPr>
+      <w:r>
+        <w:t>Создаем</w:t>
+      </w:r>
+      <w:r>
+        <w:rPr>
+          <w:lang w:val="en-US"/>
+        </w:rPr>
+        <w:t xml:space="preserve"> </w:t>
+      </w:r>
+      <w:r>
+        <w:t>файл</w:t>
+      </w:r>
+      <w:r>
+        <w:rPr>
+          <w:lang w:val="en-US"/>
+        </w:rPr>
+        <w:t xml:space="preserve"> </w:t>
+      </w:r>
+      <w:r>
+        <w:rPr>
+          <w:lang w:val="en-US"/>
+        </w:rPr>
+        <w:t>app/templates/_post.html</w:t>
+      </w:r>
+    </w:p>
+    <w:p>
+      <w:pPr>
+        <w:pStyle w:val="ad"/>
+        <w:numPr>
+          <w:ilvl w:val="1"/>
+          <w:numId w:val="12"/>
+        </w:numPr>
+      </w:pPr>
+      <w:r>
+        <w:t xml:space="preserve">Добавляем </w:t>
+      </w:r>
+      <w:proofErr w:type="spellStart"/>
+      <w:r>
+        <w:t>аватар</w:t>
+      </w:r>
+      <w:proofErr w:type="spellEnd"/>
+      <w:r>
+        <w:t xml:space="preserve"> пользовател</w:t>
+      </w:r>
+      <w:r>
+        <w:t>я</w:t>
+      </w:r>
+      <w:r>
+        <w:t>,</w:t>
+      </w:r>
+      <w:r>
+        <w:t xml:space="preserve"> </w:t>
+      </w:r>
+      <w:r>
+        <w:t>и</w:t>
+      </w:r>
+      <w:r>
+        <w:t>мя автора и пост</w:t>
+      </w:r>
+    </w:p>
+    <w:p>
+      <w:pPr>
+        <w:pStyle w:val="ad"/>
+        <w:numPr>
+          <w:ilvl w:val="1"/>
+          <w:numId w:val="12"/>
+        </w:numPr>
+      </w:pPr>
+      <w:r>
+        <w:t>В</w:t>
+      </w:r>
+      <w:r>
+        <w:t xml:space="preserve"> </w:t>
+      </w:r>
+      <w:r>
+        <w:t>файле</w:t>
+      </w:r>
+      <w:r>
+        <w:t xml:space="preserve"> </w:t>
+      </w:r>
+      <w:r>
+        <w:rPr>
+          <w:lang w:val="en-US"/>
+        </w:rPr>
+        <w:t>app</w:t>
+      </w:r>
+      <w:r>
+        <w:t>/</w:t>
+      </w:r>
+      <w:r>
+        <w:rPr>
+          <w:lang w:val="en-US"/>
+        </w:rPr>
+        <w:t>templates</w:t>
+      </w:r>
+      <w:r>
+        <w:t>/</w:t>
+      </w:r>
+      <w:r>
+        <w:rPr>
+          <w:lang w:val="en-US"/>
+        </w:rPr>
+        <w:t>user</w:t>
+      </w:r>
+      <w:r>
+        <w:t>.</w:t>
+      </w:r>
+      <w:r>
+        <w:rPr>
+          <w:lang w:val="en-US"/>
+        </w:rPr>
+        <w:t>html</w:t>
+      </w:r>
+      <w:r>
+        <w:t xml:space="preserve"> </w:t>
+      </w:r>
+      <w:r>
+        <w:t>вызываем</w:t>
+      </w:r>
+      <w:r>
+        <w:t xml:space="preserve"> </w:t>
+      </w:r>
+      <w:r>
+        <w:t xml:space="preserve">шаблон при помощи оператора </w:t>
+      </w:r>
+      <w:proofErr w:type="spellStart"/>
+      <w:r>
+        <w:t>include</w:t>
       </w:r>
       <w:bookmarkStart w:id="0" w:name="_GoBack"/>
       <w:bookmarkEnd w:id="0"/>
+      <w:proofErr w:type="spellEnd"/>
     </w:p>
     <w:sectPr>
       <w:pgSz w:w="11906" w:h="16838"/>
@@ -13649,6 +14105,17 @@
     <w:name w:val="Маркер •"/>
     <w:qFormat/>
   </w:style>
+  <w:style w:type="character" w:styleId="af0">
+    <w:name w:val="Hyperlink"/>
+    <w:basedOn w:val="a2"/>
+    <w:uiPriority w:val="99"/>
+    <w:unhideWhenUsed/>
+    <w:rsid w:val="00F65D07"/>
+    <w:rPr>
+      <w:color w:val="0563C1" w:themeColor="hyperlink"/>
+      <w:u w:val="single"/>
+    </w:rPr>
+  </w:style>
 </w:styles>
 </file>
 

--- a/Flask/Flask_Мигель_Гринберг/Flask_Мигель_Гринберг.docx
+++ b/Flask/Flask_Мигель_Гринберг/Flask_Мигель_Гринберг.docx
@@ -12035,13 +12035,7 @@
         <w:rPr>
           <w:lang w:val="en-US"/>
         </w:rPr>
-        <w:t xml:space="preserve"> </w:t>
-      </w:r>
-      <w:r>
-        <w:rPr>
-          <w:lang w:val="en-US"/>
-        </w:rPr>
-        <w:t>app/templates/_post.html</w:t>
+        <w:t xml:space="preserve"> app/templates/_post.html</w:t>
       </w:r>
     </w:p>
     <w:p>
@@ -12061,19 +12055,13 @@
       </w:r>
       <w:proofErr w:type="spellEnd"/>
       <w:r>
-        <w:t xml:space="preserve"> пользовател</w:t>
-      </w:r>
-      <w:r>
-        <w:t>я</w:t>
+        <w:t xml:space="preserve"> пользователя</w:t>
       </w:r>
       <w:r>
         <w:t>,</w:t>
       </w:r>
       <w:r>
-        <w:t xml:space="preserve"> </w:t>
-      </w:r>
-      <w:r>
-        <w:t>и</w:t>
+        <w:t xml:space="preserve"> и</w:t>
       </w:r>
       <w:r>
         <w:t>мя автора и пост</w:t>
@@ -12141,16 +12129,574 @@
       <w:r>
         <w:t xml:space="preserve"> </w:t>
       </w:r>
+      <w:proofErr w:type="spellStart"/>
+      <w:r>
+        <w:t>суб</w:t>
+      </w:r>
+      <w:proofErr w:type="spellEnd"/>
+      <w:r>
+        <w:t>-</w:t>
+      </w:r>
       <w:r>
         <w:t xml:space="preserve">шаблон при помощи оператора </w:t>
       </w:r>
       <w:proofErr w:type="spellStart"/>
       <w:r>
         <w:t>include</w:t>
+      </w:r>
+      <w:proofErr w:type="spellEnd"/>
+    </w:p>
+    <w:p>
+      <w:pPr>
+        <w:pStyle w:val="ad"/>
+        <w:numPr>
+          <w:ilvl w:val="0"/>
+          <w:numId w:val="12"/>
+        </w:numPr>
+      </w:pPr>
+      <w:r>
+        <w:t>Реализуем возможность написать о себе и когда пользователь заходил последний раз</w:t>
+      </w:r>
+    </w:p>
+    <w:p>
+      <w:pPr>
+        <w:pStyle w:val="ad"/>
+        <w:numPr>
+          <w:ilvl w:val="1"/>
+          <w:numId w:val="12"/>
+        </w:numPr>
+      </w:pPr>
+      <w:r>
+        <w:t xml:space="preserve">В файле </w:t>
+      </w:r>
+      <w:r>
+        <w:t>app/models.py</w:t>
+      </w:r>
+      <w:r>
+        <w:t xml:space="preserve"> в классе </w:t>
+      </w:r>
+      <w:r>
+        <w:rPr>
+          <w:lang w:val="en-US"/>
+        </w:rPr>
+        <w:t>User</w:t>
+      </w:r>
+      <w:r>
+        <w:t xml:space="preserve"> </w:t>
+      </w:r>
+      <w:r>
+        <w:t>добавляем</w:t>
+      </w:r>
+      <w:r>
+        <w:t xml:space="preserve"> новые</w:t>
+      </w:r>
+      <w:r>
+        <w:t xml:space="preserve"> поля</w:t>
+      </w:r>
+      <w:r>
+        <w:t xml:space="preserve"> (</w:t>
+      </w:r>
+      <w:proofErr w:type="spellStart"/>
+      <w:r>
+        <w:t>about_me</w:t>
+      </w:r>
+      <w:proofErr w:type="spellEnd"/>
+      <w:r>
+        <w:t xml:space="preserve">, </w:t>
+      </w:r>
+      <w:proofErr w:type="spellStart"/>
+      <w:r>
+        <w:t>last_seen</w:t>
+      </w:r>
+      <w:proofErr w:type="spellEnd"/>
+      <w:r>
+        <w:t>) для БД.</w:t>
+      </w:r>
+    </w:p>
+    <w:p>
+      <w:pPr>
+        <w:pStyle w:val="ad"/>
+        <w:numPr>
+          <w:ilvl w:val="1"/>
+          <w:numId w:val="12"/>
+        </w:numPr>
+      </w:pPr>
+      <w:r>
+        <w:t>Создаем</w:t>
+      </w:r>
+      <w:r>
+        <w:t xml:space="preserve"> </w:t>
+      </w:r>
+      <w:r>
+        <w:t>сценария</w:t>
+      </w:r>
+      <w:r>
+        <w:t xml:space="preserve"> </w:t>
+      </w:r>
+      <w:r>
+        <w:t>миграции</w:t>
+      </w:r>
+      <w:r>
+        <w:t xml:space="preserve"> </w:t>
+      </w:r>
+      <w:r>
+        <w:t>в</w:t>
+      </w:r>
+      <w:r>
+        <w:t xml:space="preserve"> </w:t>
+      </w:r>
+      <w:proofErr w:type="spellStart"/>
+      <w:r>
+        <w:rPr>
+          <w:lang w:val="en-US"/>
+        </w:rPr>
+        <w:t>cmd</w:t>
+      </w:r>
+      <w:proofErr w:type="spellEnd"/>
+      <w:r>
+        <w:t xml:space="preserve">: </w:t>
+      </w:r>
+      <w:r>
+        <w:rPr>
+          <w:lang w:val="en-US"/>
+        </w:rPr>
+        <w:t>flask</w:t>
+      </w:r>
+      <w:r>
+        <w:t xml:space="preserve"> </w:t>
+      </w:r>
+      <w:proofErr w:type="spellStart"/>
+      <w:r>
+        <w:rPr>
+          <w:lang w:val="en-US"/>
+        </w:rPr>
+        <w:t>db</w:t>
+      </w:r>
+      <w:proofErr w:type="spellEnd"/>
+      <w:r>
+        <w:t xml:space="preserve"> </w:t>
+      </w:r>
+      <w:r>
+        <w:rPr>
+          <w:lang w:val="en-US"/>
+        </w:rPr>
+        <w:t>migrate</w:t>
+      </w:r>
+      <w:r>
+        <w:t xml:space="preserve"> -</w:t>
+      </w:r>
+      <w:r>
+        <w:rPr>
+          <w:lang w:val="en-US"/>
+        </w:rPr>
+        <w:t>m</w:t>
+      </w:r>
+      <w:r>
+        <w:t xml:space="preserve"> "</w:t>
+      </w:r>
+      <w:r>
+        <w:t xml:space="preserve"> </w:t>
+      </w:r>
+      <w:r>
+        <w:t>новые поля в модели</w:t>
+      </w:r>
+      <w:r>
+        <w:t xml:space="preserve"> </w:t>
+      </w:r>
+      <w:r>
+        <w:rPr>
+          <w:lang w:val="en-US"/>
+        </w:rPr>
+        <w:t>user</w:t>
+      </w:r>
+      <w:r>
+        <w:t>"</w:t>
+      </w:r>
+    </w:p>
+    <w:p>
+      <w:pPr>
+        <w:pStyle w:val="ad"/>
+        <w:numPr>
+          <w:ilvl w:val="1"/>
+          <w:numId w:val="12"/>
+        </w:numPr>
+      </w:pPr>
+      <w:r>
+        <w:t xml:space="preserve">Применяем изменения к БД, в </w:t>
+      </w:r>
+      <w:proofErr w:type="spellStart"/>
+      <w:r>
+        <w:rPr>
+          <w:lang w:val="en-US"/>
+        </w:rPr>
+        <w:t>cmd</w:t>
+      </w:r>
+      <w:proofErr w:type="spellEnd"/>
+      <w:r>
+        <w:t xml:space="preserve">: </w:t>
+      </w:r>
+      <w:proofErr w:type="spellStart"/>
+      <w:r>
+        <w:t>flask</w:t>
+      </w:r>
+      <w:proofErr w:type="spellEnd"/>
+      <w:r>
+        <w:t xml:space="preserve"> </w:t>
+      </w:r>
+      <w:proofErr w:type="spellStart"/>
+      <w:r>
+        <w:t>db</w:t>
+      </w:r>
+      <w:proofErr w:type="spellEnd"/>
+      <w:r>
+        <w:t xml:space="preserve"> </w:t>
+      </w:r>
+      <w:proofErr w:type="spellStart"/>
+      <w:r>
+        <w:t>upgrade</w:t>
+      </w:r>
+      <w:proofErr w:type="spellEnd"/>
+    </w:p>
+    <w:p>
+      <w:pPr>
+        <w:pStyle w:val="ad"/>
+        <w:numPr>
+          <w:ilvl w:val="1"/>
+          <w:numId w:val="12"/>
+        </w:numPr>
+        <w:rPr>
+          <w:lang w:val="en-US"/>
+        </w:rPr>
+      </w:pPr>
+      <w:r>
+        <w:t>В</w:t>
+      </w:r>
+      <w:r>
+        <w:rPr>
+          <w:lang w:val="en-US"/>
+        </w:rPr>
+        <w:t xml:space="preserve"> </w:t>
+      </w:r>
+      <w:r>
+        <w:t>шаблон</w:t>
+      </w:r>
+      <w:r>
+        <w:rPr>
+          <w:lang w:val="en-US"/>
+        </w:rPr>
+        <w:t xml:space="preserve"> app/templates/user.html</w:t>
+      </w:r>
+      <w:r>
+        <w:rPr>
+          <w:lang w:val="en-US"/>
+        </w:rPr>
+        <w:t xml:space="preserve"> </w:t>
+      </w:r>
+      <w:r>
+        <w:t>Добавляем</w:t>
+      </w:r>
+      <w:r>
+        <w:rPr>
+          <w:lang w:val="en-US"/>
+        </w:rPr>
+        <w:t xml:space="preserve"> </w:t>
+      </w:r>
+      <w:r>
+        <w:t>поля</w:t>
+      </w:r>
+      <w:r>
+        <w:rPr>
+          <w:lang w:val="en-US"/>
+        </w:rPr>
+        <w:t xml:space="preserve"> </w:t>
+      </w:r>
+      <w:proofErr w:type="spellStart"/>
+      <w:r>
+        <w:rPr>
+          <w:lang w:val="en-US"/>
+        </w:rPr>
+        <w:t>about_me</w:t>
+      </w:r>
+      <w:proofErr w:type="spellEnd"/>
+      <w:r>
+        <w:rPr>
+          <w:lang w:val="en-US"/>
+        </w:rPr>
+        <w:t xml:space="preserve"> </w:t>
+      </w:r>
+      <w:r>
+        <w:t>и</w:t>
+      </w:r>
+      <w:r>
+        <w:rPr>
+          <w:lang w:val="en-US"/>
+        </w:rPr>
+        <w:t xml:space="preserve"> </w:t>
+      </w:r>
+      <w:proofErr w:type="spellStart"/>
+      <w:r>
+        <w:rPr>
+          <w:lang w:val="en-US"/>
+        </w:rPr>
+        <w:t>last_seen</w:t>
+      </w:r>
+      <w:proofErr w:type="spellEnd"/>
+    </w:p>
+    <w:p>
+      <w:pPr>
+        <w:pStyle w:val="ad"/>
+        <w:numPr>
+          <w:ilvl w:val="1"/>
+          <w:numId w:val="12"/>
+        </w:numPr>
+      </w:pPr>
+      <w:r>
+        <w:t xml:space="preserve">В </w:t>
+      </w:r>
+      <w:r>
+        <w:t xml:space="preserve">файл </w:t>
+      </w:r>
+      <w:r>
+        <w:t>app/routes.py</w:t>
+      </w:r>
+      <w:r>
+        <w:t xml:space="preserve"> </w:t>
+      </w:r>
+      <w:r>
+        <w:t xml:space="preserve">Импортируем </w:t>
+      </w:r>
+      <w:proofErr w:type="spellStart"/>
+      <w:r>
+        <w:t>datetime</w:t>
+      </w:r>
+      <w:proofErr w:type="spellEnd"/>
+      <w:r>
+        <w:t xml:space="preserve"> для работы с датой/временем</w:t>
+      </w:r>
+    </w:p>
+    <w:p>
+      <w:pPr>
+        <w:pStyle w:val="ad"/>
+        <w:numPr>
+          <w:ilvl w:val="1"/>
+          <w:numId w:val="12"/>
+        </w:numPr>
+      </w:pPr>
+      <w:r>
+        <w:t xml:space="preserve">Добавляем функцию </w:t>
+      </w:r>
+      <w:proofErr w:type="spellStart"/>
+      <w:r>
+        <w:t>before_</w:t>
+      </w:r>
+      <w:proofErr w:type="gramStart"/>
+      <w:r>
+        <w:t>request</w:t>
+      </w:r>
+      <w:proofErr w:type="spellEnd"/>
+      <w:r>
+        <w:t>(</w:t>
+      </w:r>
+      <w:proofErr w:type="gramEnd"/>
+      <w:r>
+        <w:t>)</w:t>
+      </w:r>
+      <w:r>
+        <w:t>,</w:t>
+      </w:r>
+      <w:r>
+        <w:t xml:space="preserve"> </w:t>
+      </w:r>
+      <w:r>
+        <w:t xml:space="preserve">которая выполняется перед каждым запросом к приложению. </w:t>
+      </w:r>
+      <w:r>
+        <w:t>И о</w:t>
+      </w:r>
+      <w:r>
+        <w:t>бновляет время последней активности авторизованных пользователей</w:t>
+      </w:r>
+      <w:r>
+        <w:t>.</w:t>
+      </w:r>
+    </w:p>
+    <w:p>
+      <w:pPr>
+        <w:pStyle w:val="ad"/>
+        <w:numPr>
+          <w:ilvl w:val="0"/>
+          <w:numId w:val="12"/>
+        </w:numPr>
+      </w:pPr>
+      <w:r>
+        <w:t>Реализуем редактор профиля пользователя</w:t>
+      </w:r>
+    </w:p>
+    <w:p>
+      <w:pPr>
+        <w:pStyle w:val="ad"/>
+        <w:numPr>
+          <w:ilvl w:val="1"/>
+          <w:numId w:val="12"/>
+        </w:numPr>
+      </w:pPr>
+      <w:r>
+        <w:t xml:space="preserve">В файле </w:t>
+      </w:r>
+      <w:r>
+        <w:t>app/forms.py</w:t>
+      </w:r>
+      <w:r>
+        <w:t xml:space="preserve"> </w:t>
+      </w:r>
+      <w:r>
+        <w:t xml:space="preserve">создаем класс </w:t>
+      </w:r>
+      <w:proofErr w:type="spellStart"/>
+      <w:r>
+        <w:t>EditProfileForm</w:t>
+      </w:r>
+      <w:proofErr w:type="spellEnd"/>
+      <w:r>
+        <w:t xml:space="preserve"> редактора профиля</w:t>
+      </w:r>
+      <w:r>
+        <w:t>.</w:t>
+      </w:r>
+    </w:p>
+    <w:p>
+      <w:pPr>
+        <w:pStyle w:val="ad"/>
+        <w:numPr>
+          <w:ilvl w:val="1"/>
+          <w:numId w:val="12"/>
+        </w:numPr>
+      </w:pPr>
+      <w:r>
+        <w:t xml:space="preserve">Создаем шаблон редактора профиля </w:t>
+      </w:r>
+      <w:proofErr w:type="spellStart"/>
+      <w:r>
+        <w:t>app</w:t>
+      </w:r>
+      <w:proofErr w:type="spellEnd"/>
+      <w:r>
+        <w:t>/</w:t>
+      </w:r>
+      <w:proofErr w:type="spellStart"/>
+      <w:r>
+        <w:t>templates</w:t>
+      </w:r>
+      <w:proofErr w:type="spellEnd"/>
+      <w:r>
+        <w:t>/edit_profile.html</w:t>
+      </w:r>
+    </w:p>
+    <w:p>
+      <w:pPr>
+        <w:pStyle w:val="ad"/>
+        <w:numPr>
+          <w:ilvl w:val="1"/>
+          <w:numId w:val="12"/>
+        </w:numPr>
+      </w:pPr>
+      <w:r>
+        <w:lastRenderedPageBreak/>
+        <w:t xml:space="preserve">В </w:t>
+      </w:r>
+      <w:proofErr w:type="gramStart"/>
+      <w:r>
+        <w:t>app/routes.py</w:t>
+      </w:r>
+      <w:r>
+        <w:t xml:space="preserve">  добавляем</w:t>
+      </w:r>
+      <w:proofErr w:type="gramEnd"/>
+      <w:r>
+        <w:t xml:space="preserve"> функцию </w:t>
+      </w:r>
+      <w:proofErr w:type="spellStart"/>
+      <w:r>
+        <w:t>edit_profile</w:t>
+      </w:r>
+      <w:proofErr w:type="spellEnd"/>
+      <w:r>
+        <w:t xml:space="preserve">() </w:t>
+      </w:r>
+      <w:r>
+        <w:t xml:space="preserve">редактирования </w:t>
+      </w:r>
+      <w:r>
+        <w:t>профиля</w:t>
+      </w:r>
+    </w:p>
+    <w:p>
+      <w:pPr>
+        <w:pStyle w:val="ad"/>
+        <w:numPr>
+          <w:ilvl w:val="1"/>
+          <w:numId w:val="12"/>
+        </w:numPr>
+      </w:pPr>
+      <w:r>
+        <w:t>В</w:t>
+      </w:r>
+      <w:r>
+        <w:t xml:space="preserve"> </w:t>
+      </w:r>
+      <w:r>
+        <w:t>шаблон</w:t>
+      </w:r>
+      <w:r>
+        <w:t xml:space="preserve"> </w:t>
+      </w:r>
+      <w:r>
+        <w:rPr>
+          <w:lang w:val="en-US"/>
+        </w:rPr>
+        <w:t>app</w:t>
+      </w:r>
+      <w:r>
+        <w:t>/</w:t>
+      </w:r>
+      <w:r>
+        <w:rPr>
+          <w:lang w:val="en-US"/>
+        </w:rPr>
+        <w:t>templates</w:t>
+      </w:r>
+      <w:r>
+        <w:t>/</w:t>
+      </w:r>
+      <w:r>
+        <w:rPr>
+          <w:lang w:val="en-US"/>
+        </w:rPr>
+        <w:t>user</w:t>
+      </w:r>
+      <w:r>
+        <w:t>.</w:t>
+      </w:r>
+      <w:r>
+        <w:rPr>
+          <w:lang w:val="en-US"/>
+        </w:rPr>
+        <w:t>html</w:t>
+      </w:r>
+      <w:r>
+        <w:t xml:space="preserve"> </w:t>
+      </w:r>
+      <w:r>
+        <w:t>добавляем</w:t>
+      </w:r>
+      <w:r>
+        <w:t xml:space="preserve"> </w:t>
+      </w:r>
+      <w:r>
+        <w:t>ссылку на редактирование профиля.</w:t>
       </w:r>
       <w:bookmarkStart w:id="0" w:name="_GoBack"/>
       <w:bookmarkEnd w:id="0"/>
-      <w:proofErr w:type="spellEnd"/>
     </w:p>
     <w:sectPr>
       <w:pgSz w:w="11906" w:h="16838"/>

--- a/Flask/Flask_Мигель_Гринберг/Flask_Мигель_Гринберг.docx
+++ b/Flask/Flask_Мигель_Гринберг/Flask_Мигель_Гринберг.docx
@@ -10542,6 +10542,9 @@
       <w:r>
         <w:tab/>
       </w:r>
+      <w:r>
+        <w:tab/>
+      </w:r>
     </w:p>
     <w:p>
       <w:r>
@@ -10593,6 +10596,9 @@
       <w:r>
         <w:tab/>
       </w:r>
+      <w:r>
+        <w:tab/>
+      </w:r>
     </w:p>
     <w:p>
       <w:r>
@@ -10642,6 +10648,9 @@
       <w:r>
         <w:tab/>
       </w:r>
+      <w:r>
+        <w:tab/>
+      </w:r>
     </w:p>
     <w:p>
       <w:pPr>
@@ -10679,25 +10688,31 @@
         <w:rPr>
           <w:lang w:val="en-US"/>
         </w:rPr>
-        <w:t xml:space="preserve"> </w:t>
-      </w:r>
-      <w:r>
-        <w:rPr>
-          <w:lang w:val="en-US"/>
-        </w:rPr>
-        <w:t>forms</w:t>
-      </w:r>
-      <w:r>
-        <w:rPr>
-          <w:lang w:val="en-US"/>
-        </w:rPr>
-        <w:t>.</w:t>
-      </w:r>
-      <w:r>
-        <w:rPr>
-          <w:lang w:val="en-US"/>
-        </w:rPr>
-        <w:t>py</w:t>
+        <w:t xml:space="preserve"> forms.py</w:t>
+      </w:r>
+      <w:r>
+        <w:rPr>
+          <w:lang w:val="en-US"/>
+        </w:rPr>
+        <w:tab/>
+      </w:r>
+      <w:r>
+        <w:rPr>
+          <w:lang w:val="en-US"/>
+        </w:rPr>
+        <w:tab/>
+      </w:r>
+      <w:r>
+        <w:rPr>
+          <w:lang w:val="en-US"/>
+        </w:rPr>
+        <w:tab/>
+      </w:r>
+      <w:r>
+        <w:rPr>
+          <w:lang w:val="en-US"/>
+        </w:rPr>
+        <w:tab/>
       </w:r>
     </w:p>
     <w:p>
@@ -10736,25 +10751,13 @@
         <w:rPr>
           <w:lang w:val="en-US"/>
         </w:rPr>
-        <w:t xml:space="preserve"> </w:t>
-      </w:r>
-      <w:r>
-        <w:rPr>
-          <w:lang w:val="en-US"/>
-        </w:rPr>
-        <w:t>models</w:t>
-      </w:r>
-      <w:r>
-        <w:rPr>
-          <w:lang w:val="en-US"/>
-        </w:rPr>
-        <w:t>.</w:t>
-      </w:r>
-      <w:r>
-        <w:rPr>
-          <w:lang w:val="en-US"/>
-        </w:rPr>
-        <w:t>py</w:t>
+        <w:t xml:space="preserve"> models.py</w:t>
+      </w:r>
+      <w:r>
+        <w:rPr>
+          <w:lang w:val="en-US"/>
+        </w:rPr>
+        <w:tab/>
       </w:r>
       <w:r>
         <w:rPr>
@@ -10792,19 +10795,13 @@
           <w:lang w:val="en-US"/>
         </w:rPr>
         <w:tab/>
-        <w:t xml:space="preserve">└── </w:t>
-      </w:r>
-      <w:r>
-        <w:rPr>
-          <w:lang w:val="en-US"/>
-        </w:rPr>
-        <w:t>templates</w:t>
-      </w:r>
-      <w:r>
-        <w:rPr>
-          <w:lang w:val="en-US"/>
-        </w:rPr>
-        <w:t>/</w:t>
+        <w:t>└── templates/</w:t>
+      </w:r>
+      <w:r>
+        <w:rPr>
+          <w:lang w:val="en-US"/>
+        </w:rPr>
+        <w:tab/>
       </w:r>
       <w:r>
         <w:rPr>
@@ -10867,25 +10864,13 @@
         <w:rPr>
           <w:lang w:val="en-US"/>
         </w:rPr>
-        <w:t xml:space="preserve"> </w:t>
-      </w:r>
-      <w:r>
-        <w:rPr>
-          <w:lang w:val="en-US"/>
-        </w:rPr>
-        <w:t>base</w:t>
-      </w:r>
-      <w:r>
-        <w:rPr>
-          <w:lang w:val="en-US"/>
-        </w:rPr>
-        <w:t>.</w:t>
-      </w:r>
-      <w:r>
-        <w:rPr>
-          <w:lang w:val="en-US"/>
-        </w:rPr>
-        <w:t>html</w:t>
+        <w:t xml:space="preserve"> base.html</w:t>
+      </w:r>
+      <w:r>
+        <w:rPr>
+          <w:lang w:val="en-US"/>
+        </w:rPr>
+        <w:tab/>
       </w:r>
       <w:r>
         <w:rPr>
@@ -10942,25 +10927,13 @@
         <w:rPr>
           <w:lang w:val="en-US"/>
         </w:rPr>
-        <w:t xml:space="preserve"> </w:t>
-      </w:r>
-      <w:r>
-        <w:rPr>
-          <w:lang w:val="en-US"/>
-        </w:rPr>
-        <w:t>index</w:t>
-      </w:r>
-      <w:r>
-        <w:rPr>
-          <w:lang w:val="en-US"/>
-        </w:rPr>
-        <w:t>.</w:t>
-      </w:r>
-      <w:r>
-        <w:rPr>
-          <w:lang w:val="en-US"/>
-        </w:rPr>
-        <w:t>html</w:t>
+        <w:t xml:space="preserve"> index.html</w:t>
+      </w:r>
+      <w:r>
+        <w:rPr>
+          <w:lang w:val="en-US"/>
+        </w:rPr>
+        <w:tab/>
       </w:r>
       <w:r>
         <w:rPr>
@@ -11017,25 +10990,19 @@
         <w:rPr>
           <w:lang w:val="en-US"/>
         </w:rPr>
-        <w:t xml:space="preserve"> </w:t>
-      </w:r>
-      <w:r>
-        <w:rPr>
-          <w:lang w:val="en-US"/>
-        </w:rPr>
-        <w:t>login</w:t>
-      </w:r>
-      <w:r>
-        <w:rPr>
-          <w:lang w:val="en-US"/>
-        </w:rPr>
-        <w:t>.</w:t>
-      </w:r>
-      <w:r>
-        <w:rPr>
-          <w:lang w:val="en-US"/>
-        </w:rPr>
-        <w:t>html</w:t>
+        <w:t xml:space="preserve"> login.html</w:t>
+      </w:r>
+      <w:r>
+        <w:rPr>
+          <w:lang w:val="en-US"/>
+        </w:rPr>
+        <w:tab/>
+      </w:r>
+      <w:r>
+        <w:rPr>
+          <w:lang w:val="en-US"/>
+        </w:rPr>
+        <w:tab/>
       </w:r>
       <w:r>
         <w:rPr>
@@ -11068,39 +11035,7 @@
           <w:lang w:val="en-US"/>
         </w:rPr>
         <w:tab/>
-        <w:t xml:space="preserve">└── </w:t>
-      </w:r>
-      <w:r>
-        <w:rPr>
-          <w:lang w:val="en-US"/>
-        </w:rPr>
-        <w:t>register</w:t>
-      </w:r>
-      <w:r>
-        <w:rPr>
-          <w:lang w:val="en-US"/>
-        </w:rPr>
-        <w:t>.</w:t>
-      </w:r>
-      <w:r>
-        <w:rPr>
-          <w:lang w:val="en-US"/>
-        </w:rPr>
-        <w:t>html</w:t>
-      </w:r>
-      <w:r>
-        <w:rPr>
-          <w:lang w:val="en-US"/>
-        </w:rPr>
-        <w:tab/>
-      </w:r>
-    </w:p>
-    <w:p>
-      <w:pPr>
-        <w:rPr>
-          <w:lang w:val="en-US"/>
-        </w:rPr>
-      </w:pPr>
+      </w:r>
       <w:r>
         <w:rPr>
           <w:rFonts w:ascii="Arial" w:hAnsi="Arial" w:cs="Arial"/>
@@ -11119,31 +11054,7 @@
         <w:rPr>
           <w:lang w:val="en-US"/>
         </w:rPr>
-        <w:t xml:space="preserve"> </w:t>
-      </w:r>
-      <w:r>
-        <w:rPr>
-          <w:lang w:val="en-US"/>
-        </w:rPr>
-        <w:t>migrations</w:t>
-      </w:r>
-      <w:r>
-        <w:rPr>
-          <w:lang w:val="en-US"/>
-        </w:rPr>
-        <w:t>/</w:t>
-      </w:r>
-      <w:r>
-        <w:rPr>
-          <w:lang w:val="en-US"/>
-        </w:rPr>
-        <w:tab/>
-      </w:r>
-      <w:r>
-        <w:rPr>
-          <w:lang w:val="en-US"/>
-        </w:rPr>
-        <w:tab/>
+        <w:t xml:space="preserve"> register.html</w:t>
       </w:r>
       <w:r>
         <w:rPr>
@@ -11178,6 +11089,12 @@
       </w:r>
       <w:r>
         <w:rPr>
+          <w:lang w:val="en-US"/>
+        </w:rPr>
+        <w:tab/>
+      </w:r>
+      <w:r>
+        <w:rPr>
           <w:rFonts w:ascii="Arial" w:hAnsi="Arial" w:cs="Arial"/>
           <w:lang w:val="en-US"/>
         </w:rPr>
@@ -11194,6 +11111,215 @@
         <w:rPr>
           <w:lang w:val="en-US"/>
         </w:rPr>
+        <w:t xml:space="preserve"> _post.html</w:t>
+      </w:r>
+      <w:r>
+        <w:rPr>
+          <w:lang w:val="en-US"/>
+        </w:rPr>
+        <w:tab/>
+      </w:r>
+      <w:r>
+        <w:rPr>
+          <w:lang w:val="en-US"/>
+        </w:rPr>
+        <w:tab/>
+      </w:r>
+      <w:r>
+        <w:rPr>
+          <w:lang w:val="en-US"/>
+        </w:rPr>
+        <w:tab/>
+      </w:r>
+    </w:p>
+    <w:p>
+      <w:pPr>
+        <w:rPr>
+          <w:lang w:val="en-US"/>
+        </w:rPr>
+      </w:pPr>
+      <w:r>
+        <w:rPr>
+          <w:lang w:val="en-US"/>
+        </w:rPr>
+        <w:t>│</w:t>
+      </w:r>
+      <w:r>
+        <w:rPr>
+          <w:lang w:val="en-US"/>
+        </w:rPr>
+        <w:tab/>
+      </w:r>
+      <w:r>
+        <w:rPr>
+          <w:lang w:val="en-US"/>
+        </w:rPr>
+        <w:tab/>
+      </w:r>
+      <w:r>
+        <w:rPr>
+          <w:rFonts w:ascii="Arial" w:hAnsi="Arial" w:cs="Arial"/>
+          <w:lang w:val="en-US"/>
+        </w:rPr>
+        <w:t>├</w:t>
+      </w:r>
+      <w:r>
+        <w:rPr>
+          <w:rFonts w:cs="Calibri"/>
+          <w:lang w:val="en-US"/>
+        </w:rPr>
+        <w:t>──</w:t>
+      </w:r>
+      <w:r>
+        <w:rPr>
+          <w:lang w:val="en-US"/>
+        </w:rPr>
+        <w:t xml:space="preserve"> edit_profile.html</w:t>
+      </w:r>
+      <w:r>
+        <w:rPr>
+          <w:lang w:val="en-US"/>
+        </w:rPr>
+        <w:tab/>
+      </w:r>
+    </w:p>
+    <w:p>
+      <w:pPr>
+        <w:rPr>
+          <w:lang w:val="en-US"/>
+        </w:rPr>
+      </w:pPr>
+      <w:r>
+        <w:rPr>
+          <w:lang w:val="en-US"/>
+        </w:rPr>
+        <w:t>│</w:t>
+      </w:r>
+      <w:r>
+        <w:rPr>
+          <w:lang w:val="en-US"/>
+        </w:rPr>
+        <w:tab/>
+      </w:r>
+      <w:r>
+        <w:rPr>
+          <w:lang w:val="en-US"/>
+        </w:rPr>
+        <w:tab/>
+        <w:t>└── user.html</w:t>
+      </w:r>
+      <w:r>
+        <w:rPr>
+          <w:lang w:val="en-US"/>
+        </w:rPr>
+        <w:tab/>
+      </w:r>
+      <w:r>
+        <w:rPr>
+          <w:lang w:val="en-US"/>
+        </w:rPr>
+        <w:tab/>
+      </w:r>
+      <w:r>
+        <w:rPr>
+          <w:lang w:val="en-US"/>
+        </w:rPr>
+        <w:tab/>
+      </w:r>
+    </w:p>
+    <w:p>
+      <w:pPr>
+        <w:rPr>
+          <w:lang w:val="en-US"/>
+        </w:rPr>
+      </w:pPr>
+      <w:r>
+        <w:rPr>
+          <w:rFonts w:ascii="Arial" w:hAnsi="Arial" w:cs="Arial"/>
+          <w:lang w:val="en-US"/>
+        </w:rPr>
+        <w:t>├</w:t>
+      </w:r>
+      <w:r>
+        <w:rPr>
+          <w:rFonts w:cs="Calibri"/>
+          <w:lang w:val="en-US"/>
+        </w:rPr>
+        <w:t>──</w:t>
+      </w:r>
+      <w:r>
+        <w:rPr>
+          <w:lang w:val="en-US"/>
+        </w:rPr>
+        <w:t xml:space="preserve"> migrations/</w:t>
+      </w:r>
+      <w:r>
+        <w:rPr>
+          <w:lang w:val="en-US"/>
+        </w:rPr>
+        <w:tab/>
+      </w:r>
+      <w:r>
+        <w:rPr>
+          <w:lang w:val="en-US"/>
+        </w:rPr>
+        <w:tab/>
+      </w:r>
+      <w:r>
+        <w:rPr>
+          <w:lang w:val="en-US"/>
+        </w:rPr>
+        <w:tab/>
+      </w:r>
+      <w:r>
+        <w:rPr>
+          <w:lang w:val="en-US"/>
+        </w:rPr>
+        <w:tab/>
+      </w:r>
+      <w:r>
+        <w:rPr>
+          <w:lang w:val="en-US"/>
+        </w:rPr>
+        <w:tab/>
+      </w:r>
+    </w:p>
+    <w:p>
+      <w:pPr>
+        <w:rPr>
+          <w:lang w:val="en-US"/>
+        </w:rPr>
+      </w:pPr>
+      <w:r>
+        <w:rPr>
+          <w:lang w:val="en-US"/>
+        </w:rPr>
+        <w:t>│</w:t>
+      </w:r>
+      <w:r>
+        <w:rPr>
+          <w:lang w:val="en-US"/>
+        </w:rPr>
+        <w:tab/>
+      </w:r>
+      <w:r>
+        <w:rPr>
+          <w:rFonts w:ascii="Arial" w:hAnsi="Arial" w:cs="Arial"/>
+          <w:lang w:val="en-US"/>
+        </w:rPr>
+        <w:t>├</w:t>
+      </w:r>
+      <w:r>
+        <w:rPr>
+          <w:rFonts w:cs="Calibri"/>
+          <w:lang w:val="en-US"/>
+        </w:rPr>
+        <w:t>──</w:t>
+      </w:r>
+      <w:r>
+        <w:rPr>
+          <w:lang w:val="en-US"/>
+        </w:rPr>
         <w:t xml:space="preserve"> ...</w:t>
       </w:r>
     </w:p>
@@ -11214,19 +11340,13 @@
           <w:lang w:val="en-US"/>
         </w:rPr>
         <w:tab/>
-        <w:t xml:space="preserve">└── </w:t>
-      </w:r>
-      <w:r>
-        <w:rPr>
-          <w:lang w:val="en-US"/>
-        </w:rPr>
-        <w:t>versions</w:t>
-      </w:r>
-      <w:r>
-        <w:rPr>
-          <w:lang w:val="en-US"/>
-        </w:rPr>
-        <w:t>/</w:t>
+        <w:t>└── versions/</w:t>
+      </w:r>
+      <w:r>
+        <w:rPr>
+          <w:lang w:val="en-US"/>
+        </w:rPr>
+        <w:tab/>
       </w:r>
       <w:r>
         <w:rPr>
@@ -11278,21 +11398,15 @@
         <w:rPr>
           <w:lang w:val="en-US"/>
         </w:rPr>
-        <w:t>app</w:t>
-      </w:r>
-      <w:r>
-        <w:rPr>
-          <w:lang w:val="en-US"/>
-        </w:rPr>
-        <w:t>.</w:t>
-      </w:r>
-      <w:r>
-        <w:rPr>
-          <w:lang w:val="en-US"/>
-        </w:rPr>
-        <w:t>db</w:t>
-      </w:r>
-      <w:proofErr w:type="spellEnd"/>
+        <w:t>app.db</w:t>
+      </w:r>
+      <w:proofErr w:type="spellEnd"/>
+      <w:r>
+        <w:rPr>
+          <w:lang w:val="en-US"/>
+        </w:rPr>
+        <w:tab/>
+      </w:r>
       <w:r>
         <w:rPr>
           <w:lang w:val="en-US"/>
@@ -11348,25 +11462,13 @@
         <w:rPr>
           <w:lang w:val="en-US"/>
         </w:rPr>
-        <w:t xml:space="preserve"> </w:t>
-      </w:r>
-      <w:r>
-        <w:rPr>
-          <w:lang w:val="en-US"/>
-        </w:rPr>
-        <w:t>microblog</w:t>
-      </w:r>
-      <w:r>
-        <w:rPr>
-          <w:lang w:val="en-US"/>
-        </w:rPr>
-        <w:t>.</w:t>
-      </w:r>
-      <w:r>
-        <w:rPr>
-          <w:lang w:val="en-US"/>
-        </w:rPr>
-        <w:t>py</w:t>
+        <w:t xml:space="preserve"> microblog.py</w:t>
+      </w:r>
+      <w:r>
+        <w:rPr>
+          <w:lang w:val="en-US"/>
+        </w:rPr>
+        <w:tab/>
       </w:r>
       <w:r>
         <w:rPr>
@@ -11437,6 +11539,12 @@
         </w:rPr>
         <w:tab/>
       </w:r>
+      <w:r>
+        <w:rPr>
+          <w:lang w:val="en-US"/>
+        </w:rPr>
+        <w:tab/>
+      </w:r>
     </w:p>
     <w:p>
       <w:pPr>
@@ -11505,6 +11613,12 @@
         </w:rPr>
         <w:tab/>
       </w:r>
+      <w:r>
+        <w:rPr>
+          <w:lang w:val="en-US"/>
+        </w:rPr>
+        <w:tab/>
+      </w:r>
     </w:p>
     <w:p>
       <w:pPr>
@@ -11517,6 +11631,24 @@
           <w:lang w:val="en-US"/>
         </w:rPr>
         <w:t>└── requirements.txt</w:t>
+      </w:r>
+      <w:r>
+        <w:rPr>
+          <w:lang w:val="en-US"/>
+        </w:rPr>
+        <w:tab/>
+      </w:r>
+      <w:r>
+        <w:rPr>
+          <w:lang w:val="en-US"/>
+        </w:rPr>
+        <w:tab/>
+      </w:r>
+      <w:r>
+        <w:rPr>
+          <w:lang w:val="en-US"/>
+        </w:rPr>
+        <w:tab/>
       </w:r>
     </w:p>
     <w:p>
@@ -12483,6 +12615,7 @@
         </w:numPr>
       </w:pPr>
       <w:r>
+        <w:lastRenderedPageBreak/>
         <w:t xml:space="preserve">Добавляем функцию </w:t>
       </w:r>
       <w:proofErr w:type="spellStart"/>
@@ -12601,7 +12734,6 @@
         </w:numPr>
       </w:pPr>
       <w:r>
-        <w:lastRenderedPageBreak/>
         <w:t xml:space="preserve">В </w:t>
       </w:r>
       <w:proofErr w:type="gramStart"/>
@@ -12695,8 +12827,1153 @@
       <w:r>
         <w:t>ссылку на редактирование профиля.</w:t>
       </w:r>
+    </w:p>
+    <w:p/>
+    <w:p>
+      <w:pPr>
+        <w:contextualSpacing/>
+      </w:pPr>
+      <w:r>
+        <w:t xml:space="preserve">Глава </w:t>
+      </w:r>
+      <w:r>
+        <w:t>7</w:t>
+      </w:r>
+      <w:r>
+        <w:t xml:space="preserve">: </w:t>
+      </w:r>
+      <w:r>
+        <w:t>Обработка ошибок</w:t>
+      </w:r>
+    </w:p>
+    <w:p/>
+    <w:p>
+      <w:proofErr w:type="spellStart"/>
+      <w:r>
+        <w:t>microblog</w:t>
+      </w:r>
+      <w:proofErr w:type="spellEnd"/>
+      <w:r>
+        <w:t>/</w:t>
+      </w:r>
+    </w:p>
+    <w:p>
+      <w:r>
+        <w:t>│</w:t>
+      </w:r>
+    </w:p>
+    <w:p>
+      <w:r>
+        <w:rPr>
+          <w:rFonts w:ascii="Arial" w:hAnsi="Arial" w:cs="Arial"/>
+        </w:rPr>
+        <w:t>├</w:t>
+      </w:r>
+      <w:r>
+        <w:rPr>
+          <w:rFonts w:cs="Calibri"/>
+        </w:rPr>
+        <w:t>──</w:t>
+      </w:r>
+      <w:r>
+        <w:t xml:space="preserve"> </w:t>
+      </w:r>
+      <w:proofErr w:type="spellStart"/>
+      <w:r>
+        <w:t>app</w:t>
+      </w:r>
+      <w:proofErr w:type="spellEnd"/>
+      <w:r>
+        <w:t>/</w:t>
+      </w:r>
+      <w:r>
+        <w:tab/>
+      </w:r>
+      <w:r>
+        <w:tab/>
+      </w:r>
+      <w:r>
+        <w:tab/>
+      </w:r>
+      <w:r>
+        <w:tab/>
+      </w:r>
       <w:bookmarkStart w:id="0" w:name="_GoBack"/>
       <w:bookmarkEnd w:id="0"/>
+      <w:r>
+        <w:tab/>
+      </w:r>
+      <w:r>
+        <w:tab/>
+      </w:r>
+    </w:p>
+    <w:p>
+      <w:r>
+        <w:t>│</w:t>
+      </w:r>
+      <w:r>
+        <w:tab/>
+      </w:r>
+      <w:r>
+        <w:rPr>
+          <w:rFonts w:ascii="Arial" w:hAnsi="Arial" w:cs="Arial"/>
+        </w:rPr>
+        <w:t>├</w:t>
+      </w:r>
+      <w:r>
+        <w:rPr>
+          <w:rFonts w:cs="Calibri"/>
+        </w:rPr>
+        <w:t>──</w:t>
+      </w:r>
+      <w:r>
+        <w:t xml:space="preserve"> __init__.py</w:t>
+      </w:r>
+      <w:r>
+        <w:tab/>
+      </w:r>
+      <w:r>
+        <w:tab/>
+      </w:r>
+      <w:r>
+        <w:tab/>
+      </w:r>
+      <w:r>
+        <w:tab/>
+      </w:r>
+    </w:p>
+    <w:p>
+      <w:r>
+        <w:t>│</w:t>
+      </w:r>
+      <w:r>
+        <w:tab/>
+      </w:r>
+      <w:r>
+        <w:rPr>
+          <w:rFonts w:ascii="Arial" w:hAnsi="Arial" w:cs="Arial"/>
+        </w:rPr>
+        <w:t>├</w:t>
+      </w:r>
+      <w:r>
+        <w:rPr>
+          <w:rFonts w:cs="Calibri"/>
+        </w:rPr>
+        <w:t>──</w:t>
+      </w:r>
+      <w:r>
+        <w:t xml:space="preserve"> routes.py</w:t>
+      </w:r>
+      <w:r>
+        <w:tab/>
+      </w:r>
+      <w:r>
+        <w:tab/>
+      </w:r>
+      <w:r>
+        <w:tab/>
+      </w:r>
+      <w:r>
+        <w:tab/>
+      </w:r>
+    </w:p>
+    <w:p>
+      <w:pPr>
+        <w:rPr>
+          <w:lang w:val="en-US"/>
+        </w:rPr>
+      </w:pPr>
+      <w:r>
+        <w:rPr>
+          <w:lang w:val="en-US"/>
+        </w:rPr>
+        <w:t>│</w:t>
+      </w:r>
+      <w:r>
+        <w:rPr>
+          <w:lang w:val="en-US"/>
+        </w:rPr>
+        <w:tab/>
+      </w:r>
+      <w:r>
+        <w:rPr>
+          <w:rFonts w:ascii="Arial" w:hAnsi="Arial" w:cs="Arial"/>
+          <w:lang w:val="en-US"/>
+        </w:rPr>
+        <w:t>├</w:t>
+      </w:r>
+      <w:r>
+        <w:rPr>
+          <w:rFonts w:cs="Calibri"/>
+          <w:lang w:val="en-US"/>
+        </w:rPr>
+        <w:t>──</w:t>
+      </w:r>
+      <w:r>
+        <w:rPr>
+          <w:lang w:val="en-US"/>
+        </w:rPr>
+        <w:t xml:space="preserve"> forms.py</w:t>
+      </w:r>
+      <w:r>
+        <w:rPr>
+          <w:lang w:val="en-US"/>
+        </w:rPr>
+        <w:tab/>
+      </w:r>
+      <w:r>
+        <w:rPr>
+          <w:lang w:val="en-US"/>
+        </w:rPr>
+        <w:tab/>
+      </w:r>
+      <w:r>
+        <w:rPr>
+          <w:lang w:val="en-US"/>
+        </w:rPr>
+        <w:tab/>
+      </w:r>
+      <w:r>
+        <w:rPr>
+          <w:lang w:val="en-US"/>
+        </w:rPr>
+        <w:tab/>
+      </w:r>
+    </w:p>
+    <w:p>
+      <w:pPr>
+        <w:rPr>
+          <w:lang w:val="en-US"/>
+        </w:rPr>
+      </w:pPr>
+      <w:r>
+        <w:rPr>
+          <w:lang w:val="en-US"/>
+        </w:rPr>
+        <w:t>│</w:t>
+      </w:r>
+      <w:r>
+        <w:rPr>
+          <w:lang w:val="en-US"/>
+        </w:rPr>
+        <w:tab/>
+      </w:r>
+      <w:r>
+        <w:rPr>
+          <w:rFonts w:ascii="Arial" w:hAnsi="Arial" w:cs="Arial"/>
+          <w:lang w:val="en-US"/>
+        </w:rPr>
+        <w:t>├</w:t>
+      </w:r>
+      <w:r>
+        <w:rPr>
+          <w:rFonts w:cs="Calibri"/>
+          <w:lang w:val="en-US"/>
+        </w:rPr>
+        <w:t>──</w:t>
+      </w:r>
+      <w:r>
+        <w:rPr>
+          <w:lang w:val="en-US"/>
+        </w:rPr>
+        <w:t xml:space="preserve"> models.py</w:t>
+      </w:r>
+      <w:r>
+        <w:rPr>
+          <w:lang w:val="en-US"/>
+        </w:rPr>
+        <w:tab/>
+      </w:r>
+      <w:r>
+        <w:rPr>
+          <w:lang w:val="en-US"/>
+        </w:rPr>
+        <w:tab/>
+      </w:r>
+      <w:r>
+        <w:rPr>
+          <w:lang w:val="en-US"/>
+        </w:rPr>
+        <w:tab/>
+      </w:r>
+      <w:r>
+        <w:rPr>
+          <w:lang w:val="en-US"/>
+        </w:rPr>
+        <w:tab/>
+      </w:r>
+    </w:p>
+    <w:p>
+      <w:pPr>
+        <w:rPr>
+          <w:lang w:val="en-US"/>
+        </w:rPr>
+      </w:pPr>
+      <w:r>
+        <w:rPr>
+          <w:lang w:val="en-US"/>
+        </w:rPr>
+        <w:t>│</w:t>
+      </w:r>
+      <w:r>
+        <w:rPr>
+          <w:lang w:val="en-US"/>
+        </w:rPr>
+        <w:tab/>
+        <w:t>└── templates/</w:t>
+      </w:r>
+      <w:r>
+        <w:rPr>
+          <w:lang w:val="en-US"/>
+        </w:rPr>
+        <w:tab/>
+      </w:r>
+      <w:r>
+        <w:rPr>
+          <w:lang w:val="en-US"/>
+        </w:rPr>
+        <w:tab/>
+      </w:r>
+      <w:r>
+        <w:rPr>
+          <w:lang w:val="en-US"/>
+        </w:rPr>
+        <w:tab/>
+      </w:r>
+      <w:r>
+        <w:rPr>
+          <w:lang w:val="en-US"/>
+        </w:rPr>
+        <w:tab/>
+      </w:r>
+    </w:p>
+    <w:p>
+      <w:pPr>
+        <w:rPr>
+          <w:lang w:val="en-US"/>
+        </w:rPr>
+      </w:pPr>
+      <w:r>
+        <w:rPr>
+          <w:lang w:val="en-US"/>
+        </w:rPr>
+        <w:t>│</w:t>
+      </w:r>
+      <w:r>
+        <w:rPr>
+          <w:lang w:val="en-US"/>
+        </w:rPr>
+        <w:tab/>
+      </w:r>
+      <w:r>
+        <w:rPr>
+          <w:lang w:val="en-US"/>
+        </w:rPr>
+        <w:tab/>
+      </w:r>
+      <w:r>
+        <w:rPr>
+          <w:rFonts w:ascii="Arial" w:hAnsi="Arial" w:cs="Arial"/>
+          <w:lang w:val="en-US"/>
+        </w:rPr>
+        <w:t>├</w:t>
+      </w:r>
+      <w:r>
+        <w:rPr>
+          <w:rFonts w:cs="Calibri"/>
+          <w:lang w:val="en-US"/>
+        </w:rPr>
+        <w:t>──</w:t>
+      </w:r>
+      <w:r>
+        <w:rPr>
+          <w:lang w:val="en-US"/>
+        </w:rPr>
+        <w:t xml:space="preserve"> base.html</w:t>
+      </w:r>
+      <w:r>
+        <w:rPr>
+          <w:lang w:val="en-US"/>
+        </w:rPr>
+        <w:tab/>
+      </w:r>
+      <w:r>
+        <w:rPr>
+          <w:lang w:val="en-US"/>
+        </w:rPr>
+        <w:tab/>
+      </w:r>
+      <w:r>
+        <w:rPr>
+          <w:lang w:val="en-US"/>
+        </w:rPr>
+        <w:tab/>
+      </w:r>
+    </w:p>
+    <w:p>
+      <w:pPr>
+        <w:rPr>
+          <w:lang w:val="en-US"/>
+        </w:rPr>
+      </w:pPr>
+      <w:r>
+        <w:rPr>
+          <w:lang w:val="en-US"/>
+        </w:rPr>
+        <w:t>│</w:t>
+      </w:r>
+      <w:r>
+        <w:rPr>
+          <w:lang w:val="en-US"/>
+        </w:rPr>
+        <w:tab/>
+      </w:r>
+      <w:r>
+        <w:rPr>
+          <w:lang w:val="en-US"/>
+        </w:rPr>
+        <w:tab/>
+      </w:r>
+      <w:r>
+        <w:rPr>
+          <w:rFonts w:ascii="Arial" w:hAnsi="Arial" w:cs="Arial"/>
+          <w:lang w:val="en-US"/>
+        </w:rPr>
+        <w:t>├</w:t>
+      </w:r>
+      <w:r>
+        <w:rPr>
+          <w:rFonts w:cs="Calibri"/>
+          <w:lang w:val="en-US"/>
+        </w:rPr>
+        <w:t>──</w:t>
+      </w:r>
+      <w:r>
+        <w:rPr>
+          <w:lang w:val="en-US"/>
+        </w:rPr>
+        <w:t xml:space="preserve"> index.html</w:t>
+      </w:r>
+      <w:r>
+        <w:rPr>
+          <w:lang w:val="en-US"/>
+        </w:rPr>
+        <w:tab/>
+      </w:r>
+      <w:r>
+        <w:rPr>
+          <w:lang w:val="en-US"/>
+        </w:rPr>
+        <w:tab/>
+      </w:r>
+      <w:r>
+        <w:rPr>
+          <w:lang w:val="en-US"/>
+        </w:rPr>
+        <w:tab/>
+      </w:r>
+    </w:p>
+    <w:p>
+      <w:pPr>
+        <w:rPr>
+          <w:lang w:val="en-US"/>
+        </w:rPr>
+      </w:pPr>
+      <w:r>
+        <w:rPr>
+          <w:lang w:val="en-US"/>
+        </w:rPr>
+        <w:t>│</w:t>
+      </w:r>
+      <w:r>
+        <w:rPr>
+          <w:lang w:val="en-US"/>
+        </w:rPr>
+        <w:tab/>
+      </w:r>
+      <w:r>
+        <w:rPr>
+          <w:lang w:val="en-US"/>
+        </w:rPr>
+        <w:tab/>
+      </w:r>
+      <w:r>
+        <w:rPr>
+          <w:rFonts w:ascii="Arial" w:hAnsi="Arial" w:cs="Arial"/>
+          <w:lang w:val="en-US"/>
+        </w:rPr>
+        <w:t>├</w:t>
+      </w:r>
+      <w:r>
+        <w:rPr>
+          <w:rFonts w:cs="Calibri"/>
+          <w:lang w:val="en-US"/>
+        </w:rPr>
+        <w:t>──</w:t>
+      </w:r>
+      <w:r>
+        <w:rPr>
+          <w:lang w:val="en-US"/>
+        </w:rPr>
+        <w:t xml:space="preserve"> login.html</w:t>
+      </w:r>
+      <w:r>
+        <w:rPr>
+          <w:lang w:val="en-US"/>
+        </w:rPr>
+        <w:tab/>
+      </w:r>
+      <w:r>
+        <w:rPr>
+          <w:lang w:val="en-US"/>
+        </w:rPr>
+        <w:tab/>
+      </w:r>
+      <w:r>
+        <w:rPr>
+          <w:lang w:val="en-US"/>
+        </w:rPr>
+        <w:tab/>
+      </w:r>
+    </w:p>
+    <w:p>
+      <w:pPr>
+        <w:rPr>
+          <w:lang w:val="en-US"/>
+        </w:rPr>
+      </w:pPr>
+      <w:r>
+        <w:rPr>
+          <w:lang w:val="en-US"/>
+        </w:rPr>
+        <w:t>│</w:t>
+      </w:r>
+      <w:r>
+        <w:rPr>
+          <w:lang w:val="en-US"/>
+        </w:rPr>
+        <w:tab/>
+      </w:r>
+      <w:r>
+        <w:rPr>
+          <w:lang w:val="en-US"/>
+        </w:rPr>
+        <w:tab/>
+      </w:r>
+      <w:r>
+        <w:rPr>
+          <w:rFonts w:ascii="Arial" w:hAnsi="Arial" w:cs="Arial"/>
+          <w:lang w:val="en-US"/>
+        </w:rPr>
+        <w:t>├</w:t>
+      </w:r>
+      <w:r>
+        <w:rPr>
+          <w:rFonts w:cs="Calibri"/>
+          <w:lang w:val="en-US"/>
+        </w:rPr>
+        <w:t>──</w:t>
+      </w:r>
+      <w:r>
+        <w:rPr>
+          <w:lang w:val="en-US"/>
+        </w:rPr>
+        <w:t xml:space="preserve"> register.html</w:t>
+      </w:r>
+      <w:r>
+        <w:rPr>
+          <w:lang w:val="en-US"/>
+        </w:rPr>
+        <w:tab/>
+      </w:r>
+      <w:r>
+        <w:rPr>
+          <w:lang w:val="en-US"/>
+        </w:rPr>
+        <w:tab/>
+      </w:r>
+    </w:p>
+    <w:p>
+      <w:pPr>
+        <w:rPr>
+          <w:lang w:val="en-US"/>
+        </w:rPr>
+      </w:pPr>
+      <w:r>
+        <w:rPr>
+          <w:lang w:val="en-US"/>
+        </w:rPr>
+        <w:t>│</w:t>
+      </w:r>
+      <w:r>
+        <w:rPr>
+          <w:lang w:val="en-US"/>
+        </w:rPr>
+        <w:tab/>
+      </w:r>
+      <w:r>
+        <w:rPr>
+          <w:lang w:val="en-US"/>
+        </w:rPr>
+        <w:tab/>
+      </w:r>
+      <w:r>
+        <w:rPr>
+          <w:rFonts w:ascii="Arial" w:hAnsi="Arial" w:cs="Arial"/>
+          <w:lang w:val="en-US"/>
+        </w:rPr>
+        <w:t>├</w:t>
+      </w:r>
+      <w:r>
+        <w:rPr>
+          <w:rFonts w:cs="Calibri"/>
+          <w:lang w:val="en-US"/>
+        </w:rPr>
+        <w:t>──</w:t>
+      </w:r>
+      <w:r>
+        <w:rPr>
+          <w:lang w:val="en-US"/>
+        </w:rPr>
+        <w:t xml:space="preserve"> _post.html</w:t>
+      </w:r>
+      <w:r>
+        <w:rPr>
+          <w:lang w:val="en-US"/>
+        </w:rPr>
+        <w:tab/>
+      </w:r>
+      <w:r>
+        <w:rPr>
+          <w:lang w:val="en-US"/>
+        </w:rPr>
+        <w:tab/>
+      </w:r>
+      <w:r>
+        <w:rPr>
+          <w:lang w:val="en-US"/>
+        </w:rPr>
+        <w:tab/>
+      </w:r>
+    </w:p>
+    <w:p>
+      <w:pPr>
+        <w:rPr>
+          <w:lang w:val="en-US"/>
+        </w:rPr>
+      </w:pPr>
+      <w:r>
+        <w:rPr>
+          <w:lang w:val="en-US"/>
+        </w:rPr>
+        <w:t>│</w:t>
+      </w:r>
+      <w:r>
+        <w:rPr>
+          <w:lang w:val="en-US"/>
+        </w:rPr>
+        <w:tab/>
+      </w:r>
+      <w:r>
+        <w:rPr>
+          <w:lang w:val="en-US"/>
+        </w:rPr>
+        <w:tab/>
+      </w:r>
+      <w:r>
+        <w:rPr>
+          <w:rFonts w:ascii="Arial" w:hAnsi="Arial" w:cs="Arial"/>
+          <w:lang w:val="en-US"/>
+        </w:rPr>
+        <w:t>├</w:t>
+      </w:r>
+      <w:r>
+        <w:rPr>
+          <w:rFonts w:cs="Calibri"/>
+          <w:lang w:val="en-US"/>
+        </w:rPr>
+        <w:t>──</w:t>
+      </w:r>
+      <w:r>
+        <w:rPr>
+          <w:lang w:val="en-US"/>
+        </w:rPr>
+        <w:t xml:space="preserve"> edit_profile.html</w:t>
+      </w:r>
+      <w:r>
+        <w:rPr>
+          <w:lang w:val="en-US"/>
+        </w:rPr>
+        <w:tab/>
+      </w:r>
+    </w:p>
+    <w:p>
+      <w:pPr>
+        <w:rPr>
+          <w:lang w:val="en-US"/>
+        </w:rPr>
+      </w:pPr>
+      <w:r>
+        <w:rPr>
+          <w:lang w:val="en-US"/>
+        </w:rPr>
+        <w:t>│</w:t>
+      </w:r>
+      <w:r>
+        <w:rPr>
+          <w:lang w:val="en-US"/>
+        </w:rPr>
+        <w:tab/>
+      </w:r>
+      <w:r>
+        <w:rPr>
+          <w:lang w:val="en-US"/>
+        </w:rPr>
+        <w:tab/>
+        <w:t>└── user.html</w:t>
+      </w:r>
+      <w:r>
+        <w:rPr>
+          <w:lang w:val="en-US"/>
+        </w:rPr>
+        <w:tab/>
+      </w:r>
+      <w:r>
+        <w:rPr>
+          <w:lang w:val="en-US"/>
+        </w:rPr>
+        <w:tab/>
+      </w:r>
+      <w:r>
+        <w:rPr>
+          <w:lang w:val="en-US"/>
+        </w:rPr>
+        <w:tab/>
+      </w:r>
+    </w:p>
+    <w:p>
+      <w:pPr>
+        <w:rPr>
+          <w:lang w:val="en-US"/>
+        </w:rPr>
+      </w:pPr>
+      <w:r>
+        <w:rPr>
+          <w:rFonts w:ascii="Arial" w:hAnsi="Arial" w:cs="Arial"/>
+          <w:lang w:val="en-US"/>
+        </w:rPr>
+        <w:t>├</w:t>
+      </w:r>
+      <w:r>
+        <w:rPr>
+          <w:rFonts w:cs="Calibri"/>
+          <w:lang w:val="en-US"/>
+        </w:rPr>
+        <w:t>──</w:t>
+      </w:r>
+      <w:r>
+        <w:rPr>
+          <w:lang w:val="en-US"/>
+        </w:rPr>
+        <w:t xml:space="preserve"> migrations/</w:t>
+      </w:r>
+      <w:r>
+        <w:rPr>
+          <w:lang w:val="en-US"/>
+        </w:rPr>
+        <w:tab/>
+      </w:r>
+      <w:r>
+        <w:rPr>
+          <w:lang w:val="en-US"/>
+        </w:rPr>
+        <w:tab/>
+      </w:r>
+      <w:r>
+        <w:rPr>
+          <w:lang w:val="en-US"/>
+        </w:rPr>
+        <w:tab/>
+      </w:r>
+      <w:r>
+        <w:rPr>
+          <w:lang w:val="en-US"/>
+        </w:rPr>
+        <w:tab/>
+      </w:r>
+      <w:r>
+        <w:rPr>
+          <w:lang w:val="en-US"/>
+        </w:rPr>
+        <w:tab/>
+      </w:r>
+    </w:p>
+    <w:p>
+      <w:pPr>
+        <w:rPr>
+          <w:lang w:val="en-US"/>
+        </w:rPr>
+      </w:pPr>
+      <w:r>
+        <w:rPr>
+          <w:lang w:val="en-US"/>
+        </w:rPr>
+        <w:t>│</w:t>
+      </w:r>
+      <w:r>
+        <w:rPr>
+          <w:lang w:val="en-US"/>
+        </w:rPr>
+        <w:tab/>
+      </w:r>
+      <w:r>
+        <w:rPr>
+          <w:rFonts w:ascii="Arial" w:hAnsi="Arial" w:cs="Arial"/>
+          <w:lang w:val="en-US"/>
+        </w:rPr>
+        <w:t>├</w:t>
+      </w:r>
+      <w:r>
+        <w:rPr>
+          <w:rFonts w:cs="Calibri"/>
+          <w:lang w:val="en-US"/>
+        </w:rPr>
+        <w:t>──</w:t>
+      </w:r>
+      <w:r>
+        <w:rPr>
+          <w:lang w:val="en-US"/>
+        </w:rPr>
+        <w:t xml:space="preserve"> ...</w:t>
+      </w:r>
+    </w:p>
+    <w:p>
+      <w:pPr>
+        <w:rPr>
+          <w:lang w:val="en-US"/>
+        </w:rPr>
+      </w:pPr>
+      <w:r>
+        <w:rPr>
+          <w:lang w:val="en-US"/>
+        </w:rPr>
+        <w:t>│</w:t>
+      </w:r>
+      <w:r>
+        <w:rPr>
+          <w:lang w:val="en-US"/>
+        </w:rPr>
+        <w:tab/>
+        <w:t>└── versions/</w:t>
+      </w:r>
+      <w:r>
+        <w:rPr>
+          <w:lang w:val="en-US"/>
+        </w:rPr>
+        <w:tab/>
+      </w:r>
+      <w:r>
+        <w:rPr>
+          <w:lang w:val="en-US"/>
+        </w:rPr>
+        <w:tab/>
+      </w:r>
+      <w:r>
+        <w:rPr>
+          <w:lang w:val="en-US"/>
+        </w:rPr>
+        <w:tab/>
+      </w:r>
+      <w:r>
+        <w:rPr>
+          <w:lang w:val="en-US"/>
+        </w:rPr>
+        <w:tab/>
+      </w:r>
+    </w:p>
+    <w:p>
+      <w:pPr>
+        <w:rPr>
+          <w:lang w:val="en-US"/>
+        </w:rPr>
+      </w:pPr>
+      <w:r>
+        <w:rPr>
+          <w:rFonts w:ascii="Arial" w:hAnsi="Arial" w:cs="Arial"/>
+          <w:lang w:val="en-US"/>
+        </w:rPr>
+        <w:t>├</w:t>
+      </w:r>
+      <w:r>
+        <w:rPr>
+          <w:rFonts w:cs="Calibri"/>
+          <w:lang w:val="en-US"/>
+        </w:rPr>
+        <w:t>──</w:t>
+      </w:r>
+      <w:r>
+        <w:rPr>
+          <w:lang w:val="en-US"/>
+        </w:rPr>
+        <w:t xml:space="preserve"> </w:t>
+      </w:r>
+      <w:proofErr w:type="spellStart"/>
+      <w:r>
+        <w:rPr>
+          <w:lang w:val="en-US"/>
+        </w:rPr>
+        <w:t>app.db</w:t>
+      </w:r>
+      <w:proofErr w:type="spellEnd"/>
+      <w:r>
+        <w:rPr>
+          <w:lang w:val="en-US"/>
+        </w:rPr>
+        <w:tab/>
+      </w:r>
+      <w:r>
+        <w:rPr>
+          <w:lang w:val="en-US"/>
+        </w:rPr>
+        <w:tab/>
+      </w:r>
+      <w:r>
+        <w:rPr>
+          <w:lang w:val="en-US"/>
+        </w:rPr>
+        <w:tab/>
+      </w:r>
+      <w:r>
+        <w:rPr>
+          <w:lang w:val="en-US"/>
+        </w:rPr>
+        <w:tab/>
+      </w:r>
+      <w:r>
+        <w:rPr>
+          <w:lang w:val="en-US"/>
+        </w:rPr>
+        <w:tab/>
+      </w:r>
+      <w:r>
+        <w:rPr>
+          <w:lang w:val="en-US"/>
+        </w:rPr>
+        <w:tab/>
+      </w:r>
+    </w:p>
+    <w:p>
+      <w:pPr>
+        <w:rPr>
+          <w:lang w:val="en-US"/>
+        </w:rPr>
+      </w:pPr>
+      <w:r>
+        <w:rPr>
+          <w:rFonts w:ascii="Arial" w:hAnsi="Arial" w:cs="Arial"/>
+          <w:lang w:val="en-US"/>
+        </w:rPr>
+        <w:t>├</w:t>
+      </w:r>
+      <w:r>
+        <w:rPr>
+          <w:rFonts w:cs="Calibri"/>
+          <w:lang w:val="en-US"/>
+        </w:rPr>
+        <w:t>──</w:t>
+      </w:r>
+      <w:r>
+        <w:rPr>
+          <w:lang w:val="en-US"/>
+        </w:rPr>
+        <w:t xml:space="preserve"> microblog.py</w:t>
+      </w:r>
+      <w:r>
+        <w:rPr>
+          <w:lang w:val="en-US"/>
+        </w:rPr>
+        <w:tab/>
+      </w:r>
+      <w:r>
+        <w:rPr>
+          <w:lang w:val="en-US"/>
+        </w:rPr>
+        <w:tab/>
+      </w:r>
+      <w:r>
+        <w:rPr>
+          <w:lang w:val="en-US"/>
+        </w:rPr>
+        <w:tab/>
+      </w:r>
+      <w:r>
+        <w:rPr>
+          <w:lang w:val="en-US"/>
+        </w:rPr>
+        <w:tab/>
+      </w:r>
+    </w:p>
+    <w:p>
+      <w:pPr>
+        <w:rPr>
+          <w:lang w:val="en-US"/>
+        </w:rPr>
+      </w:pPr>
+      <w:r>
+        <w:rPr>
+          <w:rFonts w:ascii="Arial" w:hAnsi="Arial" w:cs="Arial"/>
+          <w:lang w:val="en-US"/>
+        </w:rPr>
+        <w:t>├</w:t>
+      </w:r>
+      <w:r>
+        <w:rPr>
+          <w:rFonts w:cs="Calibri"/>
+          <w:lang w:val="en-US"/>
+        </w:rPr>
+        <w:t>──</w:t>
+      </w:r>
+      <w:r>
+        <w:rPr>
+          <w:lang w:val="en-US"/>
+        </w:rPr>
+        <w:t xml:space="preserve"> config.py</w:t>
+      </w:r>
+      <w:r>
+        <w:rPr>
+          <w:lang w:val="en-US"/>
+        </w:rPr>
+        <w:tab/>
+      </w:r>
+      <w:r>
+        <w:rPr>
+          <w:lang w:val="en-US"/>
+        </w:rPr>
+        <w:tab/>
+      </w:r>
+      <w:r>
+        <w:rPr>
+          <w:lang w:val="en-US"/>
+        </w:rPr>
+        <w:tab/>
+      </w:r>
+      <w:r>
+        <w:rPr>
+          <w:lang w:val="en-US"/>
+        </w:rPr>
+        <w:tab/>
+      </w:r>
+      <w:r>
+        <w:rPr>
+          <w:lang w:val="en-US"/>
+        </w:rPr>
+        <w:tab/>
+      </w:r>
+    </w:p>
+    <w:p>
+      <w:pPr>
+        <w:rPr>
+          <w:lang w:val="en-US"/>
+        </w:rPr>
+      </w:pPr>
+      <w:r>
+        <w:rPr>
+          <w:rFonts w:ascii="Arial" w:hAnsi="Arial" w:cs="Arial"/>
+          <w:lang w:val="en-US"/>
+        </w:rPr>
+        <w:t>├</w:t>
+      </w:r>
+      <w:r>
+        <w:rPr>
+          <w:rFonts w:cs="Calibri"/>
+          <w:lang w:val="en-US"/>
+        </w:rPr>
+        <w:t>─</w:t>
+      </w:r>
+      <w:proofErr w:type="gramStart"/>
+      <w:r>
+        <w:rPr>
+          <w:rFonts w:cs="Calibri"/>
+          <w:lang w:val="en-US"/>
+        </w:rPr>
+        <w:t>─</w:t>
+      </w:r>
+      <w:r>
+        <w:rPr>
+          <w:lang w:val="en-US"/>
+        </w:rPr>
+        <w:t xml:space="preserve"> .</w:t>
+      </w:r>
+      <w:proofErr w:type="spellStart"/>
+      <w:r>
+        <w:rPr>
+          <w:lang w:val="en-US"/>
+        </w:rPr>
+        <w:t>flaskenv</w:t>
+      </w:r>
+      <w:proofErr w:type="spellEnd"/>
+      <w:proofErr w:type="gramEnd"/>
+      <w:r>
+        <w:rPr>
+          <w:lang w:val="en-US"/>
+        </w:rPr>
+        <w:tab/>
+      </w:r>
+      <w:r>
+        <w:rPr>
+          <w:lang w:val="en-US"/>
+        </w:rPr>
+        <w:tab/>
+      </w:r>
+      <w:r>
+        <w:rPr>
+          <w:lang w:val="en-US"/>
+        </w:rPr>
+        <w:tab/>
+      </w:r>
+      <w:r>
+        <w:rPr>
+          <w:lang w:val="en-US"/>
+        </w:rPr>
+        <w:tab/>
+      </w:r>
+      <w:r>
+        <w:rPr>
+          <w:lang w:val="en-US"/>
+        </w:rPr>
+        <w:tab/>
+      </w:r>
+    </w:p>
+    <w:p>
+      <w:r>
+        <w:t>└── requirements.txt</w:t>
+      </w:r>
+    </w:p>
+    <w:p/>
+    <w:p>
+      <w:pPr>
+        <w:pStyle w:val="ad"/>
+        <w:numPr>
+          <w:ilvl w:val="0"/>
+          <w:numId w:val="13"/>
+        </w:numPr>
+      </w:pPr>
+      <w:r>
+        <w:rPr>
+          <w:lang w:val="en-US"/>
+        </w:rPr>
+        <w:lastRenderedPageBreak/>
+        <w:tab/>
+      </w:r>
+      <w:r>
+        <w:rPr>
+          <w:lang w:val="en-US"/>
+        </w:rPr>
+        <w:tab/>
+      </w:r>
+      <w:r>
+        <w:tab/>
+      </w:r>
     </w:p>
     <w:sectPr>
       <w:pgSz w:w="11906" w:h="16838"/>
@@ -13366,6 +14643,122 @@
     </w:lvl>
   </w:abstractNum>
   <w:abstractNum w:abstractNumId="6" w15:restartNumberingAfterBreak="0">
+    <w:nsid w:val="47A2456E"/>
+    <w:multiLevelType w:val="multilevel"/>
+    <w:tmpl w:val="32BCA59C"/>
+    <w:lvl w:ilvl="0">
+      <w:start w:val="1"/>
+      <w:numFmt w:val="decimal"/>
+      <w:lvlText w:val="%1."/>
+      <w:lvlJc w:val="left"/>
+      <w:pPr>
+        <w:tabs>
+          <w:tab w:val="num" w:pos="720"/>
+        </w:tabs>
+        <w:ind w:left="720" w:hanging="360"/>
+      </w:pPr>
+    </w:lvl>
+    <w:lvl w:ilvl="1">
+      <w:start w:val="1"/>
+      <w:numFmt w:val="lowerLetter"/>
+      <w:lvlText w:val="%2."/>
+      <w:lvlJc w:val="left"/>
+      <w:pPr>
+        <w:tabs>
+          <w:tab w:val="num" w:pos="1080"/>
+        </w:tabs>
+        <w:ind w:left="1080" w:hanging="360"/>
+      </w:pPr>
+    </w:lvl>
+    <w:lvl w:ilvl="2">
+      <w:start w:val="1"/>
+      <w:numFmt w:val="lowerLetter"/>
+      <w:lvlText w:val="%3."/>
+      <w:lvlJc w:val="left"/>
+      <w:pPr>
+        <w:tabs>
+          <w:tab w:val="num" w:pos="1440"/>
+        </w:tabs>
+        <w:ind w:left="1440" w:hanging="360"/>
+      </w:pPr>
+    </w:lvl>
+    <w:lvl w:ilvl="3">
+      <w:start w:val="1"/>
+      <w:numFmt w:val="bullet"/>
+      <w:lvlText w:val=""/>
+      <w:lvlJc w:val="left"/>
+      <w:pPr>
+        <w:tabs>
+          <w:tab w:val="num" w:pos="1800"/>
+        </w:tabs>
+        <w:ind w:left="1800" w:hanging="360"/>
+      </w:pPr>
+      <w:rPr>
+        <w:rFonts w:ascii="Symbol" w:hAnsi="Symbol" w:cs="Symbol" w:hint="default"/>
+      </w:rPr>
+    </w:lvl>
+    <w:lvl w:ilvl="4">
+      <w:start w:val="1"/>
+      <w:numFmt w:val="decimal"/>
+      <w:lvlText w:val="%5."/>
+      <w:lvlJc w:val="left"/>
+      <w:pPr>
+        <w:tabs>
+          <w:tab w:val="num" w:pos="2160"/>
+        </w:tabs>
+        <w:ind w:left="2160" w:hanging="360"/>
+      </w:pPr>
+    </w:lvl>
+    <w:lvl w:ilvl="5">
+      <w:start w:val="1"/>
+      <w:numFmt w:val="decimal"/>
+      <w:lvlText w:val="%6."/>
+      <w:lvlJc w:val="left"/>
+      <w:pPr>
+        <w:tabs>
+          <w:tab w:val="num" w:pos="2520"/>
+        </w:tabs>
+        <w:ind w:left="2520" w:hanging="360"/>
+      </w:pPr>
+    </w:lvl>
+    <w:lvl w:ilvl="6">
+      <w:start w:val="1"/>
+      <w:numFmt w:val="decimal"/>
+      <w:lvlText w:val="%7."/>
+      <w:lvlJc w:val="left"/>
+      <w:pPr>
+        <w:tabs>
+          <w:tab w:val="num" w:pos="2880"/>
+        </w:tabs>
+        <w:ind w:left="2880" w:hanging="360"/>
+      </w:pPr>
+    </w:lvl>
+    <w:lvl w:ilvl="7">
+      <w:start w:val="1"/>
+      <w:numFmt w:val="decimal"/>
+      <w:lvlText w:val="%8."/>
+      <w:lvlJc w:val="left"/>
+      <w:pPr>
+        <w:tabs>
+          <w:tab w:val="num" w:pos="3240"/>
+        </w:tabs>
+        <w:ind w:left="3240" w:hanging="360"/>
+      </w:pPr>
+    </w:lvl>
+    <w:lvl w:ilvl="8">
+      <w:start w:val="1"/>
+      <w:numFmt w:val="decimal"/>
+      <w:lvlText w:val="%9."/>
+      <w:lvlJc w:val="left"/>
+      <w:pPr>
+        <w:tabs>
+          <w:tab w:val="num" w:pos="3600"/>
+        </w:tabs>
+        <w:ind w:left="3600" w:hanging="360"/>
+      </w:pPr>
+    </w:lvl>
+  </w:abstractNum>
+  <w:abstractNum w:abstractNumId="7" w15:restartNumberingAfterBreak="0">
     <w:nsid w:val="4D27152F"/>
     <w:multiLevelType w:val="multilevel"/>
     <w:tmpl w:val="DAA8FF14"/>
@@ -13451,7 +14844,7 @@
       </w:pPr>
     </w:lvl>
   </w:abstractNum>
-  <w:abstractNum w:abstractNumId="7" w15:restartNumberingAfterBreak="0">
+  <w:abstractNum w:abstractNumId="8" w15:restartNumberingAfterBreak="0">
     <w:nsid w:val="67810E46"/>
     <w:multiLevelType w:val="multilevel"/>
     <w:tmpl w:val="AA76DF32"/>
@@ -13591,7 +14984,7 @@
       </w:rPr>
     </w:lvl>
   </w:abstractNum>
-  <w:abstractNum w:abstractNumId="8" w15:restartNumberingAfterBreak="0">
+  <w:abstractNum w:abstractNumId="9" w15:restartNumberingAfterBreak="0">
     <w:nsid w:val="6AFC15E8"/>
     <w:multiLevelType w:val="multilevel"/>
     <w:tmpl w:val="32BCA59C"/>
@@ -13707,7 +15100,7 @@
       </w:pPr>
     </w:lvl>
   </w:abstractNum>
-  <w:abstractNum w:abstractNumId="9" w15:restartNumberingAfterBreak="0">
+  <w:abstractNum w:abstractNumId="10" w15:restartNumberingAfterBreak="0">
     <w:nsid w:val="76957300"/>
     <w:multiLevelType w:val="multilevel"/>
     <w:tmpl w:val="1AD49944"/>
@@ -13823,7 +15216,7 @@
       </w:pPr>
     </w:lvl>
   </w:abstractNum>
-  <w:abstractNum w:abstractNumId="10" w15:restartNumberingAfterBreak="0">
+  <w:abstractNum w:abstractNumId="11" w15:restartNumberingAfterBreak="0">
     <w:nsid w:val="79807D3C"/>
     <w:multiLevelType w:val="multilevel"/>
     <w:tmpl w:val="643A92FC"/>
@@ -13920,7 +15313,7 @@
       </w:pPr>
     </w:lvl>
   </w:abstractNum>
-  <w:abstractNum w:abstractNumId="11" w15:restartNumberingAfterBreak="0">
+  <w:abstractNum w:abstractNumId="12" w15:restartNumberingAfterBreak="0">
     <w:nsid w:val="7ED90D90"/>
     <w:multiLevelType w:val="multilevel"/>
     <w:tmpl w:val="13E0E392"/>
@@ -14007,28 +15400,28 @@
     </w:lvl>
   </w:abstractNum>
   <w:num w:numId="1">
-    <w:abstractNumId w:val="10"/>
+    <w:abstractNumId w:val="11"/>
   </w:num>
   <w:num w:numId="2">
     <w:abstractNumId w:val="4"/>
   </w:num>
   <w:num w:numId="3">
-    <w:abstractNumId w:val="6"/>
+    <w:abstractNumId w:val="7"/>
   </w:num>
   <w:num w:numId="4">
     <w:abstractNumId w:val="3"/>
   </w:num>
   <w:num w:numId="5">
-    <w:abstractNumId w:val="11"/>
+    <w:abstractNumId w:val="12"/>
   </w:num>
   <w:num w:numId="6">
-    <w:abstractNumId w:val="9"/>
+    <w:abstractNumId w:val="10"/>
   </w:num>
   <w:num w:numId="7">
     <w:abstractNumId w:val="2"/>
   </w:num>
   <w:num w:numId="8">
-    <w:abstractNumId w:val="7"/>
+    <w:abstractNumId w:val="8"/>
   </w:num>
   <w:num w:numId="9">
     <w:abstractNumId w:val="0"/>
@@ -14037,10 +15430,13 @@
     <w:abstractNumId w:val="5"/>
   </w:num>
   <w:num w:numId="11">
-    <w:abstractNumId w:val="8"/>
+    <w:abstractNumId w:val="9"/>
   </w:num>
   <w:num w:numId="12">
     <w:abstractNumId w:val="1"/>
+  </w:num>
+  <w:num w:numId="13">
+    <w:abstractNumId w:val="6"/>
   </w:num>
 </w:numbering>
 </file>

--- a/Flask/Flask_Мигель_Гринберг/Flask_Мигель_Гринберг.docx
+++ b/Flask/Flask_Мигель_Гринберг/Flask_Мигель_Гринберг.docx
@@ -12898,1082 +12898,1454 @@
       <w:r>
         <w:tab/>
       </w:r>
+      <w:r>
+        <w:tab/>
+      </w:r>
+      <w:r>
+        <w:tab/>
+      </w:r>
+    </w:p>
+    <w:p>
+      <w:r>
+        <w:t>│</w:t>
+      </w:r>
+      <w:r>
+        <w:tab/>
+      </w:r>
+      <w:r>
+        <w:rPr>
+          <w:rFonts w:ascii="Arial" w:hAnsi="Arial" w:cs="Arial"/>
+        </w:rPr>
+        <w:t>├</w:t>
+      </w:r>
+      <w:r>
+        <w:rPr>
+          <w:rFonts w:cs="Calibri"/>
+        </w:rPr>
+        <w:t>──</w:t>
+      </w:r>
+      <w:r>
+        <w:t xml:space="preserve"> __init__.py</w:t>
+      </w:r>
+      <w:r>
+        <w:tab/>
+      </w:r>
+      <w:r>
+        <w:tab/>
+      </w:r>
+      <w:r>
+        <w:tab/>
+      </w:r>
+      <w:r>
+        <w:tab/>
+      </w:r>
+    </w:p>
+    <w:p>
+      <w:r>
+        <w:t>│</w:t>
+      </w:r>
+      <w:r>
+        <w:tab/>
+      </w:r>
+      <w:r>
+        <w:rPr>
+          <w:rFonts w:ascii="Arial" w:hAnsi="Arial" w:cs="Arial"/>
+        </w:rPr>
+        <w:t>├</w:t>
+      </w:r>
+      <w:r>
+        <w:rPr>
+          <w:rFonts w:cs="Calibri"/>
+        </w:rPr>
+        <w:t>──</w:t>
+      </w:r>
+      <w:r>
+        <w:t xml:space="preserve"> routes.py</w:t>
+      </w:r>
+      <w:r>
+        <w:tab/>
+      </w:r>
+      <w:r>
+        <w:tab/>
+      </w:r>
+      <w:r>
+        <w:tab/>
+      </w:r>
+      <w:r>
+        <w:tab/>
+      </w:r>
+    </w:p>
+    <w:p>
+      <w:r>
+        <w:t>│</w:t>
+      </w:r>
+      <w:r>
+        <w:tab/>
+      </w:r>
+      <w:r>
+        <w:rPr>
+          <w:rFonts w:ascii="Arial" w:hAnsi="Arial" w:cs="Arial"/>
+        </w:rPr>
+        <w:t>├</w:t>
+      </w:r>
+      <w:r>
+        <w:rPr>
+          <w:rFonts w:cs="Calibri"/>
+        </w:rPr>
+        <w:t>──</w:t>
+      </w:r>
+      <w:r>
+        <w:t xml:space="preserve"> </w:t>
+      </w:r>
+      <w:r>
+        <w:rPr>
+          <w:lang w:val="en-US"/>
+        </w:rPr>
+        <w:t>forms</w:t>
+      </w:r>
+      <w:r>
+        <w:t>.</w:t>
+      </w:r>
+      <w:proofErr w:type="spellStart"/>
+      <w:r>
+        <w:rPr>
+          <w:lang w:val="en-US"/>
+        </w:rPr>
+        <w:t>py</w:t>
+      </w:r>
+      <w:proofErr w:type="spellEnd"/>
+      <w:r>
+        <w:tab/>
+      </w:r>
+      <w:r>
+        <w:tab/>
+      </w:r>
+      <w:r>
+        <w:tab/>
+      </w:r>
+      <w:r>
+        <w:tab/>
+      </w:r>
+    </w:p>
+    <w:p>
+      <w:r>
+        <w:t>│</w:t>
+      </w:r>
+      <w:r>
+        <w:tab/>
+      </w:r>
+      <w:r>
+        <w:rPr>
+          <w:rFonts w:ascii="Arial" w:hAnsi="Arial" w:cs="Arial"/>
+        </w:rPr>
+        <w:t>├</w:t>
+      </w:r>
+      <w:r>
+        <w:rPr>
+          <w:rFonts w:cs="Calibri"/>
+        </w:rPr>
+        <w:t>──</w:t>
+      </w:r>
+      <w:r>
+        <w:t xml:space="preserve"> </w:t>
+      </w:r>
+      <w:r>
+        <w:rPr>
+          <w:lang w:val="en-US"/>
+        </w:rPr>
+        <w:t>models</w:t>
+      </w:r>
+      <w:r>
+        <w:t>.</w:t>
+      </w:r>
+      <w:proofErr w:type="spellStart"/>
+      <w:r>
+        <w:rPr>
+          <w:lang w:val="en-US"/>
+        </w:rPr>
+        <w:t>py</w:t>
+      </w:r>
+      <w:proofErr w:type="spellEnd"/>
+      <w:r>
+        <w:tab/>
+      </w:r>
+      <w:r>
+        <w:tab/>
+      </w:r>
+      <w:r>
+        <w:tab/>
+      </w:r>
+      <w:r>
+        <w:tab/>
+      </w:r>
+    </w:p>
+    <w:p>
+      <w:r>
+        <w:t>│</w:t>
+      </w:r>
+      <w:r>
+        <w:tab/>
+        <w:t xml:space="preserve">└── </w:t>
+      </w:r>
+      <w:r>
+        <w:rPr>
+          <w:lang w:val="en-US"/>
+        </w:rPr>
+        <w:t>templates</w:t>
+      </w:r>
+      <w:r>
+        <w:t>/</w:t>
+      </w:r>
+      <w:r>
+        <w:tab/>
+      </w:r>
+      <w:r>
+        <w:tab/>
+      </w:r>
+      <w:r>
+        <w:tab/>
+      </w:r>
+      <w:r>
+        <w:tab/>
+      </w:r>
+    </w:p>
+    <w:p>
+      <w:r>
+        <w:t>│</w:t>
+      </w:r>
+      <w:r>
+        <w:tab/>
+      </w:r>
+      <w:r>
+        <w:tab/>
+      </w:r>
+      <w:r>
+        <w:rPr>
+          <w:rFonts w:ascii="Arial" w:hAnsi="Arial" w:cs="Arial"/>
+        </w:rPr>
+        <w:t>├</w:t>
+      </w:r>
+      <w:r>
+        <w:rPr>
+          <w:rFonts w:cs="Calibri"/>
+        </w:rPr>
+        <w:t>──</w:t>
+      </w:r>
+      <w:r>
+        <w:t xml:space="preserve"> </w:t>
+      </w:r>
+      <w:r>
+        <w:rPr>
+          <w:lang w:val="en-US"/>
+        </w:rPr>
+        <w:t>base</w:t>
+      </w:r>
+      <w:r>
+        <w:t>.</w:t>
+      </w:r>
+      <w:r>
+        <w:rPr>
+          <w:lang w:val="en-US"/>
+        </w:rPr>
+        <w:t>html</w:t>
+      </w:r>
+      <w:r>
+        <w:tab/>
+      </w:r>
+      <w:r>
+        <w:tab/>
+      </w:r>
+      <w:r>
+        <w:tab/>
+      </w:r>
+    </w:p>
+    <w:p>
+      <w:r>
+        <w:t>│</w:t>
+      </w:r>
+      <w:r>
+        <w:tab/>
+      </w:r>
+      <w:r>
+        <w:tab/>
+      </w:r>
+      <w:r>
+        <w:rPr>
+          <w:rFonts w:ascii="Arial" w:hAnsi="Arial" w:cs="Arial"/>
+        </w:rPr>
+        <w:t>├</w:t>
+      </w:r>
+      <w:r>
+        <w:rPr>
+          <w:rFonts w:cs="Calibri"/>
+        </w:rPr>
+        <w:t>──</w:t>
+      </w:r>
+      <w:r>
+        <w:t xml:space="preserve"> </w:t>
+      </w:r>
+      <w:r>
+        <w:rPr>
+          <w:lang w:val="en-US"/>
+        </w:rPr>
+        <w:t>index</w:t>
+      </w:r>
+      <w:r>
+        <w:t>.</w:t>
+      </w:r>
+      <w:r>
+        <w:rPr>
+          <w:lang w:val="en-US"/>
+        </w:rPr>
+        <w:t>html</w:t>
+      </w:r>
+      <w:r>
+        <w:tab/>
+      </w:r>
+      <w:r>
+        <w:tab/>
+      </w:r>
+      <w:r>
+        <w:tab/>
+      </w:r>
+    </w:p>
+    <w:p>
+      <w:r>
+        <w:t>│</w:t>
+      </w:r>
+      <w:r>
+        <w:tab/>
+      </w:r>
+      <w:r>
+        <w:tab/>
+      </w:r>
+      <w:r>
+        <w:rPr>
+          <w:rFonts w:ascii="Arial" w:hAnsi="Arial" w:cs="Arial"/>
+        </w:rPr>
+        <w:t>├</w:t>
+      </w:r>
+      <w:r>
+        <w:rPr>
+          <w:rFonts w:cs="Calibri"/>
+        </w:rPr>
+        <w:t>──</w:t>
+      </w:r>
+      <w:r>
+        <w:t xml:space="preserve"> </w:t>
+      </w:r>
+      <w:r>
+        <w:rPr>
+          <w:lang w:val="en-US"/>
+        </w:rPr>
+        <w:t>login</w:t>
+      </w:r>
+      <w:r>
+        <w:t>.</w:t>
+      </w:r>
+      <w:r>
+        <w:rPr>
+          <w:lang w:val="en-US"/>
+        </w:rPr>
+        <w:t>html</w:t>
+      </w:r>
+      <w:r>
+        <w:tab/>
+      </w:r>
+      <w:r>
+        <w:tab/>
+      </w:r>
+      <w:r>
+        <w:tab/>
+      </w:r>
+    </w:p>
+    <w:p>
+      <w:r>
+        <w:t>│</w:t>
+      </w:r>
+      <w:r>
+        <w:tab/>
+      </w:r>
+      <w:r>
+        <w:tab/>
+      </w:r>
+      <w:r>
+        <w:rPr>
+          <w:rFonts w:ascii="Arial" w:hAnsi="Arial" w:cs="Arial"/>
+        </w:rPr>
+        <w:t>├</w:t>
+      </w:r>
+      <w:r>
+        <w:rPr>
+          <w:rFonts w:cs="Calibri"/>
+        </w:rPr>
+        <w:t>──</w:t>
+      </w:r>
+      <w:r>
+        <w:t xml:space="preserve"> </w:t>
+      </w:r>
+      <w:r>
+        <w:rPr>
+          <w:lang w:val="en-US"/>
+        </w:rPr>
+        <w:t>register</w:t>
+      </w:r>
+      <w:r>
+        <w:t>.</w:t>
+      </w:r>
+      <w:r>
+        <w:rPr>
+          <w:lang w:val="en-US"/>
+        </w:rPr>
+        <w:t>html</w:t>
+      </w:r>
+      <w:r>
+        <w:tab/>
+      </w:r>
+      <w:r>
+        <w:tab/>
+      </w:r>
+    </w:p>
+    <w:p>
+      <w:pPr>
+        <w:rPr>
+          <w:lang w:val="en-US"/>
+        </w:rPr>
+      </w:pPr>
+      <w:r>
+        <w:rPr>
+          <w:lang w:val="en-US"/>
+        </w:rPr>
+        <w:t>│</w:t>
+      </w:r>
+      <w:r>
+        <w:rPr>
+          <w:lang w:val="en-US"/>
+        </w:rPr>
+        <w:tab/>
+      </w:r>
+      <w:r>
+        <w:rPr>
+          <w:lang w:val="en-US"/>
+        </w:rPr>
+        <w:tab/>
+      </w:r>
+      <w:r>
+        <w:rPr>
+          <w:rFonts w:ascii="Arial" w:hAnsi="Arial" w:cs="Arial"/>
+          <w:lang w:val="en-US"/>
+        </w:rPr>
+        <w:t>├</w:t>
+      </w:r>
+      <w:r>
+        <w:rPr>
+          <w:rFonts w:cs="Calibri"/>
+          <w:lang w:val="en-US"/>
+        </w:rPr>
+        <w:t>──</w:t>
+      </w:r>
+      <w:r>
+        <w:rPr>
+          <w:lang w:val="en-US"/>
+        </w:rPr>
+        <w:t xml:space="preserve"> _post.html</w:t>
+      </w:r>
+      <w:r>
+        <w:rPr>
+          <w:lang w:val="en-US"/>
+        </w:rPr>
+        <w:tab/>
+      </w:r>
+      <w:r>
+        <w:rPr>
+          <w:lang w:val="en-US"/>
+        </w:rPr>
+        <w:tab/>
+      </w:r>
+      <w:r>
+        <w:rPr>
+          <w:lang w:val="en-US"/>
+        </w:rPr>
+        <w:tab/>
+      </w:r>
+    </w:p>
+    <w:p>
+      <w:pPr>
+        <w:rPr>
+          <w:lang w:val="en-US"/>
+        </w:rPr>
+      </w:pPr>
+      <w:r>
+        <w:rPr>
+          <w:lang w:val="en-US"/>
+        </w:rPr>
+        <w:t>│</w:t>
+      </w:r>
+      <w:r>
+        <w:rPr>
+          <w:lang w:val="en-US"/>
+        </w:rPr>
+        <w:tab/>
+      </w:r>
+      <w:r>
+        <w:rPr>
+          <w:lang w:val="en-US"/>
+        </w:rPr>
+        <w:tab/>
+      </w:r>
+      <w:r>
+        <w:rPr>
+          <w:rFonts w:ascii="Arial" w:hAnsi="Arial" w:cs="Arial"/>
+          <w:lang w:val="en-US"/>
+        </w:rPr>
+        <w:t>├</w:t>
+      </w:r>
+      <w:r>
+        <w:rPr>
+          <w:rFonts w:cs="Calibri"/>
+          <w:lang w:val="en-US"/>
+        </w:rPr>
+        <w:t>──</w:t>
+      </w:r>
+      <w:r>
+        <w:rPr>
+          <w:lang w:val="en-US"/>
+        </w:rPr>
+        <w:t xml:space="preserve"> edit_profile.html</w:t>
+      </w:r>
+      <w:r>
+        <w:rPr>
+          <w:lang w:val="en-US"/>
+        </w:rPr>
+        <w:tab/>
+      </w:r>
+    </w:p>
+    <w:p>
+      <w:pPr>
+        <w:rPr>
+          <w:lang w:val="en-US"/>
+        </w:rPr>
+      </w:pPr>
+      <w:r>
+        <w:rPr>
+          <w:lang w:val="en-US"/>
+        </w:rPr>
+        <w:t>│</w:t>
+      </w:r>
+      <w:r>
+        <w:rPr>
+          <w:lang w:val="en-US"/>
+        </w:rPr>
+        <w:tab/>
+      </w:r>
+      <w:r>
+        <w:rPr>
+          <w:lang w:val="en-US"/>
+        </w:rPr>
+        <w:tab/>
+        <w:t>└── user.html</w:t>
+      </w:r>
+      <w:r>
+        <w:rPr>
+          <w:lang w:val="en-US"/>
+        </w:rPr>
+        <w:tab/>
+      </w:r>
+      <w:r>
+        <w:rPr>
+          <w:lang w:val="en-US"/>
+        </w:rPr>
+        <w:tab/>
+      </w:r>
+      <w:r>
+        <w:rPr>
+          <w:lang w:val="en-US"/>
+        </w:rPr>
+        <w:tab/>
+      </w:r>
+    </w:p>
+    <w:p>
+      <w:pPr>
+        <w:rPr>
+          <w:lang w:val="en-US"/>
+        </w:rPr>
+      </w:pPr>
+      <w:r>
+        <w:rPr>
+          <w:rFonts w:ascii="Arial" w:hAnsi="Arial" w:cs="Arial"/>
+          <w:lang w:val="en-US"/>
+        </w:rPr>
+        <w:t>├</w:t>
+      </w:r>
+      <w:r>
+        <w:rPr>
+          <w:rFonts w:cs="Calibri"/>
+          <w:lang w:val="en-US"/>
+        </w:rPr>
+        <w:t>──</w:t>
+      </w:r>
+      <w:r>
+        <w:rPr>
+          <w:lang w:val="en-US"/>
+        </w:rPr>
+        <w:t xml:space="preserve"> migrations/</w:t>
+      </w:r>
+      <w:r>
+        <w:rPr>
+          <w:lang w:val="en-US"/>
+        </w:rPr>
+        <w:tab/>
+      </w:r>
+      <w:r>
+        <w:rPr>
+          <w:lang w:val="en-US"/>
+        </w:rPr>
+        <w:tab/>
+      </w:r>
+      <w:r>
+        <w:rPr>
+          <w:lang w:val="en-US"/>
+        </w:rPr>
+        <w:tab/>
+      </w:r>
+      <w:r>
+        <w:rPr>
+          <w:lang w:val="en-US"/>
+        </w:rPr>
+        <w:tab/>
+      </w:r>
+      <w:r>
+        <w:rPr>
+          <w:lang w:val="en-US"/>
+        </w:rPr>
+        <w:tab/>
+      </w:r>
+    </w:p>
+    <w:p>
+      <w:pPr>
+        <w:rPr>
+          <w:lang w:val="en-US"/>
+        </w:rPr>
+      </w:pPr>
+      <w:r>
+        <w:rPr>
+          <w:lang w:val="en-US"/>
+        </w:rPr>
+        <w:t>│</w:t>
+      </w:r>
+      <w:r>
+        <w:rPr>
+          <w:lang w:val="en-US"/>
+        </w:rPr>
+        <w:tab/>
+      </w:r>
+      <w:r>
+        <w:rPr>
+          <w:rFonts w:ascii="Arial" w:hAnsi="Arial" w:cs="Arial"/>
+          <w:lang w:val="en-US"/>
+        </w:rPr>
+        <w:t>├</w:t>
+      </w:r>
+      <w:r>
+        <w:rPr>
+          <w:rFonts w:cs="Calibri"/>
+          <w:lang w:val="en-US"/>
+        </w:rPr>
+        <w:t>──</w:t>
+      </w:r>
+      <w:r>
+        <w:rPr>
+          <w:lang w:val="en-US"/>
+        </w:rPr>
+        <w:t xml:space="preserve"> ...</w:t>
+      </w:r>
+    </w:p>
+    <w:p>
+      <w:pPr>
+        <w:rPr>
+          <w:lang w:val="en-US"/>
+        </w:rPr>
+      </w:pPr>
+      <w:r>
+        <w:rPr>
+          <w:lang w:val="en-US"/>
+        </w:rPr>
+        <w:t>│</w:t>
+      </w:r>
+      <w:r>
+        <w:rPr>
+          <w:lang w:val="en-US"/>
+        </w:rPr>
+        <w:tab/>
+        <w:t>└── versions/</w:t>
+      </w:r>
+      <w:r>
+        <w:rPr>
+          <w:lang w:val="en-US"/>
+        </w:rPr>
+        <w:tab/>
+      </w:r>
+      <w:r>
+        <w:rPr>
+          <w:lang w:val="en-US"/>
+        </w:rPr>
+        <w:tab/>
+      </w:r>
+      <w:r>
+        <w:rPr>
+          <w:lang w:val="en-US"/>
+        </w:rPr>
+        <w:tab/>
+      </w:r>
+      <w:r>
+        <w:rPr>
+          <w:lang w:val="en-US"/>
+        </w:rPr>
+        <w:tab/>
+      </w:r>
+    </w:p>
+    <w:p>
+      <w:pPr>
+        <w:rPr>
+          <w:lang w:val="en-US"/>
+        </w:rPr>
+      </w:pPr>
+      <w:r>
+        <w:rPr>
+          <w:rFonts w:ascii="Arial" w:hAnsi="Arial" w:cs="Arial"/>
+          <w:lang w:val="en-US"/>
+        </w:rPr>
+        <w:t>├</w:t>
+      </w:r>
+      <w:r>
+        <w:rPr>
+          <w:rFonts w:cs="Calibri"/>
+          <w:lang w:val="en-US"/>
+        </w:rPr>
+        <w:t>──</w:t>
+      </w:r>
+      <w:r>
+        <w:rPr>
+          <w:lang w:val="en-US"/>
+        </w:rPr>
+        <w:t xml:space="preserve"> </w:t>
+      </w:r>
+      <w:proofErr w:type="spellStart"/>
+      <w:r>
+        <w:rPr>
+          <w:lang w:val="en-US"/>
+        </w:rPr>
+        <w:t>app.db</w:t>
+      </w:r>
+      <w:proofErr w:type="spellEnd"/>
+      <w:r>
+        <w:rPr>
+          <w:lang w:val="en-US"/>
+        </w:rPr>
+        <w:tab/>
+      </w:r>
+      <w:r>
+        <w:rPr>
+          <w:lang w:val="en-US"/>
+        </w:rPr>
+        <w:tab/>
+      </w:r>
+      <w:r>
+        <w:rPr>
+          <w:lang w:val="en-US"/>
+        </w:rPr>
+        <w:tab/>
+      </w:r>
+      <w:r>
+        <w:rPr>
+          <w:lang w:val="en-US"/>
+        </w:rPr>
+        <w:tab/>
+      </w:r>
+      <w:r>
+        <w:rPr>
+          <w:lang w:val="en-US"/>
+        </w:rPr>
+        <w:tab/>
+      </w:r>
+      <w:r>
+        <w:rPr>
+          <w:lang w:val="en-US"/>
+        </w:rPr>
+        <w:tab/>
+      </w:r>
+    </w:p>
+    <w:p>
+      <w:pPr>
+        <w:rPr>
+          <w:lang w:val="en-US"/>
+        </w:rPr>
+      </w:pPr>
+      <w:r>
+        <w:rPr>
+          <w:rFonts w:ascii="Arial" w:hAnsi="Arial" w:cs="Arial"/>
+          <w:lang w:val="en-US"/>
+        </w:rPr>
+        <w:t>├</w:t>
+      </w:r>
+      <w:r>
+        <w:rPr>
+          <w:rFonts w:cs="Calibri"/>
+          <w:lang w:val="en-US"/>
+        </w:rPr>
+        <w:t>──</w:t>
+      </w:r>
+      <w:r>
+        <w:rPr>
+          <w:lang w:val="en-US"/>
+        </w:rPr>
+        <w:t xml:space="preserve"> microblog.py</w:t>
+      </w:r>
+      <w:r>
+        <w:rPr>
+          <w:lang w:val="en-US"/>
+        </w:rPr>
+        <w:tab/>
+      </w:r>
+      <w:r>
+        <w:rPr>
+          <w:lang w:val="en-US"/>
+        </w:rPr>
+        <w:tab/>
+      </w:r>
+      <w:r>
+        <w:rPr>
+          <w:lang w:val="en-US"/>
+        </w:rPr>
+        <w:tab/>
+      </w:r>
+      <w:r>
+        <w:rPr>
+          <w:lang w:val="en-US"/>
+        </w:rPr>
+        <w:tab/>
+      </w:r>
+    </w:p>
+    <w:p>
+      <w:pPr>
+        <w:rPr>
+          <w:lang w:val="en-US"/>
+        </w:rPr>
+      </w:pPr>
+      <w:r>
+        <w:rPr>
+          <w:rFonts w:ascii="Arial" w:hAnsi="Arial" w:cs="Arial"/>
+          <w:lang w:val="en-US"/>
+        </w:rPr>
+        <w:t>├</w:t>
+      </w:r>
+      <w:r>
+        <w:rPr>
+          <w:rFonts w:cs="Calibri"/>
+          <w:lang w:val="en-US"/>
+        </w:rPr>
+        <w:t>──</w:t>
+      </w:r>
+      <w:r>
+        <w:rPr>
+          <w:lang w:val="en-US"/>
+        </w:rPr>
+        <w:t xml:space="preserve"> config.py</w:t>
+      </w:r>
+      <w:r>
+        <w:rPr>
+          <w:lang w:val="en-US"/>
+        </w:rPr>
+        <w:tab/>
+      </w:r>
+      <w:r>
+        <w:rPr>
+          <w:lang w:val="en-US"/>
+        </w:rPr>
+        <w:tab/>
+      </w:r>
+      <w:r>
+        <w:rPr>
+          <w:lang w:val="en-US"/>
+        </w:rPr>
+        <w:tab/>
+      </w:r>
+      <w:r>
+        <w:rPr>
+          <w:lang w:val="en-US"/>
+        </w:rPr>
+        <w:tab/>
+      </w:r>
+      <w:r>
+        <w:rPr>
+          <w:lang w:val="en-US"/>
+        </w:rPr>
+        <w:tab/>
+      </w:r>
+    </w:p>
+    <w:p>
+      <w:pPr>
+        <w:rPr>
+          <w:lang w:val="en-US"/>
+        </w:rPr>
+      </w:pPr>
+      <w:r>
+        <w:rPr>
+          <w:rFonts w:ascii="Arial" w:hAnsi="Arial" w:cs="Arial"/>
+          <w:lang w:val="en-US"/>
+        </w:rPr>
+        <w:t>├</w:t>
+      </w:r>
+      <w:r>
+        <w:rPr>
+          <w:rFonts w:cs="Calibri"/>
+          <w:lang w:val="en-US"/>
+        </w:rPr>
+        <w:t>─</w:t>
+      </w:r>
+      <w:proofErr w:type="gramStart"/>
+      <w:r>
+        <w:rPr>
+          <w:rFonts w:cs="Calibri"/>
+          <w:lang w:val="en-US"/>
+        </w:rPr>
+        <w:t>─</w:t>
+      </w:r>
+      <w:r>
+        <w:rPr>
+          <w:lang w:val="en-US"/>
+        </w:rPr>
+        <w:t xml:space="preserve"> .</w:t>
+      </w:r>
+      <w:proofErr w:type="spellStart"/>
+      <w:r>
+        <w:rPr>
+          <w:lang w:val="en-US"/>
+        </w:rPr>
+        <w:t>flaskenv</w:t>
+      </w:r>
+      <w:proofErr w:type="spellEnd"/>
+      <w:proofErr w:type="gramEnd"/>
+      <w:r>
+        <w:rPr>
+          <w:lang w:val="en-US"/>
+        </w:rPr>
+        <w:tab/>
+      </w:r>
+      <w:r>
+        <w:rPr>
+          <w:lang w:val="en-US"/>
+        </w:rPr>
+        <w:tab/>
+      </w:r>
+      <w:r>
+        <w:rPr>
+          <w:lang w:val="en-US"/>
+        </w:rPr>
+        <w:tab/>
+      </w:r>
+      <w:r>
+        <w:rPr>
+          <w:lang w:val="en-US"/>
+        </w:rPr>
+        <w:tab/>
+      </w:r>
+      <w:r>
+        <w:rPr>
+          <w:lang w:val="en-US"/>
+        </w:rPr>
+        <w:tab/>
+      </w:r>
+    </w:p>
+    <w:p>
+      <w:r>
+        <w:t>└── requirements.txt</w:t>
+      </w:r>
+    </w:p>
+    <w:p/>
+    <w:p>
+      <w:pPr>
+        <w:pStyle w:val="ad"/>
+        <w:numPr>
+          <w:ilvl w:val="0"/>
+          <w:numId w:val="13"/>
+        </w:numPr>
+      </w:pPr>
+      <w:r>
+        <w:lastRenderedPageBreak/>
+        <w:t>Вызываем ошибку для наглядности.</w:t>
+      </w:r>
+    </w:p>
+    <w:p>
+      <w:pPr>
+        <w:pStyle w:val="ad"/>
+        <w:numPr>
+          <w:ilvl w:val="1"/>
+          <w:numId w:val="13"/>
+        </w:numPr>
+      </w:pPr>
+      <w:r>
+        <w:t xml:space="preserve">Заходим в </w:t>
+      </w:r>
+      <w:proofErr w:type="gramStart"/>
+      <w:r>
+        <w:t xml:space="preserve">приложение </w:t>
+      </w:r>
+      <w:r>
+        <w:t>&gt;</w:t>
+      </w:r>
+      <w:proofErr w:type="gramEnd"/>
+      <w:r>
+        <w:t xml:space="preserve"> </w:t>
+      </w:r>
+      <w:r>
+        <w:t xml:space="preserve">Профиль </w:t>
+      </w:r>
+      <w:r>
+        <w:t>&gt;</w:t>
+      </w:r>
+      <w:r>
+        <w:t xml:space="preserve"> Редактировать профиль</w:t>
+      </w:r>
+    </w:p>
+    <w:p>
+      <w:pPr>
+        <w:pStyle w:val="ad"/>
+        <w:numPr>
+          <w:ilvl w:val="1"/>
+          <w:numId w:val="13"/>
+        </w:numPr>
+      </w:pPr>
+      <w:r>
+        <w:t xml:space="preserve">Меняем Имя пользователя на уже зарегистрированное в </w:t>
+      </w:r>
+      <w:proofErr w:type="gramStart"/>
+      <w:r>
+        <w:t xml:space="preserve">приложении </w:t>
+      </w:r>
+      <w:r>
+        <w:t>&gt;</w:t>
+      </w:r>
+      <w:proofErr w:type="gramEnd"/>
+      <w:r>
+        <w:t xml:space="preserve"> </w:t>
+      </w:r>
+      <w:r>
+        <w:t>отправляем форму.</w:t>
+      </w:r>
+    </w:p>
+    <w:p>
+      <w:pPr>
+        <w:pStyle w:val="ad"/>
+        <w:numPr>
+          <w:ilvl w:val="1"/>
+          <w:numId w:val="13"/>
+        </w:numPr>
+        <w:rPr>
+          <w:lang w:val="en-US"/>
+        </w:rPr>
+      </w:pPr>
+      <w:r>
+        <w:t>Приложение</w:t>
+      </w:r>
+      <w:r>
+        <w:rPr>
+          <w:lang w:val="en-US"/>
+        </w:rPr>
+        <w:t xml:space="preserve"> </w:t>
+      </w:r>
+      <w:r>
+        <w:t>дает</w:t>
+      </w:r>
+      <w:r>
+        <w:rPr>
+          <w:lang w:val="en-US"/>
+        </w:rPr>
+        <w:t xml:space="preserve"> </w:t>
+      </w:r>
+      <w:r>
+        <w:t>ошибку</w:t>
+      </w:r>
+      <w:r>
+        <w:rPr>
+          <w:lang w:val="en-US"/>
+        </w:rPr>
+        <w:t xml:space="preserve"> «Internal Server Error»</w:t>
+      </w:r>
+    </w:p>
+    <w:p>
+      <w:pPr>
+        <w:pStyle w:val="ad"/>
+        <w:numPr>
+          <w:ilvl w:val="1"/>
+          <w:numId w:val="13"/>
+        </w:numPr>
+      </w:pPr>
+      <w:r>
+        <w:t>В терминале видим трассировку стека ошибки (</w:t>
+      </w:r>
+      <w:r>
+        <w:t>последовательность вызовов в этом стеке, вплоть до строки, вызвавшей ошибку</w:t>
+      </w:r>
+      <w:r>
+        <w:t xml:space="preserve">) </w:t>
+      </w:r>
+    </w:p>
+    <w:p>
+      <w:pPr>
+        <w:pStyle w:val="ad"/>
+        <w:ind w:left="1080"/>
+      </w:pPr>
+      <w:proofErr w:type="spellStart"/>
+      <w:r>
+        <w:t>SQLAlchemy</w:t>
+      </w:r>
+      <w:proofErr w:type="spellEnd"/>
+      <w:r>
+        <w:t xml:space="preserve"> </w:t>
+      </w:r>
+      <w:r>
+        <w:t>пытается записать новое имя пользователя в базу данных, но база данных отклоняет ее</w:t>
+      </w:r>
+      <w:r>
+        <w:t xml:space="preserve">, так как </w:t>
+      </w:r>
+      <w:proofErr w:type="spellStart"/>
+      <w:r>
+        <w:t>username</w:t>
+      </w:r>
+      <w:proofErr w:type="spellEnd"/>
+      <w:r>
+        <w:t xml:space="preserve"> столбец определен с помощью опции </w:t>
+      </w:r>
+      <w:proofErr w:type="spellStart"/>
+      <w:r>
+        <w:t>unique</w:t>
+      </w:r>
+      <w:proofErr w:type="spellEnd"/>
+      <w:r>
+        <w:t>=True</w:t>
+      </w:r>
+      <w:r>
+        <w:t>.</w:t>
+      </w:r>
+    </w:p>
+    <w:p>
+      <w:pPr>
+        <w:pStyle w:val="ad"/>
+        <w:numPr>
+          <w:ilvl w:val="0"/>
+          <w:numId w:val="13"/>
+        </w:numPr>
+      </w:pPr>
+      <w:r>
+        <w:t xml:space="preserve">Включаем режим отладки приложения для </w:t>
+      </w:r>
+      <w:r>
+        <w:t>разработки</w:t>
+      </w:r>
+      <w:r>
+        <w:t xml:space="preserve"> (Не запускать на рабочем сервере!)</w:t>
+      </w:r>
+    </w:p>
+    <w:p>
+      <w:pPr>
+        <w:pStyle w:val="ad"/>
+        <w:numPr>
+          <w:ilvl w:val="1"/>
+          <w:numId w:val="13"/>
+        </w:numPr>
+      </w:pPr>
+      <w:r>
+        <w:t xml:space="preserve">В </w:t>
+      </w:r>
+      <w:proofErr w:type="spellStart"/>
+      <w:r>
+        <w:rPr>
+          <w:lang w:val="en-US"/>
+        </w:rPr>
+        <w:t>cmd</w:t>
+      </w:r>
+      <w:proofErr w:type="spellEnd"/>
+      <w:r>
+        <w:t xml:space="preserve"> </w:t>
+      </w:r>
+      <w:r>
+        <w:t xml:space="preserve">устанавливаем переменную: </w:t>
+      </w:r>
+      <w:proofErr w:type="spellStart"/>
+      <w:r>
+        <w:t>set</w:t>
+      </w:r>
+      <w:proofErr w:type="spellEnd"/>
+      <w:r>
+        <w:t xml:space="preserve"> </w:t>
+      </w:r>
+      <w:r>
+        <w:t>FLASK_DEBUG=1</w:t>
+      </w:r>
+    </w:p>
+    <w:p>
+      <w:pPr>
+        <w:pStyle w:val="ad"/>
+        <w:numPr>
+          <w:ilvl w:val="1"/>
+          <w:numId w:val="13"/>
+        </w:numPr>
+      </w:pPr>
+      <w:r>
+        <w:t xml:space="preserve">Запускаем сервер: </w:t>
+      </w:r>
+      <w:r>
+        <w:rPr>
+          <w:lang w:val="en-US"/>
+        </w:rPr>
+        <w:t>flask run</w:t>
+      </w:r>
+    </w:p>
+    <w:p>
+      <w:pPr>
+        <w:pStyle w:val="ad"/>
+        <w:numPr>
+          <w:ilvl w:val="1"/>
+          <w:numId w:val="13"/>
+        </w:numPr>
+      </w:pPr>
+      <w:r>
+        <w:t xml:space="preserve">Заходим в </w:t>
+      </w:r>
+      <w:proofErr w:type="gramStart"/>
+      <w:r>
+        <w:t xml:space="preserve">приложение </w:t>
+      </w:r>
+      <w:r>
+        <w:t>&gt;</w:t>
+      </w:r>
+      <w:proofErr w:type="gramEnd"/>
+      <w:r>
+        <w:t xml:space="preserve"> </w:t>
+      </w:r>
+      <w:r>
+        <w:t xml:space="preserve">Профиль </w:t>
+      </w:r>
+      <w:r>
+        <w:t>&gt;</w:t>
+      </w:r>
+      <w:r>
+        <w:t xml:space="preserve"> Редактировать профиль</w:t>
+      </w:r>
+    </w:p>
+    <w:p>
+      <w:pPr>
+        <w:pStyle w:val="ad"/>
+        <w:numPr>
+          <w:ilvl w:val="1"/>
+          <w:numId w:val="13"/>
+        </w:numPr>
+      </w:pPr>
+      <w:r>
+        <w:t xml:space="preserve">Меняем Имя пользователя на уже зарегистрированное в </w:t>
+      </w:r>
+      <w:proofErr w:type="gramStart"/>
+      <w:r>
+        <w:t xml:space="preserve">приложении </w:t>
+      </w:r>
+      <w:r>
+        <w:t>&gt;</w:t>
+      </w:r>
+      <w:proofErr w:type="gramEnd"/>
+      <w:r>
+        <w:t xml:space="preserve"> </w:t>
+      </w:r>
+      <w:r>
+        <w:t>отправляем форму.</w:t>
+      </w:r>
+    </w:p>
+    <w:p>
+      <w:pPr>
+        <w:pStyle w:val="ad"/>
+        <w:numPr>
+          <w:ilvl w:val="1"/>
+          <w:numId w:val="13"/>
+        </w:numPr>
+      </w:pPr>
+      <w:r>
+        <w:t>В браузере видим интерактивный отладчик</w:t>
+      </w:r>
+      <w:r>
+        <w:t xml:space="preserve"> с просмотром кода</w:t>
+      </w:r>
+      <w:r>
+        <w:t>.</w:t>
+      </w:r>
+    </w:p>
+    <w:p>
+      <w:pPr>
+        <w:pStyle w:val="ad"/>
+        <w:numPr>
+          <w:ilvl w:val="0"/>
+          <w:numId w:val="13"/>
+        </w:numPr>
+      </w:pPr>
+      <w:r>
+        <w:t>Настройка страниц ошибок 404 и 500</w:t>
+      </w:r>
+    </w:p>
+    <w:p>
+      <w:pPr>
+        <w:pStyle w:val="ad"/>
+        <w:numPr>
+          <w:ilvl w:val="1"/>
+          <w:numId w:val="13"/>
+        </w:numPr>
+      </w:pPr>
+      <w:r>
+        <w:t xml:space="preserve">Создаем обработчик событий </w:t>
+      </w:r>
+      <w:r>
+        <w:t>app/errors.py</w:t>
+      </w:r>
+      <w:r>
+        <w:t xml:space="preserve"> </w:t>
+      </w:r>
+      <w:proofErr w:type="gramStart"/>
+      <w:r>
+        <w:t>с функциями</w:t>
+      </w:r>
+      <w:proofErr w:type="gramEnd"/>
+      <w:r>
+        <w:t xml:space="preserve"> возвращающими страницу и номер ошибки.</w:t>
+      </w:r>
+    </w:p>
+    <w:p>
+      <w:pPr>
+        <w:pStyle w:val="ad"/>
+        <w:numPr>
+          <w:ilvl w:val="1"/>
+          <w:numId w:val="13"/>
+        </w:numPr>
+      </w:pPr>
+      <w:r>
+        <w:t xml:space="preserve">Создаем шаблон ошибки </w:t>
+      </w:r>
+      <w:proofErr w:type="spellStart"/>
+      <w:r>
+        <w:t>app</w:t>
+      </w:r>
+      <w:proofErr w:type="spellEnd"/>
+      <w:r>
+        <w:t>/</w:t>
+      </w:r>
+      <w:proofErr w:type="spellStart"/>
+      <w:r>
+        <w:t>templates</w:t>
+      </w:r>
+      <w:proofErr w:type="spellEnd"/>
+      <w:r>
+        <w:t>/404.html</w:t>
+      </w:r>
+    </w:p>
+    <w:p>
+      <w:pPr>
+        <w:pStyle w:val="ad"/>
+        <w:numPr>
+          <w:ilvl w:val="1"/>
+          <w:numId w:val="13"/>
+        </w:numPr>
+      </w:pPr>
+      <w:r>
+        <w:t xml:space="preserve">Создаем шаблон ошибки </w:t>
+      </w:r>
+      <w:proofErr w:type="spellStart"/>
+      <w:r>
+        <w:t>app</w:t>
+      </w:r>
+      <w:proofErr w:type="spellEnd"/>
+      <w:r>
+        <w:t>/</w:t>
+      </w:r>
+      <w:proofErr w:type="spellStart"/>
+      <w:r>
+        <w:t>templates</w:t>
+      </w:r>
+      <w:proofErr w:type="spellEnd"/>
+      <w:r>
+        <w:t>/500.html</w:t>
+      </w:r>
+    </w:p>
+    <w:p>
+      <w:pPr>
+        <w:pStyle w:val="ad"/>
+        <w:numPr>
+          <w:ilvl w:val="1"/>
+          <w:numId w:val="13"/>
+        </w:numPr>
+      </w:pPr>
+      <w:r>
+        <w:t xml:space="preserve">Регистрируем обработчики ошибок в файле </w:t>
+      </w:r>
+      <w:r>
+        <w:t>app/__init__.py</w:t>
+      </w:r>
+      <w:r>
+        <w:t xml:space="preserve"> импортировав </w:t>
+      </w:r>
+      <w:proofErr w:type="spellStart"/>
+      <w:r>
+        <w:t>errors</w:t>
+      </w:r>
+      <w:proofErr w:type="spellEnd"/>
+    </w:p>
+    <w:p>
+      <w:pPr>
+        <w:pStyle w:val="ad"/>
+        <w:numPr>
+          <w:ilvl w:val="1"/>
+          <w:numId w:val="13"/>
+        </w:numPr>
+      </w:pPr>
+      <w:r>
+        <w:t xml:space="preserve">Отключаем режим отладки (если был включён) в </w:t>
+      </w:r>
+      <w:proofErr w:type="spellStart"/>
+      <w:r>
+        <w:rPr>
+          <w:lang w:val="en-US"/>
+        </w:rPr>
+        <w:t>cmd</w:t>
+      </w:r>
+      <w:proofErr w:type="spellEnd"/>
+      <w:r>
+        <w:t xml:space="preserve">: </w:t>
+      </w:r>
+      <w:proofErr w:type="spellStart"/>
+      <w:r>
+        <w:t>set</w:t>
+      </w:r>
+      <w:proofErr w:type="spellEnd"/>
+      <w:r>
+        <w:t xml:space="preserve"> </w:t>
+      </w:r>
+      <w:r>
+        <w:t>FLASK_DEBUG=</w:t>
+      </w:r>
+      <w:r>
+        <w:t>0</w:t>
+      </w:r>
+    </w:p>
+    <w:p>
+      <w:pPr>
+        <w:pStyle w:val="ad"/>
+        <w:numPr>
+          <w:ilvl w:val="1"/>
+          <w:numId w:val="13"/>
+        </w:numPr>
+      </w:pPr>
+      <w:r>
+        <w:t>Запускаем и тестируем приложение, как делали ранее.</w:t>
+      </w:r>
       <w:bookmarkStart w:id="0" w:name="_GoBack"/>
       <w:bookmarkEnd w:id="0"/>
-      <w:r>
-        <w:tab/>
-      </w:r>
-      <w:r>
-        <w:tab/>
-      </w:r>
-    </w:p>
-    <w:p>
-      <w:r>
-        <w:t>│</w:t>
-      </w:r>
-      <w:r>
-        <w:tab/>
-      </w:r>
-      <w:r>
-        <w:rPr>
-          <w:rFonts w:ascii="Arial" w:hAnsi="Arial" w:cs="Arial"/>
-        </w:rPr>
-        <w:t>├</w:t>
-      </w:r>
-      <w:r>
-        <w:rPr>
-          <w:rFonts w:cs="Calibri"/>
-        </w:rPr>
-        <w:t>──</w:t>
-      </w:r>
-      <w:r>
-        <w:t xml:space="preserve"> __init__.py</w:t>
-      </w:r>
-      <w:r>
-        <w:tab/>
-      </w:r>
-      <w:r>
-        <w:tab/>
-      </w:r>
-      <w:r>
-        <w:tab/>
-      </w:r>
-      <w:r>
-        <w:tab/>
-      </w:r>
-    </w:p>
-    <w:p>
-      <w:r>
-        <w:t>│</w:t>
-      </w:r>
-      <w:r>
-        <w:tab/>
-      </w:r>
-      <w:r>
-        <w:rPr>
-          <w:rFonts w:ascii="Arial" w:hAnsi="Arial" w:cs="Arial"/>
-        </w:rPr>
-        <w:t>├</w:t>
-      </w:r>
-      <w:r>
-        <w:rPr>
-          <w:rFonts w:cs="Calibri"/>
-        </w:rPr>
-        <w:t>──</w:t>
-      </w:r>
-      <w:r>
-        <w:t xml:space="preserve"> routes.py</w:t>
-      </w:r>
-      <w:r>
-        <w:tab/>
-      </w:r>
-      <w:r>
-        <w:tab/>
-      </w:r>
-      <w:r>
-        <w:tab/>
-      </w:r>
-      <w:r>
-        <w:tab/>
-      </w:r>
-    </w:p>
-    <w:p>
-      <w:pPr>
-        <w:rPr>
-          <w:lang w:val="en-US"/>
-        </w:rPr>
-      </w:pPr>
-      <w:r>
-        <w:rPr>
-          <w:lang w:val="en-US"/>
-        </w:rPr>
-        <w:t>│</w:t>
-      </w:r>
-      <w:r>
-        <w:rPr>
-          <w:lang w:val="en-US"/>
-        </w:rPr>
-        <w:tab/>
-      </w:r>
-      <w:r>
-        <w:rPr>
-          <w:rFonts w:ascii="Arial" w:hAnsi="Arial" w:cs="Arial"/>
-          <w:lang w:val="en-US"/>
-        </w:rPr>
-        <w:t>├</w:t>
-      </w:r>
-      <w:r>
-        <w:rPr>
-          <w:rFonts w:cs="Calibri"/>
-          <w:lang w:val="en-US"/>
-        </w:rPr>
-        <w:t>──</w:t>
-      </w:r>
-      <w:r>
-        <w:rPr>
-          <w:lang w:val="en-US"/>
-        </w:rPr>
-        <w:t xml:space="preserve"> forms.py</w:t>
-      </w:r>
-      <w:r>
-        <w:rPr>
-          <w:lang w:val="en-US"/>
-        </w:rPr>
-        <w:tab/>
-      </w:r>
-      <w:r>
-        <w:rPr>
-          <w:lang w:val="en-US"/>
-        </w:rPr>
-        <w:tab/>
-      </w:r>
-      <w:r>
-        <w:rPr>
-          <w:lang w:val="en-US"/>
-        </w:rPr>
-        <w:tab/>
-      </w:r>
-      <w:r>
-        <w:rPr>
-          <w:lang w:val="en-US"/>
-        </w:rPr>
-        <w:tab/>
-      </w:r>
-    </w:p>
-    <w:p>
-      <w:pPr>
-        <w:rPr>
-          <w:lang w:val="en-US"/>
-        </w:rPr>
-      </w:pPr>
-      <w:r>
-        <w:rPr>
-          <w:lang w:val="en-US"/>
-        </w:rPr>
-        <w:t>│</w:t>
-      </w:r>
-      <w:r>
-        <w:rPr>
-          <w:lang w:val="en-US"/>
-        </w:rPr>
-        <w:tab/>
-      </w:r>
-      <w:r>
-        <w:rPr>
-          <w:rFonts w:ascii="Arial" w:hAnsi="Arial" w:cs="Arial"/>
-          <w:lang w:val="en-US"/>
-        </w:rPr>
-        <w:t>├</w:t>
-      </w:r>
-      <w:r>
-        <w:rPr>
-          <w:rFonts w:cs="Calibri"/>
-          <w:lang w:val="en-US"/>
-        </w:rPr>
-        <w:t>──</w:t>
-      </w:r>
-      <w:r>
-        <w:rPr>
-          <w:lang w:val="en-US"/>
-        </w:rPr>
-        <w:t xml:space="preserve"> models.py</w:t>
-      </w:r>
-      <w:r>
-        <w:rPr>
-          <w:lang w:val="en-US"/>
-        </w:rPr>
-        <w:tab/>
-      </w:r>
-      <w:r>
-        <w:rPr>
-          <w:lang w:val="en-US"/>
-        </w:rPr>
-        <w:tab/>
-      </w:r>
-      <w:r>
-        <w:rPr>
-          <w:lang w:val="en-US"/>
-        </w:rPr>
-        <w:tab/>
-      </w:r>
-      <w:r>
-        <w:rPr>
-          <w:lang w:val="en-US"/>
-        </w:rPr>
-        <w:tab/>
-      </w:r>
-    </w:p>
-    <w:p>
-      <w:pPr>
-        <w:rPr>
-          <w:lang w:val="en-US"/>
-        </w:rPr>
-      </w:pPr>
-      <w:r>
-        <w:rPr>
-          <w:lang w:val="en-US"/>
-        </w:rPr>
-        <w:t>│</w:t>
-      </w:r>
-      <w:r>
-        <w:rPr>
-          <w:lang w:val="en-US"/>
-        </w:rPr>
-        <w:tab/>
-        <w:t>└── templates/</w:t>
-      </w:r>
-      <w:r>
-        <w:rPr>
-          <w:lang w:val="en-US"/>
-        </w:rPr>
-        <w:tab/>
-      </w:r>
-      <w:r>
-        <w:rPr>
-          <w:lang w:val="en-US"/>
-        </w:rPr>
-        <w:tab/>
-      </w:r>
-      <w:r>
-        <w:rPr>
-          <w:lang w:val="en-US"/>
-        </w:rPr>
-        <w:tab/>
-      </w:r>
-      <w:r>
-        <w:rPr>
-          <w:lang w:val="en-US"/>
-        </w:rPr>
-        <w:tab/>
-      </w:r>
-    </w:p>
-    <w:p>
-      <w:pPr>
-        <w:rPr>
-          <w:lang w:val="en-US"/>
-        </w:rPr>
-      </w:pPr>
-      <w:r>
-        <w:rPr>
-          <w:lang w:val="en-US"/>
-        </w:rPr>
-        <w:t>│</w:t>
-      </w:r>
-      <w:r>
-        <w:rPr>
-          <w:lang w:val="en-US"/>
-        </w:rPr>
-        <w:tab/>
-      </w:r>
-      <w:r>
-        <w:rPr>
-          <w:lang w:val="en-US"/>
-        </w:rPr>
-        <w:tab/>
-      </w:r>
-      <w:r>
-        <w:rPr>
-          <w:rFonts w:ascii="Arial" w:hAnsi="Arial" w:cs="Arial"/>
-          <w:lang w:val="en-US"/>
-        </w:rPr>
-        <w:t>├</w:t>
-      </w:r>
-      <w:r>
-        <w:rPr>
-          <w:rFonts w:cs="Calibri"/>
-          <w:lang w:val="en-US"/>
-        </w:rPr>
-        <w:t>──</w:t>
-      </w:r>
-      <w:r>
-        <w:rPr>
-          <w:lang w:val="en-US"/>
-        </w:rPr>
-        <w:t xml:space="preserve"> base.html</w:t>
-      </w:r>
-      <w:r>
-        <w:rPr>
-          <w:lang w:val="en-US"/>
-        </w:rPr>
-        <w:tab/>
-      </w:r>
-      <w:r>
-        <w:rPr>
-          <w:lang w:val="en-US"/>
-        </w:rPr>
-        <w:tab/>
-      </w:r>
-      <w:r>
-        <w:rPr>
-          <w:lang w:val="en-US"/>
-        </w:rPr>
-        <w:tab/>
-      </w:r>
-    </w:p>
-    <w:p>
-      <w:pPr>
-        <w:rPr>
-          <w:lang w:val="en-US"/>
-        </w:rPr>
-      </w:pPr>
-      <w:r>
-        <w:rPr>
-          <w:lang w:val="en-US"/>
-        </w:rPr>
-        <w:t>│</w:t>
-      </w:r>
-      <w:r>
-        <w:rPr>
-          <w:lang w:val="en-US"/>
-        </w:rPr>
-        <w:tab/>
-      </w:r>
-      <w:r>
-        <w:rPr>
-          <w:lang w:val="en-US"/>
-        </w:rPr>
-        <w:tab/>
-      </w:r>
-      <w:r>
-        <w:rPr>
-          <w:rFonts w:ascii="Arial" w:hAnsi="Arial" w:cs="Arial"/>
-          <w:lang w:val="en-US"/>
-        </w:rPr>
-        <w:t>├</w:t>
-      </w:r>
-      <w:r>
-        <w:rPr>
-          <w:rFonts w:cs="Calibri"/>
-          <w:lang w:val="en-US"/>
-        </w:rPr>
-        <w:t>──</w:t>
-      </w:r>
-      <w:r>
-        <w:rPr>
-          <w:lang w:val="en-US"/>
-        </w:rPr>
-        <w:t xml:space="preserve"> index.html</w:t>
-      </w:r>
-      <w:r>
-        <w:rPr>
-          <w:lang w:val="en-US"/>
-        </w:rPr>
-        <w:tab/>
-      </w:r>
-      <w:r>
-        <w:rPr>
-          <w:lang w:val="en-US"/>
-        </w:rPr>
-        <w:tab/>
-      </w:r>
-      <w:r>
-        <w:rPr>
-          <w:lang w:val="en-US"/>
-        </w:rPr>
-        <w:tab/>
-      </w:r>
-    </w:p>
-    <w:p>
-      <w:pPr>
-        <w:rPr>
-          <w:lang w:val="en-US"/>
-        </w:rPr>
-      </w:pPr>
-      <w:r>
-        <w:rPr>
-          <w:lang w:val="en-US"/>
-        </w:rPr>
-        <w:t>│</w:t>
-      </w:r>
-      <w:r>
-        <w:rPr>
-          <w:lang w:val="en-US"/>
-        </w:rPr>
-        <w:tab/>
-      </w:r>
-      <w:r>
-        <w:rPr>
-          <w:lang w:val="en-US"/>
-        </w:rPr>
-        <w:tab/>
-      </w:r>
-      <w:r>
-        <w:rPr>
-          <w:rFonts w:ascii="Arial" w:hAnsi="Arial" w:cs="Arial"/>
-          <w:lang w:val="en-US"/>
-        </w:rPr>
-        <w:t>├</w:t>
-      </w:r>
-      <w:r>
-        <w:rPr>
-          <w:rFonts w:cs="Calibri"/>
-          <w:lang w:val="en-US"/>
-        </w:rPr>
-        <w:t>──</w:t>
-      </w:r>
-      <w:r>
-        <w:rPr>
-          <w:lang w:val="en-US"/>
-        </w:rPr>
-        <w:t xml:space="preserve"> login.html</w:t>
-      </w:r>
-      <w:r>
-        <w:rPr>
-          <w:lang w:val="en-US"/>
-        </w:rPr>
-        <w:tab/>
-      </w:r>
-      <w:r>
-        <w:rPr>
-          <w:lang w:val="en-US"/>
-        </w:rPr>
-        <w:tab/>
-      </w:r>
-      <w:r>
-        <w:rPr>
-          <w:lang w:val="en-US"/>
-        </w:rPr>
-        <w:tab/>
-      </w:r>
-    </w:p>
-    <w:p>
-      <w:pPr>
-        <w:rPr>
-          <w:lang w:val="en-US"/>
-        </w:rPr>
-      </w:pPr>
-      <w:r>
-        <w:rPr>
-          <w:lang w:val="en-US"/>
-        </w:rPr>
-        <w:t>│</w:t>
-      </w:r>
-      <w:r>
-        <w:rPr>
-          <w:lang w:val="en-US"/>
-        </w:rPr>
-        <w:tab/>
-      </w:r>
-      <w:r>
-        <w:rPr>
-          <w:lang w:val="en-US"/>
-        </w:rPr>
-        <w:tab/>
-      </w:r>
-      <w:r>
-        <w:rPr>
-          <w:rFonts w:ascii="Arial" w:hAnsi="Arial" w:cs="Arial"/>
-          <w:lang w:val="en-US"/>
-        </w:rPr>
-        <w:t>├</w:t>
-      </w:r>
-      <w:r>
-        <w:rPr>
-          <w:rFonts w:cs="Calibri"/>
-          <w:lang w:val="en-US"/>
-        </w:rPr>
-        <w:t>──</w:t>
-      </w:r>
-      <w:r>
-        <w:rPr>
-          <w:lang w:val="en-US"/>
-        </w:rPr>
-        <w:t xml:space="preserve"> register.html</w:t>
-      </w:r>
-      <w:r>
-        <w:rPr>
-          <w:lang w:val="en-US"/>
-        </w:rPr>
-        <w:tab/>
-      </w:r>
-      <w:r>
-        <w:rPr>
-          <w:lang w:val="en-US"/>
-        </w:rPr>
-        <w:tab/>
-      </w:r>
-    </w:p>
-    <w:p>
-      <w:pPr>
-        <w:rPr>
-          <w:lang w:val="en-US"/>
-        </w:rPr>
-      </w:pPr>
-      <w:r>
-        <w:rPr>
-          <w:lang w:val="en-US"/>
-        </w:rPr>
-        <w:t>│</w:t>
-      </w:r>
-      <w:r>
-        <w:rPr>
-          <w:lang w:val="en-US"/>
-        </w:rPr>
-        <w:tab/>
-      </w:r>
-      <w:r>
-        <w:rPr>
-          <w:lang w:val="en-US"/>
-        </w:rPr>
-        <w:tab/>
-      </w:r>
-      <w:r>
-        <w:rPr>
-          <w:rFonts w:ascii="Arial" w:hAnsi="Arial" w:cs="Arial"/>
-          <w:lang w:val="en-US"/>
-        </w:rPr>
-        <w:t>├</w:t>
-      </w:r>
-      <w:r>
-        <w:rPr>
-          <w:rFonts w:cs="Calibri"/>
-          <w:lang w:val="en-US"/>
-        </w:rPr>
-        <w:t>──</w:t>
-      </w:r>
-      <w:r>
-        <w:rPr>
-          <w:lang w:val="en-US"/>
-        </w:rPr>
-        <w:t xml:space="preserve"> _post.html</w:t>
-      </w:r>
-      <w:r>
-        <w:rPr>
-          <w:lang w:val="en-US"/>
-        </w:rPr>
-        <w:tab/>
-      </w:r>
-      <w:r>
-        <w:rPr>
-          <w:lang w:val="en-US"/>
-        </w:rPr>
-        <w:tab/>
-      </w:r>
-      <w:r>
-        <w:rPr>
-          <w:lang w:val="en-US"/>
-        </w:rPr>
-        <w:tab/>
-      </w:r>
-    </w:p>
-    <w:p>
-      <w:pPr>
-        <w:rPr>
-          <w:lang w:val="en-US"/>
-        </w:rPr>
-      </w:pPr>
-      <w:r>
-        <w:rPr>
-          <w:lang w:val="en-US"/>
-        </w:rPr>
-        <w:t>│</w:t>
-      </w:r>
-      <w:r>
-        <w:rPr>
-          <w:lang w:val="en-US"/>
-        </w:rPr>
-        <w:tab/>
-      </w:r>
-      <w:r>
-        <w:rPr>
-          <w:lang w:val="en-US"/>
-        </w:rPr>
-        <w:tab/>
-      </w:r>
-      <w:r>
-        <w:rPr>
-          <w:rFonts w:ascii="Arial" w:hAnsi="Arial" w:cs="Arial"/>
-          <w:lang w:val="en-US"/>
-        </w:rPr>
-        <w:t>├</w:t>
-      </w:r>
-      <w:r>
-        <w:rPr>
-          <w:rFonts w:cs="Calibri"/>
-          <w:lang w:val="en-US"/>
-        </w:rPr>
-        <w:t>──</w:t>
-      </w:r>
-      <w:r>
-        <w:rPr>
-          <w:lang w:val="en-US"/>
-        </w:rPr>
-        <w:t xml:space="preserve"> edit_profile.html</w:t>
-      </w:r>
-      <w:r>
-        <w:rPr>
-          <w:lang w:val="en-US"/>
-        </w:rPr>
-        <w:tab/>
-      </w:r>
-    </w:p>
-    <w:p>
-      <w:pPr>
-        <w:rPr>
-          <w:lang w:val="en-US"/>
-        </w:rPr>
-      </w:pPr>
-      <w:r>
-        <w:rPr>
-          <w:lang w:val="en-US"/>
-        </w:rPr>
-        <w:t>│</w:t>
-      </w:r>
-      <w:r>
-        <w:rPr>
-          <w:lang w:val="en-US"/>
-        </w:rPr>
-        <w:tab/>
-      </w:r>
-      <w:r>
-        <w:rPr>
-          <w:lang w:val="en-US"/>
-        </w:rPr>
-        <w:tab/>
-        <w:t>└── user.html</w:t>
-      </w:r>
-      <w:r>
-        <w:rPr>
-          <w:lang w:val="en-US"/>
-        </w:rPr>
-        <w:tab/>
-      </w:r>
-      <w:r>
-        <w:rPr>
-          <w:lang w:val="en-US"/>
-        </w:rPr>
-        <w:tab/>
-      </w:r>
-      <w:r>
-        <w:rPr>
-          <w:lang w:val="en-US"/>
-        </w:rPr>
-        <w:tab/>
-      </w:r>
-    </w:p>
-    <w:p>
-      <w:pPr>
-        <w:rPr>
-          <w:lang w:val="en-US"/>
-        </w:rPr>
-      </w:pPr>
-      <w:r>
-        <w:rPr>
-          <w:rFonts w:ascii="Arial" w:hAnsi="Arial" w:cs="Arial"/>
-          <w:lang w:val="en-US"/>
-        </w:rPr>
-        <w:t>├</w:t>
-      </w:r>
-      <w:r>
-        <w:rPr>
-          <w:rFonts w:cs="Calibri"/>
-          <w:lang w:val="en-US"/>
-        </w:rPr>
-        <w:t>──</w:t>
-      </w:r>
-      <w:r>
-        <w:rPr>
-          <w:lang w:val="en-US"/>
-        </w:rPr>
-        <w:t xml:space="preserve"> migrations/</w:t>
-      </w:r>
-      <w:r>
-        <w:rPr>
-          <w:lang w:val="en-US"/>
-        </w:rPr>
-        <w:tab/>
-      </w:r>
-      <w:r>
-        <w:rPr>
-          <w:lang w:val="en-US"/>
-        </w:rPr>
-        <w:tab/>
-      </w:r>
-      <w:r>
-        <w:rPr>
-          <w:lang w:val="en-US"/>
-        </w:rPr>
-        <w:tab/>
-      </w:r>
-      <w:r>
-        <w:rPr>
-          <w:lang w:val="en-US"/>
-        </w:rPr>
-        <w:tab/>
-      </w:r>
-      <w:r>
-        <w:rPr>
-          <w:lang w:val="en-US"/>
-        </w:rPr>
-        <w:tab/>
-      </w:r>
-    </w:p>
-    <w:p>
-      <w:pPr>
-        <w:rPr>
-          <w:lang w:val="en-US"/>
-        </w:rPr>
-      </w:pPr>
-      <w:r>
-        <w:rPr>
-          <w:lang w:val="en-US"/>
-        </w:rPr>
-        <w:t>│</w:t>
-      </w:r>
-      <w:r>
-        <w:rPr>
-          <w:lang w:val="en-US"/>
-        </w:rPr>
-        <w:tab/>
-      </w:r>
-      <w:r>
-        <w:rPr>
-          <w:rFonts w:ascii="Arial" w:hAnsi="Arial" w:cs="Arial"/>
-          <w:lang w:val="en-US"/>
-        </w:rPr>
-        <w:t>├</w:t>
-      </w:r>
-      <w:r>
-        <w:rPr>
-          <w:rFonts w:cs="Calibri"/>
-          <w:lang w:val="en-US"/>
-        </w:rPr>
-        <w:t>──</w:t>
-      </w:r>
-      <w:r>
-        <w:rPr>
-          <w:lang w:val="en-US"/>
-        </w:rPr>
-        <w:t xml:space="preserve"> ...</w:t>
-      </w:r>
-    </w:p>
-    <w:p>
-      <w:pPr>
-        <w:rPr>
-          <w:lang w:val="en-US"/>
-        </w:rPr>
-      </w:pPr>
-      <w:r>
-        <w:rPr>
-          <w:lang w:val="en-US"/>
-        </w:rPr>
-        <w:t>│</w:t>
-      </w:r>
-      <w:r>
-        <w:rPr>
-          <w:lang w:val="en-US"/>
-        </w:rPr>
-        <w:tab/>
-        <w:t>└── versions/</w:t>
-      </w:r>
-      <w:r>
-        <w:rPr>
-          <w:lang w:val="en-US"/>
-        </w:rPr>
-        <w:tab/>
-      </w:r>
-      <w:r>
-        <w:rPr>
-          <w:lang w:val="en-US"/>
-        </w:rPr>
-        <w:tab/>
-      </w:r>
-      <w:r>
-        <w:rPr>
-          <w:lang w:val="en-US"/>
-        </w:rPr>
-        <w:tab/>
-      </w:r>
-      <w:r>
-        <w:rPr>
-          <w:lang w:val="en-US"/>
-        </w:rPr>
-        <w:tab/>
-      </w:r>
-    </w:p>
-    <w:p>
-      <w:pPr>
-        <w:rPr>
-          <w:lang w:val="en-US"/>
-        </w:rPr>
-      </w:pPr>
-      <w:r>
-        <w:rPr>
-          <w:rFonts w:ascii="Arial" w:hAnsi="Arial" w:cs="Arial"/>
-          <w:lang w:val="en-US"/>
-        </w:rPr>
-        <w:t>├</w:t>
-      </w:r>
-      <w:r>
-        <w:rPr>
-          <w:rFonts w:cs="Calibri"/>
-          <w:lang w:val="en-US"/>
-        </w:rPr>
-        <w:t>──</w:t>
-      </w:r>
-      <w:r>
-        <w:rPr>
-          <w:lang w:val="en-US"/>
-        </w:rPr>
-        <w:t xml:space="preserve"> </w:t>
-      </w:r>
-      <w:proofErr w:type="spellStart"/>
-      <w:r>
-        <w:rPr>
-          <w:lang w:val="en-US"/>
-        </w:rPr>
-        <w:t>app.db</w:t>
-      </w:r>
-      <w:proofErr w:type="spellEnd"/>
-      <w:r>
-        <w:rPr>
-          <w:lang w:val="en-US"/>
-        </w:rPr>
-        <w:tab/>
-      </w:r>
-      <w:r>
-        <w:rPr>
-          <w:lang w:val="en-US"/>
-        </w:rPr>
-        <w:tab/>
-      </w:r>
-      <w:r>
-        <w:rPr>
-          <w:lang w:val="en-US"/>
-        </w:rPr>
-        <w:tab/>
-      </w:r>
-      <w:r>
-        <w:rPr>
-          <w:lang w:val="en-US"/>
-        </w:rPr>
-        <w:tab/>
-      </w:r>
-      <w:r>
-        <w:rPr>
-          <w:lang w:val="en-US"/>
-        </w:rPr>
-        <w:tab/>
-      </w:r>
-      <w:r>
-        <w:rPr>
-          <w:lang w:val="en-US"/>
-        </w:rPr>
-        <w:tab/>
-      </w:r>
-    </w:p>
-    <w:p>
-      <w:pPr>
-        <w:rPr>
-          <w:lang w:val="en-US"/>
-        </w:rPr>
-      </w:pPr>
-      <w:r>
-        <w:rPr>
-          <w:rFonts w:ascii="Arial" w:hAnsi="Arial" w:cs="Arial"/>
-          <w:lang w:val="en-US"/>
-        </w:rPr>
-        <w:t>├</w:t>
-      </w:r>
-      <w:r>
-        <w:rPr>
-          <w:rFonts w:cs="Calibri"/>
-          <w:lang w:val="en-US"/>
-        </w:rPr>
-        <w:t>──</w:t>
-      </w:r>
-      <w:r>
-        <w:rPr>
-          <w:lang w:val="en-US"/>
-        </w:rPr>
-        <w:t xml:space="preserve"> microblog.py</w:t>
-      </w:r>
-      <w:r>
-        <w:rPr>
-          <w:lang w:val="en-US"/>
-        </w:rPr>
-        <w:tab/>
-      </w:r>
-      <w:r>
-        <w:rPr>
-          <w:lang w:val="en-US"/>
-        </w:rPr>
-        <w:tab/>
-      </w:r>
-      <w:r>
-        <w:rPr>
-          <w:lang w:val="en-US"/>
-        </w:rPr>
-        <w:tab/>
-      </w:r>
-      <w:r>
-        <w:rPr>
-          <w:lang w:val="en-US"/>
-        </w:rPr>
-        <w:tab/>
-      </w:r>
-    </w:p>
-    <w:p>
-      <w:pPr>
-        <w:rPr>
-          <w:lang w:val="en-US"/>
-        </w:rPr>
-      </w:pPr>
-      <w:r>
-        <w:rPr>
-          <w:rFonts w:ascii="Arial" w:hAnsi="Arial" w:cs="Arial"/>
-          <w:lang w:val="en-US"/>
-        </w:rPr>
-        <w:t>├</w:t>
-      </w:r>
-      <w:r>
-        <w:rPr>
-          <w:rFonts w:cs="Calibri"/>
-          <w:lang w:val="en-US"/>
-        </w:rPr>
-        <w:t>──</w:t>
-      </w:r>
-      <w:r>
-        <w:rPr>
-          <w:lang w:val="en-US"/>
-        </w:rPr>
-        <w:t xml:space="preserve"> config.py</w:t>
-      </w:r>
-      <w:r>
-        <w:rPr>
-          <w:lang w:val="en-US"/>
-        </w:rPr>
-        <w:tab/>
-      </w:r>
-      <w:r>
-        <w:rPr>
-          <w:lang w:val="en-US"/>
-        </w:rPr>
-        <w:tab/>
-      </w:r>
-      <w:r>
-        <w:rPr>
-          <w:lang w:val="en-US"/>
-        </w:rPr>
-        <w:tab/>
-      </w:r>
-      <w:r>
-        <w:rPr>
-          <w:lang w:val="en-US"/>
-        </w:rPr>
-        <w:tab/>
-      </w:r>
-      <w:r>
-        <w:rPr>
-          <w:lang w:val="en-US"/>
-        </w:rPr>
-        <w:tab/>
-      </w:r>
-    </w:p>
-    <w:p>
-      <w:pPr>
-        <w:rPr>
-          <w:lang w:val="en-US"/>
-        </w:rPr>
-      </w:pPr>
-      <w:r>
-        <w:rPr>
-          <w:rFonts w:ascii="Arial" w:hAnsi="Arial" w:cs="Arial"/>
-          <w:lang w:val="en-US"/>
-        </w:rPr>
-        <w:t>├</w:t>
-      </w:r>
-      <w:r>
-        <w:rPr>
-          <w:rFonts w:cs="Calibri"/>
-          <w:lang w:val="en-US"/>
-        </w:rPr>
-        <w:t>─</w:t>
-      </w:r>
-      <w:proofErr w:type="gramStart"/>
-      <w:r>
-        <w:rPr>
-          <w:rFonts w:cs="Calibri"/>
-          <w:lang w:val="en-US"/>
-        </w:rPr>
-        <w:t>─</w:t>
-      </w:r>
-      <w:r>
-        <w:rPr>
-          <w:lang w:val="en-US"/>
-        </w:rPr>
-        <w:t xml:space="preserve"> .</w:t>
-      </w:r>
-      <w:proofErr w:type="spellStart"/>
-      <w:r>
-        <w:rPr>
-          <w:lang w:val="en-US"/>
-        </w:rPr>
-        <w:t>flaskenv</w:t>
-      </w:r>
-      <w:proofErr w:type="spellEnd"/>
-      <w:proofErr w:type="gramEnd"/>
-      <w:r>
-        <w:rPr>
-          <w:lang w:val="en-US"/>
-        </w:rPr>
-        <w:tab/>
-      </w:r>
-      <w:r>
-        <w:rPr>
-          <w:lang w:val="en-US"/>
-        </w:rPr>
-        <w:tab/>
-      </w:r>
-      <w:r>
-        <w:rPr>
-          <w:lang w:val="en-US"/>
-        </w:rPr>
-        <w:tab/>
-      </w:r>
-      <w:r>
-        <w:rPr>
-          <w:lang w:val="en-US"/>
-        </w:rPr>
-        <w:tab/>
-      </w:r>
-      <w:r>
-        <w:rPr>
-          <w:lang w:val="en-US"/>
-        </w:rPr>
-        <w:tab/>
-      </w:r>
-    </w:p>
-    <w:p>
-      <w:r>
-        <w:t>└── requirements.txt</w:t>
-      </w:r>
-    </w:p>
-    <w:p/>
-    <w:p>
-      <w:pPr>
-        <w:pStyle w:val="ad"/>
-        <w:numPr>
-          <w:ilvl w:val="0"/>
-          <w:numId w:val="13"/>
-        </w:numPr>
-      </w:pPr>
-      <w:r>
-        <w:rPr>
-          <w:lang w:val="en-US"/>
-        </w:rPr>
-        <w:lastRenderedPageBreak/>
-        <w:tab/>
-      </w:r>
-      <w:r>
-        <w:rPr>
-          <w:lang w:val="en-US"/>
-        </w:rPr>
-        <w:tab/>
-      </w:r>
-      <w:r>
-        <w:tab/>
-      </w:r>
     </w:p>
     <w:sectPr>
       <w:pgSz w:w="11906" w:h="16838"/>
@@ -15885,7 +16257,6 @@
   <w:style w:type="character" w:default="1" w:styleId="a2">
     <w:name w:val="Default Paragraph Font"/>
     <w:uiPriority w:val="1"/>
-    <w:semiHidden/>
     <w:unhideWhenUsed/>
   </w:style>
   <w:style w:type="table" w:default="1" w:styleId="a3">

--- a/Flask/Flask_Мигель_Гринберг/Flask_Мигель_Гринберг.docx
+++ b/Flask/Flask_Мигель_Гринберг/Flask_Мигель_Гринберг.docx
@@ -14344,8 +14344,165 @@
       <w:r>
         <w:t>Запускаем и тестируем приложение, как делали ранее.</w:t>
       </w:r>
+    </w:p>
+    <w:p>
+      <w:pPr>
+        <w:pStyle w:val="ad"/>
+        <w:numPr>
+          <w:ilvl w:val="0"/>
+          <w:numId w:val="13"/>
+        </w:numPr>
+      </w:pPr>
+      <w:r>
+        <w:t>Отправка ошибок по электронной почте</w:t>
+      </w:r>
+    </w:p>
+    <w:p>
+      <w:pPr>
+        <w:pStyle w:val="ad"/>
+        <w:numPr>
+          <w:ilvl w:val="1"/>
+          <w:numId w:val="13"/>
+        </w:numPr>
+      </w:pPr>
+      <w:r>
+        <w:t xml:space="preserve">В файл </w:t>
+      </w:r>
+      <w:r>
+        <w:t>config.py</w:t>
+      </w:r>
+      <w:r>
+        <w:t xml:space="preserve"> добавляем сведения о сервере электронной почты.</w:t>
+      </w:r>
+    </w:p>
+    <w:p>
+      <w:pPr>
+        <w:pStyle w:val="ad"/>
+        <w:numPr>
+          <w:ilvl w:val="1"/>
+          <w:numId w:val="13"/>
+        </w:numPr>
+      </w:pPr>
+      <w:r>
+        <w:t xml:space="preserve">В файл </w:t>
+      </w:r>
+      <w:r>
+        <w:t>app/__init__.py</w:t>
+      </w:r>
+      <w:r>
+        <w:t xml:space="preserve"> и</w:t>
+      </w:r>
+      <w:r>
+        <w:t>мпортируем модули для логирования</w:t>
+      </w:r>
+    </w:p>
+    <w:p>
+      <w:pPr>
+        <w:pStyle w:val="ad"/>
+        <w:numPr>
+          <w:ilvl w:val="1"/>
+          <w:numId w:val="13"/>
+        </w:numPr>
+      </w:pPr>
+      <w:r>
+        <w:t xml:space="preserve">Добавляем </w:t>
+      </w:r>
+      <w:r>
+        <w:t xml:space="preserve">регистратор </w:t>
+      </w:r>
+      <w:r>
+        <w:t>ошибок через электронную почту</w:t>
+      </w:r>
+      <w:r>
+        <w:t>, когда приложение запущено без режима отладки</w:t>
+      </w:r>
+      <w:r>
+        <w:t xml:space="preserve"> </w:t>
+      </w:r>
+      <w:r>
+        <w:t>(</w:t>
+      </w:r>
+      <w:proofErr w:type="gramStart"/>
+      <w:r>
+        <w:rPr>
+          <w:lang w:val="en-US"/>
+        </w:rPr>
+        <w:t>app</w:t>
+      </w:r>
+      <w:r>
+        <w:t>.</w:t>
+      </w:r>
+      <w:proofErr w:type="spellStart"/>
+      <w:r>
+        <w:t>debug</w:t>
+      </w:r>
+      <w:proofErr w:type="spellEnd"/>
+      <w:proofErr w:type="gramEnd"/>
+      <w:r>
+        <w:t xml:space="preserve"> </w:t>
+      </w:r>
+      <w:r>
+        <w:t>!</w:t>
+      </w:r>
+      <w:r>
+        <w:t>= True)</w:t>
+      </w:r>
+    </w:p>
+    <w:p>
+      <w:pPr>
+        <w:pStyle w:val="ad"/>
+        <w:numPr>
+          <w:ilvl w:val="0"/>
+          <w:numId w:val="13"/>
+        </w:numPr>
+      </w:pPr>
+      <w:r>
+        <w:t xml:space="preserve">Способ тестирования отправки </w:t>
+      </w:r>
+      <w:r>
+        <w:t xml:space="preserve">ошибки на почту </w:t>
+      </w:r>
+      <w:r>
+        <w:t>#1</w:t>
+      </w:r>
+    </w:p>
+    <w:p>
+      <w:pPr>
+        <w:pStyle w:val="ad"/>
+        <w:numPr>
+          <w:ilvl w:val="1"/>
+          <w:numId w:val="13"/>
+        </w:numPr>
+      </w:pPr>
       <w:bookmarkStart w:id="0" w:name="_GoBack"/>
       <w:bookmarkEnd w:id="0"/>
+    </w:p>
+    <w:p>
+      <w:pPr>
+        <w:pStyle w:val="ad"/>
+        <w:numPr>
+          <w:ilvl w:val="0"/>
+          <w:numId w:val="13"/>
+        </w:numPr>
+      </w:pPr>
+      <w:r>
+        <w:t xml:space="preserve">Способ тестирования отправки ошибки на почту </w:t>
+      </w:r>
+      <w:r>
+        <w:t>#</w:t>
+      </w:r>
+      <w:r>
+        <w:t>2</w:t>
+      </w:r>
+    </w:p>
+    <w:p>
+      <w:pPr>
+        <w:pStyle w:val="ad"/>
+        <w:numPr>
+          <w:ilvl w:val="1"/>
+          <w:numId w:val="13"/>
+        </w:numPr>
+      </w:pPr>
     </w:p>
     <w:sectPr>
       <w:pgSz w:w="11906" w:h="16838"/>

--- a/Flask/Flask_Мигель_Гринберг/Flask_Мигель_Гринберг.docx
+++ b/Flask/Flask_Мигель_Гринберг/Flask_Мигель_Гринберг.docx
@@ -13858,11 +13858,25 @@
       </w:r>
     </w:p>
     <w:p>
-      <w:r>
+      <w:pPr>
+        <w:rPr>
+          <w:lang w:val="en-US"/>
+        </w:rPr>
+      </w:pPr>
+      <w:r>
+        <w:rPr>
+          <w:lang w:val="en-US"/>
+        </w:rPr>
         <w:t>└── requirements.txt</w:t>
       </w:r>
     </w:p>
-    <w:p/>
+    <w:p>
+      <w:pPr>
+        <w:rPr>
+          <w:lang w:val="en-US"/>
+        </w:rPr>
+      </w:pPr>
+    </w:p>
     <w:p>
       <w:pPr>
         <w:pStyle w:val="ad"/>
@@ -14383,6 +14397,7 @@
           <w:numId w:val="13"/>
         </w:numPr>
       </w:pPr>
+      <w:bookmarkStart w:id="0" w:name="_Hlk217657991"/>
       <w:r>
         <w:t xml:space="preserve">В файл </w:t>
       </w:r>
@@ -14395,6 +14410,7 @@
       <w:r>
         <w:t>мпортируем модули для логирования</w:t>
       </w:r>
+      <w:bookmarkEnd w:id="0"/>
     </w:p>
     <w:p>
       <w:pPr>
@@ -14474,8 +14490,6 @@
           <w:numId w:val="13"/>
         </w:numPr>
       </w:pPr>
-      <w:bookmarkStart w:id="0" w:name="_GoBack"/>
-      <w:bookmarkEnd w:id="0"/>
     </w:p>
     <w:p>
       <w:pPr>
@@ -14489,10 +14503,7 @@
         <w:t xml:space="preserve">Способ тестирования отправки ошибки на почту </w:t>
       </w:r>
       <w:r>
-        <w:t>#</w:t>
-      </w:r>
-      <w:r>
-        <w:t>2</w:t>
+        <w:t>#2</w:t>
       </w:r>
     </w:p>
     <w:p>
@@ -14503,6 +14514,187 @@
           <w:numId w:val="13"/>
         </w:numPr>
       </w:pPr>
+    </w:p>
+    <w:p>
+      <w:pPr>
+        <w:pStyle w:val="ad"/>
+        <w:numPr>
+          <w:ilvl w:val="0"/>
+          <w:numId w:val="13"/>
+        </w:numPr>
+      </w:pPr>
+      <w:r>
+        <w:t>Запись ошибки в файл</w:t>
+      </w:r>
+    </w:p>
+    <w:p>
+      <w:pPr>
+        <w:pStyle w:val="ad"/>
+        <w:numPr>
+          <w:ilvl w:val="1"/>
+          <w:numId w:val="13"/>
+        </w:numPr>
+      </w:pPr>
+      <w:r>
+        <w:t>В</w:t>
+      </w:r>
+      <w:r>
+        <w:t xml:space="preserve"> </w:t>
+      </w:r>
+      <w:r>
+        <w:t>файл</w:t>
+      </w:r>
+      <w:r>
+        <w:t xml:space="preserve"> </w:t>
+      </w:r>
+      <w:r>
+        <w:rPr>
+          <w:lang w:val="en-US"/>
+        </w:rPr>
+        <w:t>app</w:t>
+      </w:r>
+      <w:r>
+        <w:t>/__</w:t>
+      </w:r>
+      <w:proofErr w:type="spellStart"/>
+      <w:r>
+        <w:rPr>
+          <w:lang w:val="en-US"/>
+        </w:rPr>
+        <w:t>init</w:t>
+      </w:r>
+      <w:proofErr w:type="spellEnd"/>
+      <w:r>
+        <w:t>__.</w:t>
+      </w:r>
+      <w:proofErr w:type="spellStart"/>
+      <w:r>
+        <w:rPr>
+          <w:lang w:val="en-US"/>
+        </w:rPr>
+        <w:t>py</w:t>
+      </w:r>
+      <w:proofErr w:type="spellEnd"/>
+      <w:r>
+        <w:t xml:space="preserve"> </w:t>
+      </w:r>
+      <w:r>
+        <w:t xml:space="preserve">подключаем обработчик </w:t>
+      </w:r>
+      <w:proofErr w:type="spellStart"/>
+      <w:r>
+        <w:t>RotatingFileHandler</w:t>
+      </w:r>
+      <w:proofErr w:type="spellEnd"/>
+    </w:p>
+    <w:p>
+      <w:pPr>
+        <w:pStyle w:val="ad"/>
+        <w:numPr>
+          <w:ilvl w:val="1"/>
+          <w:numId w:val="13"/>
+        </w:numPr>
+      </w:pPr>
+      <w:r>
+        <w:t xml:space="preserve">Импортируем </w:t>
+      </w:r>
+      <w:proofErr w:type="spellStart"/>
+      <w:r>
+        <w:rPr>
+          <w:lang w:val="en-US"/>
+        </w:rPr>
+        <w:t>os</w:t>
+      </w:r>
+      <w:proofErr w:type="spellEnd"/>
+      <w:r>
+        <w:t xml:space="preserve"> для работы </w:t>
+      </w:r>
+      <w:r>
+        <w:t>с файловой системой</w:t>
+      </w:r>
+    </w:p>
+    <w:p>
+      <w:pPr>
+        <w:pStyle w:val="ad"/>
+        <w:numPr>
+          <w:ilvl w:val="1"/>
+          <w:numId w:val="13"/>
+        </w:numPr>
+      </w:pPr>
+      <w:r>
+        <w:t xml:space="preserve">Добавляем код создания директории </w:t>
+      </w:r>
+      <w:r>
+        <w:rPr>
+          <w:lang w:val="en-US"/>
+        </w:rPr>
+        <w:t>logs</w:t>
+      </w:r>
+      <w:r>
+        <w:t xml:space="preserve"> </w:t>
+      </w:r>
+      <w:r>
+        <w:t xml:space="preserve">и записи туда файлов </w:t>
+      </w:r>
+      <w:r>
+        <w:t>.</w:t>
+      </w:r>
+      <w:r>
+        <w:rPr>
+          <w:lang w:val="en-US"/>
+        </w:rPr>
+        <w:t>log</w:t>
+      </w:r>
+      <w:r>
+        <w:t xml:space="preserve"> </w:t>
+      </w:r>
+      <w:r>
+        <w:t>в необходимом формате и уровнем логирования.</w:t>
+      </w:r>
+    </w:p>
+    <w:p>
+      <w:pPr>
+        <w:pStyle w:val="ad"/>
+        <w:numPr>
+          <w:ilvl w:val="1"/>
+          <w:numId w:val="13"/>
+        </w:numPr>
+      </w:pPr>
+      <w:r>
+        <w:t xml:space="preserve">Запускаем приложение, проверяем созданный </w:t>
+      </w:r>
+      <w:r>
+        <w:t>.</w:t>
+      </w:r>
+      <w:r>
+        <w:rPr>
+          <w:lang w:val="en-US"/>
+        </w:rPr>
+        <w:t>log</w:t>
+      </w:r>
+      <w:r>
+        <w:t xml:space="preserve"> </w:t>
+      </w:r>
+      <w:r>
+        <w:t xml:space="preserve">файл в созданной папке </w:t>
+      </w:r>
+      <w:r>
+        <w:rPr>
+          <w:lang w:val="en-US"/>
+        </w:rPr>
+        <w:t>logs</w:t>
+      </w:r>
+    </w:p>
+    <w:p>
+      <w:pPr>
+        <w:pStyle w:val="ad"/>
+        <w:numPr>
+          <w:ilvl w:val="0"/>
+          <w:numId w:val="13"/>
+        </w:numPr>
+      </w:pPr>
+      <w:bookmarkStart w:id="1" w:name="_GoBack"/>
+      <w:bookmarkEnd w:id="1"/>
     </w:p>
     <w:sectPr>
       <w:pgSz w:w="11906" w:h="16838"/>
@@ -16414,6 +16606,7 @@
   <w:style w:type="character" w:default="1" w:styleId="a2">
     <w:name w:val="Default Paragraph Font"/>
     <w:uiPriority w:val="1"/>
+    <w:semiHidden/>
     <w:unhideWhenUsed/>
   </w:style>
   <w:style w:type="table" w:default="1" w:styleId="a3">

--- a/Flask/Flask_Мигель_Гринберг/Flask_Мигель_Гринберг.docx
+++ b/Flask/Flask_Мигель_Гринберг/Flask_Мигель_Гринберг.docx
@@ -14693,6 +14693,133 @@
           <w:numId w:val="13"/>
         </w:numPr>
       </w:pPr>
+      <w:r>
+        <w:t>Исправление ошибки с дублированием имени пользователя</w:t>
+      </w:r>
+    </w:p>
+    <w:p>
+      <w:pPr>
+        <w:pStyle w:val="ad"/>
+        <w:numPr>
+          <w:ilvl w:val="1"/>
+          <w:numId w:val="13"/>
+        </w:numPr>
+      </w:pPr>
+      <w:r>
+        <w:t xml:space="preserve">В файл </w:t>
+      </w:r>
+      <w:r>
+        <w:t>app/forms.py</w:t>
+      </w:r>
+      <w:r>
+        <w:t xml:space="preserve"> добавляем в </w:t>
+      </w:r>
+      <w:proofErr w:type="spellStart"/>
+      <w:r>
+        <w:t>EditProfileForm</w:t>
+      </w:r>
+      <w:proofErr w:type="spellEnd"/>
+      <w:r>
+        <w:t xml:space="preserve"> специальный конструктор и </w:t>
+      </w:r>
+      <w:proofErr w:type="spellStart"/>
+      <w:r>
+        <w:t>validate_username</w:t>
+      </w:r>
+      <w:proofErr w:type="spellEnd"/>
+    </w:p>
+    <w:p>
+      <w:pPr>
+        <w:pStyle w:val="ad"/>
+        <w:numPr>
+          <w:ilvl w:val="1"/>
+          <w:numId w:val="13"/>
+        </w:numPr>
+      </w:pPr>
+      <w:r>
+        <w:t>В файл</w:t>
+      </w:r>
+      <w:r>
+        <w:t xml:space="preserve"> </w:t>
+      </w:r>
+      <w:r>
+        <w:t>app/routes.py</w:t>
+      </w:r>
+      <w:r>
+        <w:t xml:space="preserve"> передаем имя пользователя </w:t>
+      </w:r>
+      <w:proofErr w:type="spellStart"/>
+      <w:r>
+        <w:t>current_</w:t>
+      </w:r>
+      <w:proofErr w:type="gramStart"/>
+      <w:r>
+        <w:t>user.username</w:t>
+      </w:r>
+      <w:proofErr w:type="spellEnd"/>
+      <w:proofErr w:type="gramEnd"/>
+      <w:r>
+        <w:t xml:space="preserve"> в экземпляр формы редактирования профиля </w:t>
+      </w:r>
+      <w:proofErr w:type="spellStart"/>
+      <w:r>
+        <w:t>form</w:t>
+      </w:r>
+      <w:proofErr w:type="spellEnd"/>
+      <w:r>
+        <w:t xml:space="preserve"> в функции </w:t>
+      </w:r>
+      <w:proofErr w:type="spellStart"/>
+      <w:r>
+        <w:t>edit_profile</w:t>
+      </w:r>
+      <w:proofErr w:type="spellEnd"/>
+      <w:r>
+        <w:t>()</w:t>
+      </w:r>
+    </w:p>
+    <w:p>
+      <w:pPr>
+        <w:pStyle w:val="ad"/>
+        <w:numPr>
+          <w:ilvl w:val="0"/>
+          <w:numId w:val="13"/>
+        </w:numPr>
+      </w:pPr>
+      <w:r>
+        <w:t>Постоянное включение режима отладки.</w:t>
+      </w:r>
+    </w:p>
+    <w:p>
+      <w:pPr>
+        <w:pStyle w:val="ad"/>
+        <w:numPr>
+          <w:ilvl w:val="1"/>
+          <w:numId w:val="13"/>
+        </w:numPr>
+      </w:pPr>
+      <w:r>
+        <w:t xml:space="preserve">В </w:t>
+      </w:r>
+      <w:proofErr w:type="gramStart"/>
+      <w:r>
+        <w:t xml:space="preserve">файл </w:t>
+      </w:r>
+      <w:r>
+        <w:t>.</w:t>
+      </w:r>
+      <w:proofErr w:type="spellStart"/>
+      <w:r>
+        <w:t>flaskenv</w:t>
+      </w:r>
+      <w:proofErr w:type="spellEnd"/>
+      <w:proofErr w:type="gramEnd"/>
+      <w:r>
+        <w:t xml:space="preserve"> добавляем переменную </w:t>
+      </w:r>
+      <w:r>
+        <w:t>FLASK_DEBUG=1</w:t>
+      </w:r>
       <w:bookmarkStart w:id="1" w:name="_GoBack"/>
       <w:bookmarkEnd w:id="1"/>
     </w:p>

--- a/Flask/Flask_Мигель_Гринберг/Flask_Мигель_Гринберг.docx
+++ b/Flask/Flask_Мигель_Гринберг/Flask_Мигель_Гринберг.docx
@@ -12833,6 +12833,7 @@
       <w:pPr>
         <w:contextualSpacing/>
       </w:pPr>
+      <w:bookmarkStart w:id="0" w:name="_Hlk217989798"/>
       <w:r>
         <w:t xml:space="preserve">Глава </w:t>
       </w:r>
@@ -12927,18 +12928,6 @@
       <w:r>
         <w:t xml:space="preserve"> __init__.py</w:t>
       </w:r>
-      <w:r>
-        <w:tab/>
-      </w:r>
-      <w:r>
-        <w:tab/>
-      </w:r>
-      <w:r>
-        <w:tab/>
-      </w:r>
-      <w:r>
-        <w:tab/>
-      </w:r>
     </w:p>
     <w:p>
       <w:r>
@@ -12957,6 +12946,44 @@
         <w:rPr>
           <w:rFonts w:cs="Calibri"/>
         </w:rPr>
+        <w:t xml:space="preserve">── </w:t>
+      </w:r>
+      <w:r>
+        <w:rPr>
+          <w:rFonts w:cs="Calibri"/>
+        </w:rPr>
+        <w:t>errors.py</w:t>
+      </w:r>
+      <w:r>
+        <w:tab/>
+      </w:r>
+      <w:r>
+        <w:tab/>
+      </w:r>
+      <w:r>
+        <w:tab/>
+      </w:r>
+      <w:r>
+        <w:tab/>
+      </w:r>
+    </w:p>
+    <w:p>
+      <w:r>
+        <w:t>│</w:t>
+      </w:r>
+      <w:r>
+        <w:tab/>
+      </w:r>
+      <w:r>
+        <w:rPr>
+          <w:rFonts w:ascii="Arial" w:hAnsi="Arial" w:cs="Arial"/>
+        </w:rPr>
+        <w:t>├</w:t>
+      </w:r>
+      <w:r>
+        <w:rPr>
+          <w:rFonts w:cs="Calibri"/>
+        </w:rPr>
         <w:t>──</w:t>
       </w:r>
       <w:r>
@@ -13152,14 +13179,13 @@
       <w:r>
         <w:tab/>
       </w:r>
-      <w:r>
-        <w:tab/>
-      </w:r>
-      <w:r>
-        <w:tab/>
-      </w:r>
-    </w:p>
-    <w:p>
+    </w:p>
+    <w:p>
+      <w:pPr>
+        <w:rPr>
+          <w:rFonts w:cs="Calibri"/>
+        </w:rPr>
+      </w:pPr>
       <w:r>
         <w:t>│</w:t>
       </w:r>
@@ -13182,6 +13208,73 @@
         <w:t>──</w:t>
       </w:r>
       <w:r>
+        <w:rPr>
+          <w:rFonts w:cs="Calibri"/>
+        </w:rPr>
+        <w:t xml:space="preserve"> </w:t>
+      </w:r>
+      <w:r>
+        <w:rPr>
+          <w:rFonts w:cs="Calibri"/>
+        </w:rPr>
+        <w:t>404.html</w:t>
+      </w:r>
+    </w:p>
+    <w:p>
+      <w:r>
+        <w:t>│</w:t>
+      </w:r>
+      <w:r>
+        <w:tab/>
+      </w:r>
+      <w:r>
+        <w:tab/>
+      </w:r>
+      <w:r>
+        <w:rPr>
+          <w:rFonts w:ascii="Arial" w:hAnsi="Arial" w:cs="Arial"/>
+        </w:rPr>
+        <w:t>├</w:t>
+      </w:r>
+      <w:r>
+        <w:rPr>
+          <w:rFonts w:cs="Calibri"/>
+        </w:rPr>
+        <w:t>──</w:t>
+      </w:r>
+      <w:r>
+        <w:t xml:space="preserve"> </w:t>
+      </w:r>
+      <w:r>
+        <w:t>500.html</w:t>
+      </w:r>
+      <w:r>
+        <w:tab/>
+      </w:r>
+    </w:p>
+    <w:p>
+      <w:r>
+        <w:t>│</w:t>
+      </w:r>
+      <w:r>
+        <w:tab/>
+      </w:r>
+      <w:r>
+        <w:tab/>
+      </w:r>
+      <w:r>
+        <w:rPr>
+          <w:rFonts w:ascii="Arial" w:hAnsi="Arial" w:cs="Arial"/>
+        </w:rPr>
+        <w:t>├</w:t>
+      </w:r>
+      <w:r>
+        <w:rPr>
+          <w:rFonts w:cs="Calibri"/>
+        </w:rPr>
+        <w:t>──</w:t>
+      </w:r>
+      <w:r>
         <w:t xml:space="preserve"> </w:t>
       </w:r>
       <w:r>
@@ -13413,12 +13506,6 @@
         </w:rPr>
         <w:t xml:space="preserve"> edit_profile.html</w:t>
       </w:r>
-      <w:r>
-        <w:rPr>
-          <w:lang w:val="en-US"/>
-        </w:rPr>
-        <w:tab/>
-      </w:r>
     </w:p>
     <w:p>
       <w:pPr>
@@ -13445,24 +13532,6 @@
         <w:tab/>
         <w:t>└── user.html</w:t>
       </w:r>
-      <w:r>
-        <w:rPr>
-          <w:lang w:val="en-US"/>
-        </w:rPr>
-        <w:tab/>
-      </w:r>
-      <w:r>
-        <w:rPr>
-          <w:lang w:val="en-US"/>
-        </w:rPr>
-        <w:tab/>
-      </w:r>
-      <w:r>
-        <w:rPr>
-          <w:lang w:val="en-US"/>
-        </w:rPr>
-        <w:tab/>
-      </w:r>
     </w:p>
     <w:p>
       <w:pPr>
@@ -13490,36 +13559,6 @@
         </w:rPr>
         <w:t xml:space="preserve"> migrations/</w:t>
       </w:r>
-      <w:r>
-        <w:rPr>
-          <w:lang w:val="en-US"/>
-        </w:rPr>
-        <w:tab/>
-      </w:r>
-      <w:r>
-        <w:rPr>
-          <w:lang w:val="en-US"/>
-        </w:rPr>
-        <w:tab/>
-      </w:r>
-      <w:r>
-        <w:rPr>
-          <w:lang w:val="en-US"/>
-        </w:rPr>
-        <w:tab/>
-      </w:r>
-      <w:r>
-        <w:rPr>
-          <w:lang w:val="en-US"/>
-        </w:rPr>
-        <w:tab/>
-      </w:r>
-      <w:r>
-        <w:rPr>
-          <w:lang w:val="en-US"/>
-        </w:rPr>
-        <w:tab/>
-      </w:r>
     </w:p>
     <w:p>
       <w:pPr>
@@ -13579,30 +13618,6 @@
         <w:tab/>
         <w:t>└── versions/</w:t>
       </w:r>
-      <w:r>
-        <w:rPr>
-          <w:lang w:val="en-US"/>
-        </w:rPr>
-        <w:tab/>
-      </w:r>
-      <w:r>
-        <w:rPr>
-          <w:lang w:val="en-US"/>
-        </w:rPr>
-        <w:tab/>
-      </w:r>
-      <w:r>
-        <w:rPr>
-          <w:lang w:val="en-US"/>
-        </w:rPr>
-        <w:tab/>
-      </w:r>
-      <w:r>
-        <w:rPr>
-          <w:lang w:val="en-US"/>
-        </w:rPr>
-        <w:tab/>
-      </w:r>
     </w:p>
     <w:p>
       <w:pPr>
@@ -13625,6 +13640,38 @@
         <w:t>──</w:t>
       </w:r>
       <w:r>
+        <w:t xml:space="preserve"> </w:t>
+      </w:r>
+      <w:proofErr w:type="spellStart"/>
+      <w:r>
+        <w:t>logs</w:t>
+      </w:r>
+      <w:proofErr w:type="spellEnd"/>
+      <w:r>
+        <w:t>/</w:t>
+      </w:r>
+    </w:p>
+    <w:p>
+      <w:pPr>
+        <w:rPr>
+          <w:lang w:val="en-US"/>
+        </w:rPr>
+      </w:pPr>
+      <w:r>
+        <w:rPr>
+          <w:rFonts w:ascii="Arial" w:hAnsi="Arial" w:cs="Arial"/>
+          <w:lang w:val="en-US"/>
+        </w:rPr>
+        <w:t>├</w:t>
+      </w:r>
+      <w:r>
+        <w:rPr>
+          <w:rFonts w:cs="Calibri"/>
+          <w:lang w:val="en-US"/>
+        </w:rPr>
+        <w:t>──</w:t>
+      </w:r>
+      <w:r>
         <w:rPr>
           <w:lang w:val="en-US"/>
         </w:rPr>
@@ -13644,36 +13691,6 @@
         </w:rPr>
         <w:tab/>
       </w:r>
-      <w:r>
-        <w:rPr>
-          <w:lang w:val="en-US"/>
-        </w:rPr>
-        <w:tab/>
-      </w:r>
-      <w:r>
-        <w:rPr>
-          <w:lang w:val="en-US"/>
-        </w:rPr>
-        <w:tab/>
-      </w:r>
-      <w:r>
-        <w:rPr>
-          <w:lang w:val="en-US"/>
-        </w:rPr>
-        <w:tab/>
-      </w:r>
-      <w:r>
-        <w:rPr>
-          <w:lang w:val="en-US"/>
-        </w:rPr>
-        <w:tab/>
-      </w:r>
-      <w:r>
-        <w:rPr>
-          <w:lang w:val="en-US"/>
-        </w:rPr>
-        <w:tab/>
-      </w:r>
     </w:p>
     <w:p>
       <w:pPr>
@@ -13701,30 +13718,6 @@
         </w:rPr>
         <w:t xml:space="preserve"> microblog.py</w:t>
       </w:r>
-      <w:r>
-        <w:rPr>
-          <w:lang w:val="en-US"/>
-        </w:rPr>
-        <w:tab/>
-      </w:r>
-      <w:r>
-        <w:rPr>
-          <w:lang w:val="en-US"/>
-        </w:rPr>
-        <w:tab/>
-      </w:r>
-      <w:r>
-        <w:rPr>
-          <w:lang w:val="en-US"/>
-        </w:rPr>
-        <w:tab/>
-      </w:r>
-      <w:r>
-        <w:rPr>
-          <w:lang w:val="en-US"/>
-        </w:rPr>
-        <w:tab/>
-      </w:r>
     </w:p>
     <w:p>
       <w:pPr>
@@ -13737,6 +13730,7 @@
           <w:rFonts w:ascii="Arial" w:hAnsi="Arial" w:cs="Arial"/>
           <w:lang w:val="en-US"/>
         </w:rPr>
+        <w:lastRenderedPageBreak/>
         <w:t>├</w:t>
       </w:r>
       <w:r>
@@ -13886,8 +13880,11 @@
         </w:numPr>
       </w:pPr>
       <w:r>
-        <w:lastRenderedPageBreak/>
-        <w:t>Вызываем ошибку для наглядности.</w:t>
+        <w:t>В</w:t>
+      </w:r>
+      <w:bookmarkEnd w:id="0"/>
+      <w:r>
+        <w:t>ызываем ошибку для наглядности.</w:t>
       </w:r>
     </w:p>
     <w:p>
@@ -14397,7 +14394,7 @@
           <w:numId w:val="13"/>
         </w:numPr>
       </w:pPr>
-      <w:bookmarkStart w:id="0" w:name="_Hlk217657991"/>
+      <w:bookmarkStart w:id="1" w:name="_Hlk217657991"/>
       <w:r>
         <w:t xml:space="preserve">В файл </w:t>
       </w:r>
@@ -14410,7 +14407,7 @@
       <w:r>
         <w:t>мпортируем модули для логирования</w:t>
       </w:r>
-      <w:bookmarkEnd w:id="0"/>
+      <w:bookmarkEnd w:id="1"/>
     </w:p>
     <w:p>
       <w:pPr>
@@ -14737,10 +14734,7 @@
         </w:numPr>
       </w:pPr>
       <w:r>
-        <w:t>В файл</w:t>
-      </w:r>
-      <w:r>
-        <w:t xml:space="preserve"> </w:t>
+        <w:t xml:space="preserve">В файл </w:t>
       </w:r>
       <w:r>
         <w:t>app/routes.py</w:t>
@@ -14787,6 +14781,7 @@
         </w:numPr>
       </w:pPr>
       <w:r>
+        <w:lastRenderedPageBreak/>
         <w:t>Постоянное включение режима отладки.</w:t>
       </w:r>
     </w:p>
@@ -14820,8 +14815,1411 @@
       <w:r>
         <w:t>FLASK_DEBUG=1</w:t>
       </w:r>
-      <w:bookmarkStart w:id="1" w:name="_GoBack"/>
-      <w:bookmarkEnd w:id="1"/>
+    </w:p>
+    <w:p/>
+    <w:p>
+      <w:r>
+        <w:t xml:space="preserve">Глава </w:t>
+      </w:r>
+      <w:r>
+        <w:t>8</w:t>
+      </w:r>
+      <w:r>
+        <w:t xml:space="preserve">: </w:t>
+      </w:r>
+      <w:r>
+        <w:t>Подписчики</w:t>
+      </w:r>
+    </w:p>
+    <w:p/>
+    <w:p>
+      <w:proofErr w:type="spellStart"/>
+      <w:r>
+        <w:t>microblog</w:t>
+      </w:r>
+      <w:proofErr w:type="spellEnd"/>
+      <w:r>
+        <w:t>/</w:t>
+      </w:r>
+    </w:p>
+    <w:p>
+      <w:r>
+        <w:t>│</w:t>
+      </w:r>
+    </w:p>
+    <w:p>
+      <w:r>
+        <w:rPr>
+          <w:rFonts w:ascii="Arial" w:hAnsi="Arial" w:cs="Arial"/>
+        </w:rPr>
+        <w:t>├</w:t>
+      </w:r>
+      <w:r>
+        <w:rPr>
+          <w:rFonts w:cs="Calibri"/>
+        </w:rPr>
+        <w:t>──</w:t>
+      </w:r>
+      <w:r>
+        <w:t xml:space="preserve"> </w:t>
+      </w:r>
+      <w:proofErr w:type="spellStart"/>
+      <w:r>
+        <w:t>app</w:t>
+      </w:r>
+      <w:proofErr w:type="spellEnd"/>
+      <w:r>
+        <w:t>/</w:t>
+      </w:r>
+      <w:r>
+        <w:tab/>
+      </w:r>
+      <w:r>
+        <w:tab/>
+      </w:r>
+      <w:r>
+        <w:tab/>
+      </w:r>
+      <w:r>
+        <w:tab/>
+      </w:r>
+      <w:r>
+        <w:tab/>
+      </w:r>
+      <w:r>
+        <w:tab/>
+      </w:r>
+    </w:p>
+    <w:p>
+      <w:r>
+        <w:t>│</w:t>
+      </w:r>
+      <w:r>
+        <w:tab/>
+      </w:r>
+      <w:r>
+        <w:rPr>
+          <w:rFonts w:ascii="Arial" w:hAnsi="Arial" w:cs="Arial"/>
+        </w:rPr>
+        <w:t>├</w:t>
+      </w:r>
+      <w:r>
+        <w:rPr>
+          <w:rFonts w:cs="Calibri"/>
+        </w:rPr>
+        <w:t>──</w:t>
+      </w:r>
+      <w:r>
+        <w:t xml:space="preserve"> __init__.py</w:t>
+      </w:r>
+    </w:p>
+    <w:p>
+      <w:r>
+        <w:t>│</w:t>
+      </w:r>
+      <w:r>
+        <w:tab/>
+      </w:r>
+      <w:r>
+        <w:rPr>
+          <w:rFonts w:ascii="Arial" w:hAnsi="Arial" w:cs="Arial"/>
+        </w:rPr>
+        <w:t>├</w:t>
+      </w:r>
+      <w:r>
+        <w:rPr>
+          <w:rFonts w:cs="Calibri"/>
+        </w:rPr>
+        <w:t>──</w:t>
+      </w:r>
+      <w:r>
+        <w:t xml:space="preserve"> errors.py</w:t>
+      </w:r>
+      <w:r>
+        <w:tab/>
+      </w:r>
+      <w:r>
+        <w:tab/>
+      </w:r>
+      <w:r>
+        <w:tab/>
+      </w:r>
+      <w:r>
+        <w:tab/>
+      </w:r>
+    </w:p>
+    <w:p>
+      <w:r>
+        <w:t>│</w:t>
+      </w:r>
+      <w:r>
+        <w:tab/>
+      </w:r>
+      <w:r>
+        <w:rPr>
+          <w:rFonts w:ascii="Arial" w:hAnsi="Arial" w:cs="Arial"/>
+        </w:rPr>
+        <w:t>├</w:t>
+      </w:r>
+      <w:r>
+        <w:rPr>
+          <w:rFonts w:cs="Calibri"/>
+        </w:rPr>
+        <w:t>──</w:t>
+      </w:r>
+      <w:r>
+        <w:t xml:space="preserve"> routes.py</w:t>
+      </w:r>
+      <w:r>
+        <w:tab/>
+      </w:r>
+      <w:r>
+        <w:tab/>
+      </w:r>
+      <w:r>
+        <w:tab/>
+      </w:r>
+      <w:r>
+        <w:tab/>
+      </w:r>
+    </w:p>
+    <w:p>
+      <w:pPr>
+        <w:rPr>
+          <w:lang w:val="en-US"/>
+        </w:rPr>
+      </w:pPr>
+      <w:r>
+        <w:rPr>
+          <w:lang w:val="en-US"/>
+        </w:rPr>
+        <w:t>│</w:t>
+      </w:r>
+      <w:r>
+        <w:rPr>
+          <w:lang w:val="en-US"/>
+        </w:rPr>
+        <w:tab/>
+      </w:r>
+      <w:r>
+        <w:rPr>
+          <w:rFonts w:ascii="Arial" w:hAnsi="Arial" w:cs="Arial"/>
+          <w:lang w:val="en-US"/>
+        </w:rPr>
+        <w:t>├</w:t>
+      </w:r>
+      <w:r>
+        <w:rPr>
+          <w:rFonts w:cs="Calibri"/>
+          <w:lang w:val="en-US"/>
+        </w:rPr>
+        <w:t>──</w:t>
+      </w:r>
+      <w:r>
+        <w:rPr>
+          <w:lang w:val="en-US"/>
+        </w:rPr>
+        <w:t xml:space="preserve"> forms.py</w:t>
+      </w:r>
+      <w:r>
+        <w:rPr>
+          <w:lang w:val="en-US"/>
+        </w:rPr>
+        <w:tab/>
+      </w:r>
+      <w:r>
+        <w:rPr>
+          <w:lang w:val="en-US"/>
+        </w:rPr>
+        <w:tab/>
+      </w:r>
+      <w:r>
+        <w:rPr>
+          <w:lang w:val="en-US"/>
+        </w:rPr>
+        <w:tab/>
+      </w:r>
+      <w:r>
+        <w:rPr>
+          <w:lang w:val="en-US"/>
+        </w:rPr>
+        <w:tab/>
+      </w:r>
+    </w:p>
+    <w:p>
+      <w:pPr>
+        <w:rPr>
+          <w:lang w:val="en-US"/>
+        </w:rPr>
+      </w:pPr>
+      <w:r>
+        <w:rPr>
+          <w:lang w:val="en-US"/>
+        </w:rPr>
+        <w:t>│</w:t>
+      </w:r>
+      <w:r>
+        <w:rPr>
+          <w:lang w:val="en-US"/>
+        </w:rPr>
+        <w:tab/>
+      </w:r>
+      <w:r>
+        <w:rPr>
+          <w:rFonts w:ascii="Arial" w:hAnsi="Arial" w:cs="Arial"/>
+          <w:lang w:val="en-US"/>
+        </w:rPr>
+        <w:t>├</w:t>
+      </w:r>
+      <w:r>
+        <w:rPr>
+          <w:rFonts w:cs="Calibri"/>
+          <w:lang w:val="en-US"/>
+        </w:rPr>
+        <w:t>──</w:t>
+      </w:r>
+      <w:r>
+        <w:rPr>
+          <w:lang w:val="en-US"/>
+        </w:rPr>
+        <w:t xml:space="preserve"> models.py</w:t>
+      </w:r>
+      <w:r>
+        <w:rPr>
+          <w:lang w:val="en-US"/>
+        </w:rPr>
+        <w:tab/>
+      </w:r>
+      <w:r>
+        <w:rPr>
+          <w:lang w:val="en-US"/>
+        </w:rPr>
+        <w:tab/>
+      </w:r>
+      <w:r>
+        <w:rPr>
+          <w:lang w:val="en-US"/>
+        </w:rPr>
+        <w:tab/>
+      </w:r>
+      <w:r>
+        <w:rPr>
+          <w:lang w:val="en-US"/>
+        </w:rPr>
+        <w:tab/>
+      </w:r>
+    </w:p>
+    <w:p>
+      <w:pPr>
+        <w:rPr>
+          <w:lang w:val="en-US"/>
+        </w:rPr>
+      </w:pPr>
+      <w:r>
+        <w:rPr>
+          <w:lang w:val="en-US"/>
+        </w:rPr>
+        <w:t>│</w:t>
+      </w:r>
+      <w:r>
+        <w:rPr>
+          <w:lang w:val="en-US"/>
+        </w:rPr>
+        <w:tab/>
+        <w:t>└── templates/</w:t>
+      </w:r>
+      <w:r>
+        <w:rPr>
+          <w:lang w:val="en-US"/>
+        </w:rPr>
+        <w:tab/>
+      </w:r>
+      <w:r>
+        <w:rPr>
+          <w:lang w:val="en-US"/>
+        </w:rPr>
+        <w:tab/>
+      </w:r>
+      <w:r>
+        <w:rPr>
+          <w:lang w:val="en-US"/>
+        </w:rPr>
+        <w:tab/>
+      </w:r>
+      <w:r>
+        <w:rPr>
+          <w:lang w:val="en-US"/>
+        </w:rPr>
+        <w:tab/>
+      </w:r>
+    </w:p>
+    <w:p>
+      <w:pPr>
+        <w:rPr>
+          <w:lang w:val="en-US"/>
+        </w:rPr>
+      </w:pPr>
+      <w:r>
+        <w:rPr>
+          <w:lang w:val="en-US"/>
+        </w:rPr>
+        <w:t>│</w:t>
+      </w:r>
+      <w:r>
+        <w:rPr>
+          <w:lang w:val="en-US"/>
+        </w:rPr>
+        <w:tab/>
+      </w:r>
+      <w:r>
+        <w:rPr>
+          <w:lang w:val="en-US"/>
+        </w:rPr>
+        <w:tab/>
+      </w:r>
+      <w:r>
+        <w:rPr>
+          <w:rFonts w:ascii="Arial" w:hAnsi="Arial" w:cs="Arial"/>
+          <w:lang w:val="en-US"/>
+        </w:rPr>
+        <w:t>├</w:t>
+      </w:r>
+      <w:r>
+        <w:rPr>
+          <w:rFonts w:cs="Calibri"/>
+          <w:lang w:val="en-US"/>
+        </w:rPr>
+        <w:t>──</w:t>
+      </w:r>
+      <w:r>
+        <w:rPr>
+          <w:lang w:val="en-US"/>
+        </w:rPr>
+        <w:t xml:space="preserve"> base.html</w:t>
+      </w:r>
+      <w:r>
+        <w:rPr>
+          <w:lang w:val="en-US"/>
+        </w:rPr>
+        <w:tab/>
+      </w:r>
+    </w:p>
+    <w:p>
+      <w:pPr>
+        <w:rPr>
+          <w:lang w:val="en-US"/>
+        </w:rPr>
+      </w:pPr>
+      <w:r>
+        <w:rPr>
+          <w:lang w:val="en-US"/>
+        </w:rPr>
+        <w:t>│</w:t>
+      </w:r>
+      <w:r>
+        <w:rPr>
+          <w:lang w:val="en-US"/>
+        </w:rPr>
+        <w:tab/>
+      </w:r>
+      <w:r>
+        <w:rPr>
+          <w:lang w:val="en-US"/>
+        </w:rPr>
+        <w:tab/>
+      </w:r>
+      <w:r>
+        <w:rPr>
+          <w:rFonts w:ascii="Arial" w:hAnsi="Arial" w:cs="Arial"/>
+          <w:lang w:val="en-US"/>
+        </w:rPr>
+        <w:t>├</w:t>
+      </w:r>
+      <w:r>
+        <w:rPr>
+          <w:rFonts w:cs="Calibri"/>
+          <w:lang w:val="en-US"/>
+        </w:rPr>
+        <w:t>──</w:t>
+      </w:r>
+      <w:r>
+        <w:rPr>
+          <w:lang w:val="en-US"/>
+        </w:rPr>
+        <w:t xml:space="preserve"> 404.html</w:t>
+      </w:r>
+    </w:p>
+    <w:p>
+      <w:pPr>
+        <w:rPr>
+          <w:lang w:val="en-US"/>
+        </w:rPr>
+      </w:pPr>
+      <w:r>
+        <w:rPr>
+          <w:lang w:val="en-US"/>
+        </w:rPr>
+        <w:t>│</w:t>
+      </w:r>
+      <w:r>
+        <w:rPr>
+          <w:lang w:val="en-US"/>
+        </w:rPr>
+        <w:tab/>
+      </w:r>
+      <w:r>
+        <w:rPr>
+          <w:lang w:val="en-US"/>
+        </w:rPr>
+        <w:tab/>
+      </w:r>
+      <w:r>
+        <w:rPr>
+          <w:rFonts w:ascii="Arial" w:hAnsi="Arial" w:cs="Arial"/>
+          <w:lang w:val="en-US"/>
+        </w:rPr>
+        <w:t>├</w:t>
+      </w:r>
+      <w:r>
+        <w:rPr>
+          <w:rFonts w:cs="Calibri"/>
+          <w:lang w:val="en-US"/>
+        </w:rPr>
+        <w:t>──</w:t>
+      </w:r>
+      <w:r>
+        <w:rPr>
+          <w:lang w:val="en-US"/>
+        </w:rPr>
+        <w:t xml:space="preserve"> 500.html</w:t>
+      </w:r>
+      <w:r>
+        <w:rPr>
+          <w:lang w:val="en-US"/>
+        </w:rPr>
+        <w:tab/>
+      </w:r>
+    </w:p>
+    <w:p>
+      <w:pPr>
+        <w:rPr>
+          <w:lang w:val="en-US"/>
+        </w:rPr>
+      </w:pPr>
+      <w:r>
+        <w:rPr>
+          <w:lang w:val="en-US"/>
+        </w:rPr>
+        <w:t>│</w:t>
+      </w:r>
+      <w:r>
+        <w:rPr>
+          <w:lang w:val="en-US"/>
+        </w:rPr>
+        <w:tab/>
+      </w:r>
+      <w:r>
+        <w:rPr>
+          <w:lang w:val="en-US"/>
+        </w:rPr>
+        <w:tab/>
+      </w:r>
+      <w:r>
+        <w:rPr>
+          <w:rFonts w:ascii="Arial" w:hAnsi="Arial" w:cs="Arial"/>
+          <w:lang w:val="en-US"/>
+        </w:rPr>
+        <w:t>├</w:t>
+      </w:r>
+      <w:r>
+        <w:rPr>
+          <w:rFonts w:cs="Calibri"/>
+          <w:lang w:val="en-US"/>
+        </w:rPr>
+        <w:t>──</w:t>
+      </w:r>
+      <w:r>
+        <w:rPr>
+          <w:lang w:val="en-US"/>
+        </w:rPr>
+        <w:t xml:space="preserve"> index.html</w:t>
+      </w:r>
+      <w:r>
+        <w:rPr>
+          <w:lang w:val="en-US"/>
+        </w:rPr>
+        <w:tab/>
+      </w:r>
+      <w:r>
+        <w:rPr>
+          <w:lang w:val="en-US"/>
+        </w:rPr>
+        <w:tab/>
+      </w:r>
+      <w:r>
+        <w:rPr>
+          <w:lang w:val="en-US"/>
+        </w:rPr>
+        <w:tab/>
+      </w:r>
+    </w:p>
+    <w:p>
+      <w:pPr>
+        <w:rPr>
+          <w:lang w:val="en-US"/>
+        </w:rPr>
+      </w:pPr>
+      <w:r>
+        <w:rPr>
+          <w:lang w:val="en-US"/>
+        </w:rPr>
+        <w:t>│</w:t>
+      </w:r>
+      <w:r>
+        <w:rPr>
+          <w:lang w:val="en-US"/>
+        </w:rPr>
+        <w:tab/>
+      </w:r>
+      <w:r>
+        <w:rPr>
+          <w:lang w:val="en-US"/>
+        </w:rPr>
+        <w:tab/>
+      </w:r>
+      <w:r>
+        <w:rPr>
+          <w:rFonts w:ascii="Arial" w:hAnsi="Arial" w:cs="Arial"/>
+          <w:lang w:val="en-US"/>
+        </w:rPr>
+        <w:t>├</w:t>
+      </w:r>
+      <w:r>
+        <w:rPr>
+          <w:rFonts w:cs="Calibri"/>
+          <w:lang w:val="en-US"/>
+        </w:rPr>
+        <w:t>──</w:t>
+      </w:r>
+      <w:r>
+        <w:rPr>
+          <w:lang w:val="en-US"/>
+        </w:rPr>
+        <w:t xml:space="preserve"> login.html</w:t>
+      </w:r>
+      <w:r>
+        <w:rPr>
+          <w:lang w:val="en-US"/>
+        </w:rPr>
+        <w:tab/>
+      </w:r>
+      <w:r>
+        <w:rPr>
+          <w:lang w:val="en-US"/>
+        </w:rPr>
+        <w:tab/>
+      </w:r>
+      <w:r>
+        <w:rPr>
+          <w:lang w:val="en-US"/>
+        </w:rPr>
+        <w:tab/>
+      </w:r>
+    </w:p>
+    <w:p>
+      <w:pPr>
+        <w:rPr>
+          <w:lang w:val="en-US"/>
+        </w:rPr>
+      </w:pPr>
+      <w:r>
+        <w:rPr>
+          <w:lang w:val="en-US"/>
+        </w:rPr>
+        <w:t>│</w:t>
+      </w:r>
+      <w:r>
+        <w:rPr>
+          <w:lang w:val="en-US"/>
+        </w:rPr>
+        <w:tab/>
+      </w:r>
+      <w:r>
+        <w:rPr>
+          <w:lang w:val="en-US"/>
+        </w:rPr>
+        <w:tab/>
+      </w:r>
+      <w:r>
+        <w:rPr>
+          <w:rFonts w:ascii="Arial" w:hAnsi="Arial" w:cs="Arial"/>
+          <w:lang w:val="en-US"/>
+        </w:rPr>
+        <w:t>├</w:t>
+      </w:r>
+      <w:r>
+        <w:rPr>
+          <w:rFonts w:cs="Calibri"/>
+          <w:lang w:val="en-US"/>
+        </w:rPr>
+        <w:t>──</w:t>
+      </w:r>
+      <w:r>
+        <w:rPr>
+          <w:lang w:val="en-US"/>
+        </w:rPr>
+        <w:t xml:space="preserve"> register.html</w:t>
+      </w:r>
+      <w:r>
+        <w:rPr>
+          <w:lang w:val="en-US"/>
+        </w:rPr>
+        <w:tab/>
+      </w:r>
+      <w:r>
+        <w:rPr>
+          <w:lang w:val="en-US"/>
+        </w:rPr>
+        <w:tab/>
+      </w:r>
+    </w:p>
+    <w:p>
+      <w:pPr>
+        <w:rPr>
+          <w:lang w:val="en-US"/>
+        </w:rPr>
+      </w:pPr>
+      <w:r>
+        <w:rPr>
+          <w:lang w:val="en-US"/>
+        </w:rPr>
+        <w:t>│</w:t>
+      </w:r>
+      <w:r>
+        <w:rPr>
+          <w:lang w:val="en-US"/>
+        </w:rPr>
+        <w:tab/>
+      </w:r>
+      <w:r>
+        <w:rPr>
+          <w:lang w:val="en-US"/>
+        </w:rPr>
+        <w:tab/>
+      </w:r>
+      <w:r>
+        <w:rPr>
+          <w:rFonts w:ascii="Arial" w:hAnsi="Arial" w:cs="Arial"/>
+          <w:lang w:val="en-US"/>
+        </w:rPr>
+        <w:t>├</w:t>
+      </w:r>
+      <w:r>
+        <w:rPr>
+          <w:rFonts w:cs="Calibri"/>
+          <w:lang w:val="en-US"/>
+        </w:rPr>
+        <w:t>──</w:t>
+      </w:r>
+      <w:r>
+        <w:rPr>
+          <w:lang w:val="en-US"/>
+        </w:rPr>
+        <w:t xml:space="preserve"> _post.html</w:t>
+      </w:r>
+      <w:r>
+        <w:rPr>
+          <w:lang w:val="en-US"/>
+        </w:rPr>
+        <w:tab/>
+      </w:r>
+      <w:r>
+        <w:rPr>
+          <w:lang w:val="en-US"/>
+        </w:rPr>
+        <w:tab/>
+      </w:r>
+      <w:r>
+        <w:rPr>
+          <w:lang w:val="en-US"/>
+        </w:rPr>
+        <w:tab/>
+      </w:r>
+    </w:p>
+    <w:p>
+      <w:pPr>
+        <w:rPr>
+          <w:lang w:val="en-US"/>
+        </w:rPr>
+      </w:pPr>
+      <w:r>
+        <w:rPr>
+          <w:lang w:val="en-US"/>
+        </w:rPr>
+        <w:t>│</w:t>
+      </w:r>
+      <w:r>
+        <w:rPr>
+          <w:lang w:val="en-US"/>
+        </w:rPr>
+        <w:tab/>
+      </w:r>
+      <w:r>
+        <w:rPr>
+          <w:lang w:val="en-US"/>
+        </w:rPr>
+        <w:tab/>
+      </w:r>
+      <w:r>
+        <w:rPr>
+          <w:rFonts w:ascii="Arial" w:hAnsi="Arial" w:cs="Arial"/>
+          <w:lang w:val="en-US"/>
+        </w:rPr>
+        <w:t>├</w:t>
+      </w:r>
+      <w:r>
+        <w:rPr>
+          <w:rFonts w:cs="Calibri"/>
+          <w:lang w:val="en-US"/>
+        </w:rPr>
+        <w:t>──</w:t>
+      </w:r>
+      <w:r>
+        <w:rPr>
+          <w:lang w:val="en-US"/>
+        </w:rPr>
+        <w:t xml:space="preserve"> edit_profile.html</w:t>
+      </w:r>
+    </w:p>
+    <w:p>
+      <w:pPr>
+        <w:rPr>
+          <w:lang w:val="en-US"/>
+        </w:rPr>
+      </w:pPr>
+      <w:r>
+        <w:rPr>
+          <w:lang w:val="en-US"/>
+        </w:rPr>
+        <w:t>│</w:t>
+      </w:r>
+      <w:r>
+        <w:rPr>
+          <w:lang w:val="en-US"/>
+        </w:rPr>
+        <w:tab/>
+      </w:r>
+      <w:r>
+        <w:rPr>
+          <w:lang w:val="en-US"/>
+        </w:rPr>
+        <w:tab/>
+        <w:t>└── user.html</w:t>
+      </w:r>
+    </w:p>
+    <w:p>
+      <w:pPr>
+        <w:rPr>
+          <w:lang w:val="en-US"/>
+        </w:rPr>
+      </w:pPr>
+      <w:r>
+        <w:rPr>
+          <w:rFonts w:ascii="Arial" w:hAnsi="Arial" w:cs="Arial"/>
+          <w:lang w:val="en-US"/>
+        </w:rPr>
+        <w:t>├</w:t>
+      </w:r>
+      <w:r>
+        <w:rPr>
+          <w:rFonts w:cs="Calibri"/>
+          <w:lang w:val="en-US"/>
+        </w:rPr>
+        <w:t>──</w:t>
+      </w:r>
+      <w:r>
+        <w:rPr>
+          <w:lang w:val="en-US"/>
+        </w:rPr>
+        <w:t xml:space="preserve"> migrations/</w:t>
+      </w:r>
+    </w:p>
+    <w:p>
+      <w:pPr>
+        <w:rPr>
+          <w:lang w:val="en-US"/>
+        </w:rPr>
+      </w:pPr>
+      <w:r>
+        <w:rPr>
+          <w:lang w:val="en-US"/>
+        </w:rPr>
+        <w:t>│</w:t>
+      </w:r>
+      <w:r>
+        <w:rPr>
+          <w:lang w:val="en-US"/>
+        </w:rPr>
+        <w:tab/>
+      </w:r>
+      <w:r>
+        <w:rPr>
+          <w:rFonts w:ascii="Arial" w:hAnsi="Arial" w:cs="Arial"/>
+          <w:lang w:val="en-US"/>
+        </w:rPr>
+        <w:t>├</w:t>
+      </w:r>
+      <w:r>
+        <w:rPr>
+          <w:rFonts w:cs="Calibri"/>
+          <w:lang w:val="en-US"/>
+        </w:rPr>
+        <w:t>──</w:t>
+      </w:r>
+      <w:r>
+        <w:rPr>
+          <w:lang w:val="en-US"/>
+        </w:rPr>
+        <w:t xml:space="preserve"> ...</w:t>
+      </w:r>
+    </w:p>
+    <w:p>
+      <w:pPr>
+        <w:rPr>
+          <w:lang w:val="en-US"/>
+        </w:rPr>
+      </w:pPr>
+      <w:r>
+        <w:rPr>
+          <w:lang w:val="en-US"/>
+        </w:rPr>
+        <w:t>│</w:t>
+      </w:r>
+      <w:r>
+        <w:rPr>
+          <w:lang w:val="en-US"/>
+        </w:rPr>
+        <w:tab/>
+        <w:t>└── versions/</w:t>
+      </w:r>
+    </w:p>
+    <w:p>
+      <w:pPr>
+        <w:rPr>
+          <w:lang w:val="en-US"/>
+        </w:rPr>
+      </w:pPr>
+      <w:r>
+        <w:rPr>
+          <w:rFonts w:ascii="Arial" w:hAnsi="Arial" w:cs="Arial"/>
+          <w:lang w:val="en-US"/>
+        </w:rPr>
+        <w:t>├</w:t>
+      </w:r>
+      <w:r>
+        <w:rPr>
+          <w:rFonts w:cs="Calibri"/>
+          <w:lang w:val="en-US"/>
+        </w:rPr>
+        <w:t>──</w:t>
+      </w:r>
+      <w:r>
+        <w:rPr>
+          <w:lang w:val="en-US"/>
+        </w:rPr>
+        <w:t xml:space="preserve"> logs/</w:t>
+      </w:r>
+    </w:p>
+    <w:p>
+      <w:pPr>
+        <w:rPr>
+          <w:lang w:val="en-US"/>
+        </w:rPr>
+      </w:pPr>
+      <w:r>
+        <w:rPr>
+          <w:rFonts w:ascii="Arial" w:hAnsi="Arial" w:cs="Arial"/>
+          <w:lang w:val="en-US"/>
+        </w:rPr>
+        <w:t>├</w:t>
+      </w:r>
+      <w:r>
+        <w:rPr>
+          <w:rFonts w:cs="Calibri"/>
+          <w:lang w:val="en-US"/>
+        </w:rPr>
+        <w:t>──</w:t>
+      </w:r>
+      <w:r>
+        <w:rPr>
+          <w:lang w:val="en-US"/>
+        </w:rPr>
+        <w:t xml:space="preserve"> </w:t>
+      </w:r>
+      <w:proofErr w:type="spellStart"/>
+      <w:r>
+        <w:rPr>
+          <w:lang w:val="en-US"/>
+        </w:rPr>
+        <w:t>app.db</w:t>
+      </w:r>
+      <w:proofErr w:type="spellEnd"/>
+      <w:r>
+        <w:rPr>
+          <w:lang w:val="en-US"/>
+        </w:rPr>
+        <w:tab/>
+      </w:r>
+    </w:p>
+    <w:p>
+      <w:pPr>
+        <w:rPr>
+          <w:lang w:val="en-US"/>
+        </w:rPr>
+      </w:pPr>
+      <w:r>
+        <w:rPr>
+          <w:rFonts w:ascii="Arial" w:hAnsi="Arial" w:cs="Arial"/>
+          <w:lang w:val="en-US"/>
+        </w:rPr>
+        <w:t>├</w:t>
+      </w:r>
+      <w:r>
+        <w:rPr>
+          <w:rFonts w:cs="Calibri"/>
+          <w:lang w:val="en-US"/>
+        </w:rPr>
+        <w:t>──</w:t>
+      </w:r>
+      <w:r>
+        <w:rPr>
+          <w:lang w:val="en-US"/>
+        </w:rPr>
+        <w:t xml:space="preserve"> microblog.py</w:t>
+      </w:r>
+    </w:p>
+    <w:p>
+      <w:r>
+        <w:rPr>
+          <w:rFonts w:ascii="Arial" w:hAnsi="Arial" w:cs="Arial"/>
+        </w:rPr>
+        <w:t>├</w:t>
+      </w:r>
+      <w:r>
+        <w:rPr>
+          <w:rFonts w:cs="Calibri"/>
+        </w:rPr>
+        <w:t>──</w:t>
+      </w:r>
+      <w:r>
+        <w:t xml:space="preserve"> config.py</w:t>
+      </w:r>
+      <w:r>
+        <w:tab/>
+      </w:r>
+      <w:r>
+        <w:tab/>
+      </w:r>
+      <w:r>
+        <w:tab/>
+      </w:r>
+      <w:r>
+        <w:tab/>
+      </w:r>
+      <w:r>
+        <w:tab/>
+      </w:r>
+    </w:p>
+    <w:p>
+      <w:r>
+        <w:rPr>
+          <w:rFonts w:ascii="Arial" w:hAnsi="Arial" w:cs="Arial"/>
+        </w:rPr>
+        <w:t>├</w:t>
+      </w:r>
+      <w:r>
+        <w:rPr>
+          <w:rFonts w:cs="Calibri"/>
+        </w:rPr>
+        <w:t>─</w:t>
+      </w:r>
+      <w:proofErr w:type="gramStart"/>
+      <w:r>
+        <w:rPr>
+          <w:rFonts w:cs="Calibri"/>
+        </w:rPr>
+        <w:t>─</w:t>
+      </w:r>
+      <w:r>
+        <w:t xml:space="preserve"> .</w:t>
+      </w:r>
+      <w:proofErr w:type="spellStart"/>
+      <w:r>
+        <w:t>flaskenv</w:t>
+      </w:r>
+      <w:proofErr w:type="spellEnd"/>
+      <w:proofErr w:type="gramEnd"/>
+      <w:r>
+        <w:tab/>
+      </w:r>
+      <w:r>
+        <w:tab/>
+      </w:r>
+      <w:r>
+        <w:tab/>
+      </w:r>
+      <w:r>
+        <w:tab/>
+      </w:r>
+      <w:r>
+        <w:tab/>
+      </w:r>
+    </w:p>
+    <w:p>
+      <w:r>
+        <w:t>└── requirements.txt</w:t>
+      </w:r>
+    </w:p>
+    <w:p/>
+    <w:p>
+      <w:pPr>
+        <w:pStyle w:val="ad"/>
+        <w:numPr>
+          <w:ilvl w:val="0"/>
+          <w:numId w:val="14"/>
+        </w:numPr>
+      </w:pPr>
+      <w:r>
+        <w:lastRenderedPageBreak/>
+        <w:t xml:space="preserve">Создаем </w:t>
+      </w:r>
+      <w:r>
+        <w:t xml:space="preserve">связь многие ко многим, </w:t>
+      </w:r>
+      <w:proofErr w:type="gramStart"/>
+      <w:r>
+        <w:t>но</w:t>
+      </w:r>
+      <w:proofErr w:type="gramEnd"/>
+      <w:r>
+        <w:t xml:space="preserve"> когда </w:t>
+      </w:r>
+      <w:r>
+        <w:t>экземпляры класса связаны с другими экземплярами того же класса</w:t>
+      </w:r>
+      <w:r>
+        <w:t xml:space="preserve"> </w:t>
+      </w:r>
+      <w:bookmarkStart w:id="2" w:name="_Hlk217993079"/>
+      <w:r>
+        <w:t>(</w:t>
+      </w:r>
+      <w:proofErr w:type="spellStart"/>
+      <w:r>
+        <w:t>самореферентн</w:t>
+      </w:r>
+      <w:r>
+        <w:t>ая</w:t>
+      </w:r>
+      <w:proofErr w:type="spellEnd"/>
+      <w:r>
+        <w:t xml:space="preserve"> связь</w:t>
+      </w:r>
+      <w:r>
+        <w:t>)</w:t>
+      </w:r>
+      <w:bookmarkEnd w:id="2"/>
+      <w:r>
+        <w:t>. П</w:t>
+      </w:r>
+      <w:r>
+        <w:t>ользователи, подписывающиеся на других пользователей</w:t>
+      </w:r>
+      <w:r>
+        <w:t>.</w:t>
+      </w:r>
+    </w:p>
+    <w:p>
+      <w:pPr>
+        <w:pStyle w:val="ad"/>
+        <w:numPr>
+          <w:ilvl w:val="1"/>
+          <w:numId w:val="14"/>
+        </w:numPr>
+      </w:pPr>
+      <w:r>
+        <w:t>В файл</w:t>
+      </w:r>
+      <w:r>
+        <w:t xml:space="preserve"> </w:t>
+      </w:r>
+      <w:r>
+        <w:t>app/models.py</w:t>
+      </w:r>
+      <w:r>
+        <w:t xml:space="preserve"> добавляем таблицу ассоциаций </w:t>
+      </w:r>
+      <w:proofErr w:type="spellStart"/>
+      <w:r>
+        <w:t>followers</w:t>
+      </w:r>
+      <w:proofErr w:type="spellEnd"/>
+      <w:r>
+        <w:t xml:space="preserve"> над моделью </w:t>
+      </w:r>
+      <w:r>
+        <w:rPr>
+          <w:lang w:val="en-US"/>
+        </w:rPr>
+        <w:t xml:space="preserve">User, </w:t>
+      </w:r>
+      <w:proofErr w:type="spellStart"/>
+      <w:r>
+        <w:rPr>
+          <w:lang w:val="en-US"/>
+        </w:rPr>
+        <w:t>чтобы</w:t>
+      </w:r>
+      <w:proofErr w:type="spellEnd"/>
+      <w:r>
+        <w:rPr>
+          <w:lang w:val="en-US"/>
+        </w:rPr>
+        <w:t xml:space="preserve"> </w:t>
+      </w:r>
+      <w:proofErr w:type="spellStart"/>
+      <w:r>
+        <w:rPr>
+          <w:lang w:val="en-US"/>
+        </w:rPr>
+        <w:t>модель</w:t>
+      </w:r>
+      <w:proofErr w:type="spellEnd"/>
+      <w:r>
+        <w:rPr>
+          <w:lang w:val="en-US"/>
+        </w:rPr>
+        <w:t xml:space="preserve"> </w:t>
+      </w:r>
+      <w:proofErr w:type="spellStart"/>
+      <w:r>
+        <w:rPr>
+          <w:lang w:val="en-US"/>
+        </w:rPr>
+        <w:t>могла</w:t>
+      </w:r>
+      <w:proofErr w:type="spellEnd"/>
+      <w:r>
+        <w:rPr>
+          <w:lang w:val="en-US"/>
+        </w:rPr>
+        <w:t xml:space="preserve"> </w:t>
+      </w:r>
+      <w:proofErr w:type="spellStart"/>
+      <w:r>
+        <w:rPr>
+          <w:lang w:val="en-US"/>
+        </w:rPr>
+        <w:t>ссылаться</w:t>
+      </w:r>
+      <w:proofErr w:type="spellEnd"/>
+      <w:r>
+        <w:rPr>
+          <w:lang w:val="en-US"/>
+        </w:rPr>
+        <w:t xml:space="preserve"> на </w:t>
+      </w:r>
+      <w:proofErr w:type="spellStart"/>
+      <w:r>
+        <w:rPr>
+          <w:lang w:val="en-US"/>
+        </w:rPr>
+        <w:t>не</w:t>
+      </w:r>
+      <w:proofErr w:type="spellEnd"/>
+      <w:r>
+        <w:t>е.</w:t>
+      </w:r>
+    </w:p>
+    <w:p>
+      <w:pPr>
+        <w:pStyle w:val="ad"/>
+        <w:numPr>
+          <w:ilvl w:val="1"/>
+          <w:numId w:val="14"/>
+        </w:numPr>
+      </w:pPr>
+      <w:r>
+        <w:t xml:space="preserve">Определяем </w:t>
+      </w:r>
+      <w:r>
+        <w:t xml:space="preserve">два атрибута отношения "многие ко многим" в таблице </w:t>
+      </w:r>
+      <w:r>
+        <w:rPr>
+          <w:lang w:val="en-US"/>
+        </w:rPr>
+        <w:t>U</w:t>
+      </w:r>
+      <w:proofErr w:type="spellStart"/>
+      <w:r>
+        <w:t>ser</w:t>
+      </w:r>
+      <w:proofErr w:type="spellEnd"/>
+      <w:r>
+        <w:t xml:space="preserve">. </w:t>
+      </w:r>
+    </w:p>
+    <w:p>
+      <w:pPr>
+        <w:pStyle w:val="ad"/>
+        <w:numPr>
+          <w:ilvl w:val="1"/>
+          <w:numId w:val="14"/>
+        </w:numPr>
+      </w:pPr>
+      <w:r>
+        <w:t>Создаем</w:t>
+      </w:r>
+      <w:r>
+        <w:t xml:space="preserve"> </w:t>
+      </w:r>
+      <w:r>
+        <w:t>сценария</w:t>
+      </w:r>
+      <w:r>
+        <w:t xml:space="preserve"> </w:t>
+      </w:r>
+      <w:r>
+        <w:t>миграции</w:t>
+      </w:r>
+      <w:r>
+        <w:t xml:space="preserve"> </w:t>
+      </w:r>
+      <w:r>
+        <w:t>в</w:t>
+      </w:r>
+      <w:r>
+        <w:t xml:space="preserve"> </w:t>
+      </w:r>
+      <w:proofErr w:type="spellStart"/>
+      <w:r>
+        <w:rPr>
+          <w:lang w:val="en-US"/>
+        </w:rPr>
+        <w:t>cmd</w:t>
+      </w:r>
+      <w:proofErr w:type="spellEnd"/>
+      <w:r>
+        <w:t xml:space="preserve">: </w:t>
+      </w:r>
+      <w:r>
+        <w:rPr>
+          <w:lang w:val="en-US"/>
+        </w:rPr>
+        <w:t>flask</w:t>
+      </w:r>
+      <w:r>
+        <w:t xml:space="preserve"> </w:t>
+      </w:r>
+      <w:proofErr w:type="spellStart"/>
+      <w:r>
+        <w:rPr>
+          <w:lang w:val="en-US"/>
+        </w:rPr>
+        <w:t>db</w:t>
+      </w:r>
+      <w:proofErr w:type="spellEnd"/>
+      <w:r>
+        <w:t xml:space="preserve"> </w:t>
+      </w:r>
+      <w:r>
+        <w:rPr>
+          <w:lang w:val="en-US"/>
+        </w:rPr>
+        <w:t>migrate</w:t>
+      </w:r>
+      <w:r>
+        <w:t xml:space="preserve"> -</w:t>
+      </w:r>
+      <w:r>
+        <w:rPr>
+          <w:lang w:val="en-US"/>
+        </w:rPr>
+        <w:t>m</w:t>
+      </w:r>
+      <w:r>
+        <w:t xml:space="preserve"> "</w:t>
+      </w:r>
+      <w:r>
+        <w:t xml:space="preserve">таблица подписчики </w:t>
+      </w:r>
+      <w:proofErr w:type="spellStart"/>
+      <w:r>
+        <w:t>followers</w:t>
+      </w:r>
+      <w:proofErr w:type="spellEnd"/>
+      <w:r>
+        <w:t>"</w:t>
+      </w:r>
+    </w:p>
+    <w:p>
+      <w:pPr>
+        <w:pStyle w:val="ad"/>
+        <w:numPr>
+          <w:ilvl w:val="1"/>
+          <w:numId w:val="14"/>
+        </w:numPr>
+      </w:pPr>
+      <w:r>
+        <w:t xml:space="preserve">Применяем изменения к БД, в </w:t>
+      </w:r>
+      <w:proofErr w:type="spellStart"/>
+      <w:r>
+        <w:rPr>
+          <w:lang w:val="en-US"/>
+        </w:rPr>
+        <w:t>cmd</w:t>
+      </w:r>
+      <w:proofErr w:type="spellEnd"/>
+      <w:r>
+        <w:t xml:space="preserve">: </w:t>
+      </w:r>
+      <w:proofErr w:type="spellStart"/>
+      <w:r>
+        <w:t>flask</w:t>
+      </w:r>
+      <w:proofErr w:type="spellEnd"/>
+      <w:r>
+        <w:t xml:space="preserve"> </w:t>
+      </w:r>
+      <w:proofErr w:type="spellStart"/>
+      <w:r>
+        <w:t>db</w:t>
+      </w:r>
+      <w:proofErr w:type="spellEnd"/>
+      <w:r>
+        <w:t xml:space="preserve"> </w:t>
+      </w:r>
+      <w:proofErr w:type="spellStart"/>
+      <w:r>
+        <w:t>upgrade</w:t>
+      </w:r>
+      <w:proofErr w:type="spellEnd"/>
+    </w:p>
+    <w:p>
+      <w:pPr>
+        <w:pStyle w:val="ad"/>
+        <w:numPr>
+          <w:ilvl w:val="0"/>
+          <w:numId w:val="14"/>
+        </w:numPr>
+      </w:pPr>
+      <w:r>
+        <w:t>Добавление и удаление "подписчиков"</w:t>
+      </w:r>
+      <w:bookmarkStart w:id="3" w:name="_GoBack"/>
+      <w:bookmarkEnd w:id="3"/>
     </w:p>
     <w:sectPr>
       <w:pgSz w:w="11906" w:h="16838"/>
@@ -15693,6 +17091,146 @@
     </w:lvl>
   </w:abstractNum>
   <w:abstractNum w:abstractNumId="8" w15:restartNumberingAfterBreak="0">
+    <w:nsid w:val="50AA4962"/>
+    <w:multiLevelType w:val="multilevel"/>
+    <w:tmpl w:val="19006290"/>
+    <w:lvl w:ilvl="0">
+      <w:start w:val="1"/>
+      <w:numFmt w:val="decimal"/>
+      <w:lvlText w:val="%1."/>
+      <w:lvlJc w:val="left"/>
+      <w:pPr>
+        <w:tabs>
+          <w:tab w:val="num" w:pos="720"/>
+        </w:tabs>
+        <w:ind w:left="720" w:hanging="360"/>
+      </w:pPr>
+      <w:rPr>
+        <w:rFonts w:hint="default"/>
+      </w:rPr>
+    </w:lvl>
+    <w:lvl w:ilvl="1">
+      <w:start w:val="1"/>
+      <w:numFmt w:val="lowerLetter"/>
+      <w:lvlText w:val="%2."/>
+      <w:lvlJc w:val="left"/>
+      <w:pPr>
+        <w:tabs>
+          <w:tab w:val="num" w:pos="1080"/>
+        </w:tabs>
+        <w:ind w:left="1080" w:hanging="360"/>
+      </w:pPr>
+      <w:rPr>
+        <w:rFonts w:hint="default"/>
+      </w:rPr>
+    </w:lvl>
+    <w:lvl w:ilvl="2">
+      <w:start w:val="1"/>
+      <w:numFmt w:val="lowerLetter"/>
+      <w:lvlText w:val="%3."/>
+      <w:lvlJc w:val="left"/>
+      <w:pPr>
+        <w:tabs>
+          <w:tab w:val="num" w:pos="1440"/>
+        </w:tabs>
+        <w:ind w:left="1440" w:hanging="360"/>
+      </w:pPr>
+      <w:rPr>
+        <w:rFonts w:hint="default"/>
+      </w:rPr>
+    </w:lvl>
+    <w:lvl w:ilvl="3">
+      <w:start w:val="1"/>
+      <w:numFmt w:val="bullet"/>
+      <w:lvlText w:val=""/>
+      <w:lvlJc w:val="left"/>
+      <w:pPr>
+        <w:tabs>
+          <w:tab w:val="num" w:pos="1800"/>
+        </w:tabs>
+        <w:ind w:left="1800" w:hanging="360"/>
+      </w:pPr>
+      <w:rPr>
+        <w:rFonts w:ascii="Symbol" w:hAnsi="Symbol" w:cs="Symbol" w:hint="default"/>
+      </w:rPr>
+    </w:lvl>
+    <w:lvl w:ilvl="4">
+      <w:start w:val="1"/>
+      <w:numFmt w:val="decimal"/>
+      <w:lvlText w:val="%5."/>
+      <w:lvlJc w:val="left"/>
+      <w:pPr>
+        <w:tabs>
+          <w:tab w:val="num" w:pos="2160"/>
+        </w:tabs>
+        <w:ind w:left="2160" w:hanging="360"/>
+      </w:pPr>
+      <w:rPr>
+        <w:rFonts w:hint="default"/>
+      </w:rPr>
+    </w:lvl>
+    <w:lvl w:ilvl="5">
+      <w:start w:val="1"/>
+      <w:numFmt w:val="decimal"/>
+      <w:lvlText w:val="%6."/>
+      <w:lvlJc w:val="left"/>
+      <w:pPr>
+        <w:tabs>
+          <w:tab w:val="num" w:pos="2520"/>
+        </w:tabs>
+        <w:ind w:left="2520" w:hanging="360"/>
+      </w:pPr>
+      <w:rPr>
+        <w:rFonts w:hint="default"/>
+      </w:rPr>
+    </w:lvl>
+    <w:lvl w:ilvl="6">
+      <w:start w:val="1"/>
+      <w:numFmt w:val="decimal"/>
+      <w:lvlText w:val="%7."/>
+      <w:lvlJc w:val="left"/>
+      <w:pPr>
+        <w:tabs>
+          <w:tab w:val="num" w:pos="2880"/>
+        </w:tabs>
+        <w:ind w:left="2880" w:hanging="360"/>
+      </w:pPr>
+      <w:rPr>
+        <w:rFonts w:hint="default"/>
+      </w:rPr>
+    </w:lvl>
+    <w:lvl w:ilvl="7">
+      <w:start w:val="1"/>
+      <w:numFmt w:val="decimal"/>
+      <w:lvlText w:val="%8."/>
+      <w:lvlJc w:val="left"/>
+      <w:pPr>
+        <w:tabs>
+          <w:tab w:val="num" w:pos="3240"/>
+        </w:tabs>
+        <w:ind w:left="3240" w:hanging="360"/>
+      </w:pPr>
+      <w:rPr>
+        <w:rFonts w:hint="default"/>
+      </w:rPr>
+    </w:lvl>
+    <w:lvl w:ilvl="8">
+      <w:start w:val="1"/>
+      <w:numFmt w:val="decimal"/>
+      <w:lvlText w:val="%9."/>
+      <w:lvlJc w:val="left"/>
+      <w:pPr>
+        <w:tabs>
+          <w:tab w:val="num" w:pos="3600"/>
+        </w:tabs>
+        <w:ind w:left="3600" w:hanging="360"/>
+      </w:pPr>
+      <w:rPr>
+        <w:rFonts w:hint="default"/>
+      </w:rPr>
+    </w:lvl>
+  </w:abstractNum>
+  <w:abstractNum w:abstractNumId="9" w15:restartNumberingAfterBreak="0">
     <w:nsid w:val="67810E46"/>
     <w:multiLevelType w:val="multilevel"/>
     <w:tmpl w:val="AA76DF32"/>
@@ -15832,7 +17370,7 @@
       </w:rPr>
     </w:lvl>
   </w:abstractNum>
-  <w:abstractNum w:abstractNumId="9" w15:restartNumberingAfterBreak="0">
+  <w:abstractNum w:abstractNumId="10" w15:restartNumberingAfterBreak="0">
     <w:nsid w:val="6AFC15E8"/>
     <w:multiLevelType w:val="multilevel"/>
     <w:tmpl w:val="32BCA59C"/>
@@ -15948,7 +17486,7 @@
       </w:pPr>
     </w:lvl>
   </w:abstractNum>
-  <w:abstractNum w:abstractNumId="10" w15:restartNumberingAfterBreak="0">
+  <w:abstractNum w:abstractNumId="11" w15:restartNumberingAfterBreak="0">
     <w:nsid w:val="76957300"/>
     <w:multiLevelType w:val="multilevel"/>
     <w:tmpl w:val="1AD49944"/>
@@ -16064,7 +17602,7 @@
       </w:pPr>
     </w:lvl>
   </w:abstractNum>
-  <w:abstractNum w:abstractNumId="11" w15:restartNumberingAfterBreak="0">
+  <w:abstractNum w:abstractNumId="12" w15:restartNumberingAfterBreak="0">
     <w:nsid w:val="79807D3C"/>
     <w:multiLevelType w:val="multilevel"/>
     <w:tmpl w:val="643A92FC"/>
@@ -16161,7 +17699,7 @@
       </w:pPr>
     </w:lvl>
   </w:abstractNum>
-  <w:abstractNum w:abstractNumId="12" w15:restartNumberingAfterBreak="0">
+  <w:abstractNum w:abstractNumId="13" w15:restartNumberingAfterBreak="0">
     <w:nsid w:val="7ED90D90"/>
     <w:multiLevelType w:val="multilevel"/>
     <w:tmpl w:val="13E0E392"/>
@@ -16248,7 +17786,7 @@
     </w:lvl>
   </w:abstractNum>
   <w:num w:numId="1">
-    <w:abstractNumId w:val="11"/>
+    <w:abstractNumId w:val="12"/>
   </w:num>
   <w:num w:numId="2">
     <w:abstractNumId w:val="4"/>
@@ -16260,16 +17798,16 @@
     <w:abstractNumId w:val="3"/>
   </w:num>
   <w:num w:numId="5">
-    <w:abstractNumId w:val="12"/>
+    <w:abstractNumId w:val="13"/>
   </w:num>
   <w:num w:numId="6">
-    <w:abstractNumId w:val="10"/>
+    <w:abstractNumId w:val="11"/>
   </w:num>
   <w:num w:numId="7">
     <w:abstractNumId w:val="2"/>
   </w:num>
   <w:num w:numId="8">
-    <w:abstractNumId w:val="8"/>
+    <w:abstractNumId w:val="9"/>
   </w:num>
   <w:num w:numId="9">
     <w:abstractNumId w:val="0"/>
@@ -16278,13 +17816,16 @@
     <w:abstractNumId w:val="5"/>
   </w:num>
   <w:num w:numId="11">
-    <w:abstractNumId w:val="9"/>
+    <w:abstractNumId w:val="10"/>
   </w:num>
   <w:num w:numId="12">
     <w:abstractNumId w:val="1"/>
   </w:num>
   <w:num w:numId="13">
     <w:abstractNumId w:val="6"/>
+  </w:num>
+  <w:num w:numId="14">
+    <w:abstractNumId w:val="8"/>
   </w:num>
 </w:numbering>
 </file>
